--- a/Documentos/ED-definición del problema-final-2020-II.docx
+++ b/Documentos/ED-definición del problema-final-2020-II.docx
@@ -16,7 +16,7 @@
           <w:b/>
           <w:bCs/>
         </w:rPr>
-        <w:t>Primer Autor, Segundo Autor, Tercer Autor</w:t>
+        <w:t>Medina Gabriel Andrés, Solano Yirlan Andrey, Urrutia Juan Pablo</w:t>
       </w:r>
     </w:p>
     <w:p>
@@ -65,188 +65,711 @@
           <w:szCs w:val="22"/>
           <w:lang w:val="es-ES"/>
         </w:rPr>
-        <w:t>{</w:t>
-      </w:r>
-      <w:r>
-        <w:rPr>
-          <w:b/>
-          <w:i/>
-          <w:sz w:val="16"/>
-          <w:szCs w:val="16"/>
-          <w:lang w:val="es-ES"/>
-        </w:rPr>
-        <w:t>Número de Equipo de trabajo</w:t>
-      </w:r>
-      <w:r>
-        <w:rPr>
-          <w:b/>
-          <w:sz w:val="22"/>
-          <w:szCs w:val="22"/>
-          <w:lang w:val="es-ES"/>
-        </w:rPr>
-        <w:t>}</w:t>
-      </w:r>
-    </w:p>
-    <w:p>
-      <w:pPr>
-        <w:pStyle w:val="Heading1"/>
+        <w:t>X</w:t>
+      </w:r>
+    </w:p>
+    <w:p>
+      <w:pPr>
+        <w:pStyle w:val="Ttulo1"/>
         <w:numPr>
           <w:ilvl w:val="0"/>
           <w:numId w:val="6"/>
         </w:numPr>
         <w:rPr>
+          <w:lang w:val="es-CO"/>
+        </w:rPr>
+      </w:pPr>
+      <w:r>
+        <w:rPr>
           <w:sz w:val="18"/>
           <w:szCs w:val="18"/>
-          <w:lang w:val="es-ES"/>
-        </w:rPr>
-      </w:pPr>
-      <w:r>
-        <w:rPr>
-          <w:sz w:val="18"/>
-          <w:szCs w:val="18"/>
-          <w:lang w:val="es-ES"/>
+          <w:lang w:val="es-CO"/>
         </w:rPr>
         <w:footnoteReference w:customMarkFollows="1" w:id="1"/>
         <w:sym w:font="Symbol" w:char="F020"/>
       </w:r>
       <w:r>
+        <w:rPr>
+          <w:lang w:val="es-CO"/>
+        </w:rPr>
         <w:t>INTRODUCCIÓN</w:t>
       </w:r>
     </w:p>
     <w:p>
       <w:pPr>
-        <w:pBdr>
-          <w:top w:val="nil"/>
-          <w:left w:val="nil"/>
-          <w:bottom w:val="nil"/>
-          <w:right w:val="nil"/>
-          <w:between w:val="nil"/>
-        </w:pBdr>
-        <w:jc w:val="both"/>
-        <w:rPr>
-          <w:color w:val="000000"/>
-          <w:lang w:val="es-ES"/>
-        </w:rPr>
-      </w:pPr>
-      <w:r>
-        <w:rPr>
-          <w:color w:val="000000"/>
-          <w:sz w:val="56"/>
-          <w:szCs w:val="56"/>
-          <w:lang w:val="es-ES"/>
-        </w:rPr>
-        <w:t>E</w:t>
-      </w:r>
-      <w:r>
-        <w:rPr>
-          <w:color w:val="000000"/>
-          <w:lang w:val="es-ES"/>
-        </w:rPr>
-        <w:t xml:space="preserve">n esta </w:t>
-      </w:r>
-      <w:r>
-        <w:rPr>
-          <w:lang w:val="es-ES"/>
-        </w:rPr>
-        <w:t>sección</w:t>
-      </w:r>
-      <w:r>
-        <w:rPr>
-          <w:color w:val="000000"/>
-          <w:lang w:val="es-ES"/>
-        </w:rPr>
-        <w:t xml:space="preserve"> se describe de manera general en qué consiste este documento y su contenido</w:t>
-      </w:r>
-    </w:p>
-    <w:p>
-      <w:pPr>
-        <w:pStyle w:val="Heading1"/>
+        <w:jc w:val="both"/>
+        <w:rPr>
+          <w:lang w:val="es-CO"/>
+        </w:rPr>
+      </w:pPr>
+      <w:r>
+        <w:rPr>
+          <w:lang w:val="es-CO"/>
+        </w:rPr>
+        <w:t>Según datos del Instituto Nacional para Sordos (INSOR), en</w:t>
+      </w:r>
+    </w:p>
+    <w:p>
+      <w:pPr>
+        <w:jc w:val="both"/>
+        <w:rPr>
+          <w:lang w:val="es-CO"/>
+        </w:rPr>
+      </w:pPr>
+      <w:r>
+        <w:rPr>
+          <w:lang w:val="es-CO"/>
+        </w:rPr>
+        <w:t>Colombia para el año 2018 había 543.000 personas sordas en</w:t>
+      </w:r>
+    </w:p>
+    <w:p>
+      <w:pPr>
+        <w:jc w:val="both"/>
+        <w:rPr>
+          <w:lang w:val="es-CO"/>
+        </w:rPr>
+      </w:pPr>
+      <w:r>
+        <w:rPr>
+          <w:lang w:val="es-CO"/>
+        </w:rPr>
+        <w:t>el territorio Nacional, de los cuales cerca de 64.482 personas</w:t>
+      </w:r>
+    </w:p>
+    <w:p>
+      <w:pPr>
+        <w:jc w:val="both"/>
+        <w:rPr>
+          <w:lang w:val="es-CO"/>
+        </w:rPr>
+      </w:pPr>
+      <w:r>
+        <w:rPr>
+          <w:lang w:val="es-CO"/>
+        </w:rPr>
+        <w:t>estaban en Bogotá, esto basado en los datos proyectados de la</w:t>
+      </w:r>
+    </w:p>
+    <w:p>
+      <w:pPr>
+        <w:jc w:val="both"/>
+        <w:rPr>
+          <w:lang w:val="es-CO"/>
+        </w:rPr>
+      </w:pPr>
+      <w:r>
+        <w:rPr>
+          <w:lang w:val="es-CO"/>
+        </w:rPr>
+        <w:t>Secretaría de Planeación Distrital para el mismo año [1].</w:t>
+      </w:r>
+      <w:r>
+        <w:t xml:space="preserve"> </w:t>
+      </w:r>
+    </w:p>
+    <w:p>
+      <w:pPr>
+        <w:jc w:val="both"/>
+        <w:rPr>
+          <w:lang w:val="es-CO"/>
+        </w:rPr>
+      </w:pPr>
+    </w:p>
+    <w:p>
+      <w:pPr>
+        <w:jc w:val="both"/>
+        <w:rPr>
+          <w:lang w:val="es-CO"/>
+        </w:rPr>
+      </w:pPr>
+      <w:r>
+        <w:rPr>
+          <w:lang w:val="es-CO"/>
+        </w:rPr>
+        <w:t>La sordera representa un reto en la comunicación de las</w:t>
+      </w:r>
+      <w:r>
+        <w:rPr>
+          <w:lang w:val="es-CO"/>
+        </w:rPr>
+        <w:t xml:space="preserve"> </w:t>
+      </w:r>
+      <w:r>
+        <w:rPr>
+          <w:lang w:val="es-CO"/>
+        </w:rPr>
+        <w:t>personas que la padecen, pues al no contar con una</w:t>
+      </w:r>
+      <w:r>
+        <w:rPr>
+          <w:lang w:val="es-CO"/>
+        </w:rPr>
+        <w:t xml:space="preserve"> </w:t>
+      </w:r>
+      <w:r>
+        <w:rPr>
+          <w:lang w:val="es-CO"/>
+        </w:rPr>
+        <w:t>competencia lingüística tienen que recurrir a factores</w:t>
+      </w:r>
+      <w:r>
+        <w:rPr>
+          <w:lang w:val="es-CO"/>
+        </w:rPr>
+        <w:t xml:space="preserve"> </w:t>
+      </w:r>
+      <w:r>
+        <w:rPr>
+          <w:lang w:val="es-CO"/>
+        </w:rPr>
+        <w:t>extralingüísticos, como mímicas o gestos, para darse a</w:t>
+      </w:r>
+      <w:r>
+        <w:rPr>
+          <w:lang w:val="es-CO"/>
+        </w:rPr>
+        <w:t xml:space="preserve"> </w:t>
+      </w:r>
+      <w:r>
+        <w:rPr>
+          <w:lang w:val="es-CO"/>
+        </w:rPr>
+        <w:t xml:space="preserve">entender de una manera elemental. Es por eso </w:t>
+      </w:r>
+      <w:proofErr w:type="gramStart"/>
+      <w:r>
+        <w:rPr>
+          <w:lang w:val="es-CO"/>
+        </w:rPr>
+        <w:t>que</w:t>
+      </w:r>
+      <w:proofErr w:type="gramEnd"/>
+      <w:r>
+        <w:rPr>
+          <w:lang w:val="es-CO"/>
+        </w:rPr>
+        <w:t>, en 1996, el</w:t>
+      </w:r>
+      <w:r>
+        <w:rPr>
+          <w:lang w:val="es-CO"/>
+        </w:rPr>
+        <w:t xml:space="preserve"> </w:t>
+      </w:r>
+      <w:r>
+        <w:rPr>
+          <w:lang w:val="es-CO"/>
+        </w:rPr>
+        <w:t>Estado Colombiano reconoce La Lengua de Señas</w:t>
+      </w:r>
+      <w:r>
+        <w:rPr>
+          <w:lang w:val="es-CO"/>
+        </w:rPr>
+        <w:t xml:space="preserve"> </w:t>
+      </w:r>
+      <w:r>
+        <w:rPr>
+          <w:lang w:val="es-CO"/>
+        </w:rPr>
+        <w:t>Colombiana (LSC) como lengua propia de la población sorda,</w:t>
+      </w:r>
+      <w:r>
+        <w:rPr>
+          <w:lang w:val="es-CO"/>
+        </w:rPr>
+        <w:t xml:space="preserve"> </w:t>
+      </w:r>
+      <w:r>
+        <w:rPr>
+          <w:lang w:val="es-CO"/>
+        </w:rPr>
+        <w:t>para que junto con otras competencias como la escritura se</w:t>
+      </w:r>
+      <w:r>
+        <w:rPr>
+          <w:lang w:val="es-CO"/>
+        </w:rPr>
+        <w:t xml:space="preserve"> </w:t>
+      </w:r>
+      <w:r>
+        <w:rPr>
+          <w:lang w:val="es-CO"/>
+        </w:rPr>
+        <w:t>llegue a un nivel más elaborado de comunicación</w:t>
+      </w:r>
+    </w:p>
+    <w:p>
+      <w:pPr>
+        <w:pStyle w:val="Ttulo1"/>
         <w:numPr>
           <w:ilvl w:val="0"/>
           <w:numId w:val="6"/>
         </w:numPr>
-      </w:pPr>
-      <w:r>
+        <w:rPr>
+          <w:lang w:val="es-CO"/>
+        </w:rPr>
+      </w:pPr>
+      <w:r>
+        <w:rPr>
+          <w:lang w:val="es-CO"/>
+        </w:rPr>
         <w:t>DESCRIPCIÓN DEL PROBLEMA A RESOLVER</w:t>
       </w:r>
     </w:p>
-    <w:p/>
-    <w:p>
-      <w:pPr>
-        <w:jc w:val="both"/>
-      </w:pPr>
-      <w:r>
-        <w:rPr>
-          <w:lang w:val="es-ES"/>
-        </w:rPr>
-        <w:t>En esta sección se debe describir de manera general el problema que se propone resolver en el proyecto de</w:t>
-      </w:r>
-      <w:r>
-        <w:rPr>
-          <w:lang w:val="es-ES"/>
-        </w:rPr>
-        <w:t xml:space="preserve"> clase. </w:t>
-      </w:r>
-      <w:r>
-        <w:t xml:space="preserve">Se debe </w:t>
-      </w:r>
-      <w:proofErr w:type="spellStart"/>
-      <w:r>
-        <w:t>especificar</w:t>
-      </w:r>
-      <w:proofErr w:type="spellEnd"/>
-      <w:r>
-        <w:t xml:space="preserve"> el </w:t>
-      </w:r>
-      <w:proofErr w:type="spellStart"/>
-      <w:r>
-        <w:t>propósito</w:t>
-      </w:r>
-      <w:proofErr w:type="spellEnd"/>
-      <w:r>
-        <w:t xml:space="preserve"> u </w:t>
-      </w:r>
-      <w:proofErr w:type="spellStart"/>
-      <w:r>
-        <w:t>objetivo</w:t>
-      </w:r>
-      <w:proofErr w:type="spellEnd"/>
-      <w:r>
-        <w:t xml:space="preserve"> general.</w:t>
-      </w:r>
-    </w:p>
-    <w:p>
-      <w:pPr>
-        <w:pStyle w:val="Heading1"/>
+    <w:p>
+      <w:pPr>
+        <w:jc w:val="both"/>
+        <w:rPr>
+          <w:lang w:val="es-CO"/>
+        </w:rPr>
+      </w:pPr>
+      <w:r>
+        <w:rPr>
+          <w:lang w:val="es-CO"/>
+        </w:rPr>
+        <w:t>La gran mayoría de las personas</w:t>
+      </w:r>
+      <w:r>
+        <w:rPr>
+          <w:lang w:val="es-CO"/>
+        </w:rPr>
+        <w:t xml:space="preserve"> </w:t>
+      </w:r>
+      <w:r>
+        <w:rPr>
+          <w:lang w:val="es-CO"/>
+        </w:rPr>
+        <w:t>sin ninguna discapacidad auditiva desconocen el lenguaje de</w:t>
+      </w:r>
+      <w:r>
+        <w:rPr>
+          <w:lang w:val="es-CO"/>
+        </w:rPr>
+        <w:t xml:space="preserve"> </w:t>
+      </w:r>
+      <w:r>
+        <w:rPr>
+          <w:lang w:val="es-CO"/>
+        </w:rPr>
+        <w:t>señas y su importancia, de</w:t>
+      </w:r>
+      <w:r>
+        <w:rPr>
+          <w:lang w:val="es-CO"/>
+        </w:rPr>
+        <w:t xml:space="preserve"> </w:t>
+      </w:r>
+      <w:r>
+        <w:rPr>
+          <w:lang w:val="es-CO"/>
+        </w:rPr>
+        <w:t>hecho, un gran porcentaje de la</w:t>
+      </w:r>
+      <w:r>
+        <w:rPr>
+          <w:lang w:val="es-CO"/>
+        </w:rPr>
+        <w:t xml:space="preserve"> </w:t>
+      </w:r>
+      <w:r>
+        <w:rPr>
+          <w:lang w:val="es-CO"/>
+        </w:rPr>
+        <w:t>misma población sorda no sabe</w:t>
+      </w:r>
+      <w:r>
+        <w:rPr>
+          <w:lang w:val="es-CO"/>
+        </w:rPr>
+        <w:t xml:space="preserve"> </w:t>
+      </w:r>
+      <w:r>
+        <w:rPr>
+          <w:lang w:val="es-CO"/>
+        </w:rPr>
+        <w:t>LSC y son analfabetas.</w:t>
+      </w:r>
+      <w:r>
+        <w:rPr>
+          <w:lang w:val="es-CO"/>
+        </w:rPr>
+        <w:t xml:space="preserve"> </w:t>
+      </w:r>
+      <w:r>
+        <w:rPr>
+          <w:lang w:val="es-CO"/>
+        </w:rPr>
+        <w:t>La educación es uno de los grandes restos que tienen las</w:t>
+      </w:r>
+      <w:r>
+        <w:rPr>
+          <w:lang w:val="es-CO"/>
+        </w:rPr>
+        <w:t xml:space="preserve"> </w:t>
+      </w:r>
+      <w:r>
+        <w:rPr>
+          <w:lang w:val="es-CO"/>
+        </w:rPr>
+        <w:t>personas sordas, y cada año se ve más</w:t>
+      </w:r>
+      <w:r>
+        <w:rPr>
+          <w:lang w:val="es-CO"/>
+        </w:rPr>
+        <w:t xml:space="preserve"> </w:t>
+      </w:r>
+      <w:r>
+        <w:rPr>
+          <w:lang w:val="es-CO"/>
+        </w:rPr>
+        <w:t>excluidos según datos</w:t>
+      </w:r>
+      <w:r>
+        <w:rPr>
+          <w:lang w:val="es-CO"/>
+        </w:rPr>
+        <w:t xml:space="preserve"> </w:t>
+      </w:r>
+      <w:r>
+        <w:rPr>
+          <w:lang w:val="es-CO"/>
+        </w:rPr>
+        <w:t>de del Sistema Integrado de Matricula</w:t>
+      </w:r>
+      <w:r>
+        <w:rPr>
+          <w:lang w:val="es-CO"/>
+        </w:rPr>
+        <w:t xml:space="preserve"> </w:t>
+      </w:r>
+      <w:r>
+        <w:rPr>
+          <w:lang w:val="es-CO"/>
+        </w:rPr>
+        <w:t>(SIMAT) para el 2013</w:t>
+      </w:r>
+      <w:r>
+        <w:rPr>
+          <w:lang w:val="es-CO"/>
+        </w:rPr>
+        <w:t xml:space="preserve"> </w:t>
+      </w:r>
+      <w:r>
+        <w:rPr>
+          <w:lang w:val="es-CO"/>
+        </w:rPr>
+        <w:t>habían cerca de 10464 estudiantes sordos</w:t>
+      </w:r>
+      <w:r>
+        <w:rPr>
+          <w:lang w:val="es-CO"/>
+        </w:rPr>
+        <w:t xml:space="preserve"> </w:t>
+      </w:r>
+      <w:r>
+        <w:rPr>
+          <w:lang w:val="es-CO"/>
+        </w:rPr>
+        <w:t>matriculados en</w:t>
+      </w:r>
+      <w:r>
+        <w:rPr>
+          <w:lang w:val="es-CO"/>
+        </w:rPr>
+        <w:t xml:space="preserve"> </w:t>
+      </w:r>
+      <w:r>
+        <w:rPr>
+          <w:lang w:val="es-CO"/>
+        </w:rPr>
+        <w:t>establecimientos educativos, sin embargo, para</w:t>
+      </w:r>
+      <w:r>
+        <w:rPr>
+          <w:lang w:val="es-CO"/>
+        </w:rPr>
+        <w:t xml:space="preserve"> </w:t>
+      </w:r>
+      <w:r>
+        <w:rPr>
+          <w:lang w:val="es-CO"/>
+        </w:rPr>
+        <w:t>el año 2018</w:t>
+      </w:r>
+      <w:r>
+        <w:rPr>
+          <w:lang w:val="es-CO"/>
+        </w:rPr>
+        <w:t xml:space="preserve"> </w:t>
+      </w:r>
+      <w:r>
+        <w:rPr>
+          <w:lang w:val="es-CO"/>
+        </w:rPr>
+        <w:t>esta cifra disminuyó a 6160 estudiantes.[4]</w:t>
+      </w:r>
+    </w:p>
+    <w:p>
+      <w:pPr>
+        <w:jc w:val="both"/>
+        <w:rPr>
+          <w:lang w:val="es-CO"/>
+        </w:rPr>
+      </w:pPr>
+    </w:p>
+    <w:p>
+      <w:pPr>
+        <w:jc w:val="both"/>
+        <w:rPr>
+          <w:lang w:val="es-CO"/>
+        </w:rPr>
+      </w:pPr>
+      <w:r>
+        <w:rPr>
+          <w:lang w:val="es-CO"/>
+        </w:rPr>
+        <w:t xml:space="preserve">Es por lo </w:t>
+      </w:r>
+      <w:r>
+        <w:rPr>
+          <w:b/>
+          <w:bCs/>
+          <w:lang w:val="es-CO"/>
+        </w:rPr>
+        <w:t>nuestro objetivo es crear</w:t>
+      </w:r>
+      <w:r>
+        <w:rPr>
+          <w:lang w:val="es-CO"/>
+        </w:rPr>
+        <w:t xml:space="preserve"> un aplicativo móvil, que consta</w:t>
+      </w:r>
+      <w:r>
+        <w:rPr>
+          <w:lang w:val="es-CO"/>
+        </w:rPr>
+        <w:t xml:space="preserve"> </w:t>
+      </w:r>
+      <w:r>
+        <w:rPr>
+          <w:lang w:val="es-CO"/>
+        </w:rPr>
+        <w:t>de un diccionario de Lenguaje de Señas Colombiano que</w:t>
+      </w:r>
+      <w:r>
+        <w:rPr>
+          <w:lang w:val="es-CO"/>
+        </w:rPr>
+        <w:t xml:space="preserve"> </w:t>
+      </w:r>
+      <w:r>
+        <w:rPr>
+          <w:lang w:val="es-CO"/>
+        </w:rPr>
+        <w:t>permita a las personas no sordas tener una herramienta que</w:t>
+      </w:r>
+      <w:r>
+        <w:rPr>
+          <w:lang w:val="es-CO"/>
+        </w:rPr>
+        <w:t xml:space="preserve"> </w:t>
+      </w:r>
+      <w:r>
+        <w:rPr>
+          <w:lang w:val="es-CO"/>
+        </w:rPr>
+        <w:t>dado</w:t>
+      </w:r>
+      <w:r>
+        <w:rPr>
+          <w:lang w:val="es-CO"/>
+        </w:rPr>
+        <w:t xml:space="preserve"> </w:t>
+      </w:r>
+      <w:r>
+        <w:rPr>
+          <w:lang w:val="es-CO"/>
+        </w:rPr>
+        <w:t>el caso les permita tener una conversación con una</w:t>
+      </w:r>
+      <w:r>
+        <w:rPr>
+          <w:lang w:val="es-CO"/>
+        </w:rPr>
+        <w:t xml:space="preserve"> </w:t>
+      </w:r>
+      <w:r>
+        <w:rPr>
+          <w:lang w:val="es-CO"/>
+        </w:rPr>
+        <w:t>persona con</w:t>
+      </w:r>
+      <w:r>
+        <w:rPr>
+          <w:lang w:val="es-CO"/>
+        </w:rPr>
+        <w:t xml:space="preserve"> </w:t>
+      </w:r>
+      <w:r>
+        <w:rPr>
+          <w:lang w:val="es-CO"/>
+        </w:rPr>
+        <w:t>discapacidad auditiva. Asimismo, se plantea que</w:t>
+      </w:r>
+      <w:r>
+        <w:rPr>
+          <w:lang w:val="es-CO"/>
+        </w:rPr>
+        <w:t xml:space="preserve"> </w:t>
+      </w:r>
+      <w:r>
+        <w:rPr>
+          <w:lang w:val="es-CO"/>
+        </w:rPr>
+        <w:t>dicha aplicación cuente con una herramienta practica en donde</w:t>
+      </w:r>
+      <w:r>
+        <w:rPr>
+          <w:lang w:val="es-CO"/>
+        </w:rPr>
+        <w:t xml:space="preserve"> </w:t>
+      </w:r>
+      <w:r>
+        <w:rPr>
+          <w:lang w:val="es-CO"/>
+        </w:rPr>
+        <w:t xml:space="preserve">se fortalezca el aprendizaje de las palabras </w:t>
+      </w:r>
+      <w:r>
+        <w:rPr>
+          <w:lang w:val="es-CO"/>
+        </w:rPr>
+        <w:t>más</w:t>
+      </w:r>
+      <w:r>
+        <w:rPr>
+          <w:lang w:val="es-CO"/>
+        </w:rPr>
+        <w:t xml:space="preserve"> comunes,</w:t>
+      </w:r>
+      <w:r>
+        <w:rPr>
+          <w:lang w:val="es-CO"/>
+        </w:rPr>
+        <w:t xml:space="preserve"> </w:t>
+      </w:r>
+      <w:r>
+        <w:rPr>
+          <w:lang w:val="es-CO"/>
+        </w:rPr>
+        <w:t>utilizando la técnica de la repetición espaciada. Y la</w:t>
+      </w:r>
+      <w:r>
+        <w:rPr>
+          <w:lang w:val="es-CO"/>
+        </w:rPr>
+        <w:t xml:space="preserve"> </w:t>
+      </w:r>
+      <w:r>
+        <w:rPr>
+          <w:lang w:val="es-CO"/>
+        </w:rPr>
+        <w:t>posibilidad</w:t>
+      </w:r>
+      <w:r>
+        <w:rPr>
+          <w:lang w:val="es-CO"/>
+        </w:rPr>
+        <w:t xml:space="preserve"> </w:t>
+      </w:r>
+      <w:r>
+        <w:rPr>
+          <w:lang w:val="es-CO"/>
+        </w:rPr>
+        <w:t>de que usuario agregue o elimine las palabras que</w:t>
+      </w:r>
+      <w:r>
+        <w:rPr>
+          <w:lang w:val="es-CO"/>
+        </w:rPr>
+        <w:t xml:space="preserve"> </w:t>
+      </w:r>
+      <w:r>
+        <w:rPr>
+          <w:lang w:val="es-CO"/>
+        </w:rPr>
+        <w:t>tenga la</w:t>
+      </w:r>
+      <w:r>
+        <w:rPr>
+          <w:lang w:val="es-CO"/>
+        </w:rPr>
+        <w:t xml:space="preserve"> </w:t>
+      </w:r>
+      <w:r>
+        <w:rPr>
+          <w:lang w:val="es-CO"/>
+        </w:rPr>
+        <w:t>necesidad o intensión de aprender en la herramient</w:t>
+      </w:r>
+      <w:r>
+        <w:rPr>
+          <w:lang w:val="es-CO"/>
+        </w:rPr>
+        <w:t xml:space="preserve">a </w:t>
+      </w:r>
+      <w:r>
+        <w:rPr>
+          <w:lang w:val="es-CO"/>
+        </w:rPr>
+        <w:t>de práctica.</w:t>
+      </w:r>
+      <w:r>
+        <w:rPr>
+          <w:sz w:val="22"/>
+          <w:szCs w:val="22"/>
+          <w:lang w:val="es-CO"/>
+        </w:rPr>
+        <w:t xml:space="preserve"> </w:t>
+      </w:r>
+    </w:p>
+    <w:p>
+      <w:pPr>
+        <w:jc w:val="both"/>
+        <w:rPr>
+          <w:lang w:val="es-CO"/>
+        </w:rPr>
+      </w:pPr>
+    </w:p>
+    <w:p>
+      <w:pPr>
+        <w:pStyle w:val="Ttulo1"/>
         <w:numPr>
           <w:ilvl w:val="0"/>
           <w:numId w:val="6"/>
         </w:numPr>
         <w:rPr>
+          <w:sz w:val="18"/>
+          <w:szCs w:val="18"/>
+          <w:lang w:val="es-CO"/>
+        </w:rPr>
+      </w:pPr>
+      <w:r>
+        <w:rPr>
           <w:sz w:val="22"/>
           <w:szCs w:val="22"/>
-        </w:rPr>
-      </w:pPr>
-      <w:proofErr w:type="spellStart"/>
-      <w:r>
-        <w:rPr>
-          <w:sz w:val="22"/>
-          <w:szCs w:val="22"/>
-        </w:rPr>
-        <w:t>usuarios</w:t>
-      </w:r>
-      <w:proofErr w:type="spellEnd"/>
-      <w:r>
-        <w:rPr>
-          <w:sz w:val="22"/>
-          <w:szCs w:val="22"/>
-        </w:rPr>
-        <w:t xml:space="preserve"> </w:t>
+          <w:lang w:val="es-CO"/>
+        </w:rPr>
+        <w:t xml:space="preserve">usuarios </w:t>
       </w:r>
       <w:r>
         <w:rPr>
           <w:sz w:val="18"/>
           <w:szCs w:val="18"/>
+          <w:lang w:val="es-CO"/>
         </w:rPr>
         <w:t>DEL PRODUCTO DE SOFTWARE</w:t>
       </w:r>
@@ -255,33 +778,196 @@
       <w:pPr>
         <w:jc w:val="both"/>
         <w:rPr>
-          <w:lang w:val="es-ES"/>
-        </w:rPr>
-      </w:pPr>
-      <w:r>
-        <w:rPr>
-          <w:color w:val="000000"/>
-          <w:lang w:val="es-ES"/>
-        </w:rPr>
-        <w:t>En esta sección se deben mencionar las características y clasificación de los usuarios (p</w:t>
-      </w:r>
-      <w:r>
-        <w:rPr>
-          <w:lang w:val="es-ES"/>
-        </w:rPr>
-        <w:t>er</w:t>
-      </w:r>
-      <w:r>
-        <w:rPr>
-          <w:color w:val="000000"/>
-          <w:lang w:val="es-ES"/>
-        </w:rPr>
-        <w:t>files/roles) que utilizarán el producto. La clasificación puede ser en función a la frecuencia de uso, grupo de funcionalidades utilizadas, privilegios de acceso y seguridad, nivel de experiencia y otros parámetros.</w:t>
-      </w:r>
-    </w:p>
-    <w:p>
-      <w:pPr>
-        <w:pStyle w:val="Heading1"/>
+          <w:lang w:val="es-CO"/>
+        </w:rPr>
+      </w:pPr>
+      <w:r>
+        <w:rPr>
+          <w:lang w:val="es-CO"/>
+        </w:rPr>
+        <w:t xml:space="preserve">Con el fin de promover la aplicación en distintos </w:t>
+      </w:r>
+      <w:r>
+        <w:rPr>
+          <w:lang w:val="es-CO"/>
+        </w:rPr>
+        <w:t>ámbitos</w:t>
+      </w:r>
+      <w:r>
+        <w:rPr>
+          <w:lang w:val="es-CO"/>
+        </w:rPr>
+        <w:t xml:space="preserve"> educativos</w:t>
+      </w:r>
+      <w:r>
+        <w:rPr>
+          <w:lang w:val="es-CO"/>
+        </w:rPr>
+        <w:t xml:space="preserve"> y que esta sirva como una herramienta tanto para estudiantes autodidactas, como para las instituciones o profesores</w:t>
+      </w:r>
+      <w:r>
+        <w:rPr>
+          <w:lang w:val="es-CO"/>
+        </w:rPr>
+        <w:t xml:space="preserve">, se </w:t>
+      </w:r>
+      <w:r>
+        <w:rPr>
+          <w:lang w:val="es-CO"/>
+        </w:rPr>
+        <w:t>establecieron</w:t>
+      </w:r>
+      <w:r>
+        <w:rPr>
+          <w:lang w:val="es-CO"/>
+        </w:rPr>
+        <w:t xml:space="preserve"> </w:t>
+      </w:r>
+      <w:r>
+        <w:rPr>
+          <w:lang w:val="es-CO"/>
+        </w:rPr>
+        <w:t>tres</w:t>
+      </w:r>
+      <w:r>
+        <w:rPr>
+          <w:lang w:val="es-CO"/>
+        </w:rPr>
+        <w:t xml:space="preserve"> roles dentro de</w:t>
+      </w:r>
+      <w:r>
+        <w:rPr>
+          <w:lang w:val="es-CO"/>
+        </w:rPr>
+        <w:t xml:space="preserve"> la aplicación.</w:t>
+      </w:r>
+    </w:p>
+    <w:p>
+      <w:pPr>
+        <w:jc w:val="both"/>
+        <w:rPr>
+          <w:lang w:val="es-CO"/>
+        </w:rPr>
+      </w:pPr>
+      <w:r>
+        <w:rPr>
+          <w:lang w:val="es-CO"/>
+        </w:rPr>
+        <w:t xml:space="preserve"> </w:t>
+      </w:r>
+    </w:p>
+    <w:p>
+      <w:pPr>
+        <w:pStyle w:val="Prrafodelista"/>
+        <w:numPr>
+          <w:ilvl w:val="0"/>
+          <w:numId w:val="8"/>
+        </w:numPr>
+        <w:jc w:val="both"/>
+        <w:rPr>
+          <w:rFonts w:ascii="Times New Roman" w:eastAsia="Times New Roman" w:hAnsi="Times New Roman"/>
+          <w:sz w:val="20"/>
+          <w:szCs w:val="20"/>
+        </w:rPr>
+      </w:pPr>
+      <w:r>
+        <w:rPr>
+          <w:rFonts w:ascii="Times New Roman" w:eastAsia="Times New Roman" w:hAnsi="Times New Roman"/>
+          <w:sz w:val="20"/>
+          <w:szCs w:val="20"/>
+        </w:rPr>
+        <w:t>Visitante:</w:t>
+      </w:r>
+      <w:r>
+        <w:rPr>
+          <w:rFonts w:ascii="Times New Roman" w:eastAsia="Times New Roman" w:hAnsi="Times New Roman"/>
+          <w:sz w:val="20"/>
+          <w:szCs w:val="20"/>
+        </w:rPr>
+        <w:t xml:space="preserve"> Usuario que </w:t>
+      </w:r>
+      <w:r>
+        <w:rPr>
+          <w:rFonts w:ascii="Times New Roman" w:eastAsia="Times New Roman" w:hAnsi="Times New Roman"/>
+          <w:sz w:val="20"/>
+          <w:szCs w:val="20"/>
+        </w:rPr>
+        <w:t xml:space="preserve">puede usar la aplicación sin la necesidad de registrarse, pero no hacer un seguimiento de su avance ni estadísticas. </w:t>
+      </w:r>
+      <w:r>
+        <w:rPr>
+          <w:rFonts w:ascii="Times New Roman" w:eastAsia="Times New Roman" w:hAnsi="Times New Roman"/>
+          <w:sz w:val="20"/>
+          <w:szCs w:val="20"/>
+        </w:rPr>
+        <w:t xml:space="preserve"> </w:t>
+      </w:r>
+    </w:p>
+    <w:p>
+      <w:pPr>
+        <w:pStyle w:val="Prrafodelista"/>
+        <w:numPr>
+          <w:ilvl w:val="0"/>
+          <w:numId w:val="8"/>
+        </w:numPr>
+        <w:jc w:val="both"/>
+        <w:rPr>
+          <w:rFonts w:ascii="Times New Roman" w:eastAsia="Times New Roman" w:hAnsi="Times New Roman"/>
+          <w:sz w:val="20"/>
+          <w:szCs w:val="20"/>
+        </w:rPr>
+      </w:pPr>
+      <w:r>
+        <w:rPr>
+          <w:rFonts w:ascii="Times New Roman" w:eastAsia="Times New Roman" w:hAnsi="Times New Roman"/>
+          <w:sz w:val="20"/>
+          <w:szCs w:val="20"/>
+        </w:rPr>
+        <w:t xml:space="preserve">Usuario autentificado: </w:t>
+      </w:r>
+      <w:r>
+        <w:rPr>
+          <w:rFonts w:ascii="Times New Roman" w:eastAsia="Times New Roman" w:hAnsi="Times New Roman"/>
+          <w:sz w:val="20"/>
+          <w:szCs w:val="20"/>
+        </w:rPr>
+        <w:t>Luego de hacer el registro dentro de una de las pantallas de la aplicación, esta puede acceder a estadísticas y graficas que le den retroalimentación sobre el proceso de aprendizaje espaciado.</w:t>
+      </w:r>
+    </w:p>
+    <w:p>
+      <w:pPr>
+        <w:pStyle w:val="Prrafodelista"/>
+        <w:numPr>
+          <w:ilvl w:val="0"/>
+          <w:numId w:val="8"/>
+        </w:numPr>
+        <w:jc w:val="both"/>
+        <w:rPr>
+          <w:rFonts w:ascii="Times New Roman" w:eastAsia="Times New Roman" w:hAnsi="Times New Roman"/>
+          <w:sz w:val="20"/>
+          <w:szCs w:val="20"/>
+        </w:rPr>
+      </w:pPr>
+      <w:r>
+        <w:rPr>
+          <w:rFonts w:ascii="Times New Roman" w:eastAsia="Times New Roman" w:hAnsi="Times New Roman"/>
+          <w:sz w:val="20"/>
+          <w:szCs w:val="20"/>
+        </w:rPr>
+        <w:t xml:space="preserve">Administrador: </w:t>
+      </w:r>
+      <w:r>
+        <w:rPr>
+          <w:rFonts w:ascii="Times New Roman" w:eastAsia="Times New Roman" w:hAnsi="Times New Roman"/>
+          <w:sz w:val="20"/>
+          <w:szCs w:val="20"/>
+        </w:rPr>
+        <w:t xml:space="preserve">Los usuarios con permisos de administrador pueden añadir, editar y eliminar palabras del diccionario. Esto con el fin de que si un profesor quiere que sus estudiantes aprendan palabras específicas del LSC y que no estén añadidas puedan incluirlas. </w:t>
+      </w:r>
+    </w:p>
+    <w:p>
+      <w:pPr>
+        <w:pStyle w:val="Ttulo1"/>
         <w:numPr>
           <w:ilvl w:val="0"/>
           <w:numId w:val="6"/>
@@ -289,12 +975,14 @@
         <w:rPr>
           <w:sz w:val="22"/>
           <w:szCs w:val="22"/>
+          <w:lang w:val="es-CO"/>
         </w:rPr>
       </w:pPr>
       <w:r>
         <w:rPr>
           <w:sz w:val="22"/>
           <w:szCs w:val="22"/>
+          <w:lang w:val="es-CO"/>
         </w:rPr>
         <w:t>REQUERIMIENTOS FUNCIONALES DEL SOFTWARE</w:t>
       </w:r>
@@ -304,6 +992,7 @@
         <w:shd w:val="clear" w:color="auto" w:fill="FFFFFF"/>
         <w:rPr>
           <w:color w:val="000000"/>
+          <w:lang w:val="es-CO"/>
         </w:rPr>
       </w:pPr>
     </w:p>
@@ -313,26 +1002,26 @@
         <w:jc w:val="both"/>
         <w:rPr>
           <w:color w:val="000000"/>
-          <w:lang w:val="es-ES"/>
-        </w:rPr>
-      </w:pPr>
-      <w:r>
-        <w:rPr>
-          <w:color w:val="000000"/>
-          <w:lang w:val="es-ES"/>
+          <w:lang w:val="es-CO"/>
+        </w:rPr>
+      </w:pPr>
+      <w:r>
+        <w:rPr>
+          <w:color w:val="000000"/>
+          <w:lang w:val="es-CO"/>
         </w:rPr>
         <w:t xml:space="preserve">Los requerimientos funcionales de un sistema son aquellos que describen </w:t>
       </w:r>
       <w:r>
         <w:rPr>
-          <w:lang w:val="es-ES"/>
+          <w:lang w:val="es-CO"/>
         </w:rPr>
         <w:t xml:space="preserve">cualquier </w:t>
       </w:r>
       <w:r>
         <w:rPr>
           <w:color w:val="000000"/>
-          <w:lang w:val="es-ES"/>
+          <w:lang w:val="es-CO"/>
         </w:rPr>
         <w:t>actividad que este deba realizar, en otras palabras, el comportamiento o función particular de un sistema o software cuando se cumplen ciertas condiciones.</w:t>
       </w:r>
@@ -343,7 +1032,7 @@
         <w:jc w:val="both"/>
         <w:rPr>
           <w:color w:val="000000"/>
-          <w:lang w:val="es-ES"/>
+          <w:lang w:val="es-CO"/>
         </w:rPr>
       </w:pPr>
     </w:p>
@@ -353,13 +1042,13 @@
         <w:jc w:val="both"/>
         <w:rPr>
           <w:color w:val="000000"/>
-          <w:lang w:val="es-ES"/>
-        </w:rPr>
-      </w:pPr>
-      <w:r>
-        <w:rPr>
-          <w:color w:val="000000"/>
-          <w:lang w:val="es-ES"/>
+          <w:lang w:val="es-CO"/>
+        </w:rPr>
+      </w:pPr>
+      <w:r>
+        <w:rPr>
+          <w:color w:val="000000"/>
+          <w:lang w:val="es-CO"/>
         </w:rPr>
         <w:t xml:space="preserve">Entre los posibles requerimientos funcionales de un sistema, se incluyen: </w:t>
       </w:r>
@@ -370,7 +1059,7 @@
         <w:jc w:val="both"/>
         <w:rPr>
           <w:color w:val="000000"/>
-          <w:lang w:val="es-ES"/>
+          <w:lang w:val="es-CO"/>
         </w:rPr>
       </w:pPr>
     </w:p>
@@ -384,13 +1073,13 @@
         <w:jc w:val="both"/>
         <w:rPr>
           <w:color w:val="000000"/>
-          <w:lang w:val="es-ES"/>
-        </w:rPr>
-      </w:pPr>
-      <w:r>
-        <w:rPr>
-          <w:color w:val="000000"/>
-          <w:lang w:val="es-ES"/>
+          <w:lang w:val="es-CO"/>
+        </w:rPr>
+      </w:pPr>
+      <w:r>
+        <w:rPr>
+          <w:color w:val="000000"/>
+          <w:lang w:val="es-CO"/>
         </w:rPr>
         <w:t>Descripciones de los datos a ser ingresados en el sistema.</w:t>
       </w:r>
@@ -405,13 +1094,13 @@
         <w:jc w:val="both"/>
         <w:rPr>
           <w:color w:val="000000"/>
-          <w:lang w:val="es-ES"/>
-        </w:rPr>
-      </w:pPr>
-      <w:r>
-        <w:rPr>
-          <w:color w:val="000000"/>
-          <w:lang w:val="es-ES"/>
+          <w:lang w:val="es-CO"/>
+        </w:rPr>
+      </w:pPr>
+      <w:r>
+        <w:rPr>
+          <w:color w:val="000000"/>
+          <w:lang w:val="es-CO"/>
         </w:rPr>
         <w:t>Descripciones de las operaciones a ser realizadas en cada pantalla que se presenta.</w:t>
       </w:r>
@@ -426,13 +1115,13 @@
         <w:jc w:val="both"/>
         <w:rPr>
           <w:color w:val="000000"/>
-          <w:lang w:val="es-ES"/>
-        </w:rPr>
-      </w:pPr>
-      <w:r>
-        <w:rPr>
-          <w:color w:val="000000"/>
-          <w:lang w:val="es-ES"/>
+          <w:lang w:val="es-CO"/>
+        </w:rPr>
+      </w:pPr>
+      <w:r>
+        <w:rPr>
+          <w:color w:val="000000"/>
+          <w:lang w:val="es-CO"/>
         </w:rPr>
         <w:t>Descripción de los flujos de trabajo realizados por el sistema.</w:t>
       </w:r>
@@ -447,13 +1136,13 @@
         <w:jc w:val="both"/>
         <w:rPr>
           <w:color w:val="000000"/>
-          <w:lang w:val="es-ES"/>
-        </w:rPr>
-      </w:pPr>
-      <w:r>
-        <w:rPr>
-          <w:color w:val="000000"/>
-          <w:lang w:val="es-ES"/>
+          <w:lang w:val="es-CO"/>
+        </w:rPr>
+      </w:pPr>
+      <w:r>
+        <w:rPr>
+          <w:color w:val="000000"/>
+          <w:lang w:val="es-CO"/>
         </w:rPr>
         <w:t>Descripción de los reportes del sistema y otras salidas.</w:t>
       </w:r>
@@ -468,13 +1157,13 @@
         <w:jc w:val="both"/>
         <w:rPr>
           <w:color w:val="000000"/>
-          <w:lang w:val="es-ES"/>
-        </w:rPr>
-      </w:pPr>
-      <w:r>
-        <w:rPr>
-          <w:color w:val="000000"/>
-          <w:lang w:val="es-ES"/>
+          <w:lang w:val="es-CO"/>
+        </w:rPr>
+      </w:pPr>
+      <w:r>
+        <w:rPr>
+          <w:color w:val="000000"/>
+          <w:lang w:val="es-CO"/>
         </w:rPr>
         <w:t>Definición de quiénes pueden ingresar datos en el sistema.</w:t>
       </w:r>
@@ -485,26 +1174,24 @@
         <w:jc w:val="both"/>
         <w:rPr>
           <w:color w:val="000000"/>
-          <w:lang w:val="es-ES"/>
-        </w:rPr>
-      </w:pPr>
-    </w:p>
-    <w:p>
-      <w:pPr>
-        <w:pStyle w:val="Ttulo"/>
-        <w:framePr w:wrap="notBeside" w:x="1599" w:y="-11760"/>
-        <w:rPr>
-          <w:lang w:val="es-ES"/>
-        </w:rPr>
-      </w:pPr>
-      <w:proofErr w:type="gramStart"/>
-      <w:r>
-        <w:rPr>
-          <w:lang w:val="es-ES"/>
-        </w:rPr>
-        <w:t>Título del Proyecto a Realizar</w:t>
-      </w:r>
-      <w:proofErr w:type="gramEnd"/>
+          <w:lang w:val="es-CO"/>
+        </w:rPr>
+      </w:pPr>
+    </w:p>
+    <w:p>
+      <w:pPr>
+        <w:pStyle w:val="Ttulo10"/>
+        <w:framePr w:wrap="notBeside" w:x="1644" w:y="-11484"/>
+        <w:rPr>
+          <w:lang w:val="es-CO"/>
+        </w:rPr>
+      </w:pPr>
+      <w:r>
+        <w:rPr>
+          <w:lang w:val="es-CO"/>
+        </w:rPr>
+        <w:t>Diccionario LSC- Aprende Lenguaje de Señas</w:t>
+      </w:r>
     </w:p>
     <w:p>
       <w:pPr>
@@ -512,13 +1199,13 @@
         <w:jc w:val="both"/>
         <w:rPr>
           <w:color w:val="000000"/>
-          <w:lang w:val="es-ES"/>
-        </w:rPr>
-      </w:pPr>
-      <w:r>
-        <w:rPr>
-          <w:color w:val="000000"/>
-          <w:lang w:val="es-ES"/>
+          <w:lang w:val="es-CO"/>
+        </w:rPr>
+      </w:pPr>
+      <w:r>
+        <w:rPr>
+          <w:color w:val="000000"/>
+          <w:lang w:val="es-CO"/>
         </w:rPr>
         <w:t>De esta manera, se deben describir las interacciones que tendrán los usuarios con el software.</w:t>
       </w:r>
@@ -528,7 +1215,7 @@
         <w:shd w:val="clear" w:color="auto" w:fill="FFFFFF"/>
         <w:rPr>
           <w:color w:val="000000"/>
-          <w:lang w:val="es-ES"/>
+          <w:lang w:val="es-CO"/>
         </w:rPr>
       </w:pPr>
     </w:p>
@@ -537,20 +1224,20 @@
         <w:shd w:val="clear" w:color="auto" w:fill="FFFFFF"/>
         <w:rPr>
           <w:color w:val="000000"/>
-          <w:lang w:val="es-ES"/>
-        </w:rPr>
-      </w:pPr>
-      <w:r>
-        <w:rPr>
-          <w:color w:val="000000"/>
-          <w:lang w:val="es-ES"/>
+          <w:lang w:val="es-CO"/>
+        </w:rPr>
+      </w:pPr>
+      <w:r>
+        <w:rPr>
+          <w:color w:val="000000"/>
+          <w:lang w:val="es-CO"/>
         </w:rPr>
         <w:t>Cada funcionalidad se debe especificar así:</w:t>
       </w:r>
     </w:p>
     <w:p>
       <w:pPr>
-        <w:pStyle w:val="Heading2"/>
+        <w:pStyle w:val="Ttulo2"/>
         <w:keepNext w:val="0"/>
         <w:numPr>
           <w:ilvl w:val="0"/>
@@ -559,79 +1246,65 @@
         <w:spacing w:before="280" w:after="280"/>
         <w:rPr>
           <w:color w:val="000000"/>
+          <w:lang w:val="es-CO"/>
         </w:rPr>
       </w:pPr>
       <w:bookmarkStart w:id="0" w:name="_heading=h.30j0zll" w:colFirst="0" w:colLast="0"/>
       <w:bookmarkEnd w:id="0"/>
-      <w:proofErr w:type="spellStart"/>
-      <w:r>
-        <w:rPr>
-          <w:color w:val="000000"/>
-        </w:rPr>
-        <w:t>Nombre</w:t>
-      </w:r>
-      <w:proofErr w:type="spellEnd"/>
-      <w:r>
-        <w:rPr>
-          <w:color w:val="000000"/>
-        </w:rPr>
-        <w:t xml:space="preserve"> de la </w:t>
-      </w:r>
-      <w:proofErr w:type="spellStart"/>
-      <w:r>
-        <w:rPr>
-          <w:color w:val="000000"/>
-        </w:rPr>
-        <w:t>funcionalidad</w:t>
-      </w:r>
-      <w:proofErr w:type="spellEnd"/>
+      <w:r>
+        <w:rPr>
+          <w:color w:val="000000"/>
+          <w:lang w:val="es-CO"/>
+        </w:rPr>
+        <w:t>Nombre de la funcionalidad</w:t>
+      </w:r>
     </w:p>
     <w:p>
       <w:pPr>
         <w:shd w:val="clear" w:color="auto" w:fill="FFFFFF"/>
         <w:jc w:val="both"/>
         <w:rPr>
-          <w:lang w:val="es-ES"/>
-        </w:rPr>
-      </w:pPr>
-      <w:r>
-        <w:rPr>
-          <w:color w:val="000000"/>
-          <w:lang w:val="es-ES"/>
+          <w:lang w:val="es-CO"/>
+        </w:rPr>
+      </w:pPr>
+      <w:r>
+        <w:rPr>
+          <w:color w:val="000000"/>
+          <w:lang w:val="es-CO"/>
         </w:rPr>
         <w:t>En el título de la funcionalidad, se recomienda utilizar nombres muy descriptivos para cada funcionalidad. No limitarse a nombrarlas “Funcionalidad 1”</w:t>
       </w:r>
       <w:r>
         <w:rPr>
-          <w:lang w:val="es-ES"/>
+          <w:lang w:val="es-CO"/>
         </w:rPr>
         <w:t xml:space="preserve">, en cambio </w:t>
       </w:r>
       <w:proofErr w:type="gramStart"/>
       <w:r>
         <w:rPr>
-          <w:lang w:val="es-ES"/>
+          <w:lang w:val="es-CO"/>
         </w:rPr>
         <w:t>usar</w:t>
       </w:r>
       <w:proofErr w:type="gramEnd"/>
       <w:r>
         <w:rPr>
-          <w:lang w:val="es-ES"/>
+          <w:lang w:val="es-CO"/>
         </w:rPr>
         <w:t xml:space="preserve"> por e</w:t>
       </w:r>
       <w:r>
         <w:rPr>
           <w:color w:val="000000"/>
-          <w:lang w:val="es-ES"/>
+          <w:lang w:val="es-CO"/>
         </w:rPr>
         <w:t>jemplo: “Autorización de pedido de compra”.</w:t>
       </w:r>
     </w:p>
     <w:p>
       <w:pPr>
-        <w:pStyle w:val="Heading2"/>
+        <w:pStyle w:val="Ttulo2"/>
         <w:keepNext w:val="0"/>
         <w:numPr>
           <w:ilvl w:val="0"/>
@@ -641,12 +1314,14 @@
         <w:rPr>
           <w:i w:val="0"/>
           <w:color w:val="000000"/>
+          <w:lang w:val="es-CO"/>
         </w:rPr>
       </w:pPr>
       <w:r>
         <w:rPr>
           <w:noProof/>
           <w:color w:val="000000"/>
+          <w:lang w:val="es-CO"/>
         </w:rPr>
         <mc:AlternateContent>
           <mc:Choice Requires="wpi">
@@ -712,6 +1387,7 @@
         <w:rPr>
           <w:noProof/>
           <w:color w:val="000000"/>
+          <w:lang w:val="es-CO"/>
         </w:rPr>
         <mc:AlternateContent>
           <mc:Choice Requires="wpi">
@@ -754,24 +1430,17 @@
           </mc:Fallback>
         </mc:AlternateContent>
       </w:r>
-      <w:proofErr w:type="spellStart"/>
-      <w:r>
-        <w:rPr>
-          <w:color w:val="000000"/>
-        </w:rPr>
-        <w:t>Descripción</w:t>
-      </w:r>
-      <w:proofErr w:type="spellEnd"/>
-      <w:r>
-        <w:rPr>
-          <w:color w:val="000000"/>
-        </w:rPr>
-        <w:t xml:space="preserve">: </w:t>
-      </w:r>
-    </w:p>
-    <w:p>
-      <w:pPr>
-        <w:pStyle w:val="Heading2"/>
+      <w:r>
+        <w:rPr>
+          <w:color w:val="000000"/>
+          <w:lang w:val="es-CO"/>
+        </w:rPr>
+        <w:t xml:space="preserve">Descripción: </w:t>
+      </w:r>
+    </w:p>
+    <w:p>
+      <w:pPr>
+        <w:pStyle w:val="Ttulo2"/>
         <w:keepNext w:val="0"/>
         <w:numPr>
           <w:ilvl w:val="1"/>
@@ -781,14 +1450,14 @@
         <w:ind w:left="360"/>
         <w:rPr>
           <w:color w:val="000000"/>
-          <w:lang w:val="es-ES"/>
+          <w:lang w:val="es-CO"/>
         </w:rPr>
       </w:pPr>
       <w:r>
         <w:rPr>
           <w:i w:val="0"/>
           <w:color w:val="000000"/>
-          <w:lang w:val="es-ES"/>
+          <w:lang w:val="es-CO"/>
         </w:rPr>
         <w:t>Descripción breve de la funcionalidad.</w:t>
       </w:r>
@@ -802,21 +1471,21 @@
         <w:shd w:val="clear" w:color="auto" w:fill="FFFFFF"/>
         <w:rPr>
           <w:color w:val="000000"/>
-          <w:lang w:val="es-ES"/>
+          <w:lang w:val="es-CO"/>
         </w:rPr>
       </w:pPr>
       <w:r>
         <w:rPr>
           <w:i/>
           <w:color w:val="000000"/>
-          <w:lang w:val="es-ES"/>
+          <w:lang w:val="es-CO"/>
         </w:rPr>
         <w:t>Acciones iniciadoras y comportamiento esperado</w:t>
       </w:r>
       <w:r>
         <w:rPr>
           <w:color w:val="000000"/>
-          <w:lang w:val="es-ES"/>
+          <w:lang w:val="es-CO"/>
         </w:rPr>
         <w:t>:</w:t>
       </w:r>
@@ -826,13 +1495,13 @@
         <w:shd w:val="clear" w:color="auto" w:fill="FFFFFF"/>
         <w:rPr>
           <w:color w:val="000000"/>
-          <w:lang w:val="es-ES"/>
-        </w:rPr>
-      </w:pPr>
-      <w:r>
-        <w:rPr>
-          <w:color w:val="000000"/>
-          <w:lang w:val="es-ES"/>
+          <w:lang w:val="es-CO"/>
+        </w:rPr>
+      </w:pPr>
+      <w:r>
+        <w:rPr>
+          <w:color w:val="000000"/>
+          <w:lang w:val="es-CO"/>
         </w:rPr>
         <w:t>Secuencia de acciones del usuario y respuestas esperadas del programa para esta funcionalidad.</w:t>
       </w:r>
@@ -842,7 +1511,7 @@
         <w:shd w:val="clear" w:color="auto" w:fill="FFFFFF"/>
         <w:rPr>
           <w:color w:val="000000"/>
-          <w:lang w:val="es-ES"/>
+          <w:lang w:val="es-CO"/>
         </w:rPr>
       </w:pPr>
     </w:p>
@@ -851,21 +1520,21 @@
         <w:shd w:val="clear" w:color="auto" w:fill="FFFFFF"/>
         <w:rPr>
           <w:color w:val="000000"/>
-          <w:lang w:val="es-ES"/>
+          <w:lang w:val="es-CO"/>
         </w:rPr>
       </w:pPr>
       <w:r>
         <w:rPr>
           <w:i/>
           <w:color w:val="000000"/>
-          <w:lang w:val="es-ES"/>
+          <w:lang w:val="es-CO"/>
         </w:rPr>
         <w:t>Requerimientos funcionales</w:t>
       </w:r>
       <w:r>
         <w:rPr>
           <w:color w:val="000000"/>
-          <w:lang w:val="es-ES"/>
+          <w:lang w:val="es-CO"/>
         </w:rPr>
         <w:t xml:space="preserve">: </w:t>
       </w:r>
@@ -875,7 +1544,7 @@
         <w:shd w:val="clear" w:color="auto" w:fill="FFFFFF"/>
         <w:rPr>
           <w:color w:val="000000"/>
-          <w:lang w:val="es-ES"/>
+          <w:lang w:val="es-CO"/>
         </w:rPr>
       </w:pPr>
     </w:p>
@@ -884,13 +1553,13 @@
         <w:shd w:val="clear" w:color="auto" w:fill="FFFFFF"/>
         <w:rPr>
           <w:color w:val="000000"/>
-          <w:lang w:val="es-ES"/>
-        </w:rPr>
-      </w:pPr>
-      <w:r>
-        <w:rPr>
-          <w:color w:val="000000"/>
-          <w:lang w:val="es-ES"/>
+          <w:lang w:val="es-CO"/>
+        </w:rPr>
+      </w:pPr>
+      <w:r>
+        <w:rPr>
+          <w:color w:val="000000"/>
+          <w:lang w:val="es-CO"/>
         </w:rPr>
         <w:t xml:space="preserve">Lista detallada de los requerimientos funcionales asociados a esta funcionalidad. </w:t>
       </w:r>
@@ -900,75 +1569,9 @@
         <w:shd w:val="clear" w:color="auto" w:fill="FFFFFF"/>
         <w:rPr>
           <w:color w:val="000000"/>
-          <w:lang w:val="es-ES"/>
-        </w:rPr>
-      </w:pPr>
-      <w:r>
-        <w:rPr>
-          <w:noProof/>
-          <w:color w:val="000000"/>
-          <w:lang w:val="es-ES"/>
-        </w:rPr>
-        <mc:AlternateContent>
-          <mc:Choice Requires="wpi">
-            <w:drawing>
-              <wp:anchor distT="0" distB="0" distL="114300" distR="114300" simplePos="0" relativeHeight="251662336" behindDoc="0" locked="0" layoutInCell="1" allowOverlap="1" wp14:anchorId="0F108D7A" wp14:editId="7EEB5F87">
-                <wp:simplePos x="0" y="0"/>
-                <wp:positionH relativeFrom="column">
-                  <wp:posOffset>5011010</wp:posOffset>
-                </wp:positionH>
-                <wp:positionV relativeFrom="paragraph">
-                  <wp:posOffset>-298500</wp:posOffset>
-                </wp:positionV>
-                <wp:extent cx="224280" cy="926640"/>
-                <wp:effectExtent l="38100" t="38100" r="42545" b="45085"/>
-                <wp:wrapNone/>
-                <wp:docPr id="6" name="Ink 6"/>
-                <wp:cNvGraphicFramePr/>
-                <a:graphic xmlns:a="http://schemas.openxmlformats.org/drawingml/2006/main">
-                  <a:graphicData uri="http://schemas.microsoft.com/office/word/2010/wordprocessingInk">
-                    <w14:contentPart bwMode="auto" r:id="rId11">
-                      <w14:nvContentPartPr>
-                        <w14:cNvContentPartPr/>
-                      </w14:nvContentPartPr>
-                      <w14:xfrm>
-                        <a:off x="0" y="0"/>
-                        <a:ext cx="224280" cy="926640"/>
-                      </w14:xfrm>
-                    </w14:contentPart>
-                  </a:graphicData>
-                </a:graphic>
-              </wp:anchor>
-            </w:drawing>
-          </mc:Choice>
-          <mc:Fallback>
-            <w:pict>
-              <v:shapetype w14:anchorId="76975B1D" id="_x0000_t75" coordsize="21600,21600" o:spt="75" o:preferrelative="t" path="m@4@5l@4@11@9@11@9@5xe" filled="f" stroked="f">
-                <v:stroke joinstyle="miter"/>
-                <v:formulas>
-                  <v:f eqn="if lineDrawn pixelLineWidth 0"/>
-                  <v:f eqn="sum @0 1 0"/>
-                  <v:f eqn="sum 0 0 @1"/>
-                  <v:f eqn="prod @2 1 2"/>
-                  <v:f eqn="prod @3 21600 pixelWidth"/>
-                  <v:f eqn="prod @3 21600 pixelHeight"/>
-                  <v:f eqn="sum @0 0 1"/>
-                  <v:f eqn="prod @6 1 2"/>
-                  <v:f eqn="prod @7 21600 pixelWidth"/>
-                  <v:f eqn="sum @8 21600 0"/>
-                  <v:f eqn="prod @7 21600 pixelHeight"/>
-                  <v:f eqn="sum @10 21600 0"/>
-                </v:formulas>
-                <v:path o:extrusionok="f" gradientshapeok="t" o:connecttype="rect"/>
-                <o:lock v:ext="edit" aspectratio="t"/>
-              </v:shapetype>
-              <v:shape id="Ink 6" o:spid="_x0000_s1026" type="#_x0000_t75" style="position:absolute;margin-left:393.85pt;margin-top:-24.2pt;width:19.05pt;height:74.35pt;z-index:251662336;visibility:visible;mso-wrap-style:square;mso-wrap-distance-left:9pt;mso-wrap-distance-top:0;mso-wrap-distance-right:9pt;mso-wrap-distance-bottom:0;mso-position-horizontal:absolute;mso-position-horizontal-relative:text;mso-position-vertical:absolute;mso-position-vertical-relative:text" o:gfxdata="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">
-                <v:imagedata r:id="rId12" o:title=""/>
-              </v:shape>
-            </w:pict>
-          </mc:Fallback>
-        </mc:AlternateContent>
-      </w:r>
+          <w:lang w:val="es-CO"/>
+        </w:rPr>
+      </w:pPr>
     </w:p>
     <w:p>
       <w:pPr>
@@ -976,26 +1579,26 @@
         <w:jc w:val="both"/>
         <w:rPr>
           <w:color w:val="000000"/>
-          <w:lang w:val="es-ES"/>
-        </w:rPr>
-      </w:pPr>
-      <w:r>
-        <w:rPr>
-          <w:color w:val="000000"/>
-          <w:lang w:val="es-ES"/>
+          <w:lang w:val="es-CO"/>
+        </w:rPr>
+      </w:pPr>
+      <w:r>
+        <w:rPr>
+          <w:color w:val="000000"/>
+          <w:lang w:val="es-CO"/>
         </w:rPr>
         <w:t>Para cada requerimiento funcional se establece c</w:t>
       </w:r>
       <w:r>
         <w:rPr>
-          <w:lang w:val="es-ES"/>
+          <w:lang w:val="es-CO"/>
         </w:rPr>
         <w:t>ó</w:t>
       </w:r>
       <w:r>
         <w:rPr>
           <w:color w:val="000000"/>
-          <w:lang w:val="es-ES"/>
+          <w:lang w:val="es-CO"/>
         </w:rPr>
         <w:t>mo debe mostrarse el software y cuáles comportamientos debe desempeñar para que el usuario pueda realizar la función que necesita.</w:t>
       </w:r>
@@ -1005,7 +1608,7 @@
         <w:shd w:val="clear" w:color="auto" w:fill="FFFFFF"/>
         <w:rPr>
           <w:color w:val="000000"/>
-          <w:lang w:val="es-ES"/>
+          <w:lang w:val="es-CO"/>
         </w:rPr>
       </w:pPr>
     </w:p>
@@ -1015,13 +1618,13 @@
         <w:jc w:val="both"/>
         <w:rPr>
           <w:color w:val="000000"/>
-          <w:lang w:val="es-ES"/>
-        </w:rPr>
-      </w:pPr>
-      <w:r>
-        <w:rPr>
-          <w:color w:val="000000"/>
-          <w:lang w:val="es-ES"/>
+          <w:lang w:val="es-CO"/>
+        </w:rPr>
+      </w:pPr>
+      <w:r>
+        <w:rPr>
+          <w:color w:val="000000"/>
+          <w:lang w:val="es-CO"/>
         </w:rPr>
         <w:t>Es recomendable prever y describir cómo debe responder el software ante condiciones de error y entradas de datos inválidas.</w:t>
       </w:r>
@@ -1031,7 +1634,7 @@
         <w:shd w:val="clear" w:color="auto" w:fill="FFFFFF"/>
         <w:rPr>
           <w:color w:val="000000"/>
-          <w:lang w:val="es-ES"/>
+          <w:lang w:val="es-CO"/>
         </w:rPr>
       </w:pPr>
     </w:p>
@@ -1041,26 +1644,26 @@
         <w:jc w:val="both"/>
         <w:rPr>
           <w:color w:val="000000"/>
-          <w:lang w:val="es-ES"/>
-        </w:rPr>
-      </w:pPr>
-      <w:r>
-        <w:rPr>
-          <w:color w:val="000000"/>
-          <w:lang w:val="es-ES"/>
+          <w:lang w:val="es-CO"/>
+        </w:rPr>
+      </w:pPr>
+      <w:r>
+        <w:rPr>
+          <w:color w:val="000000"/>
+          <w:lang w:val="es-CO"/>
         </w:rPr>
         <w:t>L</w:t>
       </w:r>
       <w:r>
         <w:rPr>
-          <w:lang w:val="es-ES"/>
+          <w:lang w:val="es-CO"/>
         </w:rPr>
         <w:t>as</w:t>
       </w:r>
       <w:r>
         <w:rPr>
           <w:color w:val="000000"/>
-          <w:lang w:val="es-ES"/>
+          <w:lang w:val="es-CO"/>
         </w:rPr>
         <w:t xml:space="preserve"> funcionalidades mínimas sobre los datos que se manejen deben prever operaciones de:</w:t>
       </w:r>
@@ -1075,21 +1678,15 @@
         <w:jc w:val="both"/>
         <w:rPr>
           <w:color w:val="000000"/>
-        </w:rPr>
-      </w:pPr>
-      <w:proofErr w:type="spellStart"/>
-      <w:r>
-        <w:rPr>
-          <w:color w:val="000000"/>
-        </w:rPr>
-        <w:t>Creación</w:t>
-      </w:r>
-      <w:proofErr w:type="spellEnd"/>
-      <w:r>
-        <w:rPr>
-          <w:color w:val="000000"/>
-        </w:rPr>
-        <w:t xml:space="preserve">  </w:t>
+          <w:lang w:val="es-CO"/>
+        </w:rPr>
+      </w:pPr>
+      <w:r>
+        <w:rPr>
+          <w:color w:val="000000"/>
+          <w:lang w:val="es-CO"/>
+        </w:rPr>
+        <w:t xml:space="preserve">Creación  </w:t>
       </w:r>
     </w:p>
     <w:p>
@@ -1102,16 +1699,16 @@
         <w:jc w:val="both"/>
         <w:rPr>
           <w:color w:val="000000"/>
-        </w:rPr>
-      </w:pPr>
-      <w:proofErr w:type="spellStart"/>
-      <w:r>
-        <w:rPr>
-          <w:color w:val="000000"/>
+          <w:lang w:val="es-CO"/>
+        </w:rPr>
+      </w:pPr>
+      <w:r>
+        <w:rPr>
+          <w:color w:val="000000"/>
+          <w:lang w:val="es-CO"/>
         </w:rPr>
         <w:t>Actualización</w:t>
       </w:r>
-      <w:proofErr w:type="spellEnd"/>
     </w:p>
     <w:p>
       <w:pPr>
@@ -1123,16 +1720,16 @@
         <w:jc w:val="both"/>
         <w:rPr>
           <w:color w:val="000000"/>
-        </w:rPr>
-      </w:pPr>
-      <w:proofErr w:type="spellStart"/>
-      <w:r>
-        <w:rPr>
-          <w:color w:val="000000"/>
+          <w:lang w:val="es-CO"/>
+        </w:rPr>
+      </w:pPr>
+      <w:r>
+        <w:rPr>
+          <w:color w:val="000000"/>
+          <w:lang w:val="es-CO"/>
         </w:rPr>
         <w:t>Eliminación</w:t>
       </w:r>
-      <w:proofErr w:type="spellEnd"/>
     </w:p>
     <w:p>
       <w:pPr>
@@ -1144,22 +1741,16 @@
         <w:jc w:val="both"/>
         <w:rPr>
           <w:color w:val="000000"/>
-        </w:rPr>
-      </w:pPr>
-      <w:r>
-        <w:rPr>
-          <w:color w:val="000000"/>
-        </w:rPr>
-        <w:t xml:space="preserve">Consulta total de los </w:t>
-      </w:r>
-      <w:proofErr w:type="spellStart"/>
-      <w:r>
-        <w:rPr>
-          <w:color w:val="000000"/>
-        </w:rPr>
-        <w:t>datos</w:t>
-      </w:r>
-      <w:proofErr w:type="spellEnd"/>
+          <w:lang w:val="es-CO"/>
+        </w:rPr>
+      </w:pPr>
+      <w:r>
+        <w:rPr>
+          <w:color w:val="000000"/>
+          <w:lang w:val="es-CO"/>
+        </w:rPr>
+        <w:t>Consulta total de los datos</w:t>
+      </w:r>
     </w:p>
     <w:p>
       <w:pPr>
@@ -1171,44 +1762,16 @@
         <w:jc w:val="both"/>
         <w:rPr>
           <w:color w:val="000000"/>
-        </w:rPr>
-      </w:pPr>
-      <w:proofErr w:type="spellStart"/>
-      <w:r>
-        <w:rPr>
-          <w:color w:val="000000"/>
-        </w:rPr>
-        <w:t>Búsqueda</w:t>
-      </w:r>
-      <w:proofErr w:type="spellEnd"/>
-      <w:r>
-        <w:rPr>
-          <w:color w:val="000000"/>
-        </w:rPr>
-        <w:t xml:space="preserve"> </w:t>
-      </w:r>
-      <w:proofErr w:type="spellStart"/>
-      <w:r>
-        <w:rPr>
-          <w:color w:val="000000"/>
-        </w:rPr>
-        <w:t>parcial</w:t>
-      </w:r>
-      <w:proofErr w:type="spellEnd"/>
-      <w:r>
-        <w:rPr>
-          <w:color w:val="000000"/>
-        </w:rPr>
-        <w:t xml:space="preserve"> de </w:t>
-      </w:r>
-      <w:proofErr w:type="spellStart"/>
-      <w:r>
-        <w:rPr>
-          <w:color w:val="000000"/>
-        </w:rPr>
-        <w:t>datos</w:t>
-      </w:r>
-      <w:proofErr w:type="spellEnd"/>
+          <w:lang w:val="es-CO"/>
+        </w:rPr>
+      </w:pPr>
+      <w:r>
+        <w:rPr>
+          <w:color w:val="000000"/>
+          <w:lang w:val="es-CO"/>
+        </w:rPr>
+        <w:t>Búsqueda parcial de datos</w:t>
+      </w:r>
     </w:p>
     <w:p>
       <w:pPr>
@@ -1220,13 +1783,15 @@
         <w:jc w:val="both"/>
         <w:rPr>
           <w:color w:val="000000"/>
-        </w:rPr>
-      </w:pPr>
-      <w:proofErr w:type="spellStart"/>
-      <w:r>
+          <w:lang w:val="es-CO"/>
+        </w:rPr>
+      </w:pPr>
+      <w:r>
+        <w:rPr>
+          <w:lang w:val="es-CO"/>
+        </w:rPr>
         <w:t>Ordenamiento</w:t>
       </w:r>
-      <w:proofErr w:type="spellEnd"/>
     </w:p>
     <w:p>
       <w:pPr>
@@ -1238,16 +1803,16 @@
         <w:jc w:val="both"/>
         <w:rPr>
           <w:highlight w:val="white"/>
-        </w:rPr>
-      </w:pPr>
-      <w:proofErr w:type="spellStart"/>
+          <w:lang w:val="es-CO"/>
+        </w:rPr>
+      </w:pPr>
       <w:r>
         <w:rPr>
           <w:highlight w:val="white"/>
+          <w:lang w:val="es-CO"/>
         </w:rPr>
         <w:t>Almacenamiento</w:t>
       </w:r>
-      <w:proofErr w:type="spellEnd"/>
     </w:p>
     <w:p>
       <w:pPr>
@@ -1255,6 +1820,7 @@
         <w:jc w:val="both"/>
         <w:rPr>
           <w:highlight w:val="yellow"/>
+          <w:lang w:val="es-CO"/>
         </w:rPr>
       </w:pPr>
     </w:p>
@@ -1264,41 +1830,41 @@
         <w:jc w:val="both"/>
         <w:rPr>
           <w:highlight w:val="white"/>
-          <w:lang w:val="es-ES"/>
+          <w:lang w:val="es-CO"/>
         </w:rPr>
       </w:pPr>
       <w:r>
         <w:rPr>
           <w:highlight w:val="white"/>
-          <w:lang w:val="es-ES"/>
+          <w:lang w:val="es-CO"/>
         </w:rPr>
         <w:t xml:space="preserve">Aunque en otros cursos se estudian estrategias de organización y almacenamiento, en este curso el almacenamiento se requiere principalmente para facilitar las pruebas del prototipo de software. También, para facilitar su implementación, se deja abierta la opción a que se apoyen en el uso de sistemas manejadores de bases de datos, o se haga almacenamiento por archivo, de objetos u otra estrategia que les convenga, siempre que se garantice la implementación y uso de las estructuras de datos vistas en clase en </w:t>
       </w:r>
       <w:r>
         <w:rPr>
           <w:highlight w:val="white"/>
-          <w:lang w:val="es-ES"/>
+          <w:lang w:val="es-CO"/>
         </w:rPr>
         <w:t xml:space="preserve">la </w:t>
       </w:r>
       <w:r>
         <w:rPr>
           <w:highlight w:val="white"/>
-          <w:lang w:val="es-ES"/>
+          <w:lang w:val="es-CO"/>
         </w:rPr>
         <w:t>memoria</w:t>
       </w:r>
       <w:r>
         <w:rPr>
           <w:highlight w:val="white"/>
-          <w:lang w:val="es-ES"/>
+          <w:lang w:val="es-CO"/>
         </w:rPr>
         <w:t xml:space="preserve"> en tiempo de ejecución</w:t>
       </w:r>
       <w:r>
         <w:rPr>
           <w:highlight w:val="white"/>
-          <w:lang w:val="es-ES"/>
+          <w:lang w:val="es-CO"/>
         </w:rPr>
         <w:t>.</w:t>
       </w:r>
@@ -1309,7 +1875,7 @@
         <w:jc w:val="both"/>
         <w:rPr>
           <w:color w:val="000000"/>
-          <w:lang w:val="es-ES"/>
+          <w:lang w:val="es-CO"/>
         </w:rPr>
       </w:pPr>
     </w:p>
@@ -1318,56 +1884,56 @@
         <w:shd w:val="clear" w:color="auto" w:fill="FFFFFF"/>
         <w:jc w:val="both"/>
         <w:rPr>
-          <w:lang w:val="es-ES"/>
-        </w:rPr>
-      </w:pPr>
-      <w:r>
-        <w:rPr>
-          <w:color w:val="000000"/>
-          <w:lang w:val="es-ES"/>
+          <w:lang w:val="es-CO"/>
+        </w:rPr>
+      </w:pPr>
+      <w:r>
+        <w:rPr>
+          <w:color w:val="000000"/>
+          <w:lang w:val="es-CO"/>
         </w:rPr>
         <w:t xml:space="preserve">IMPORTANTE: </w:t>
       </w:r>
       <w:r>
         <w:rPr>
-          <w:lang w:val="es-ES"/>
+          <w:lang w:val="es-CO"/>
         </w:rPr>
         <w:t xml:space="preserve">En cada una de las entregas para reportar el avance en el </w:t>
       </w:r>
       <w:r>
         <w:rPr>
           <w:color w:val="000000"/>
-          <w:lang w:val="es-ES"/>
+          <w:lang w:val="es-CO"/>
         </w:rPr>
         <w:t>desarrollo</w:t>
       </w:r>
       <w:r>
         <w:rPr>
-          <w:lang w:val="es-ES"/>
+          <w:lang w:val="es-CO"/>
         </w:rPr>
         <w:t xml:space="preserve"> del proyecto, se especificarán las funcionalidades mínimas y las estructuras de datos m</w:t>
       </w:r>
       <w:r>
         <w:rPr>
-          <w:lang w:val="es-ES"/>
+          <w:lang w:val="es-CO"/>
         </w:rPr>
         <w:t xml:space="preserve">ínimas requeridas que se deben </w:t>
       </w:r>
       <w:r>
         <w:rPr>
-          <w:lang w:val="es-ES"/>
+          <w:lang w:val="es-CO"/>
         </w:rPr>
         <w:t>implementar. También, se debe presentar un análisis (comparativo</w:t>
       </w:r>
       <w:r>
         <w:rPr>
-          <w:lang w:val="es-ES"/>
+          <w:lang w:val="es-CO"/>
         </w:rPr>
         <w:t xml:space="preserve"> y asintótico</w:t>
       </w:r>
       <w:r>
         <w:rPr>
-          <w:lang w:val="es-ES"/>
+          <w:lang w:val="es-CO"/>
         </w:rPr>
         <w:t>) breve de la eficiencia de las estructuras de datos usadas.</w:t>
       </w:r>
@@ -1377,7 +1943,7 @@
         <w:shd w:val="clear" w:color="auto" w:fill="FFFFFF"/>
         <w:jc w:val="both"/>
         <w:rPr>
-          <w:lang w:val="es-ES"/>
+          <w:lang w:val="es-CO"/>
         </w:rPr>
       </w:pPr>
     </w:p>
@@ -1386,53 +1952,62 @@
         <w:shd w:val="clear" w:color="auto" w:fill="FFFFFF"/>
         <w:jc w:val="both"/>
         <w:rPr>
-          <w:lang w:val="es-ES"/>
-        </w:rPr>
-      </w:pPr>
-      <w:r>
-        <w:rPr>
-          <w:lang w:val="es-ES"/>
-        </w:rPr>
-        <w:t xml:space="preserve">NOTA: En el siguiente enlace web (URL) puede encontrar una explicación de cómo diferenciar Requisitos Funcionales de los </w:t>
-      </w:r>
-      <w:r>
-        <w:rPr>
-          <w:lang w:val="es-ES"/>
-        </w:rPr>
-        <w:lastRenderedPageBreak/>
-        <w:t>No Funcionales</w:t>
-      </w:r>
-      <w:r>
-        <w:rPr>
-          <w:lang w:val="es-ES"/>
+          <w:lang w:val="es-CO"/>
+        </w:rPr>
+      </w:pPr>
+      <w:r>
+        <w:rPr>
+          <w:lang w:val="es-CO"/>
+        </w:rPr>
+        <w:t>NOTA: En el siguiente enlace web (URL) puede encontrar una explicación de cómo diferenciar Requisitos Funcionales de los No Funcionales</w:t>
+      </w:r>
+      <w:r>
+        <w:rPr>
+          <w:lang w:val="es-CO"/>
         </w:rPr>
         <w:br/>
       </w:r>
-      <w:hyperlink r:id="rId13">
+      <w:hyperlink r:id="rId11">
         <w:r>
           <w:rPr>
             <w:color w:val="1155CC"/>
             <w:u w:val="single"/>
-            <w:lang w:val="es-ES"/>
+            <w:lang w:val="es-CO"/>
           </w:rPr>
-          <w:t>https://reqtest.com/requirements-blog/functional-vs-non-functional-requirements/</w:t>
+          <w:t>https://reqtest.com/requirements-blog/functio</w:t>
+        </w:r>
+        <w:r>
+          <w:rPr>
+            <w:color w:val="1155CC"/>
+            <w:u w:val="single"/>
+            <w:lang w:val="es-CO"/>
+          </w:rPr>
+          <w:t>n</w:t>
+        </w:r>
+        <w:r>
+          <w:rPr>
+            <w:color w:val="1155CC"/>
+            <w:u w:val="single"/>
+            <w:lang w:val="es-CO"/>
+          </w:rPr>
+          <w:t>al-vs-non-functional-requirements/</w:t>
         </w:r>
       </w:hyperlink>
     </w:p>
     <w:p>
       <w:pPr>
-        <w:pStyle w:val="Heading1"/>
+        <w:pStyle w:val="Ttulo1"/>
         <w:numPr>
           <w:ilvl w:val="0"/>
           <w:numId w:val="6"/>
         </w:numPr>
         <w:rPr>
-          <w:lang w:val="es-ES"/>
-        </w:rPr>
-      </w:pPr>
-      <w:r>
-        <w:rPr>
-          <w:lang w:val="es-ES"/>
+          <w:lang w:val="es-CO"/>
+        </w:rPr>
+      </w:pPr>
+      <w:r>
+        <w:rPr>
+          <w:lang w:val="es-CO"/>
         </w:rPr>
         <w:t xml:space="preserve">DESCRIPCIÓN DE LA INTERFAZ DE USUARIO PRELIMINAR </w:t>
       </w:r>
@@ -1450,127 +2025,24 @@
         <w:jc w:val="both"/>
         <w:rPr>
           <w:color w:val="000000"/>
-          <w:lang w:val="es-ES"/>
-        </w:rPr>
-      </w:pPr>
-      <w:r>
-        <w:rPr>
-          <w:color w:val="000000"/>
-          <w:lang w:val="es-ES"/>
-        </w:rPr>
-        <w:t xml:space="preserve">Se debe incluir una descripción general de la interfaz de usuario del software. Si se propone el desarrollo de una interfaz de usuario gráfica, se espera que se usen </w:t>
-      </w:r>
-      <w:r>
-        <w:rPr>
-          <w:i/>
-          <w:color w:val="000000"/>
-          <w:lang w:val="es-ES"/>
-        </w:rPr>
-        <w:t>Mock</w:t>
-      </w:r>
-      <w:r>
-        <w:rPr>
-          <w:i/>
-          <w:color w:val="000000"/>
-          <w:lang w:val="es-ES"/>
-        </w:rPr>
-        <w:t>u</w:t>
-      </w:r>
-      <w:r>
-        <w:rPr>
-          <w:i/>
-          <w:color w:val="000000"/>
-          <w:lang w:val="es-ES"/>
-        </w:rPr>
-        <w:t>ps</w:t>
-      </w:r>
-      <w:r>
-        <w:rPr>
-          <w:color w:val="000000"/>
-          <w:lang w:val="es-ES"/>
-        </w:rPr>
-        <w:t> (</w:t>
-      </w:r>
-      <w:r>
-        <w:rPr>
-          <w:color w:val="000000"/>
-          <w:lang w:val="es-ES"/>
-        </w:rPr>
-        <w:t xml:space="preserve">bosquejos, </w:t>
-      </w:r>
-      <w:r>
-        <w:rPr>
-          <w:color w:val="000000"/>
-          <w:lang w:val="es-ES"/>
-        </w:rPr>
-        <w:t>fotomontajes o figu</w:t>
-      </w:r>
-      <w:r>
-        <w:rPr>
-          <w:lang w:val="es-ES"/>
-        </w:rPr>
-        <w:t>ras</w:t>
-      </w:r>
-      <w:r>
-        <w:rPr>
-          <w:color w:val="000000"/>
-          <w:lang w:val="es-ES"/>
-        </w:rPr>
-        <w:t xml:space="preserve">) que le permitan al </w:t>
-      </w:r>
-      <w:r>
-        <w:rPr>
-          <w:lang w:val="es-ES"/>
-        </w:rPr>
-        <w:t xml:space="preserve">futuro </w:t>
-      </w:r>
-      <w:proofErr w:type="gramStart"/>
-      <w:r>
-        <w:rPr>
-          <w:lang w:val="es-ES"/>
-        </w:rPr>
-        <w:t xml:space="preserve">usuario </w:t>
-      </w:r>
-      <w:r>
-        <w:rPr>
-          <w:color w:val="000000"/>
-          <w:lang w:val="es-ES"/>
-        </w:rPr>
-        <w:t xml:space="preserve"> vis</w:t>
-      </w:r>
-      <w:r>
-        <w:rPr>
-          <w:lang w:val="es-ES"/>
-        </w:rPr>
-        <w:t>u</w:t>
-      </w:r>
-      <w:r>
-        <w:rPr>
-          <w:color w:val="000000"/>
-          <w:lang w:val="es-ES"/>
-        </w:rPr>
-        <w:t>alizar</w:t>
-      </w:r>
-      <w:proofErr w:type="gramEnd"/>
-      <w:r>
-        <w:rPr>
-          <w:color w:val="000000"/>
-          <w:lang w:val="es-ES"/>
-        </w:rPr>
-        <w:t xml:space="preserve"> </w:t>
-      </w:r>
-      <w:r>
-        <w:rPr>
-          <w:lang w:val="es-ES"/>
-        </w:rPr>
-        <w:t xml:space="preserve">cómo </w:t>
-      </w:r>
-      <w:r>
-        <w:rPr>
-          <w:color w:val="000000"/>
-          <w:lang w:val="es-ES"/>
-        </w:rPr>
-        <w:t>quedarán los diseños.</w:t>
+          <w:lang w:val="es-CO"/>
+        </w:rPr>
+      </w:pPr>
+      <w:bookmarkStart w:id="1" w:name="_heading=h.d9g5jh5qwh8n" w:colFirst="0" w:colLast="0"/>
+      <w:bookmarkEnd w:id="1"/>
+      <w:r>
+        <w:rPr>
+          <w:color w:val="000000"/>
+          <w:lang w:val="es-CO"/>
+        </w:rPr>
+        <w:t xml:space="preserve">Se </w:t>
+      </w:r>
+      <w:r>
+        <w:rPr>
+          <w:color w:val="000000"/>
+          <w:lang w:val="es-CO"/>
+        </w:rPr>
+        <w:t xml:space="preserve">plantean varias pantallas básicas para la aplicación. </w:t>
       </w:r>
     </w:p>
     <w:p>
@@ -1585,31 +2057,263 @@
         <w:spacing w:before="120" w:after="120"/>
         <w:jc w:val="both"/>
         <w:rPr>
-          <w:lang w:val="es-ES"/>
-        </w:rPr>
-      </w:pPr>
-      <w:r>
-        <w:rPr>
-          <w:lang w:val="es-ES"/>
-        </w:rPr>
-        <w:t>NOTA: Existen múltiples herramientas que ayudan en este tipo de tareas. Por ejemplo, podrán encontrar una herramienta útil para esta labor</w:t>
-      </w:r>
-      <w:r>
-        <w:rPr>
-          <w:lang w:val="es-ES"/>
-        </w:rPr>
-        <w:t xml:space="preserve"> </w:t>
-      </w:r>
-      <w:r>
-        <w:rPr>
-          <w:lang w:val="es-ES"/>
-        </w:rPr>
-        <w:t>en: https://balsamiq.com/</w:t>
-      </w:r>
-    </w:p>
-    <w:p>
-      <w:pPr>
-        <w:pStyle w:val="Heading1"/>
+          <w:color w:val="000000"/>
+          <w:lang w:val="es-CO"/>
+        </w:rPr>
+      </w:pPr>
+      <w:r>
+        <w:rPr>
+          <w:color w:val="000000"/>
+          <w:lang w:val="es-CO"/>
+        </w:rPr>
+        <w:t>Primero La pantalla de inicio de sesión, donde se definen los 3 roles del usuario. Le botón de registro lo lleva a la pantalla para registrar un usuario y agregarlo a la base de datos.</w:t>
+      </w:r>
+    </w:p>
+    <w:p>
+      <w:pPr>
+        <w:pStyle w:val="Prrafodelista"/>
+        <w:pBdr>
+          <w:top w:val="nil"/>
+          <w:left w:val="nil"/>
+          <w:bottom w:val="nil"/>
+          <w:right w:val="nil"/>
+          <w:between w:val="nil"/>
+        </w:pBdr>
+        <w:spacing w:before="120" w:after="120"/>
+        <w:jc w:val="center"/>
+      </w:pPr>
+      <w:r>
+        <w:drawing>
+          <wp:inline distT="0" distB="0" distL="0" distR="0" wp14:anchorId="20DB3E8D" wp14:editId="1AAF9476">
+            <wp:extent cx="2400300" cy="2390775"/>
+            <wp:effectExtent l="0" t="0" r="0" b="9525"/>
+            <wp:docPr id="5" name="Imagen 5"/>
+            <wp:cNvGraphicFramePr>
+              <a:graphicFrameLocks xmlns:a="http://schemas.openxmlformats.org/drawingml/2006/main" noChangeAspect="1"/>
+            </wp:cNvGraphicFramePr>
+            <a:graphic xmlns:a="http://schemas.openxmlformats.org/drawingml/2006/main">
+              <a:graphicData uri="http://schemas.openxmlformats.org/drawingml/2006/picture">
+                <pic:pic xmlns:pic="http://schemas.openxmlformats.org/drawingml/2006/picture">
+                  <pic:nvPicPr>
+                    <pic:cNvPr id="1" name=""/>
+                    <pic:cNvPicPr/>
+                  </pic:nvPicPr>
+                  <pic:blipFill>
+                    <a:blip r:embed="rId12"/>
+                    <a:stretch>
+                      <a:fillRect/>
+                    </a:stretch>
+                  </pic:blipFill>
+                  <pic:spPr>
+                    <a:xfrm>
+                      <a:off x="0" y="0"/>
+                      <a:ext cx="2405848" cy="2396301"/>
+                    </a:xfrm>
+                    <a:prstGeom prst="rect">
+                      <a:avLst/>
+                    </a:prstGeom>
+                  </pic:spPr>
+                </pic:pic>
+              </a:graphicData>
+            </a:graphic>
+          </wp:inline>
+        </w:drawing>
+      </w:r>
+    </w:p>
+    <w:p>
+      <w:pPr>
+        <w:pStyle w:val="Prrafodelista"/>
+        <w:pBdr>
+          <w:top w:val="nil"/>
+          <w:left w:val="nil"/>
+          <w:bottom w:val="nil"/>
+          <w:right w:val="nil"/>
+          <w:between w:val="nil"/>
+        </w:pBdr>
+        <w:spacing w:before="120" w:after="120"/>
+        <w:jc w:val="center"/>
+      </w:pPr>
+    </w:p>
+    <w:p>
+      <w:pPr>
+        <w:pBdr>
+          <w:top w:val="nil"/>
+          <w:left w:val="nil"/>
+          <w:bottom w:val="nil"/>
+          <w:right w:val="nil"/>
+          <w:between w:val="nil"/>
+        </w:pBdr>
+        <w:spacing w:before="120" w:after="120"/>
+        <w:jc w:val="both"/>
+        <w:rPr>
+          <w:lang w:val="es-CO"/>
+        </w:rPr>
+      </w:pPr>
+      <w:r>
+        <w:rPr>
+          <w:lang w:val="es-CO"/>
+        </w:rPr>
+        <w:t xml:space="preserve">Ya con el usuario registrado y </w:t>
+      </w:r>
+      <w:r>
+        <w:rPr>
+          <w:lang w:val="es-CO"/>
+        </w:rPr>
+        <w:t>habiendo iniciado sesión se accede a las siguientes pantallas conectadas entre las tres por medio de la barra inferior.</w:t>
+      </w:r>
+    </w:p>
+    <w:p>
+      <w:pPr>
+        <w:pBdr>
+          <w:top w:val="nil"/>
+          <w:left w:val="nil"/>
+          <w:bottom w:val="nil"/>
+          <w:right w:val="nil"/>
+          <w:between w:val="nil"/>
+        </w:pBdr>
+        <w:spacing w:before="120" w:after="120"/>
+        <w:rPr>
+          <w:lang w:val="es-CO"/>
+        </w:rPr>
+      </w:pPr>
+      <w:r>
+        <w:rPr>
+          <w:lang w:val="es-CO"/>
+        </w:rPr>
+        <w:drawing>
+          <wp:inline distT="0" distB="0" distL="0" distR="0" wp14:anchorId="30DC673A" wp14:editId="2C05538C">
+            <wp:extent cx="3200400" cy="2279650"/>
+            <wp:effectExtent l="0" t="0" r="0" b="6350"/>
+            <wp:docPr id="7" name="Imagen 7"/>
+            <wp:cNvGraphicFramePr>
+              <a:graphicFrameLocks xmlns:a="http://schemas.openxmlformats.org/drawingml/2006/main" noChangeAspect="1"/>
+            </wp:cNvGraphicFramePr>
+            <a:graphic xmlns:a="http://schemas.openxmlformats.org/drawingml/2006/main">
+              <a:graphicData uri="http://schemas.openxmlformats.org/drawingml/2006/picture">
+                <pic:pic xmlns:pic="http://schemas.openxmlformats.org/drawingml/2006/picture">
+                  <pic:nvPicPr>
+                    <pic:cNvPr id="1" name=""/>
+                    <pic:cNvPicPr/>
+                  </pic:nvPicPr>
+                  <pic:blipFill>
+                    <a:blip r:embed="rId13"/>
+                    <a:stretch>
+                      <a:fillRect/>
+                    </a:stretch>
+                  </pic:blipFill>
+                  <pic:spPr>
+                    <a:xfrm>
+                      <a:off x="0" y="0"/>
+                      <a:ext cx="3200400" cy="2279650"/>
+                    </a:xfrm>
+                    <a:prstGeom prst="rect">
+                      <a:avLst/>
+                    </a:prstGeom>
+                  </pic:spPr>
+                </pic:pic>
+              </a:graphicData>
+            </a:graphic>
+          </wp:inline>
+        </w:drawing>
+      </w:r>
+    </w:p>
+    <w:p>
+      <w:pPr>
+        <w:pBdr>
+          <w:top w:val="nil"/>
+          <w:left w:val="nil"/>
+          <w:bottom w:val="nil"/>
+          <w:right w:val="nil"/>
+          <w:between w:val="nil"/>
+        </w:pBdr>
+        <w:spacing w:before="120" w:after="120"/>
+        <w:jc w:val="both"/>
+        <w:rPr>
+          <w:lang w:val="es-CO"/>
+        </w:rPr>
+      </w:pPr>
+      <w:r>
+        <w:rPr>
+          <w:lang w:val="es-CO"/>
+        </w:rPr>
+        <w:t xml:space="preserve">En la primera pantalla, la de la izquierda, es el diccionario. Acá podremos buscar las palabras que están en la base de datos, los botones verdes sólo serán </w:t>
+      </w:r>
+      <w:r>
+        <w:rPr>
+          <w:b/>
+          <w:bCs/>
+          <w:lang w:val="es-CO"/>
+        </w:rPr>
+        <w:t xml:space="preserve">visibles </w:t>
+      </w:r>
+      <w:r>
+        <w:rPr>
+          <w:lang w:val="es-CO"/>
+        </w:rPr>
+        <w:t xml:space="preserve">para usuarios con rol de administrador. Por otro lado, el botón azul será visible para los 3 roles. </w:t>
+      </w:r>
+    </w:p>
+    <w:p>
+      <w:pPr>
+        <w:pBdr>
+          <w:top w:val="nil"/>
+          <w:left w:val="nil"/>
+          <w:bottom w:val="nil"/>
+          <w:right w:val="nil"/>
+          <w:between w:val="nil"/>
+        </w:pBdr>
+        <w:spacing w:before="120" w:after="120"/>
+        <w:jc w:val="both"/>
+        <w:rPr>
+          <w:lang w:val="es-CO"/>
+        </w:rPr>
+      </w:pPr>
+      <w:r>
+        <w:rPr>
+          <w:lang w:val="es-CO"/>
+        </w:rPr>
+        <w:t xml:space="preserve">En la pantalla del medio “Aprender-Jugar”, encontraremos las actividades basadas en aprendizaje </w:t>
+      </w:r>
+      <w:proofErr w:type="spellStart"/>
+      <w:r>
+        <w:rPr>
+          <w:lang w:val="es-CO"/>
+        </w:rPr>
+        <w:t>gamificado</w:t>
+      </w:r>
+      <w:proofErr w:type="spellEnd"/>
+      <w:r>
+        <w:rPr>
+          <w:lang w:val="es-CO"/>
+        </w:rPr>
+        <w:t xml:space="preserve"> y aprendizaje por medio de repetición espaciada. Dado el objetivo académico de este proyecto, esta pantalla será una de las ultimas de implementar. </w:t>
+      </w:r>
+    </w:p>
+    <w:p>
+      <w:pPr>
+        <w:pBdr>
+          <w:top w:val="nil"/>
+          <w:left w:val="nil"/>
+          <w:bottom w:val="nil"/>
+          <w:right w:val="nil"/>
+          <w:between w:val="nil"/>
+        </w:pBdr>
+        <w:spacing w:before="120" w:after="120"/>
+        <w:jc w:val="both"/>
+        <w:rPr>
+          <w:lang w:val="es-CO"/>
+        </w:rPr>
+      </w:pPr>
+      <w:r>
+        <w:rPr>
+          <w:lang w:val="es-CO"/>
+        </w:rPr>
+        <w:t xml:space="preserve">En la pestaña de Usuario encontraremos graficas que muestran el progreso del perfil, un botón para salir de la sesión y una lista de trofeos que se obtendrán de la pantalla de aprendizaje. </w:t>
+      </w:r>
+    </w:p>
+    <w:p>
+      <w:pPr>
+        <w:pStyle w:val="Ttulo1"/>
         <w:numPr>
           <w:ilvl w:val="0"/>
           <w:numId w:val="6"/>
@@ -1624,26 +2328,30 @@
         <w:rPr>
           <w:sz w:val="24"/>
           <w:szCs w:val="24"/>
-          <w:lang w:val="es-ES"/>
-        </w:rPr>
-      </w:pPr>
-      <w:bookmarkStart w:id="1" w:name="_heading=h.d9g5jh5qwh8n" w:colFirst="0" w:colLast="0"/>
-      <w:bookmarkEnd w:id="1"/>
-      <w:proofErr w:type="spellStart"/>
+          <w:lang w:val="es-CO"/>
+        </w:rPr>
+      </w:pPr>
       <w:r>
         <w:rPr>
           <w:sz w:val="24"/>
           <w:szCs w:val="24"/>
-          <w:lang w:val="es-ES"/>
-        </w:rPr>
-        <w:t>EntornoS</w:t>
-      </w:r>
-      <w:proofErr w:type="spellEnd"/>
+          <w:lang w:val="es-CO"/>
+        </w:rPr>
+        <w:t>Entorno</w:t>
+      </w:r>
       <w:r>
         <w:rPr>
           <w:sz w:val="24"/>
           <w:szCs w:val="24"/>
-          <w:lang w:val="es-ES"/>
+          <w:lang w:val="es-CO"/>
+        </w:rPr>
+        <w:t>s</w:t>
+      </w:r>
+      <w:r>
+        <w:rPr>
+          <w:sz w:val="24"/>
+          <w:szCs w:val="24"/>
+          <w:lang w:val="es-CO"/>
         </w:rPr>
         <w:t xml:space="preserve"> de desarrollo y de operación</w:t>
       </w:r>
@@ -1654,86 +2362,134 @@
         <w:jc w:val="both"/>
         <w:rPr>
           <w:color w:val="000000"/>
-          <w:lang w:val="es-ES"/>
-        </w:rPr>
-      </w:pPr>
-      <w:r>
-        <w:rPr>
-          <w:color w:val="000000"/>
-          <w:lang w:val="es-ES"/>
-        </w:rPr>
-        <w:t>En esta sección se debe describ</w:t>
-      </w:r>
-      <w:r>
-        <w:rPr>
-          <w:color w:val="000000"/>
-          <w:lang w:val="es-ES"/>
-        </w:rPr>
-        <w:t>ir</w:t>
-      </w:r>
-      <w:r>
-        <w:rPr>
-          <w:color w:val="000000"/>
-          <w:lang w:val="es-ES"/>
-        </w:rPr>
-        <w:t xml:space="preserve"> el entorno en el que se desarrollará el software, así como el entorno en el que operará el software, espec</w:t>
-      </w:r>
-      <w:r>
-        <w:rPr>
-          <w:lang w:val="es-ES"/>
-        </w:rPr>
-        <w:t>í</w:t>
-      </w:r>
-      <w:r>
-        <w:rPr>
-          <w:color w:val="000000"/>
-          <w:lang w:val="es-ES"/>
-        </w:rPr>
-        <w:t xml:space="preserve">ficamente el </w:t>
-      </w:r>
-      <w:r>
-        <w:rPr>
-          <w:lang w:val="es-ES"/>
-        </w:rPr>
-        <w:t>s</w:t>
-      </w:r>
-      <w:r>
-        <w:rPr>
-          <w:color w:val="000000"/>
-          <w:lang w:val="es-ES"/>
-        </w:rPr>
-        <w:t>istema operativ</w:t>
-      </w:r>
-      <w:r>
-        <w:rPr>
-          <w:lang w:val="es-ES"/>
-        </w:rPr>
-        <w:t>o</w:t>
-      </w:r>
-      <w:r>
-        <w:rPr>
-          <w:color w:val="000000"/>
-          <w:lang w:val="es-ES"/>
-        </w:rPr>
-        <w:t xml:space="preserve"> y el hardware </w:t>
-      </w:r>
-      <w:r>
-        <w:rPr>
-          <w:lang w:val="es-ES"/>
-        </w:rPr>
-        <w:t>sobre el que operará</w:t>
-      </w:r>
-      <w:r>
-        <w:rPr>
-          <w:color w:val="000000"/>
-          <w:lang w:val="es-ES"/>
+          <w:lang w:val="es-CO"/>
+        </w:rPr>
+      </w:pPr>
+      <w:r>
+        <w:rPr>
+          <w:color w:val="000000"/>
+          <w:lang w:val="es-CO"/>
+        </w:rPr>
+        <w:t xml:space="preserve">La aplicación se desarrollará en la última versión Android Studio, en su configuración con Java, el manejo de las versiones se hará en Git, en preferencia se usará </w:t>
+      </w:r>
+      <w:proofErr w:type="spellStart"/>
+      <w:r>
+        <w:rPr>
+          <w:color w:val="000000"/>
+          <w:lang w:val="es-CO"/>
+        </w:rPr>
+        <w:t>Github</w:t>
+      </w:r>
+      <w:proofErr w:type="spellEnd"/>
+      <w:r>
+        <w:rPr>
+          <w:color w:val="000000"/>
+          <w:lang w:val="es-CO"/>
+        </w:rPr>
+        <w:t xml:space="preserve"> </w:t>
+      </w:r>
+      <w:proofErr w:type="spellStart"/>
+      <w:r>
+        <w:rPr>
+          <w:color w:val="000000"/>
+          <w:lang w:val="es-CO"/>
+        </w:rPr>
+        <w:t>Deskstop</w:t>
+      </w:r>
+      <w:proofErr w:type="spellEnd"/>
+      <w:r>
+        <w:rPr>
+          <w:color w:val="000000"/>
+          <w:lang w:val="es-CO"/>
         </w:rPr>
         <w:t>.</w:t>
       </w:r>
     </w:p>
     <w:p>
       <w:pPr>
-        <w:pStyle w:val="Heading1"/>
+        <w:shd w:val="clear" w:color="auto" w:fill="FFFFFF"/>
+        <w:jc w:val="both"/>
+        <w:rPr>
+          <w:color w:val="000000"/>
+          <w:lang w:val="es-CO"/>
+        </w:rPr>
+      </w:pPr>
+    </w:p>
+    <w:p>
+      <w:pPr>
+        <w:shd w:val="clear" w:color="auto" w:fill="FFFFFF"/>
+        <w:jc w:val="both"/>
+        <w:rPr>
+          <w:color w:val="000000"/>
+          <w:lang w:val="es-CO"/>
+        </w:rPr>
+      </w:pPr>
+      <w:r>
+        <w:rPr>
+          <w:color w:val="000000"/>
+          <w:lang w:val="es-CO"/>
+        </w:rPr>
+        <w:lastRenderedPageBreak/>
+        <w:t>El software operará en dispositivos Android a partir de la versión 5.0 “</w:t>
+      </w:r>
+      <w:proofErr w:type="spellStart"/>
+      <w:r>
+        <w:rPr>
+          <w:color w:val="000000"/>
+          <w:lang w:val="es-CO"/>
+        </w:rPr>
+        <w:t>Lollipop</w:t>
+      </w:r>
+      <w:proofErr w:type="spellEnd"/>
+      <w:r>
+        <w:rPr>
+          <w:color w:val="000000"/>
+          <w:lang w:val="es-CO"/>
+        </w:rPr>
+        <w:t xml:space="preserve">”, en cuanto a requerimientos de hardware, no se </w:t>
+      </w:r>
+      <w:r>
+        <w:rPr>
+          <w:color w:val="000000"/>
+          <w:lang w:val="es-CO"/>
+        </w:rPr>
+        <w:t>hará</w:t>
+      </w:r>
+      <w:r>
+        <w:rPr>
+          <w:color w:val="000000"/>
+          <w:lang w:val="es-CO"/>
+        </w:rPr>
+        <w:t xml:space="preserve"> un uso exigente de los mismos por tanto no existe ningún requerimiento mínimo</w:t>
+      </w:r>
+      <w:r>
+        <w:rPr>
+          <w:color w:val="000000"/>
+          <w:lang w:val="es-CO"/>
+        </w:rPr>
+        <w:t xml:space="preserve"> más allá de la versión de Android</w:t>
+      </w:r>
+      <w:r>
+        <w:rPr>
+          <w:color w:val="000000"/>
+          <w:lang w:val="es-CO"/>
+        </w:rPr>
+        <w:t xml:space="preserve">. </w:t>
+      </w:r>
+    </w:p>
+    <w:p>
+      <w:pPr>
+        <w:shd w:val="clear" w:color="auto" w:fill="FFFFFF"/>
+        <w:jc w:val="both"/>
+        <w:rPr>
+          <w:color w:val="000000"/>
+          <w:lang w:val="es-CO"/>
+        </w:rPr>
+      </w:pPr>
+    </w:p>
+    <w:p>
+      <w:pPr>
+        <w:pStyle w:val="Ttulo1"/>
         <w:numPr>
           <w:ilvl w:val="0"/>
           <w:numId w:val="6"/>
@@ -1748,6 +2504,7 @@
         <w:rPr>
           <w:sz w:val="22"/>
           <w:szCs w:val="22"/>
+          <w:lang w:val="es-CO"/>
         </w:rPr>
       </w:pPr>
       <w:bookmarkStart w:id="2" w:name="_heading=h.uize9oro8zhl" w:colFirst="0" w:colLast="0"/>
@@ -1756,6 +2513,7 @@
         <w:rPr>
           <w:sz w:val="22"/>
           <w:szCs w:val="22"/>
+          <w:lang w:val="es-CO"/>
         </w:rPr>
         <w:t>PROTOTIPO DE SOFTWARE INICIAL</w:t>
       </w:r>
@@ -1764,12 +2522,12 @@
       <w:pPr>
         <w:jc w:val="both"/>
         <w:rPr>
-          <w:lang w:val="es-ES"/>
-        </w:rPr>
-      </w:pPr>
-      <w:r>
-        <w:rPr>
-          <w:lang w:val="es-ES"/>
+          <w:lang w:val="es-CO"/>
+        </w:rPr>
+      </w:pPr>
+      <w:r>
+        <w:rPr>
+          <w:lang w:val="es-CO"/>
         </w:rPr>
         <w:t>Para esta entrega de avance en el desarrollo del proyecto, se debe realizar una primera versión de un prototipo de software funcional de acuerdo con los requisitos que se explican a continuación.</w:t>
       </w:r>
@@ -1778,7 +2536,7 @@
       <w:pPr>
         <w:jc w:val="both"/>
         <w:rPr>
-          <w:lang w:val="es-ES"/>
+          <w:lang w:val="es-CO"/>
         </w:rPr>
       </w:pPr>
     </w:p>
@@ -1793,32 +2551,32 @@
         </w:pBdr>
         <w:jc w:val="both"/>
         <w:rPr>
-          <w:lang w:val="es-ES"/>
-        </w:rPr>
-      </w:pPr>
-      <w:r>
-        <w:rPr>
-          <w:lang w:val="es-ES"/>
+          <w:lang w:val="es-CO"/>
+        </w:rPr>
+      </w:pPr>
+      <w:r>
+        <w:rPr>
+          <w:lang w:val="es-CO"/>
         </w:rPr>
         <w:t>El</w:t>
       </w:r>
       <w:r>
         <w:rPr>
-          <w:lang w:val="es-ES"/>
+          <w:lang w:val="es-CO"/>
         </w:rPr>
         <w:t xml:space="preserve"> software desarrollado se debe registrar en un repositorio de software </w:t>
       </w:r>
       <w:proofErr w:type="spellStart"/>
       <w:r>
         <w:rPr>
-          <w:lang w:val="es-ES"/>
+          <w:lang w:val="es-CO"/>
         </w:rPr>
         <w:t>Github</w:t>
       </w:r>
       <w:proofErr w:type="spellEnd"/>
       <w:r>
         <w:rPr>
-          <w:lang w:val="es-ES"/>
+          <w:lang w:val="es-CO"/>
         </w:rPr>
         <w:t>. Para facilitar el uso de esta plataforma, se sugiere estudiar el tutorial disponible en</w:t>
       </w:r>
@@ -1834,7 +2592,7 @@
         </w:pBdr>
         <w:jc w:val="both"/>
         <w:rPr>
-          <w:lang w:val="es-ES"/>
+          <w:lang w:val="es-CO"/>
         </w:rPr>
       </w:pPr>
     </w:p>
@@ -1849,7 +2607,7 @@
         </w:pBdr>
         <w:jc w:val="both"/>
         <w:rPr>
-          <w:lang w:val="es-ES"/>
+          <w:lang w:val="es-CO"/>
         </w:rPr>
       </w:pPr>
       <w:hyperlink r:id="rId14">
@@ -1857,7 +2615,7 @@
           <w:rPr>
             <w:color w:val="1155CC"/>
             <w:u w:val="single"/>
-            <w:lang w:val="es-ES"/>
+            <w:lang w:val="es-CO"/>
           </w:rPr>
           <w:t>https://www.atlassian.com/git/tutorials/learn-git-with-bitbucket-cloud</w:t>
         </w:r>
@@ -1874,7 +2632,7 @@
         </w:pBdr>
         <w:jc w:val="both"/>
         <w:rPr>
-          <w:lang w:val="es-ES"/>
+          <w:lang w:val="es-CO"/>
         </w:rPr>
       </w:pPr>
     </w:p>
@@ -1889,36 +2647,36 @@
         </w:pBdr>
         <w:jc w:val="both"/>
         <w:rPr>
-          <w:lang w:val="es-ES"/>
-        </w:rPr>
-      </w:pPr>
-      <w:r>
-        <w:rPr>
-          <w:lang w:val="es-ES"/>
+          <w:lang w:val="es-CO"/>
+        </w:rPr>
+      </w:pPr>
+      <w:r>
+        <w:rPr>
+          <w:lang w:val="es-CO"/>
         </w:rPr>
         <w:t>Se debe organiz</w:t>
       </w:r>
       <w:r>
         <w:rPr>
-          <w:lang w:val="es-ES"/>
+          <w:lang w:val="es-CO"/>
         </w:rPr>
         <w:t>a</w:t>
       </w:r>
       <w:r>
         <w:rPr>
-          <w:lang w:val="es-ES"/>
+          <w:lang w:val="es-CO"/>
         </w:rPr>
         <w:t>r el software en el repositorio de una manera estructurada como se ilustra en la siguie</w:t>
       </w:r>
       <w:r>
         <w:rPr>
-          <w:lang w:val="es-ES"/>
+          <w:lang w:val="es-CO"/>
         </w:rPr>
         <w:t>n</w:t>
       </w:r>
       <w:r>
         <w:rPr>
-          <w:lang w:val="es-ES"/>
+          <w:lang w:val="es-CO"/>
         </w:rPr>
         <w:t>te figura:</w:t>
       </w:r>
@@ -1934,7 +2692,7 @@
         </w:pBdr>
         <w:jc w:val="both"/>
         <w:rPr>
-          <w:lang w:val="es-ES"/>
+          <w:lang w:val="es-CO"/>
         </w:rPr>
       </w:pPr>
     </w:p>
@@ -1948,6 +2706,9 @@
           <w:between w:val="nil"/>
         </w:pBdr>
         <w:jc w:val="both"/>
+        <w:rPr>
+          <w:lang w:val="es-CO"/>
+        </w:rPr>
       </w:pPr>
       <w:r>
         <w:rPr>
@@ -1955,8 +2716,8 @@
           <w:lang w:val="es-CO" w:eastAsia="es-CO"/>
         </w:rPr>
         <w:drawing>
-          <wp:inline distT="0" distB="0" distL="0" distR="0" wp14:anchorId="5F0A479C" wp14:editId="286A2535">
-            <wp:extent cx="3200400" cy="1377315"/>
+          <wp:inline distT="0" distB="0" distL="0" distR="0" wp14:anchorId="5F0A479C" wp14:editId="7DB3835A">
+            <wp:extent cx="3983901" cy="1714500"/>
             <wp:effectExtent l="0" t="0" r="0" b="0"/>
             <wp:docPr id="1" name="Imagen 1"/>
             <wp:cNvGraphicFramePr>
@@ -1984,7 +2745,7 @@
                   <pic:spPr>
                     <a:xfrm>
                       <a:off x="0" y="0"/>
-                      <a:ext cx="3200400" cy="1377315"/>
+                      <a:ext cx="3994988" cy="1719271"/>
                     </a:xfrm>
                     <a:prstGeom prst="rect">
                       <a:avLst/>
@@ -2008,38 +2769,38 @@
         </w:pBdr>
         <w:jc w:val="both"/>
         <w:rPr>
-          <w:lang w:val="es-ES"/>
-        </w:rPr>
-      </w:pPr>
-      <w:r>
-        <w:rPr>
-          <w:lang w:val="es-ES"/>
+          <w:lang w:val="es-CO"/>
+        </w:rPr>
+      </w:pPr>
+      <w:r>
+        <w:rPr>
+          <w:lang w:val="es-CO"/>
         </w:rPr>
         <w:t>Ad</w:t>
       </w:r>
       <w:r>
         <w:rPr>
-          <w:lang w:val="es-ES"/>
+          <w:lang w:val="es-CO"/>
         </w:rPr>
         <w:t>emás</w:t>
       </w:r>
       <w:r>
         <w:rPr>
-          <w:lang w:val="es-ES"/>
+          <w:lang w:val="es-CO"/>
         </w:rPr>
         <w:t xml:space="preserve">, para mantener una versión gráfica de desarrollo del repositorio, se podrá apoyar mediante una herramienta como </w:t>
       </w:r>
       <w:proofErr w:type="spellStart"/>
       <w:r>
         <w:rPr>
-          <w:lang w:val="es-ES"/>
+          <w:lang w:val="es-CO"/>
         </w:rPr>
         <w:t>Sourcetree</w:t>
       </w:r>
       <w:proofErr w:type="spellEnd"/>
       <w:r>
         <w:rPr>
-          <w:lang w:val="es-ES"/>
+          <w:lang w:val="es-CO"/>
         </w:rPr>
         <w:t>, disponible en el siguiente URL:</w:t>
       </w:r>
@@ -2055,40 +2816,38 @@
         </w:pBdr>
         <w:jc w:val="both"/>
         <w:rPr>
-          <w:lang w:val="es-ES"/>
-        </w:rPr>
-      </w:pPr>
-      <w:r>
-        <w:fldChar w:fldCharType="begin"/>
-      </w:r>
-      <w:r>
-        <w:rPr>
-          <w:lang w:val="es-ES"/>
-        </w:rPr>
-        <w:instrText xml:space="preserve"> HYPERLINK "https://www.sourcetreeapp.com/" \h </w:instrText>
-      </w:r>
-      <w:r>
-        <w:fldChar w:fldCharType="separate"/>
-      </w:r>
-      <w:r>
-        <w:rPr>
-          <w:color w:val="1155CC"/>
-          <w:u w:val="single"/>
-          <w:lang w:val="es-ES"/>
-        </w:rPr>
-        <w:t>https://www.sourcetreeapp.com/</w:t>
-      </w:r>
-      <w:r>
-        <w:rPr>
-          <w:color w:val="1155CC"/>
-          <w:u w:val="single"/>
-          <w:lang w:val="es-ES"/>
-        </w:rPr>
-        <w:fldChar w:fldCharType="end"/>
-      </w:r>
-      <w:r>
-        <w:rPr>
-          <w:lang w:val="es-ES"/>
+          <w:lang w:val="es-CO"/>
+        </w:rPr>
+      </w:pPr>
+      <w:hyperlink r:id="rId16">
+        <w:r>
+          <w:rPr>
+            <w:color w:val="1155CC"/>
+            <w:u w:val="single"/>
+            <w:lang w:val="es-CO"/>
+          </w:rPr>
+          <w:t>https://www.sourcetreeap</w:t>
+        </w:r>
+        <w:r>
+          <w:rPr>
+            <w:color w:val="1155CC"/>
+            <w:u w:val="single"/>
+            <w:lang w:val="es-CO"/>
+          </w:rPr>
+          <w:t>p</w:t>
+        </w:r>
+        <w:r>
+          <w:rPr>
+            <w:color w:val="1155CC"/>
+            <w:u w:val="single"/>
+            <w:lang w:val="es-CO"/>
+          </w:rPr>
+          <w:t>.com/</w:t>
+        </w:r>
+      </w:hyperlink>
+      <w:r>
+        <w:rPr>
+          <w:lang w:val="es-CO"/>
         </w:rPr>
         <w:t xml:space="preserve"> </w:t>
       </w:r>
@@ -2104,7 +2863,7 @@
         </w:pBdr>
         <w:jc w:val="both"/>
         <w:rPr>
-          <w:lang w:val="es-ES"/>
+          <w:lang w:val="es-CO"/>
         </w:rPr>
       </w:pPr>
     </w:p>
@@ -2114,70 +2873,64 @@
         <w:jc w:val="both"/>
         <w:rPr>
           <w:color w:val="000000"/>
-          <w:lang w:val="es-ES"/>
-        </w:rPr>
-      </w:pPr>
-      <w:r>
-        <w:rPr>
-          <w:color w:val="000000"/>
-          <w:lang w:val="es-ES"/>
+          <w:lang w:val="es-CO"/>
+        </w:rPr>
+      </w:pPr>
+      <w:r>
+        <w:rPr>
+          <w:color w:val="000000"/>
+          <w:lang w:val="es-CO"/>
         </w:rPr>
         <w:t>En este prototipo se deben implementar y aplicar alguna</w:t>
       </w:r>
       <w:r>
         <w:rPr>
           <w:color w:val="000000"/>
-          <w:lang w:val="es-ES"/>
+          <w:lang w:val="es-CO"/>
         </w:rPr>
         <w:t>s</w:t>
       </w:r>
       <w:r>
         <w:rPr>
           <w:color w:val="000000"/>
-          <w:lang w:val="es-ES"/>
+          <w:lang w:val="es-CO"/>
         </w:rPr>
         <w:t xml:space="preserve"> estructuras de datos como se detalla en la siguiente sección.</w:t>
       </w:r>
     </w:p>
     <w:p>
       <w:pPr>
-        <w:pStyle w:val="Heading1"/>
+        <w:pStyle w:val="Ttulo1"/>
         <w:numPr>
           <w:ilvl w:val="0"/>
           <w:numId w:val="6"/>
         </w:numPr>
         <w:rPr>
-          <w:lang w:val="es-ES"/>
+          <w:lang w:val="es-CO"/>
         </w:rPr>
       </w:pPr>
       <w:bookmarkStart w:id="3" w:name="_Hlk51390346"/>
       <w:r>
         <w:rPr>
-          <w:lang w:val="es-ES"/>
-        </w:rPr>
-        <w:t xml:space="preserve">IMPLEMENTACIÓN Y </w:t>
-      </w:r>
-      <w:r>
-        <w:rPr>
-          <w:lang w:val="es-ES"/>
-        </w:rPr>
-        <w:t>aplicaci</w:t>
-      </w:r>
-      <w:r>
-        <w:rPr>
-          <w:lang w:val="es-ES"/>
+          <w:lang w:val="es-CO"/>
+        </w:rPr>
+        <w:t>IMPLEMENTACIÓN Y aplicaci</w:t>
+      </w:r>
+      <w:r>
+        <w:rPr>
+          <w:lang w:val="es-CO"/>
         </w:rPr>
         <w:t xml:space="preserve">ón de </w:t>
       </w:r>
       <w:r>
         <w:rPr>
-          <w:lang w:val="es-ES"/>
+          <w:lang w:val="es-CO"/>
         </w:rPr>
         <w:t xml:space="preserve">las </w:t>
       </w:r>
       <w:r>
         <w:rPr>
-          <w:lang w:val="es-ES"/>
+          <w:lang w:val="es-CO"/>
         </w:rPr>
         <w:t>estructuras de datos</w:t>
       </w:r>
@@ -2194,152 +2947,152 @@
         </w:pBdr>
         <w:jc w:val="both"/>
         <w:rPr>
-          <w:lang w:val="es-ES"/>
-        </w:rPr>
-      </w:pPr>
-      <w:r>
-        <w:rPr>
-          <w:lang w:val="es-ES"/>
+          <w:lang w:val="es-CO"/>
+        </w:rPr>
+      </w:pPr>
+      <w:r>
+        <w:rPr>
+          <w:lang w:val="es-CO"/>
         </w:rPr>
         <w:t>E</w:t>
       </w:r>
       <w:r>
         <w:rPr>
-          <w:lang w:val="es-ES"/>
+          <w:lang w:val="es-CO"/>
         </w:rPr>
         <w:t xml:space="preserve">n este prototipo se deben implementar por lo menos </w:t>
       </w:r>
       <w:r>
         <w:rPr>
-          <w:lang w:val="es-ES"/>
+          <w:lang w:val="es-CO"/>
         </w:rPr>
         <w:t>una instancia</w:t>
       </w:r>
       <w:r>
         <w:rPr>
-          <w:lang w:val="es-ES"/>
+          <w:lang w:val="es-CO"/>
         </w:rPr>
         <w:t xml:space="preserve"> de </w:t>
       </w:r>
       <w:r>
         <w:rPr>
-          <w:lang w:val="es-ES"/>
+          <w:lang w:val="es-CO"/>
         </w:rPr>
         <w:t xml:space="preserve">cada una de </w:t>
       </w:r>
       <w:r>
         <w:rPr>
-          <w:lang w:val="es-ES"/>
+          <w:lang w:val="es-CO"/>
         </w:rPr>
         <w:t>la</w:t>
       </w:r>
       <w:r>
         <w:rPr>
-          <w:lang w:val="es-ES"/>
+          <w:lang w:val="es-CO"/>
         </w:rPr>
         <w:t>s</w:t>
       </w:r>
       <w:r>
         <w:rPr>
-          <w:lang w:val="es-ES"/>
+          <w:lang w:val="es-CO"/>
         </w:rPr>
         <w:t xml:space="preserve"> estructura</w:t>
       </w:r>
       <w:r>
         <w:rPr>
-          <w:lang w:val="es-ES"/>
+          <w:lang w:val="es-CO"/>
         </w:rPr>
         <w:t>s</w:t>
       </w:r>
       <w:r>
         <w:rPr>
-          <w:lang w:val="es-ES"/>
+          <w:lang w:val="es-CO"/>
         </w:rPr>
         <w:t xml:space="preserve"> de datos </w:t>
       </w:r>
       <w:r>
         <w:rPr>
-          <w:lang w:val="es-ES"/>
+          <w:lang w:val="es-CO"/>
         </w:rPr>
         <w:t>lineales</w:t>
       </w:r>
       <w:r>
         <w:rPr>
-          <w:lang w:val="es-ES"/>
+          <w:lang w:val="es-CO"/>
         </w:rPr>
         <w:t xml:space="preserve"> o unidimensionales:</w:t>
       </w:r>
       <w:r>
         <w:rPr>
-          <w:lang w:val="es-ES"/>
+          <w:lang w:val="es-CO"/>
         </w:rPr>
         <w:t xml:space="preserve"> </w:t>
       </w:r>
       <w:r>
         <w:rPr>
-          <w:lang w:val="es-ES"/>
+          <w:lang w:val="es-CO"/>
         </w:rPr>
         <w:t xml:space="preserve">arreglos, </w:t>
       </w:r>
       <w:r>
         <w:rPr>
-          <w:lang w:val="es-ES"/>
+          <w:lang w:val="es-CO"/>
         </w:rPr>
         <w:t xml:space="preserve">listas encadenadas, pilas y colas. Se reitera </w:t>
       </w:r>
       <w:proofErr w:type="gramStart"/>
       <w:r>
         <w:rPr>
-          <w:lang w:val="es-ES"/>
+          <w:lang w:val="es-CO"/>
         </w:rPr>
         <w:t>que</w:t>
       </w:r>
       <w:proofErr w:type="gramEnd"/>
       <w:r>
         <w:rPr>
-          <w:lang w:val="es-ES"/>
+          <w:lang w:val="es-CO"/>
         </w:rPr>
         <w:t xml:space="preserve"> en este tipo de</w:t>
       </w:r>
       <w:r>
         <w:rPr>
-          <w:lang w:val="es-ES"/>
+          <w:lang w:val="es-CO"/>
         </w:rPr>
         <w:t xml:space="preserve"> contenedor</w:t>
       </w:r>
       <w:r>
         <w:rPr>
-          <w:lang w:val="es-ES"/>
+          <w:lang w:val="es-CO"/>
         </w:rPr>
         <w:t>es</w:t>
       </w:r>
       <w:r>
         <w:rPr>
-          <w:lang w:val="es-ES"/>
+          <w:lang w:val="es-CO"/>
         </w:rPr>
         <w:t xml:space="preserve"> de datos</w:t>
       </w:r>
       <w:r>
         <w:rPr>
-          <w:lang w:val="es-ES"/>
+          <w:lang w:val="es-CO"/>
         </w:rPr>
         <w:t xml:space="preserve">, </w:t>
       </w:r>
       <w:r>
         <w:rPr>
-          <w:lang w:val="es-ES"/>
+          <w:lang w:val="es-CO"/>
         </w:rPr>
         <w:t xml:space="preserve">los datos se organizan de una manera </w:t>
       </w:r>
       <w:r>
         <w:rPr>
-          <w:lang w:val="es-ES"/>
+          <w:lang w:val="es-CO"/>
         </w:rPr>
         <w:t xml:space="preserve">secuencial o </w:t>
       </w:r>
       <w:r>
         <w:rPr>
-          <w:lang w:val="es-ES"/>
+          <w:lang w:val="es-CO"/>
         </w:rPr>
         <w:t>lineal (como en una hilera) de tal manera que cada dato puede tener a lo sumo un antecesor y a lo sumo un sucesor.</w:t>
       </w:r>
@@ -2355,7 +3108,7 @@
         </w:pBdr>
         <w:jc w:val="both"/>
         <w:rPr>
-          <w:lang w:val="es-ES"/>
+          <w:lang w:val="es-CO"/>
         </w:rPr>
       </w:pPr>
     </w:p>
@@ -2370,42 +3123,42 @@
         </w:pBdr>
         <w:jc w:val="both"/>
         <w:rPr>
-          <w:lang w:val="es-ES"/>
-        </w:rPr>
-      </w:pPr>
-      <w:r>
-        <w:rPr>
-          <w:lang w:val="es-ES"/>
+          <w:lang w:val="es-CO"/>
+        </w:rPr>
+      </w:pPr>
+      <w:r>
+        <w:rPr>
+          <w:lang w:val="es-CO"/>
         </w:rPr>
         <w:t>P</w:t>
       </w:r>
       <w:r>
         <w:rPr>
-          <w:lang w:val="es-ES"/>
+          <w:lang w:val="es-CO"/>
         </w:rPr>
         <w:t xml:space="preserve">ara estas </w:t>
       </w:r>
       <w:r>
         <w:rPr>
-          <w:lang w:val="es-ES"/>
+          <w:lang w:val="es-CO"/>
         </w:rPr>
         <w:t>estructuras</w:t>
       </w:r>
       <w:r>
         <w:rPr>
-          <w:lang w:val="es-ES"/>
+          <w:lang w:val="es-CO"/>
         </w:rPr>
         <w:t xml:space="preserve"> </w:t>
       </w:r>
       <w:r>
         <w:rPr>
-          <w:lang w:val="es-ES"/>
+          <w:lang w:val="es-CO"/>
         </w:rPr>
         <w:t xml:space="preserve">de datos </w:t>
       </w:r>
       <w:r>
         <w:rPr>
-          <w:lang w:val="es-ES"/>
+          <w:lang w:val="es-CO"/>
         </w:rPr>
         <w:t>se deben soportar por lo menos las siguientes operaciones funcionales:</w:t>
       </w:r>
@@ -2418,12 +3171,16 @@
         </w:numPr>
         <w:shd w:val="clear" w:color="auto" w:fill="FFFFFF"/>
         <w:jc w:val="both"/>
-      </w:pPr>
-      <w:proofErr w:type="spellStart"/>
-      <w:r>
+        <w:rPr>
+          <w:lang w:val="es-CO"/>
+        </w:rPr>
+      </w:pPr>
+      <w:r>
+        <w:rPr>
+          <w:lang w:val="es-CO"/>
+        </w:rPr>
         <w:t>Creación</w:t>
       </w:r>
-      <w:proofErr w:type="spellEnd"/>
     </w:p>
     <w:p>
       <w:pPr>
@@ -2434,12 +3191,12 @@
         <w:shd w:val="clear" w:color="auto" w:fill="FFFFFF"/>
         <w:jc w:val="both"/>
         <w:rPr>
-          <w:lang w:val="es-ES"/>
-        </w:rPr>
-      </w:pPr>
-      <w:r>
-        <w:rPr>
-          <w:lang w:val="es-ES"/>
+          <w:lang w:val="es-CO"/>
+        </w:rPr>
+      </w:pPr>
+      <w:r>
+        <w:rPr>
+          <w:lang w:val="es-CO"/>
         </w:rPr>
         <w:t xml:space="preserve">Inserción de un solo dato  </w:t>
       </w:r>
@@ -2452,20 +3209,16 @@
         </w:numPr>
         <w:shd w:val="clear" w:color="auto" w:fill="FFFFFF"/>
         <w:jc w:val="both"/>
-      </w:pPr>
-      <w:proofErr w:type="spellStart"/>
-      <w:r>
-        <w:t>Actualización</w:t>
-      </w:r>
-      <w:proofErr w:type="spellEnd"/>
-      <w:r>
-        <w:t xml:space="preserve"> de un solo </w:t>
-      </w:r>
-      <w:proofErr w:type="spellStart"/>
-      <w:r>
-        <w:t>dato</w:t>
-      </w:r>
-      <w:proofErr w:type="spellEnd"/>
+        <w:rPr>
+          <w:lang w:val="es-CO"/>
+        </w:rPr>
+      </w:pPr>
+      <w:r>
+        <w:rPr>
+          <w:lang w:val="es-CO"/>
+        </w:rPr>
+        <w:t>Actualización de un solo dato</w:t>
+      </w:r>
     </w:p>
     <w:p>
       <w:pPr>
@@ -2475,20 +3228,16 @@
         </w:numPr>
         <w:shd w:val="clear" w:color="auto" w:fill="FFFFFF"/>
         <w:jc w:val="both"/>
-      </w:pPr>
-      <w:proofErr w:type="spellStart"/>
-      <w:r>
-        <w:t>Eliminación</w:t>
-      </w:r>
-      <w:proofErr w:type="spellEnd"/>
-      <w:r>
-        <w:t xml:space="preserve"> de un solo </w:t>
-      </w:r>
-      <w:proofErr w:type="spellStart"/>
-      <w:r>
-        <w:t>dato</w:t>
-      </w:r>
-      <w:proofErr w:type="spellEnd"/>
+        <w:rPr>
+          <w:lang w:val="es-CO"/>
+        </w:rPr>
+      </w:pPr>
+      <w:r>
+        <w:rPr>
+          <w:lang w:val="es-CO"/>
+        </w:rPr>
+        <w:t>Eliminación de un solo dato</w:t>
+      </w:r>
     </w:p>
     <w:p>
       <w:pPr>
@@ -2499,12 +3248,12 @@
         <w:shd w:val="clear" w:color="auto" w:fill="FFFFFF"/>
         <w:jc w:val="both"/>
         <w:rPr>
-          <w:lang w:val="es-ES"/>
-        </w:rPr>
-      </w:pPr>
-      <w:r>
-        <w:rPr>
-          <w:lang w:val="es-ES"/>
+          <w:lang w:val="es-CO"/>
+        </w:rPr>
+      </w:pPr>
+      <w:r>
+        <w:rPr>
+          <w:lang w:val="es-CO"/>
         </w:rPr>
         <w:t>Búsqueda de un solo dato</w:t>
       </w:r>
@@ -2517,23 +3266,16 @@
         </w:numPr>
         <w:shd w:val="clear" w:color="auto" w:fill="FFFFFF"/>
         <w:jc w:val="both"/>
-      </w:pPr>
-      <w:r>
-        <w:t xml:space="preserve">Consulta de </w:t>
-      </w:r>
-      <w:proofErr w:type="spellStart"/>
-      <w:r>
-        <w:t>todos</w:t>
-      </w:r>
-      <w:proofErr w:type="spellEnd"/>
-      <w:r>
-        <w:t xml:space="preserve"> los </w:t>
-      </w:r>
-      <w:proofErr w:type="spellStart"/>
-      <w:r>
-        <w:t>datos</w:t>
-      </w:r>
-      <w:proofErr w:type="spellEnd"/>
+        <w:rPr>
+          <w:lang w:val="es-CO"/>
+        </w:rPr>
+      </w:pPr>
+      <w:r>
+        <w:rPr>
+          <w:lang w:val="es-CO"/>
+        </w:rPr>
+        <w:t>Consulta de todos los datos</w:t>
+      </w:r>
     </w:p>
     <w:p>
       <w:pPr>
@@ -2545,108 +3287,88 @@
         <w:jc w:val="both"/>
         <w:rPr>
           <w:highlight w:val="white"/>
-        </w:rPr>
-      </w:pPr>
-      <w:proofErr w:type="spellStart"/>
+          <w:lang w:val="es-CO"/>
+        </w:rPr>
+      </w:pPr>
       <w:r>
         <w:rPr>
           <w:highlight w:val="white"/>
-        </w:rPr>
-        <w:t>Almacenamiento</w:t>
-      </w:r>
-      <w:proofErr w:type="spellEnd"/>
-      <w:r>
+          <w:lang w:val="es-CO"/>
+        </w:rPr>
+        <w:t>Almacenamiento de los datos</w:t>
+      </w:r>
+    </w:p>
+    <w:p>
+      <w:pPr>
+        <w:shd w:val="clear" w:color="auto" w:fill="FFFFFF"/>
+        <w:jc w:val="both"/>
         <w:rPr>
           <w:highlight w:val="white"/>
-        </w:rPr>
-        <w:t xml:space="preserve"> de los </w:t>
-      </w:r>
-      <w:proofErr w:type="spellStart"/>
+          <w:lang w:val="es-CO"/>
+        </w:rPr>
+      </w:pPr>
+    </w:p>
+    <w:p>
+      <w:pPr>
+        <w:shd w:val="clear" w:color="auto" w:fill="FFFFFF"/>
+        <w:jc w:val="both"/>
+        <w:rPr>
+          <w:lang w:val="es-CO"/>
+        </w:rPr>
+      </w:pPr>
       <w:r>
         <w:rPr>
           <w:highlight w:val="white"/>
-        </w:rPr>
-        <w:t>datos</w:t>
-      </w:r>
-      <w:proofErr w:type="spellEnd"/>
-    </w:p>
-    <w:p>
-      <w:pPr>
-        <w:shd w:val="clear" w:color="auto" w:fill="FFFFFF"/>
-        <w:jc w:val="both"/>
+          <w:lang w:val="es-CO"/>
+        </w:rPr>
+        <w:t>Para las diferentes estr</w:t>
+      </w:r>
+      <w:r>
         <w:rPr>
           <w:highlight w:val="white"/>
-        </w:rPr>
-      </w:pPr>
-    </w:p>
-    <w:p>
-      <w:pPr>
-        <w:shd w:val="clear" w:color="auto" w:fill="FFFFFF"/>
-        <w:jc w:val="both"/>
-        <w:rPr>
-          <w:lang w:val="es-ES"/>
-        </w:rPr>
-      </w:pPr>
+          <w:lang w:val="es-CO"/>
+        </w:rPr>
+        <w:t>uc</w:t>
+      </w:r>
       <w:r>
         <w:rPr>
           <w:highlight w:val="white"/>
-          <w:lang w:val="es-ES"/>
-        </w:rPr>
-        <w:t>Para las diferentes estr</w:t>
+          <w:lang w:val="es-CO"/>
+        </w:rPr>
+        <w:t>turas de datos implementadas se deb</w:t>
       </w:r>
       <w:r>
         <w:rPr>
           <w:highlight w:val="white"/>
-          <w:lang w:val="es-ES"/>
-        </w:rPr>
-        <w:t>uc</w:t>
+          <w:lang w:val="es-CO"/>
+        </w:rPr>
+        <w:t>e</w:t>
       </w:r>
       <w:r>
         <w:rPr>
           <w:highlight w:val="white"/>
-          <w:lang w:val="es-ES"/>
-        </w:rPr>
-        <w:t>turas d</w:t>
+          <w:lang w:val="es-CO"/>
+        </w:rPr>
+        <w:t xml:space="preserve"> describir bre</w:t>
       </w:r>
       <w:r>
         <w:rPr>
           <w:highlight w:val="white"/>
-          <w:lang w:val="es-ES"/>
-        </w:rPr>
-        <w:t>e datos implementadas se deb</w:t>
+          <w:lang w:val="es-CO"/>
+        </w:rPr>
+        <w:t>ve</w:t>
       </w:r>
       <w:r>
         <w:rPr>
           <w:highlight w:val="white"/>
-          <w:lang w:val="es-ES"/>
-        </w:rPr>
-        <w:t>e</w:t>
+          <w:lang w:val="es-CO"/>
+        </w:rPr>
+        <w:t xml:space="preserve">mente el tipo de implementación realizada y su </w:t>
       </w:r>
       <w:r>
         <w:rPr>
           <w:highlight w:val="white"/>
-          <w:lang w:val="es-ES"/>
-        </w:rPr>
-        <w:t xml:space="preserve"> describir bre</w:t>
-      </w:r>
-      <w:r>
-        <w:rPr>
-          <w:highlight w:val="white"/>
-          <w:lang w:val="es-ES"/>
-        </w:rPr>
-        <w:t>ve</w:t>
-      </w:r>
-      <w:r>
-        <w:rPr>
-          <w:highlight w:val="white"/>
-          <w:lang w:val="es-ES"/>
-        </w:rPr>
-        <w:t xml:space="preserve">mente el tipo de implementación realizada y su </w:t>
-      </w:r>
-      <w:r>
-        <w:rPr>
-          <w:highlight w:val="white"/>
-          <w:lang w:val="es-ES"/>
+          <w:lang w:val="es-CO"/>
         </w:rPr>
         <w:t>contribución para llevar a cabo las funcionalidades del prototipo de software</w:t>
       </w:r>
@@ -2654,14 +3376,14 @@
       <w:bookmarkEnd w:id="4"/>
       <w:r>
         <w:rPr>
-          <w:lang w:val="es-ES"/>
+          <w:lang w:val="es-CO"/>
         </w:rPr>
         <w:t>.</w:t>
       </w:r>
     </w:p>
     <w:p>
       <w:pPr>
-        <w:pStyle w:val="Heading1"/>
+        <w:pStyle w:val="Ttulo1"/>
         <w:numPr>
           <w:ilvl w:val="0"/>
           <w:numId w:val="6"/>
@@ -2676,14 +3398,14 @@
         <w:rPr>
           <w:sz w:val="22"/>
           <w:szCs w:val="22"/>
-          <w:lang w:val="es-ES"/>
+          <w:lang w:val="es-CO"/>
         </w:rPr>
       </w:pPr>
       <w:r>
         <w:rPr>
           <w:sz w:val="22"/>
           <w:szCs w:val="22"/>
-          <w:lang w:val="es-ES"/>
+          <w:lang w:val="es-CO"/>
         </w:rPr>
         <w:t>P</w:t>
       </w:r>
@@ -2691,7 +3413,7 @@
         <w:rPr>
           <w:sz w:val="22"/>
           <w:szCs w:val="22"/>
-          <w:lang w:val="es-ES"/>
+          <w:lang w:val="es-CO"/>
         </w:rPr>
         <w:t>RUEBAS DEL PROTOTIPO</w:t>
       </w:r>
@@ -2699,17 +3421,9 @@
         <w:rPr>
           <w:sz w:val="22"/>
           <w:szCs w:val="22"/>
-          <w:lang w:val="es-ES"/>
-        </w:rPr>
-        <w:t xml:space="preserve"> Y A</w:t>
-      </w:r>
-      <w:r>
-        <w:rPr>
-          <w:sz w:val="22"/>
-          <w:szCs w:val="22"/>
-          <w:lang w:val="es-ES"/>
-        </w:rPr>
-        <w:t>NÁLISIS COMPARATIVO</w:t>
+          <w:lang w:val="es-CO"/>
+        </w:rPr>
+        <w:t xml:space="preserve"> Y ANÁLISIS COMPARATIVO</w:t>
       </w:r>
     </w:p>
     <w:p>
@@ -2723,7 +3437,7 @@
         </w:pBdr>
         <w:jc w:val="both"/>
         <w:rPr>
-          <w:lang w:val="es-ES"/>
+          <w:lang w:val="es-CO"/>
         </w:rPr>
       </w:pPr>
     </w:p>
@@ -2738,30 +3452,30 @@
         </w:pBdr>
         <w:jc w:val="both"/>
         <w:rPr>
-          <w:lang w:val="es-ES"/>
-        </w:rPr>
-      </w:pPr>
-      <w:r>
-        <w:rPr>
-          <w:lang w:val="es-ES"/>
+          <w:lang w:val="es-CO"/>
+        </w:rPr>
+      </w:pPr>
+      <w:r>
+        <w:rPr>
+          <w:lang w:val="es-CO"/>
         </w:rPr>
         <w:t>Se deben realizar y documentar las pruebas del prototipo para algunos ejemplos (casos) de prueba para las funcionalidades que tomen más tiempo</w:t>
       </w:r>
       <w:r>
         <w:rPr>
-          <w:lang w:val="es-ES"/>
+          <w:lang w:val="es-CO"/>
         </w:rPr>
         <w:t xml:space="preserve"> y realizar un análisi</w:t>
       </w:r>
       <w:r>
         <w:rPr>
-          <w:lang w:val="es-ES"/>
+          <w:lang w:val="es-CO"/>
         </w:rPr>
         <w:t>s comparativo</w:t>
       </w:r>
       <w:r>
         <w:rPr>
-          <w:lang w:val="es-ES"/>
+          <w:lang w:val="es-CO"/>
         </w:rPr>
         <w:t xml:space="preserve"> así:</w:t>
       </w:r>
@@ -2781,12 +3495,12 @@
         </w:pBdr>
         <w:jc w:val="both"/>
         <w:rPr>
-          <w:lang w:val="es-ES"/>
-        </w:rPr>
-      </w:pPr>
-      <w:r>
-        <w:rPr>
-          <w:lang w:val="es-ES"/>
+          <w:lang w:val="es-CO"/>
+        </w:rPr>
+      </w:pPr>
+      <w:r>
+        <w:rPr>
+          <w:lang w:val="es-CO"/>
         </w:rPr>
         <w:t>Escoger entre tres y cinco funcionalidades que sean las de mayor costo computacional en tiempo;</w:t>
       </w:r>
@@ -2806,24 +3520,24 @@
         </w:pBdr>
         <w:jc w:val="both"/>
         <w:rPr>
-          <w:lang w:val="es-ES"/>
-        </w:rPr>
-      </w:pPr>
-      <w:r>
-        <w:rPr>
-          <w:lang w:val="es-ES"/>
+          <w:lang w:val="es-CO"/>
+        </w:rPr>
+      </w:pPr>
+      <w:r>
+        <w:rPr>
+          <w:lang w:val="es-CO"/>
         </w:rPr>
         <w:t xml:space="preserve">Para cada funcionalidad se deben realizar pruebas para varios tamaños de datos de prueba (n), por lo menos para los siguientes </w:t>
       </w:r>
       <w:r>
         <w:rPr>
-          <w:lang w:val="es-ES"/>
+          <w:lang w:val="es-CO"/>
         </w:rPr>
         <w:t>valores</w:t>
       </w:r>
       <w:r>
         <w:rPr>
-          <w:lang w:val="es-ES"/>
+          <w:lang w:val="es-CO"/>
         </w:rPr>
         <w:t>:</w:t>
       </w:r>
@@ -2840,7 +3554,7 @@
         <w:ind w:left="720"/>
         <w:jc w:val="both"/>
         <w:rPr>
-          <w:lang w:val="es-ES"/>
+          <w:lang w:val="es-CO"/>
         </w:rPr>
       </w:pPr>
     </w:p>
@@ -2850,17 +3564,15 @@
           <w:ilvl w:val="1"/>
           <w:numId w:val="7"/>
         </w:numPr>
-      </w:pPr>
-      <w:r>
-        <w:t xml:space="preserve">10 mil </w:t>
-      </w:r>
-      <w:proofErr w:type="spellStart"/>
-      <w:r>
-        <w:t>datos</w:t>
-      </w:r>
-      <w:proofErr w:type="spellEnd"/>
-      <w:r>
-        <w:t xml:space="preserve">, </w:t>
+        <w:rPr>
+          <w:lang w:val="es-CO"/>
+        </w:rPr>
+      </w:pPr>
+      <w:r>
+        <w:rPr>
+          <w:lang w:val="es-CO"/>
+        </w:rPr>
+        <w:t xml:space="preserve">10 mil datos, </w:t>
       </w:r>
     </w:p>
     <w:p>
@@ -2869,17 +3581,15 @@
           <w:ilvl w:val="1"/>
           <w:numId w:val="7"/>
         </w:numPr>
-      </w:pPr>
-      <w:r>
-        <w:t xml:space="preserve">100 mil </w:t>
-      </w:r>
-      <w:proofErr w:type="spellStart"/>
-      <w:r>
-        <w:t>datos</w:t>
-      </w:r>
-      <w:proofErr w:type="spellEnd"/>
-      <w:r>
-        <w:t>,</w:t>
+        <w:rPr>
+          <w:lang w:val="es-CO"/>
+        </w:rPr>
+      </w:pPr>
+      <w:r>
+        <w:rPr>
+          <w:lang w:val="es-CO"/>
+        </w:rPr>
+        <w:t>100 mil datos,</w:t>
       </w:r>
     </w:p>
     <w:p>
@@ -2888,25 +3598,15 @@
           <w:ilvl w:val="1"/>
           <w:numId w:val="7"/>
         </w:numPr>
-      </w:pPr>
-      <w:r>
-        <w:t xml:space="preserve">1 </w:t>
-      </w:r>
-      <w:proofErr w:type="spellStart"/>
-      <w:r>
-        <w:t>millón</w:t>
-      </w:r>
-      <w:proofErr w:type="spellEnd"/>
-      <w:r>
-        <w:t xml:space="preserve"> de </w:t>
-      </w:r>
-      <w:proofErr w:type="spellStart"/>
-      <w:r>
-        <w:t>datos</w:t>
-      </w:r>
-      <w:proofErr w:type="spellEnd"/>
-      <w:r>
-        <w:t xml:space="preserve">, </w:t>
+        <w:rPr>
+          <w:lang w:val="es-CO"/>
+        </w:rPr>
+      </w:pPr>
+      <w:r>
+        <w:rPr>
+          <w:lang w:val="es-CO"/>
+        </w:rPr>
+        <w:t xml:space="preserve">1 millón de datos, </w:t>
       </w:r>
     </w:p>
     <w:p>
@@ -2915,25 +3615,15 @@
           <w:ilvl w:val="1"/>
           <w:numId w:val="7"/>
         </w:numPr>
-      </w:pPr>
-      <w:r>
-        <w:t xml:space="preserve">10 </w:t>
-      </w:r>
-      <w:proofErr w:type="spellStart"/>
-      <w:r>
-        <w:t>millones</w:t>
-      </w:r>
-      <w:proofErr w:type="spellEnd"/>
-      <w:r>
-        <w:t xml:space="preserve"> de </w:t>
-      </w:r>
-      <w:proofErr w:type="spellStart"/>
-      <w:r>
-        <w:t>datos</w:t>
-      </w:r>
-      <w:proofErr w:type="spellEnd"/>
-      <w:r>
-        <w:t>, y</w:t>
+        <w:rPr>
+          <w:lang w:val="es-CO"/>
+        </w:rPr>
+      </w:pPr>
+      <w:r>
+        <w:rPr>
+          <w:lang w:val="es-CO"/>
+        </w:rPr>
+        <w:t>10 millones de datos, y</w:t>
       </w:r>
     </w:p>
     <w:p>
@@ -2942,25 +3632,15 @@
           <w:ilvl w:val="1"/>
           <w:numId w:val="7"/>
         </w:numPr>
-      </w:pPr>
-      <w:r>
-        <w:t xml:space="preserve">100 </w:t>
-      </w:r>
-      <w:proofErr w:type="spellStart"/>
-      <w:r>
-        <w:t>millones</w:t>
-      </w:r>
-      <w:proofErr w:type="spellEnd"/>
-      <w:r>
-        <w:t xml:space="preserve"> de </w:t>
-      </w:r>
-      <w:proofErr w:type="spellStart"/>
-      <w:r>
-        <w:t>datos</w:t>
-      </w:r>
-      <w:proofErr w:type="spellEnd"/>
-      <w:r>
-        <w:t xml:space="preserve">, </w:t>
+        <w:rPr>
+          <w:lang w:val="es-CO"/>
+        </w:rPr>
+      </w:pPr>
+      <w:r>
+        <w:rPr>
+          <w:lang w:val="es-CO"/>
+        </w:rPr>
+        <w:t xml:space="preserve">100 millones de datos, </w:t>
       </w:r>
     </w:p>
     <w:p>
@@ -2978,24 +3658,24 @@
         </w:pBdr>
         <w:jc w:val="both"/>
         <w:rPr>
-          <w:lang w:val="es-ES"/>
-        </w:rPr>
-      </w:pPr>
-      <w:r>
-        <w:rPr>
-          <w:lang w:val="es-ES"/>
+          <w:lang w:val="es-CO"/>
+        </w:rPr>
+      </w:pPr>
+      <w:r>
+        <w:rPr>
+          <w:lang w:val="es-CO"/>
         </w:rPr>
         <w:t xml:space="preserve">Hacer una </w:t>
       </w:r>
       <w:r>
         <w:rPr>
-          <w:lang w:val="es-ES"/>
+          <w:lang w:val="es-CO"/>
         </w:rPr>
         <w:t>tabla comparativa</w:t>
       </w:r>
       <w:r>
         <w:rPr>
-          <w:lang w:val="es-ES"/>
+          <w:lang w:val="es-CO"/>
         </w:rPr>
         <w:t xml:space="preserve"> de los tiempos que toma realizar las funcionalidades consideradas para los diferentes tamaños de los datos de prueba.</w:t>
       </w:r>
@@ -3015,7 +3695,7 @@
         </w:pBdr>
         <w:jc w:val="both"/>
         <w:rPr>
-          <w:lang w:val="es-ES"/>
+          <w:lang w:val="es-CO"/>
         </w:rPr>
       </w:pPr>
       <w:r>
@@ -3112,7 +3792,7 @@
     </w:p>
     <w:p>
       <w:pPr>
-        <w:pStyle w:val="Heading1"/>
+        <w:pStyle w:val="Ttulo1"/>
         <w:numPr>
           <w:ilvl w:val="0"/>
           <w:numId w:val="6"/>
@@ -3127,24 +3807,17 @@
         <w:rPr>
           <w:sz w:val="22"/>
           <w:szCs w:val="22"/>
+          <w:lang w:val="es-CO"/>
         </w:rPr>
       </w:pPr>
       <w:r>
         <w:rPr>
           <w:sz w:val="22"/>
           <w:szCs w:val="22"/>
-        </w:rPr>
-        <w:t xml:space="preserve">roles y </w:t>
-      </w:r>
-      <w:proofErr w:type="spellStart"/>
-      <w:r>
-        <w:rPr>
-          <w:sz w:val="22"/>
-          <w:szCs w:val="22"/>
-        </w:rPr>
-        <w:t>actividades</w:t>
-      </w:r>
-      <w:proofErr w:type="spellEnd"/>
+          <w:lang w:val="es-CO"/>
+        </w:rPr>
+        <w:t>roles y actividades</w:t>
+      </w:r>
     </w:p>
     <w:p>
       <w:pPr>
@@ -3152,128 +3825,29 @@
         <w:jc w:val="both"/>
         <w:rPr>
           <w:color w:val="000000"/>
-          <w:lang w:val="es-ES"/>
-        </w:rPr>
-      </w:pPr>
-      <w:r>
-        <w:rPr>
-          <w:color w:val="000000"/>
-          <w:lang w:val="es-ES"/>
-        </w:rPr>
-        <w:t>Se</w:t>
-      </w:r>
-      <w:r>
-        <w:rPr>
-          <w:color w:val="000000"/>
-          <w:lang w:val="es-ES"/>
-        </w:rPr>
-        <w:t xml:space="preserve"> debe</w:t>
-      </w:r>
-      <w:r>
-        <w:rPr>
-          <w:color w:val="000000"/>
-          <w:lang w:val="es-ES"/>
-        </w:rPr>
-        <w:t xml:space="preserve"> describ</w:t>
-      </w:r>
-      <w:r>
-        <w:rPr>
-          <w:color w:val="000000"/>
-          <w:lang w:val="es-ES"/>
-        </w:rPr>
-        <w:t>ir</w:t>
-      </w:r>
-      <w:r>
-        <w:rPr>
-          <w:color w:val="000000"/>
-          <w:lang w:val="es-ES"/>
-        </w:rPr>
-        <w:t xml:space="preserve"> de manera concisa</w:t>
-      </w:r>
-      <w:r>
-        <w:rPr>
-          <w:color w:val="000000"/>
-          <w:lang w:val="es-ES"/>
-        </w:rPr>
-        <w:t xml:space="preserve"> </w:t>
-      </w:r>
-      <w:r>
-        <w:rPr>
-          <w:color w:val="000000"/>
-          <w:lang w:val="es-ES"/>
-        </w:rPr>
-        <w:t xml:space="preserve">los roles asignados y las respectivas actividades </w:t>
-      </w:r>
-      <w:r>
-        <w:rPr>
-          <w:color w:val="000000"/>
-          <w:lang w:val="es-ES"/>
-        </w:rPr>
-        <w:t xml:space="preserve">realizadas por cada uno </w:t>
-      </w:r>
-      <w:r>
-        <w:rPr>
-          <w:color w:val="000000"/>
-          <w:lang w:val="es-ES"/>
-        </w:rPr>
-        <w:t>los integrantes del equipo</w:t>
-      </w:r>
-      <w:r>
-        <w:rPr>
-          <w:color w:val="000000"/>
-          <w:lang w:val="es-ES"/>
-        </w:rPr>
-        <w:t xml:space="preserve"> durante el desarrollo de </w:t>
-      </w:r>
-      <w:r>
-        <w:rPr>
-          <w:color w:val="000000"/>
-          <w:lang w:val="es-ES"/>
-        </w:rPr>
-        <w:t>est</w:t>
-      </w:r>
-      <w:r>
-        <w:rPr>
-          <w:color w:val="000000"/>
-          <w:lang w:val="es-ES"/>
-        </w:rPr>
-        <w:t>a entrega.</w:t>
-      </w:r>
-      <w:r>
-        <w:rPr>
-          <w:color w:val="000000"/>
-          <w:lang w:val="es-ES"/>
-        </w:rPr>
-        <w:t xml:space="preserve"> P</w:t>
-      </w:r>
-      <w:r>
-        <w:rPr>
-          <w:color w:val="000000"/>
-          <w:lang w:val="es-ES"/>
-        </w:rPr>
-        <w:t xml:space="preserve">ara </w:t>
-      </w:r>
-      <w:r>
-        <w:rPr>
-          <w:color w:val="000000"/>
-          <w:lang w:val="es-ES"/>
-        </w:rPr>
-        <w:t>esto,</w:t>
-      </w:r>
-      <w:r>
-        <w:rPr>
-          <w:color w:val="000000"/>
-          <w:lang w:val="es-ES"/>
-        </w:rPr>
-        <w:t xml:space="preserve"> tenga en cuenta los siguientes roles positivos, que puede aplicar durante el desarrollo del proyecto; los mismos deberán ser </w:t>
-      </w:r>
-      <w:r>
-        <w:rPr>
-          <w:color w:val="000000"/>
-          <w:lang w:val="es-ES"/>
-        </w:rPr>
-        <w:lastRenderedPageBreak/>
-        <w:t xml:space="preserve">‘rotados’ entre todos los integrantes del equipo en las diferentes entregas. </w:t>
+          <w:lang w:val="es-CO"/>
+        </w:rPr>
+      </w:pPr>
+      <w:r>
+        <w:rPr>
+          <w:color w:val="000000"/>
+          <w:lang w:val="es-CO"/>
+        </w:rPr>
+        <w:t xml:space="preserve">Se debe describir de manera concisa los roles asignados y las respectivas actividades </w:t>
+      </w:r>
+      <w:r>
+        <w:rPr>
+          <w:color w:val="000000"/>
+          <w:lang w:val="es-CO"/>
+        </w:rPr>
+        <w:t>realizadas por cada uno los integrantes del equipo</w:t>
+      </w:r>
+      <w:r>
+        <w:rPr>
+          <w:color w:val="000000"/>
+          <w:lang w:val="es-CO"/>
+        </w:rPr>
+        <w:t xml:space="preserve"> durante el desarrollo de esta entrega. Para esto, tenga en cuenta los siguientes roles positivos, que puede aplicar durante el desarrollo del proyecto; los mismos deberán ser ‘rotados’ entre todos los integrantes del equipo en las diferentes entregas. </w:t>
       </w:r>
     </w:p>
     <w:p>
@@ -3298,7 +3872,7 @@
         <w:rPr>
           <w:rFonts w:asciiTheme="majorHAnsi" w:eastAsia="Arial" w:hAnsiTheme="majorHAnsi" w:cstheme="majorHAnsi"/>
           <w:color w:val="000000"/>
-          <w:lang w:val="es-ES"/>
+          <w:lang w:val="es-CO"/>
         </w:rPr>
       </w:pPr>
     </w:p>
@@ -3343,6 +3917,7 @@
                 <w:rFonts w:asciiTheme="majorHAnsi" w:eastAsia="Arial" w:hAnsiTheme="majorHAnsi" w:cstheme="majorHAnsi"/>
                 <w:b/>
                 <w:color w:val="000000"/>
+                <w:lang w:val="es-CO"/>
               </w:rPr>
             </w:pPr>
             <w:r>
@@ -3350,6 +3925,7 @@
                 <w:rFonts w:asciiTheme="majorHAnsi" w:eastAsia="Arial" w:hAnsiTheme="majorHAnsi" w:cstheme="majorHAnsi"/>
                 <w:b/>
                 <w:color w:val="000000"/>
+                <w:lang w:val="es-CO"/>
               </w:rPr>
               <w:t>ROL</w:t>
             </w:r>
@@ -3375,14 +3951,15 @@
                 <w:rFonts w:eastAsia="Arial"/>
                 <w:b/>
                 <w:color w:val="000000"/>
+                <w:lang w:val="es-CO"/>
               </w:rPr>
             </w:pPr>
-            <w:proofErr w:type="spellStart"/>
             <w:r>
               <w:rPr>
                 <w:rFonts w:eastAsia="Arial"/>
                 <w:b/>
                 <w:color w:val="000000"/>
+                <w:lang w:val="es-CO"/>
               </w:rPr>
               <w:t>Actividad</w:t>
             </w:r>
@@ -3390,165 +3967,9 @@
               <w:rPr>
                 <w:rFonts w:eastAsia="Arial"/>
                 <w:b/>
+                <w:lang w:val="es-CO"/>
               </w:rPr>
-              <w:t>es</w:t>
-            </w:r>
-            <w:proofErr w:type="spellEnd"/>
-            <w:r>
-              <w:rPr>
-                <w:rFonts w:eastAsia="Arial"/>
-                <w:b/>
-              </w:rPr>
-              <w:t xml:space="preserve"> </w:t>
-            </w:r>
-            <w:proofErr w:type="spellStart"/>
-            <w:r>
-              <w:rPr>
-                <w:rFonts w:eastAsia="Arial"/>
-                <w:b/>
-              </w:rPr>
-              <w:t>fundamentales</w:t>
-            </w:r>
-            <w:proofErr w:type="spellEnd"/>
-          </w:p>
-        </w:tc>
-      </w:tr>
-      <w:tr>
-        <w:tc>
-          <w:tcPr>
-            <w:tcW w:w="1540" w:type="dxa"/>
-          </w:tcPr>
-          <w:p>
-            <w:pPr>
-              <w:pBdr>
-                <w:top w:val="nil"/>
-                <w:left w:val="nil"/>
-                <w:bottom w:val="nil"/>
-                <w:right w:val="nil"/>
-                <w:between w:val="nil"/>
-              </w:pBdr>
-              <w:spacing w:line="259" w:lineRule="auto"/>
-              <w:jc w:val="both"/>
-              <w:rPr>
-                <w:rFonts w:eastAsia="Arial"/>
-                <w:color w:val="000000"/>
-              </w:rPr>
-            </w:pPr>
-            <w:proofErr w:type="spellStart"/>
-            <w:r>
-              <w:rPr>
-                <w:rFonts w:eastAsia="Arial"/>
-                <w:color w:val="000000"/>
-              </w:rPr>
-              <w:t>Líder</w:t>
-            </w:r>
-            <w:proofErr w:type="spellEnd"/>
-            <w:r>
-              <w:rPr>
-                <w:rFonts w:eastAsia="Arial"/>
-                <w:color w:val="000000"/>
-              </w:rPr>
-              <w:t>/</w:t>
-            </w:r>
-            <w:proofErr w:type="spellStart"/>
-            <w:r>
-              <w:rPr>
-                <w:rFonts w:eastAsia="Arial"/>
-                <w:color w:val="000000"/>
-              </w:rPr>
-              <w:t>e</w:t>
-            </w:r>
-            <w:r>
-              <w:rPr>
-                <w:rFonts w:eastAsia="Arial"/>
-              </w:rPr>
-              <w:t>s</w:t>
-            </w:r>
-            <w:r>
-              <w:rPr>
-                <w:rFonts w:eastAsia="Arial"/>
-                <w:color w:val="000000"/>
-              </w:rPr>
-              <w:t>a</w:t>
-            </w:r>
-            <w:proofErr w:type="spellEnd"/>
-          </w:p>
-        </w:tc>
-        <w:tc>
-          <w:tcPr>
-            <w:tcW w:w="7450" w:type="dxa"/>
-          </w:tcPr>
-          <w:p>
-            <w:pPr>
-              <w:pBdr>
-                <w:top w:val="nil"/>
-                <w:left w:val="nil"/>
-                <w:bottom w:val="nil"/>
-                <w:right w:val="nil"/>
-                <w:between w:val="nil"/>
-              </w:pBdr>
-              <w:spacing w:line="259" w:lineRule="auto"/>
-              <w:jc w:val="both"/>
-              <w:rPr>
-                <w:rFonts w:eastAsia="Arial"/>
-                <w:color w:val="000000"/>
-              </w:rPr>
-            </w:pPr>
-            <w:r>
-              <w:rPr>
-                <w:rFonts w:eastAsia="Arial"/>
-                <w:color w:val="000000"/>
-                <w:lang w:val="es-ES"/>
-              </w:rPr>
-              <w:t xml:space="preserve">Consultar a los otros miembros del equipo, atento que la información sea constante para todos. </w:t>
-            </w:r>
-            <w:proofErr w:type="spellStart"/>
-            <w:r>
-              <w:rPr>
-                <w:rFonts w:eastAsia="Arial"/>
-                <w:color w:val="000000"/>
-              </w:rPr>
-              <w:t>Aportar</w:t>
-            </w:r>
-            <w:proofErr w:type="spellEnd"/>
-            <w:r>
-              <w:rPr>
-                <w:rFonts w:eastAsia="Arial"/>
-                <w:color w:val="000000"/>
-              </w:rPr>
-              <w:t xml:space="preserve"> con la </w:t>
-            </w:r>
-            <w:proofErr w:type="spellStart"/>
-            <w:r>
-              <w:rPr>
-                <w:rFonts w:eastAsia="Arial"/>
-                <w:color w:val="000000"/>
-              </w:rPr>
-              <w:t>organización</w:t>
-            </w:r>
-            <w:proofErr w:type="spellEnd"/>
-            <w:r>
-              <w:rPr>
-                <w:rFonts w:eastAsia="Arial"/>
-                <w:color w:val="000000"/>
-              </w:rPr>
-              <w:t xml:space="preserve"> y plan de </w:t>
-            </w:r>
-            <w:proofErr w:type="spellStart"/>
-            <w:r>
-              <w:rPr>
-                <w:rFonts w:eastAsia="Arial"/>
-                <w:color w:val="000000"/>
-              </w:rPr>
-              <w:t>trabajo</w:t>
-            </w:r>
-            <w:proofErr w:type="spellEnd"/>
-            <w:r>
-              <w:rPr>
-                <w:rFonts w:eastAsia="Arial"/>
-                <w:color w:val="000000"/>
-              </w:rPr>
-              <w:t>.</w:t>
+              <w:t>es fundamentales</w:t>
             </w:r>
           </w:p>
         </w:tc>
@@ -3572,23 +3993,95 @@
               <w:rPr>
                 <w:rFonts w:eastAsia="Arial"/>
                 <w:color w:val="000000"/>
+                <w:lang w:val="es-CO"/>
               </w:rPr>
             </w:pPr>
-            <w:proofErr w:type="spellStart"/>
             <w:r>
               <w:rPr>
                 <w:rFonts w:eastAsia="Arial"/>
                 <w:color w:val="000000"/>
+                <w:lang w:val="es-CO"/>
               </w:rPr>
-              <w:t>Coordinador</w:t>
+              <w:t>Líder/e</w:t>
             </w:r>
-            <w:proofErr w:type="spellEnd"/>
+            <w:r>
+              <w:rPr>
+                <w:rFonts w:eastAsia="Arial"/>
+                <w:lang w:val="es-CO"/>
+              </w:rPr>
+              <w:t>s</w:t>
+            </w:r>
             <w:r>
               <w:rPr>
                 <w:rFonts w:eastAsia="Arial"/>
                 <w:color w:val="000000"/>
+                <w:lang w:val="es-CO"/>
               </w:rPr>
-              <w:t>/a:</w:t>
+              <w:t>a</w:t>
+            </w:r>
+          </w:p>
+        </w:tc>
+        <w:tc>
+          <w:tcPr>
+            <w:tcW w:w="7450" w:type="dxa"/>
+          </w:tcPr>
+          <w:p>
+            <w:pPr>
+              <w:pBdr>
+                <w:top w:val="nil"/>
+                <w:left w:val="nil"/>
+                <w:bottom w:val="nil"/>
+                <w:right w:val="nil"/>
+                <w:between w:val="nil"/>
+              </w:pBdr>
+              <w:spacing w:line="259" w:lineRule="auto"/>
+              <w:jc w:val="both"/>
+              <w:rPr>
+                <w:rFonts w:eastAsia="Arial"/>
+                <w:color w:val="000000"/>
+                <w:lang w:val="es-CO"/>
+              </w:rPr>
+            </w:pPr>
+            <w:r>
+              <w:rPr>
+                <w:rFonts w:eastAsia="Arial"/>
+                <w:color w:val="000000"/>
+                <w:lang w:val="es-CO"/>
+              </w:rPr>
+              <w:t>Consultar a los otros miembros del equipo, atento que la información sea constante para todos. Aportar con la organización y plan de trabajo.</w:t>
+            </w:r>
+          </w:p>
+        </w:tc>
+      </w:tr>
+      <w:tr>
+        <w:tc>
+          <w:tcPr>
+            <w:tcW w:w="1540" w:type="dxa"/>
+          </w:tcPr>
+          <w:p>
+            <w:pPr>
+              <w:pBdr>
+                <w:top w:val="nil"/>
+                <w:left w:val="nil"/>
+                <w:bottom w:val="nil"/>
+                <w:right w:val="nil"/>
+                <w:between w:val="nil"/>
+              </w:pBdr>
+              <w:spacing w:line="259" w:lineRule="auto"/>
+              <w:jc w:val="both"/>
+              <w:rPr>
+                <w:rFonts w:eastAsia="Arial"/>
+                <w:color w:val="000000"/>
+                <w:lang w:val="es-CO"/>
+              </w:rPr>
+            </w:pPr>
+            <w:r>
+              <w:rPr>
+                <w:rFonts w:eastAsia="Arial"/>
+                <w:color w:val="000000"/>
+                <w:lang w:val="es-CO"/>
+              </w:rPr>
+              <w:t>Coordinador/a:</w:t>
             </w:r>
           </w:p>
         </w:tc>
@@ -3609,14 +4102,14 @@
               <w:rPr>
                 <w:rFonts w:eastAsia="Arial"/>
                 <w:color w:val="000000"/>
-                <w:lang w:val="es-ES"/>
+                <w:lang w:val="es-CO"/>
               </w:rPr>
             </w:pPr>
             <w:r>
               <w:rPr>
                 <w:rFonts w:eastAsia="Arial"/>
                 <w:color w:val="000000"/>
-                <w:lang w:val="es-ES"/>
+                <w:lang w:val="es-CO"/>
               </w:rPr>
               <w:t>Mantener el contacto entre todos,</w:t>
             </w:r>
@@ -3634,14 +4127,14 @@
               <w:rPr>
                 <w:rFonts w:eastAsia="Arial"/>
                 <w:color w:val="000000"/>
-                <w:lang w:val="es-ES"/>
+                <w:lang w:val="es-CO"/>
               </w:rPr>
             </w:pPr>
             <w:r>
               <w:rPr>
                 <w:rFonts w:eastAsia="Arial"/>
                 <w:color w:val="000000"/>
-                <w:lang w:val="es-ES"/>
+                <w:lang w:val="es-CO"/>
               </w:rPr>
               <w:t>Programar y agendar y reuniones, Ser facilitador con el acceso a los recursos.</w:t>
             </w:r>
@@ -3667,23 +4160,16 @@
               <w:rPr>
                 <w:rFonts w:eastAsia="Arial"/>
                 <w:color w:val="000000"/>
+                <w:lang w:val="es-CO"/>
               </w:rPr>
             </w:pPr>
-            <w:proofErr w:type="spellStart"/>
             <w:r>
               <w:rPr>
                 <w:rFonts w:eastAsia="Arial"/>
                 <w:color w:val="000000"/>
+                <w:lang w:val="es-CO"/>
               </w:rPr>
-              <w:t>Experto</w:t>
-            </w:r>
-            <w:proofErr w:type="spellEnd"/>
-            <w:r>
-              <w:rPr>
-                <w:rFonts w:eastAsia="Arial"/>
-                <w:color w:val="000000"/>
-              </w:rPr>
-              <w:t>:</w:t>
+              <w:t>Experto:</w:t>
             </w:r>
           </w:p>
         </w:tc>
@@ -3704,14 +4190,14 @@
               <w:rPr>
                 <w:rFonts w:eastAsia="Arial"/>
                 <w:color w:val="000000"/>
-                <w:lang w:val="es-ES"/>
+                <w:lang w:val="es-CO"/>
               </w:rPr>
             </w:pPr>
             <w:r>
               <w:rPr>
                 <w:rFonts w:eastAsia="Arial"/>
                 <w:color w:val="000000"/>
-                <w:lang w:val="es-ES"/>
+                <w:lang w:val="es-CO"/>
               </w:rPr>
               <w:t>Líder técnico que propende por coordinar las funciones y actividades operativas.</w:t>
             </w:r>
@@ -3737,17 +4223,17 @@
               <w:rPr>
                 <w:rFonts w:eastAsia="Arial"/>
                 <w:color w:val="000000"/>
+                <w:lang w:val="es-CO"/>
               </w:rPr>
             </w:pPr>
-            <w:proofErr w:type="spellStart"/>
             <w:r>
               <w:rPr>
                 <w:rFonts w:eastAsia="Arial"/>
                 <w:color w:val="000000"/>
+                <w:lang w:val="es-CO"/>
               </w:rPr>
               <w:t>Investigador</w:t>
             </w:r>
-            <w:proofErr w:type="spellEnd"/>
           </w:p>
         </w:tc>
         <w:tc>
@@ -3767,14 +4253,14 @@
               <w:rPr>
                 <w:rFonts w:eastAsia="Arial"/>
                 <w:color w:val="000000"/>
-                <w:lang w:val="es-ES"/>
+                <w:lang w:val="es-CO"/>
               </w:rPr>
             </w:pPr>
             <w:r>
               <w:rPr>
                 <w:rFonts w:eastAsia="Arial"/>
                 <w:color w:val="000000"/>
-                <w:lang w:val="es-ES"/>
+                <w:lang w:val="es-CO"/>
               </w:rPr>
               <w:t>Consultar otras fuentes. Propender por resolver inquietudes comunes para todo el equipo.</w:t>
             </w:r>
@@ -3800,17 +4286,17 @@
               <w:rPr>
                 <w:rFonts w:eastAsia="Arial"/>
                 <w:color w:val="000000"/>
+                <w:lang w:val="es-CO"/>
               </w:rPr>
             </w:pPr>
-            <w:proofErr w:type="spellStart"/>
             <w:r>
               <w:rPr>
                 <w:rFonts w:eastAsia="Arial"/>
                 <w:color w:val="000000"/>
+                <w:lang w:val="es-CO"/>
               </w:rPr>
               <w:t>Observador</w:t>
             </w:r>
-            <w:proofErr w:type="spellEnd"/>
           </w:p>
         </w:tc>
         <w:tc>
@@ -3830,14 +4316,14 @@
               <w:rPr>
                 <w:rFonts w:eastAsia="Arial"/>
                 <w:color w:val="000000"/>
-                <w:lang w:val="es-ES"/>
+                <w:lang w:val="es-CO"/>
               </w:rPr>
             </w:pPr>
             <w:r>
               <w:rPr>
                 <w:rFonts w:eastAsia="Arial"/>
                 <w:color w:val="000000"/>
-                <w:lang w:val="es-ES"/>
+                <w:lang w:val="es-CO"/>
               </w:rPr>
               <w:t>Siempre está atento en el desarrollo del proyecto y aporta en el momento apropiado cuando se requiera apoyo adicional por parte del equipo.</w:t>
             </w:r>
@@ -3863,23 +4349,16 @@
               <w:rPr>
                 <w:rFonts w:eastAsia="Arial"/>
                 <w:color w:val="000000"/>
+                <w:lang w:val="es-CO"/>
               </w:rPr>
             </w:pPr>
-            <w:proofErr w:type="spellStart"/>
             <w:r>
               <w:rPr>
                 <w:rFonts w:eastAsia="Arial"/>
                 <w:color w:val="000000"/>
+                <w:lang w:val="es-CO"/>
               </w:rPr>
-              <w:t>Animador</w:t>
-            </w:r>
-            <w:proofErr w:type="spellEnd"/>
-            <w:r>
-              <w:rPr>
-                <w:rFonts w:eastAsia="Arial"/>
-                <w:color w:val="000000"/>
-              </w:rPr>
-              <w:t>/a</w:t>
+              <w:t>Animador/a</w:t>
             </w:r>
           </w:p>
         </w:tc>
@@ -3900,14 +4379,14 @@
               <w:rPr>
                 <w:rFonts w:eastAsia="Arial"/>
                 <w:color w:val="000000"/>
-                <w:lang w:val="es-ES"/>
+                <w:lang w:val="es-CO"/>
               </w:rPr>
             </w:pPr>
             <w:r>
               <w:rPr>
                 <w:rFonts w:eastAsia="Arial"/>
                 <w:color w:val="000000"/>
-                <w:lang w:val="es-ES"/>
+                <w:lang w:val="es-CO"/>
               </w:rPr>
               <w:t>Energía positiva, motivador en el grupo.</w:t>
             </w:r>
@@ -3933,19 +4412,19 @@
               <w:rPr>
                 <w:rFonts w:eastAsia="Arial"/>
                 <w:color w:val="000000"/>
+                <w:lang w:val="es-CO"/>
               </w:rPr>
             </w:pPr>
             <w:bookmarkStart w:id="5" w:name="_heading=h.1fob9te" w:colFirst="0" w:colLast="0"/>
             <w:bookmarkEnd w:id="5"/>
-            <w:proofErr w:type="spellStart"/>
             <w:r>
               <w:rPr>
                 <w:rFonts w:eastAsia="Arial"/>
                 <w:color w:val="000000"/>
+                <w:lang w:val="es-CO"/>
               </w:rPr>
               <w:t>Secretario</w:t>
             </w:r>
-            <w:proofErr w:type="spellEnd"/>
           </w:p>
         </w:tc>
         <w:tc>
@@ -3965,14 +4444,14 @@
               <w:rPr>
                 <w:rFonts w:eastAsia="Arial"/>
                 <w:color w:val="000000"/>
-                <w:lang w:val="es-ES"/>
+                <w:lang w:val="es-CO"/>
               </w:rPr>
             </w:pPr>
             <w:r>
               <w:rPr>
                 <w:rFonts w:eastAsia="Arial"/>
                 <w:color w:val="000000"/>
-                <w:lang w:val="es-ES"/>
+                <w:lang w:val="es-CO"/>
               </w:rPr>
               <w:t>Se convierte en un facilitador de la comunicación en el grupo. Documenta (actas) de los acuerdos/compromisos realizados en las reuniones del equipo.</w:t>
             </w:r>
@@ -3998,13 +4477,16 @@
               <w:rPr>
                 <w:rFonts w:eastAsia="Arial"/>
                 <w:color w:val="000000"/>
+                <w:lang w:val="es-CO"/>
               </w:rPr>
             </w:pPr>
             <w:r>
               <w:rPr>
                 <w:rFonts w:eastAsia="Arial"/>
                 <w:color w:val="000000"/>
+                <w:lang w:val="es-CO"/>
               </w:rPr>
+              <w:lastRenderedPageBreak/>
               <w:t>Técnico</w:t>
             </w:r>
           </w:p>
@@ -4026,14 +4508,14 @@
               <w:rPr>
                 <w:rFonts w:eastAsia="Arial"/>
                 <w:color w:val="000000"/>
-                <w:lang w:val="es-ES"/>
+                <w:lang w:val="es-CO"/>
               </w:rPr>
             </w:pPr>
             <w:r>
               <w:rPr>
                 <w:rFonts w:eastAsia="Arial"/>
                 <w:color w:val="000000"/>
-                <w:lang w:val="es-ES"/>
+                <w:lang w:val="es-CO"/>
               </w:rPr>
               <w:t>Aporta técnicamente en el desarrollo del proyecto.</w:t>
             </w:r>
@@ -4056,7 +4538,7 @@
         <w:rPr>
           <w:rFonts w:asciiTheme="majorHAnsi" w:eastAsia="Arial" w:hAnsiTheme="majorHAnsi" w:cstheme="majorHAnsi"/>
           <w:color w:val="000000"/>
-          <w:lang w:val="es-ES"/>
+          <w:lang w:val="es-CO"/>
         </w:rPr>
       </w:pPr>
     </w:p>
@@ -4066,27 +4548,27 @@
         <w:jc w:val="both"/>
         <w:rPr>
           <w:color w:val="000000"/>
-          <w:lang w:val="es-ES"/>
-        </w:rPr>
-      </w:pPr>
-      <w:r>
-        <w:rPr>
-          <w:color w:val="000000"/>
-          <w:lang w:val="es-ES"/>
+          <w:lang w:val="es-CO"/>
+        </w:rPr>
+      </w:pPr>
+      <w:r>
+        <w:rPr>
+          <w:color w:val="000000"/>
+          <w:lang w:val="es-CO"/>
         </w:rPr>
         <w:t xml:space="preserve">Puede utilizar la siguiente </w:t>
       </w:r>
       <w:r>
         <w:rPr>
           <w:color w:val="000000"/>
-          <w:lang w:val="es-ES"/>
+          <w:lang w:val="es-CO"/>
         </w:rPr>
         <w:t>tabla</w:t>
       </w:r>
       <w:r>
         <w:rPr>
           <w:color w:val="000000"/>
-          <w:lang w:val="es-ES"/>
+          <w:lang w:val="es-CO"/>
         </w:rPr>
         <w:t xml:space="preserve"> para definir los integrantes del grupo, los roles asignados y el listado de actividades durante el desarrollo de la entrega:</w:t>
       </w:r>
@@ -4106,7 +4588,7 @@
         <w:rPr>
           <w:rFonts w:asciiTheme="majorHAnsi" w:eastAsia="Arial" w:hAnsiTheme="majorHAnsi" w:cstheme="majorHAnsi"/>
           <w:color w:val="000000"/>
-          <w:lang w:val="es-ES"/>
+          <w:lang w:val="es-CO"/>
         </w:rPr>
       </w:pPr>
     </w:p>
@@ -4151,6 +4633,7 @@
                 <w:rFonts w:eastAsia="Arial"/>
                 <w:b/>
                 <w:color w:val="000000"/>
+                <w:lang w:val="es-CO"/>
               </w:rPr>
             </w:pPr>
             <w:r>
@@ -4158,6 +4641,7 @@
                 <w:rFonts w:eastAsia="Arial"/>
                 <w:b/>
                 <w:color w:val="000000"/>
+                <w:lang w:val="es-CO"/>
               </w:rPr>
               <w:t>INTEGRANTE</w:t>
             </w:r>
@@ -4184,6 +4668,7 @@
                 <w:rFonts w:eastAsia="Arial"/>
                 <w:b/>
                 <w:color w:val="000000"/>
+                <w:lang w:val="es-CO"/>
               </w:rPr>
             </w:pPr>
             <w:r>
@@ -4191,6 +4676,7 @@
                 <w:rFonts w:eastAsia="Arial"/>
                 <w:b/>
                 <w:color w:val="000000"/>
+                <w:lang w:val="es-CO"/>
               </w:rPr>
               <w:t>ROL(ES)</w:t>
             </w:r>
@@ -4217,6 +4703,7 @@
                 <w:rFonts w:eastAsia="Arial"/>
                 <w:b/>
                 <w:color w:val="000000"/>
+                <w:lang w:val="es-CO"/>
               </w:rPr>
             </w:pPr>
             <w:r>
@@ -4224,26 +4711,9 @@
                 <w:rFonts w:eastAsia="Arial"/>
                 <w:b/>
                 <w:color w:val="000000"/>
+                <w:lang w:val="es-CO"/>
               </w:rPr>
-              <w:t>ACTIVIDADES REALIZADAS (</w:t>
-            </w:r>
-            <w:proofErr w:type="spellStart"/>
-            <w:r>
-              <w:rPr>
-                <w:rFonts w:eastAsia="Arial"/>
-                <w:b/>
-                <w:color w:val="000000"/>
-              </w:rPr>
-              <w:t>Listado</w:t>
-            </w:r>
-            <w:proofErr w:type="spellEnd"/>
-            <w:r>
-              <w:rPr>
-                <w:rFonts w:eastAsia="Arial"/>
-                <w:b/>
-                <w:color w:val="000000"/>
-              </w:rPr>
-              <w:t>)</w:t>
+              <w:t>ACTIVIDADES REALIZADAS (Listado)</w:t>
             </w:r>
           </w:p>
         </w:tc>
@@ -4269,6 +4739,7 @@
               <w:rPr>
                 <w:rFonts w:eastAsia="Arial"/>
                 <w:color w:val="000000"/>
+                <w:lang w:val="es-CO"/>
               </w:rPr>
             </w:pPr>
           </w:p>
@@ -4293,6 +4764,7 @@
               <w:rPr>
                 <w:rFonts w:eastAsia="Arial"/>
                 <w:color w:val="000000"/>
+                <w:lang w:val="es-CO"/>
               </w:rPr>
             </w:pPr>
           </w:p>
@@ -4316,6 +4788,7 @@
               <w:rPr>
                 <w:rFonts w:eastAsia="Arial"/>
                 <w:color w:val="000000"/>
+                <w:lang w:val="es-CO"/>
               </w:rPr>
             </w:pPr>
           </w:p>
@@ -4341,6 +4814,7 @@
               <w:rPr>
                 <w:rFonts w:eastAsia="Arial"/>
                 <w:color w:val="000000"/>
+                <w:lang w:val="es-CO"/>
               </w:rPr>
             </w:pPr>
           </w:p>
@@ -4364,6 +4838,7 @@
               <w:rPr>
                 <w:rFonts w:eastAsia="Arial"/>
                 <w:color w:val="000000"/>
+                <w:lang w:val="es-CO"/>
               </w:rPr>
             </w:pPr>
           </w:p>
@@ -4387,6 +4862,7 @@
               <w:rPr>
                 <w:rFonts w:eastAsia="Arial"/>
                 <w:color w:val="000000"/>
+                <w:lang w:val="es-CO"/>
               </w:rPr>
             </w:pPr>
           </w:p>
@@ -4412,6 +4888,7 @@
               <w:rPr>
                 <w:rFonts w:eastAsia="Arial"/>
                 <w:color w:val="000000"/>
+                <w:lang w:val="es-CO"/>
               </w:rPr>
             </w:pPr>
           </w:p>
@@ -4436,6 +4913,7 @@
               <w:rPr>
                 <w:rFonts w:eastAsia="Arial"/>
                 <w:color w:val="000000"/>
+                <w:lang w:val="es-CO"/>
               </w:rPr>
             </w:pPr>
           </w:p>
@@ -4459,6 +4937,7 @@
               <w:rPr>
                 <w:rFonts w:eastAsia="Arial"/>
                 <w:color w:val="000000"/>
+                <w:lang w:val="es-CO"/>
               </w:rPr>
             </w:pPr>
           </w:p>
@@ -4484,6 +4963,7 @@
               <w:rPr>
                 <w:rFonts w:eastAsia="Arial"/>
                 <w:color w:val="000000"/>
+                <w:lang w:val="es-CO"/>
               </w:rPr>
             </w:pPr>
           </w:p>
@@ -4507,6 +4987,7 @@
               <w:rPr>
                 <w:rFonts w:eastAsia="Arial"/>
                 <w:color w:val="000000"/>
+                <w:lang w:val="es-CO"/>
               </w:rPr>
             </w:pPr>
           </w:p>
@@ -4530,6 +5011,7 @@
               <w:rPr>
                 <w:rFonts w:eastAsia="Arial"/>
                 <w:color w:val="000000"/>
+                <w:lang w:val="es-CO"/>
               </w:rPr>
             </w:pPr>
           </w:p>
@@ -4556,6 +5038,7 @@
               <w:rPr>
                 <w:rFonts w:eastAsia="Arial"/>
                 <w:color w:val="000000"/>
+                <w:lang w:val="es-CO"/>
               </w:rPr>
             </w:pPr>
           </w:p>
@@ -4580,6 +5063,7 @@
               <w:rPr>
                 <w:rFonts w:eastAsia="Arial"/>
                 <w:color w:val="000000"/>
+                <w:lang w:val="es-CO"/>
               </w:rPr>
             </w:pPr>
           </w:p>
@@ -4603,6 +5087,7 @@
               <w:rPr>
                 <w:rFonts w:eastAsia="Arial"/>
                 <w:color w:val="000000"/>
+                <w:lang w:val="es-CO"/>
               </w:rPr>
             </w:pPr>
           </w:p>
@@ -4628,6 +5113,7 @@
               <w:rPr>
                 <w:rFonts w:eastAsia="Arial"/>
                 <w:color w:val="000000"/>
+                <w:lang w:val="es-CO"/>
               </w:rPr>
             </w:pPr>
           </w:p>
@@ -4651,6 +5137,7 @@
               <w:rPr>
                 <w:rFonts w:eastAsia="Arial"/>
                 <w:color w:val="000000"/>
+                <w:lang w:val="es-CO"/>
               </w:rPr>
             </w:pPr>
           </w:p>
@@ -4674,6 +5161,7 @@
               <w:rPr>
                 <w:rFonts w:eastAsia="Arial"/>
                 <w:color w:val="000000"/>
+                <w:lang w:val="es-CO"/>
               </w:rPr>
             </w:pPr>
           </w:p>
@@ -4699,6 +5187,7 @@
               <w:rPr>
                 <w:rFonts w:eastAsia="Arial"/>
                 <w:color w:val="000000"/>
+                <w:lang w:val="es-CO"/>
               </w:rPr>
             </w:pPr>
           </w:p>
@@ -4723,6 +5212,7 @@
               <w:rPr>
                 <w:rFonts w:eastAsia="Arial"/>
                 <w:color w:val="000000"/>
+                <w:lang w:val="es-CO"/>
               </w:rPr>
             </w:pPr>
           </w:p>
@@ -4746,6 +5236,7 @@
               <w:rPr>
                 <w:rFonts w:eastAsia="Arial"/>
                 <w:color w:val="000000"/>
+                <w:lang w:val="es-CO"/>
               </w:rPr>
             </w:pPr>
           </w:p>
@@ -4771,6 +5262,7 @@
               <w:rPr>
                 <w:rFonts w:eastAsia="Arial"/>
                 <w:color w:val="000000"/>
+                <w:lang w:val="es-CO"/>
               </w:rPr>
             </w:pPr>
           </w:p>
@@ -4794,6 +5286,7 @@
               <w:rPr>
                 <w:rFonts w:eastAsia="Arial"/>
                 <w:color w:val="000000"/>
+                <w:lang w:val="es-CO"/>
               </w:rPr>
             </w:pPr>
           </w:p>
@@ -4817,6 +5310,7 @@
               <w:rPr>
                 <w:rFonts w:eastAsia="Arial"/>
                 <w:color w:val="000000"/>
+                <w:lang w:val="es-CO"/>
               </w:rPr>
             </w:pPr>
           </w:p>
@@ -4838,12 +5332,13 @@
         <w:rPr>
           <w:rFonts w:asciiTheme="majorHAnsi" w:eastAsia="Arial" w:hAnsiTheme="majorHAnsi" w:cstheme="majorHAnsi"/>
           <w:color w:val="000000"/>
-        </w:rPr>
-      </w:pPr>
-    </w:p>
-    <w:p>
-      <w:pPr>
-        <w:pStyle w:val="Heading1"/>
+          <w:lang w:val="es-CO"/>
+        </w:rPr>
+      </w:pPr>
+    </w:p>
+    <w:p>
+      <w:pPr>
+        <w:pStyle w:val="Ttulo1"/>
         <w:numPr>
           <w:ilvl w:val="0"/>
           <w:numId w:val="6"/>
@@ -4858,12 +5353,14 @@
         <w:rPr>
           <w:sz w:val="22"/>
           <w:szCs w:val="22"/>
+          <w:lang w:val="es-CO"/>
         </w:rPr>
       </w:pPr>
       <w:r>
         <w:rPr>
           <w:sz w:val="22"/>
           <w:szCs w:val="22"/>
+          <w:lang w:val="es-CO"/>
         </w:rPr>
         <w:t>DIFICULTADES Y LECCIONES APRENDIDAS</w:t>
       </w:r>
@@ -4886,7 +5383,7 @@
     </w:p>
     <w:p>
       <w:pPr>
-        <w:pStyle w:val="Heading1"/>
+        <w:pStyle w:val="Ttulo1"/>
         <w:numPr>
           <w:ilvl w:val="0"/>
           <w:numId w:val="6"/>
@@ -4906,6 +5403,7 @@
         <w:rPr>
           <w:sz w:val="22"/>
           <w:szCs w:val="22"/>
+          <w:lang w:val="es-CO"/>
         </w:rPr>
         <w:t>REFERENCIAS</w:t>
       </w:r>
@@ -4917,7 +5415,7 @@
       </w:r>
     </w:p>
     <w:sectPr>
-      <w:headerReference w:type="default" r:id="rId16"/>
+      <w:headerReference w:type="default" r:id="rId17"/>
       <w:pgSz w:w="12240" w:h="15840" w:code="1"/>
       <w:pgMar w:top="1008" w:right="936" w:bottom="1008" w:left="936" w:header="432" w:footer="432" w:gutter="0"/>
       <w:cols w:num="2" w:space="288"/>
@@ -4960,7 +5458,7 @@
   <w:footnote w:id="1">
     <w:p>
       <w:pPr>
-        <w:pStyle w:val="FootnoteText"/>
+        <w:pStyle w:val="Textonotapie"/>
         <w:rPr>
           <w:lang w:val="es-ES"/>
         </w:rPr>
@@ -5015,7 +5513,7 @@
     <w:lvl w:ilvl="0">
       <w:start w:val="1"/>
       <w:numFmt w:val="upperRoman"/>
-      <w:pStyle w:val="Heading1"/>
+      <w:pStyle w:val="Ttulo1"/>
       <w:lvlText w:val="%1."/>
       <w:legacy w:legacy="1" w:legacySpace="144" w:legacyIndent="144"/>
       <w:lvlJc w:val="left"/>
@@ -5023,7 +5521,7 @@
     <w:lvl w:ilvl="1">
       <w:start w:val="1"/>
       <w:numFmt w:val="upperLetter"/>
-      <w:pStyle w:val="Heading2"/>
+      <w:pStyle w:val="Ttulo2"/>
       <w:lvlText w:val="%2."/>
       <w:legacy w:legacy="1" w:legacySpace="144" w:legacyIndent="144"/>
       <w:lvlJc w:val="left"/>
@@ -5031,7 +5529,7 @@
     <w:lvl w:ilvl="2">
       <w:start w:val="1"/>
       <w:numFmt w:val="decimal"/>
-      <w:pStyle w:val="Heading3"/>
+      <w:pStyle w:val="Ttulo3"/>
       <w:lvlText w:val="%3)"/>
       <w:legacy w:legacy="1" w:legacySpace="144" w:legacyIndent="144"/>
       <w:lvlJc w:val="left"/>
@@ -5039,7 +5537,7 @@
     <w:lvl w:ilvl="3">
       <w:start w:val="1"/>
       <w:numFmt w:val="lowerLetter"/>
-      <w:pStyle w:val="Heading4"/>
+      <w:pStyle w:val="Ttulo4"/>
       <w:lvlText w:val="%4)"/>
       <w:legacy w:legacy="1" w:legacySpace="0" w:legacyIndent="720"/>
       <w:lvlJc w:val="left"/>
@@ -5050,7 +5548,7 @@
     <w:lvl w:ilvl="4">
       <w:start w:val="1"/>
       <w:numFmt w:val="decimal"/>
-      <w:pStyle w:val="Heading5"/>
+      <w:pStyle w:val="Ttulo5"/>
       <w:lvlText w:val="(%5)"/>
       <w:legacy w:legacy="1" w:legacySpace="0" w:legacyIndent="720"/>
       <w:lvlJc w:val="left"/>
@@ -5061,7 +5559,7 @@
     <w:lvl w:ilvl="5">
       <w:start w:val="1"/>
       <w:numFmt w:val="lowerLetter"/>
-      <w:pStyle w:val="Heading6"/>
+      <w:pStyle w:val="Ttulo6"/>
       <w:lvlText w:val="(%6)"/>
       <w:legacy w:legacy="1" w:legacySpace="0" w:legacyIndent="720"/>
       <w:lvlJc w:val="left"/>
@@ -5072,7 +5570,7 @@
     <w:lvl w:ilvl="6">
       <w:start w:val="1"/>
       <w:numFmt w:val="lowerRoman"/>
-      <w:pStyle w:val="Heading7"/>
+      <w:pStyle w:val="Ttulo7"/>
       <w:lvlText w:val="(%7)"/>
       <w:legacy w:legacy="1" w:legacySpace="0" w:legacyIndent="720"/>
       <w:lvlJc w:val="left"/>
@@ -5083,7 +5581,7 @@
     <w:lvl w:ilvl="7">
       <w:start w:val="1"/>
       <w:numFmt w:val="lowerLetter"/>
-      <w:pStyle w:val="Heading8"/>
+      <w:pStyle w:val="Ttulo8"/>
       <w:lvlText w:val="(%8)"/>
       <w:legacy w:legacy="1" w:legacySpace="0" w:legacyIndent="720"/>
       <w:lvlJc w:val="left"/>
@@ -5094,7 +5592,7 @@
     <w:lvl w:ilvl="8">
       <w:start w:val="1"/>
       <w:numFmt w:val="lowerRoman"/>
-      <w:pStyle w:val="Heading9"/>
+      <w:pStyle w:val="Ttulo9"/>
       <w:lvlText w:val="(%9)"/>
       <w:legacy w:legacy="1" w:legacySpace="0" w:legacyIndent="720"/>
       <w:lvlJc w:val="left"/>
@@ -5104,6 +5602,96 @@
     </w:lvl>
   </w:abstractNum>
   <w:abstractNum w:abstractNumId="1" w15:restartNumberingAfterBreak="0">
+    <w:nsid w:val="202A1289"/>
+    <w:multiLevelType w:val="hybridMultilevel"/>
+    <w:tmpl w:val="D72E848A"/>
+    <w:lvl w:ilvl="0" w:tplc="2BCCB9FE">
+      <w:start w:val="1"/>
+      <w:numFmt w:val="decimal"/>
+      <w:lvlText w:val="%1."/>
+      <w:lvlJc w:val="left"/>
+      <w:pPr>
+        <w:ind w:left="720" w:hanging="360"/>
+      </w:pPr>
+      <w:rPr>
+        <w:rFonts w:hint="default"/>
+        <w:color w:val="000000"/>
+      </w:rPr>
+    </w:lvl>
+    <w:lvl w:ilvl="1" w:tplc="240A0019" w:tentative="1">
+      <w:start w:val="1"/>
+      <w:numFmt w:val="lowerLetter"/>
+      <w:lvlText w:val="%2."/>
+      <w:lvlJc w:val="left"/>
+      <w:pPr>
+        <w:ind w:left="1440" w:hanging="360"/>
+      </w:pPr>
+    </w:lvl>
+    <w:lvl w:ilvl="2" w:tplc="240A001B" w:tentative="1">
+      <w:start w:val="1"/>
+      <w:numFmt w:val="lowerRoman"/>
+      <w:lvlText w:val="%3."/>
+      <w:lvlJc w:val="right"/>
+      <w:pPr>
+        <w:ind w:left="2160" w:hanging="180"/>
+      </w:pPr>
+    </w:lvl>
+    <w:lvl w:ilvl="3" w:tplc="240A000F" w:tentative="1">
+      <w:start w:val="1"/>
+      <w:numFmt w:val="decimal"/>
+      <w:lvlText w:val="%4."/>
+      <w:lvlJc w:val="left"/>
+      <w:pPr>
+        <w:ind w:left="2880" w:hanging="360"/>
+      </w:pPr>
+    </w:lvl>
+    <w:lvl w:ilvl="4" w:tplc="240A0019" w:tentative="1">
+      <w:start w:val="1"/>
+      <w:numFmt w:val="lowerLetter"/>
+      <w:lvlText w:val="%5."/>
+      <w:lvlJc w:val="left"/>
+      <w:pPr>
+        <w:ind w:left="3600" w:hanging="360"/>
+      </w:pPr>
+    </w:lvl>
+    <w:lvl w:ilvl="5" w:tplc="240A001B" w:tentative="1">
+      <w:start w:val="1"/>
+      <w:numFmt w:val="lowerRoman"/>
+      <w:lvlText w:val="%6."/>
+      <w:lvlJc w:val="right"/>
+      <w:pPr>
+        <w:ind w:left="4320" w:hanging="180"/>
+      </w:pPr>
+    </w:lvl>
+    <w:lvl w:ilvl="6" w:tplc="240A000F" w:tentative="1">
+      <w:start w:val="1"/>
+      <w:numFmt w:val="decimal"/>
+      <w:lvlText w:val="%7."/>
+      <w:lvlJc w:val="left"/>
+      <w:pPr>
+        <w:ind w:left="5040" w:hanging="360"/>
+      </w:pPr>
+    </w:lvl>
+    <w:lvl w:ilvl="7" w:tplc="240A0019" w:tentative="1">
+      <w:start w:val="1"/>
+      <w:numFmt w:val="lowerLetter"/>
+      <w:lvlText w:val="%8."/>
+      <w:lvlJc w:val="left"/>
+      <w:pPr>
+        <w:ind w:left="5760" w:hanging="360"/>
+      </w:pPr>
+    </w:lvl>
+    <w:lvl w:ilvl="8" w:tplc="240A001B" w:tentative="1">
+      <w:start w:val="1"/>
+      <w:numFmt w:val="lowerRoman"/>
+      <w:lvlText w:val="%9."/>
+      <w:lvlJc w:val="right"/>
+      <w:pPr>
+        <w:ind w:left="6480" w:hanging="180"/>
+      </w:pPr>
+    </w:lvl>
+  </w:abstractNum>
+  <w:abstractNum w:abstractNumId="2" w15:restartNumberingAfterBreak="0">
     <w:nsid w:val="36B87F5C"/>
     <w:multiLevelType w:val="multilevel"/>
     <w:tmpl w:val="6602C3EA"/>
@@ -5216,7 +5804,7 @@
       </w:rPr>
     </w:lvl>
   </w:abstractNum>
-  <w:abstractNum w:abstractNumId="2" w15:restartNumberingAfterBreak="0">
+  <w:abstractNum w:abstractNumId="3" w15:restartNumberingAfterBreak="0">
     <w:nsid w:val="3A877D64"/>
     <w:multiLevelType w:val="singleLevel"/>
     <w:tmpl w:val="5DA6FC16"/>
@@ -5234,7 +5822,7 @@
       </w:pPr>
     </w:lvl>
   </w:abstractNum>
-  <w:abstractNum w:abstractNumId="3" w15:restartNumberingAfterBreak="0">
+  <w:abstractNum w:abstractNumId="4" w15:restartNumberingAfterBreak="0">
     <w:nsid w:val="41EA6306"/>
     <w:multiLevelType w:val="multilevel"/>
     <w:tmpl w:val="43766688"/>
@@ -5347,7 +5935,7 @@
       </w:rPr>
     </w:lvl>
   </w:abstractNum>
-  <w:abstractNum w:abstractNumId="4" w15:restartNumberingAfterBreak="0">
+  <w:abstractNum w:abstractNumId="5" w15:restartNumberingAfterBreak="0">
     <w:nsid w:val="4C53505B"/>
     <w:multiLevelType w:val="multilevel"/>
     <w:tmpl w:val="CE10DBD8"/>
@@ -5460,7 +6048,120 @@
       </w:rPr>
     </w:lvl>
   </w:abstractNum>
-  <w:abstractNum w:abstractNumId="5" w15:restartNumberingAfterBreak="0">
+  <w:abstractNum w:abstractNumId="6" w15:restartNumberingAfterBreak="0">
+    <w:nsid w:val="4E4336CA"/>
+    <w:multiLevelType w:val="hybridMultilevel"/>
+    <w:tmpl w:val="4752A730"/>
+    <w:lvl w:ilvl="0" w:tplc="240A0001">
+      <w:start w:val="1"/>
+      <w:numFmt w:val="bullet"/>
+      <w:lvlText w:val=""/>
+      <w:lvlJc w:val="left"/>
+      <w:pPr>
+        <w:ind w:left="720" w:hanging="360"/>
+      </w:pPr>
+      <w:rPr>
+        <w:rFonts w:ascii="Symbol" w:hAnsi="Symbol" w:hint="default"/>
+      </w:rPr>
+    </w:lvl>
+    <w:lvl w:ilvl="1" w:tplc="240A0003" w:tentative="1">
+      <w:start w:val="1"/>
+      <w:numFmt w:val="bullet"/>
+      <w:lvlText w:val="o"/>
+      <w:lvlJc w:val="left"/>
+      <w:pPr>
+        <w:ind w:left="1440" w:hanging="360"/>
+      </w:pPr>
+      <w:rPr>
+        <w:rFonts w:ascii="Courier New" w:hAnsi="Courier New" w:cs="Courier New" w:hint="default"/>
+      </w:rPr>
+    </w:lvl>
+    <w:lvl w:ilvl="2" w:tplc="240A0005" w:tentative="1">
+      <w:start w:val="1"/>
+      <w:numFmt w:val="bullet"/>
+      <w:lvlText w:val=""/>
+      <w:lvlJc w:val="left"/>
+      <w:pPr>
+        <w:ind w:left="2160" w:hanging="360"/>
+      </w:pPr>
+      <w:rPr>
+        <w:rFonts w:ascii="Wingdings" w:hAnsi="Wingdings" w:hint="default"/>
+      </w:rPr>
+    </w:lvl>
+    <w:lvl w:ilvl="3" w:tplc="240A0001" w:tentative="1">
+      <w:start w:val="1"/>
+      <w:numFmt w:val="bullet"/>
+      <w:lvlText w:val=""/>
+      <w:lvlJc w:val="left"/>
+      <w:pPr>
+        <w:ind w:left="2880" w:hanging="360"/>
+      </w:pPr>
+      <w:rPr>
+        <w:rFonts w:ascii="Symbol" w:hAnsi="Symbol" w:hint="default"/>
+      </w:rPr>
+    </w:lvl>
+    <w:lvl w:ilvl="4" w:tplc="240A0003" w:tentative="1">
+      <w:start w:val="1"/>
+      <w:numFmt w:val="bullet"/>
+      <w:lvlText w:val="o"/>
+      <w:lvlJc w:val="left"/>
+      <w:pPr>
+        <w:ind w:left="3600" w:hanging="360"/>
+      </w:pPr>
+      <w:rPr>
+        <w:rFonts w:ascii="Courier New" w:hAnsi="Courier New" w:cs="Courier New" w:hint="default"/>
+      </w:rPr>
+    </w:lvl>
+    <w:lvl w:ilvl="5" w:tplc="240A0005" w:tentative="1">
+      <w:start w:val="1"/>
+      <w:numFmt w:val="bullet"/>
+      <w:lvlText w:val=""/>
+      <w:lvlJc w:val="left"/>
+      <w:pPr>
+        <w:ind w:left="4320" w:hanging="360"/>
+      </w:pPr>
+      <w:rPr>
+        <w:rFonts w:ascii="Wingdings" w:hAnsi="Wingdings" w:hint="default"/>
+      </w:rPr>
+    </w:lvl>
+    <w:lvl w:ilvl="6" w:tplc="240A0001" w:tentative="1">
+      <w:start w:val="1"/>
+      <w:numFmt w:val="bullet"/>
+      <w:lvlText w:val=""/>
+      <w:lvlJc w:val="left"/>
+      <w:pPr>
+        <w:ind w:left="5040" w:hanging="360"/>
+      </w:pPr>
+      <w:rPr>
+        <w:rFonts w:ascii="Symbol" w:hAnsi="Symbol" w:hint="default"/>
+      </w:rPr>
+    </w:lvl>
+    <w:lvl w:ilvl="7" w:tplc="240A0003" w:tentative="1">
+      <w:start w:val="1"/>
+      <w:numFmt w:val="bullet"/>
+      <w:lvlText w:val="o"/>
+      <w:lvlJc w:val="left"/>
+      <w:pPr>
+        <w:ind w:left="5760" w:hanging="360"/>
+      </w:pPr>
+      <w:rPr>
+        <w:rFonts w:ascii="Courier New" w:hAnsi="Courier New" w:cs="Courier New" w:hint="default"/>
+      </w:rPr>
+    </w:lvl>
+    <w:lvl w:ilvl="8" w:tplc="240A0005" w:tentative="1">
+      <w:start w:val="1"/>
+      <w:numFmt w:val="bullet"/>
+      <w:lvlText w:val=""/>
+      <w:lvlJc w:val="left"/>
+      <w:pPr>
+        <w:ind w:left="6480" w:hanging="360"/>
+      </w:pPr>
+      <w:rPr>
+        <w:rFonts w:ascii="Wingdings" w:hAnsi="Wingdings" w:hint="default"/>
+      </w:rPr>
+    </w:lvl>
+  </w:abstractNum>
+  <w:abstractNum w:abstractNumId="7" w15:restartNumberingAfterBreak="0">
     <w:nsid w:val="5EFE0776"/>
     <w:multiLevelType w:val="multilevel"/>
     <w:tmpl w:val="BF1AED0A"/>
@@ -5546,7 +6247,7 @@
       </w:pPr>
     </w:lvl>
   </w:abstractNum>
-  <w:abstractNum w:abstractNumId="6" w15:restartNumberingAfterBreak="0">
+  <w:abstractNum w:abstractNumId="8" w15:restartNumberingAfterBreak="0">
     <w:nsid w:val="71AC1E74"/>
     <w:multiLevelType w:val="multilevel"/>
     <w:tmpl w:val="192893C6"/>
@@ -5663,22 +6364,28 @@
     <w:abstractNumId w:val="0"/>
   </w:num>
   <w:num w:numId="2">
+    <w:abstractNumId w:val="3"/>
+  </w:num>
+  <w:num w:numId="3">
     <w:abstractNumId w:val="2"/>
   </w:num>
-  <w:num w:numId="3">
-    <w:abstractNumId w:val="1"/>
+  <w:num w:numId="4">
+    <w:abstractNumId w:val="5"/>
   </w:num>
-  <w:num w:numId="4">
+  <w:num w:numId="5">
     <w:abstractNumId w:val="4"/>
   </w:num>
-  <w:num w:numId="5">
-    <w:abstractNumId w:val="3"/>
-  </w:num>
   <w:num w:numId="6">
-    <w:abstractNumId w:val="5"/>
+    <w:abstractNumId w:val="7"/>
   </w:num>
   <w:num w:numId="7">
+    <w:abstractNumId w:val="8"/>
+  </w:num>
+  <w:num w:numId="8">
     <w:abstractNumId w:val="6"/>
+  </w:num>
+  <w:num w:numId="9">
+    <w:abstractNumId w:val="1"/>
   </w:num>
   <w:numIdMacAtCleanup w:val="7"/>
 </w:numbering>
@@ -5995,7 +6702,7 @@
       <w:lang w:val="en-US" w:eastAsia="en-US"/>
     </w:rPr>
   </w:style>
-  <w:style w:type="paragraph" w:styleId="Heading1">
+  <w:style w:type="paragraph" w:styleId="Ttulo1">
     <w:name w:val="heading 1"/>
     <w:basedOn w:val="Normal"/>
     <w:next w:val="Normal"/>
@@ -6014,7 +6721,7 @@
       <w:kern w:val="28"/>
     </w:rPr>
   </w:style>
-  <w:style w:type="paragraph" w:styleId="Heading2">
+  <w:style w:type="paragraph" w:styleId="Ttulo2">
     <w:name w:val="heading 2"/>
     <w:basedOn w:val="Normal"/>
     <w:next w:val="Normal"/>
@@ -6033,7 +6740,7 @@
       <w:iCs/>
     </w:rPr>
   </w:style>
-  <w:style w:type="paragraph" w:styleId="Heading3">
+  <w:style w:type="paragraph" w:styleId="Ttulo3">
     <w:name w:val="heading 3"/>
     <w:basedOn w:val="Normal"/>
     <w:next w:val="Normal"/>
@@ -6052,7 +6759,7 @@
       <w:iCs/>
     </w:rPr>
   </w:style>
-  <w:style w:type="paragraph" w:styleId="Heading4">
+  <w:style w:type="paragraph" w:styleId="Ttulo4">
     <w:name w:val="heading 4"/>
     <w:basedOn w:val="Normal"/>
     <w:next w:val="Normal"/>
@@ -6073,7 +6780,7 @@
       <w:szCs w:val="18"/>
     </w:rPr>
   </w:style>
-  <w:style w:type="paragraph" w:styleId="Heading5">
+  <w:style w:type="paragraph" w:styleId="Ttulo5">
     <w:name w:val="heading 5"/>
     <w:basedOn w:val="Normal"/>
     <w:next w:val="Normal"/>
@@ -6091,7 +6798,7 @@
       <w:szCs w:val="18"/>
     </w:rPr>
   </w:style>
-  <w:style w:type="paragraph" w:styleId="Heading6">
+  <w:style w:type="paragraph" w:styleId="Ttulo6">
     <w:name w:val="heading 6"/>
     <w:basedOn w:val="Normal"/>
     <w:next w:val="Normal"/>
@@ -6111,7 +6818,7 @@
       <w:szCs w:val="16"/>
     </w:rPr>
   </w:style>
-  <w:style w:type="paragraph" w:styleId="Heading7">
+  <w:style w:type="paragraph" w:styleId="Ttulo7">
     <w:name w:val="heading 7"/>
     <w:basedOn w:val="Normal"/>
     <w:next w:val="Normal"/>
@@ -6129,7 +6836,7 @@
       <w:szCs w:val="16"/>
     </w:rPr>
   </w:style>
-  <w:style w:type="paragraph" w:styleId="Heading8">
+  <w:style w:type="paragraph" w:styleId="Ttulo8">
     <w:name w:val="heading 8"/>
     <w:basedOn w:val="Normal"/>
     <w:next w:val="Normal"/>
@@ -6149,7 +6856,7 @@
       <w:szCs w:val="16"/>
     </w:rPr>
   </w:style>
-  <w:style w:type="paragraph" w:styleId="Heading9">
+  <w:style w:type="paragraph" w:styleId="Ttulo9">
     <w:name w:val="heading 9"/>
     <w:basedOn w:val="Normal"/>
     <w:next w:val="Normal"/>
@@ -6167,13 +6874,13 @@
       <w:szCs w:val="16"/>
     </w:rPr>
   </w:style>
-  <w:style w:type="character" w:default="1" w:styleId="DefaultParagraphFont">
+  <w:style w:type="character" w:default="1" w:styleId="Fuentedeprrafopredeter">
     <w:name w:val="Default Paragraph Font"/>
     <w:uiPriority w:val="1"/>
     <w:semiHidden/>
     <w:unhideWhenUsed/>
   </w:style>
-  <w:style w:type="table" w:default="1" w:styleId="TableNormal">
+  <w:style w:type="table" w:default="1" w:styleId="Tablanormal">
     <w:name w:val="Normal Table"/>
     <w:uiPriority w:val="99"/>
     <w:semiHidden/>
@@ -6188,7 +6895,7 @@
       </w:tblCellMar>
     </w:tblPr>
   </w:style>
-  <w:style w:type="numbering" w:default="1" w:styleId="NoList">
+  <w:style w:type="numbering" w:default="1" w:styleId="Sinlista">
     <w:name w:val="No List"/>
     <w:uiPriority w:val="99"/>
     <w:semiHidden/>
@@ -6234,8 +6941,8 @@
       <w:szCs w:val="22"/>
     </w:rPr>
   </w:style>
-  <w:style w:type="paragraph" w:customStyle="1" w:styleId="Ttulo">
-    <w:name w:val="Título"/>
+  <w:style w:type="paragraph" w:customStyle="1" w:styleId="Ttulo10">
+    <w:name w:val="Título1"/>
     <w:basedOn w:val="Normal"/>
     <w:next w:val="Normal"/>
     <w:qFormat/>
@@ -6249,7 +6956,7 @@
       <w:szCs w:val="48"/>
     </w:rPr>
   </w:style>
-  <w:style w:type="paragraph" w:styleId="FootnoteText">
+  <w:style w:type="paragraph" w:styleId="Textonotapie">
     <w:name w:val="footnote text"/>
     <w:basedOn w:val="Normal"/>
     <w:semiHidden/>
@@ -6291,14 +6998,14 @@
       <w:szCs w:val="18"/>
     </w:rPr>
   </w:style>
-  <w:style w:type="character" w:styleId="FootnoteReference">
+  <w:style w:type="character" w:styleId="Refdenotaalpie">
     <w:name w:val="footnote reference"/>
     <w:semiHidden/>
     <w:rPr>
       <w:vertAlign w:val="superscript"/>
     </w:rPr>
   </w:style>
-  <w:style w:type="paragraph" w:styleId="Footer">
+  <w:style w:type="paragraph" w:styleId="Piedepgina">
     <w:name w:val="footer"/>
     <w:basedOn w:val="Normal"/>
     <w:pPr>
@@ -6343,14 +7050,14 @@
   </w:style>
   <w:style w:type="paragraph" w:customStyle="1" w:styleId="Ttulosauxiliares">
     <w:name w:val="Títulos auxiliares"/>
-    <w:basedOn w:val="Heading1"/>
+    <w:basedOn w:val="Ttulo1"/>
     <w:pPr>
       <w:numPr>
         <w:numId w:val="0"/>
       </w:numPr>
     </w:pPr>
   </w:style>
-  <w:style w:type="paragraph" w:styleId="Header">
+  <w:style w:type="paragraph" w:styleId="Encabezado">
     <w:name w:val="header"/>
     <w:basedOn w:val="Normal"/>
     <w:pPr>
@@ -6373,7 +7080,7 @@
       <w:jc w:val="both"/>
     </w:pPr>
   </w:style>
-  <w:style w:type="character" w:styleId="Hyperlink">
+  <w:style w:type="character" w:styleId="Hipervnculo">
     <w:name w:val="Hyperlink"/>
     <w:uiPriority w:val="99"/>
     <w:rPr>
@@ -6381,14 +7088,14 @@
       <w:u w:val="single"/>
     </w:rPr>
   </w:style>
-  <w:style w:type="character" w:styleId="FollowedHyperlink">
+  <w:style w:type="character" w:styleId="Hipervnculovisitado">
     <w:name w:val="FollowedHyperlink"/>
     <w:rPr>
       <w:color w:val="800080"/>
       <w:u w:val="single"/>
     </w:rPr>
   </w:style>
-  <w:style w:type="paragraph" w:styleId="BodyTextIndent">
+  <w:style w:type="paragraph" w:styleId="Sangradetextonormal">
     <w:name w:val="Body Text Indent"/>
     <w:basedOn w:val="Normal"/>
     <w:pPr>
@@ -6398,7 +7105,7 @@
       <w:szCs w:val="24"/>
     </w:rPr>
   </w:style>
-  <w:style w:type="paragraph" w:styleId="BodyText">
+  <w:style w:type="paragraph" w:styleId="Textoindependiente">
     <w:name w:val="Body Text"/>
     <w:basedOn w:val="Normal"/>
     <w:pPr>
@@ -6437,7 +7144,7 @@
   </w:style>
   <w:style w:type="paragraph" w:customStyle="1" w:styleId="TituloIndependiente">
     <w:name w:val="Titulo Independiente"/>
-    <w:basedOn w:val="Heading1"/>
+    <w:basedOn w:val="Ttulo1"/>
     <w:pPr>
       <w:numPr>
         <w:numId w:val="0"/>
@@ -6447,7 +7154,7 @@
       <w:lang w:val="es-ES"/>
     </w:rPr>
   </w:style>
-  <w:style w:type="paragraph" w:styleId="ListParagraph">
+  <w:style w:type="paragraph" w:styleId="Prrafodelista">
     <w:name w:val="List Paragraph"/>
     <w:basedOn w:val="Normal"/>
     <w:uiPriority w:val="34"/>
@@ -6467,7 +7174,7 @@
       <w:lang w:val="es-CO"/>
     </w:rPr>
   </w:style>
-  <w:style w:type="character" w:styleId="Emphasis">
+  <w:style w:type="character" w:styleId="nfasis">
     <w:name w:val="Emphasis"/>
     <w:uiPriority w:val="20"/>
     <w:qFormat/>
@@ -6531,33 +7238,6 @@
     </inkml:brush>
   </inkml:definitions>
   <inkml:trace contextRef="#ctx0" brushRef="#br0">12 1753 24,'0'0'2898,"0"0"-1494,0 0-589,0 0-51,0 0-22,0 0 3,-2 4-50,-5 11-115,5-11-169,2-4-156,0 0-97,0 0-62,6-9 172,72-103 873,34-52-991,298-533-852,-286 457-2248,93-255 0,-195 436 246</inkml:trace>
-</inkml:ink>
-</file>
-
-<file path=word/ink/ink3.xml><?xml version="1.0" encoding="utf-8"?>
-<inkml:ink xmlns:inkml="http://www.w3.org/2003/InkML">
-  <inkml:definitions>
-    <inkml:context xml:id="ctx0">
-      <inkml:inkSource xml:id="inkSrc0">
-        <inkml:traceFormat>
-          <inkml:channel name="X" type="integer" min="-2.14748E9" max="2.14748E9" units="cm"/>
-          <inkml:channel name="Y" type="integer" min="-2.14748E9" max="2.14748E9" units="cm"/>
-          <inkml:channel name="F" type="integer" max="32767" units="dev"/>
-        </inkml:traceFormat>
-        <inkml:channelProperties>
-          <inkml:channelProperty channel="X" name="resolution" value="1000" units="1/cm"/>
-          <inkml:channelProperty channel="Y" name="resolution" value="1000" units="1/cm"/>
-          <inkml:channelProperty channel="F" name="resolution" value="0" units="1/dev"/>
-        </inkml:channelProperties>
-      </inkml:inkSource>
-      <inkml:timestamp xml:id="ts0" timeString="2020-09-19T12:31:02.747"/>
-    </inkml:context>
-    <inkml:brush xml:id="br0">
-      <inkml:brushProperty name="width" value="0.05" units="cm"/>
-      <inkml:brushProperty name="height" value="0.05" units="cm"/>
-    </inkml:brush>
-  </inkml:definitions>
-  <inkml:trace contextRef="#ctx0" brushRef="#br0">16 2571 5977,'0'0'1882,"0"0"-447,0 0-404,0 0-247,0 0-182,-1 0-507,0 1 1,0-1-1,0 0 1,0 0-1,0 0 1,0 1 0,0-1-1,0 0 1,0 0-1,0 0 1,0-1-1,0 1 1,0 0 0,-1-1-1,5-23-187,0 1 0,1-1 0,2 0 0,0 1 0,17-38 0,-7 18 80,367-1359-32,-374 1360 38,137-676-561,-143 699 564,5-21-51,-3-1 0,2-45 1,-7 85-42,0 1-113,0 0-388,-8 0-3323,-4 0-3062</inkml:trace>
 </inkml:ink>
 </file>
 

--- a/Documentos/ED-definición del problema-final-2020-II.docx
+++ b/Documentos/ED-definición del problema-final-2020-II.docx
@@ -235,7 +235,13 @@
         <w:rPr>
           <w:lang w:val="es-CO"/>
         </w:rPr>
-        <w:t xml:space="preserve">entender de una manera elemental. Es por eso </w:t>
+        <w:t xml:space="preserve">entender de una manera elemental. Es por </w:t>
+      </w:r>
+      <w:r>
+        <w:rPr>
+          <w:lang w:val="es-CO"/>
+        </w:rPr>
+        <w:t xml:space="preserve">esto </w:t>
       </w:r>
       <w:proofErr w:type="gramStart"/>
       <w:r>
@@ -509,7 +515,19 @@
         <w:rPr>
           <w:lang w:val="es-CO"/>
         </w:rPr>
-        <w:t>esta cifra disminuyó a 6160 estudiantes.[4]</w:t>
+        <w:t>esta cifra disminuyó a 6160 estudiantes.[</w:t>
+      </w:r>
+      <w:r>
+        <w:rPr>
+          <w:lang w:val="es-CO"/>
+        </w:rPr>
+        <w:t>2</w:t>
+      </w:r>
+      <w:r>
+        <w:rPr>
+          <w:lang w:val="es-CO"/>
+        </w:rPr>
+        <w:t>]</w:t>
       </w:r>
     </w:p>
     <w:p>
@@ -785,19 +803,7 @@
         <w:rPr>
           <w:lang w:val="es-CO"/>
         </w:rPr>
-        <w:t xml:space="preserve">Con el fin de promover la aplicación en distintos </w:t>
-      </w:r>
-      <w:r>
-        <w:rPr>
-          <w:lang w:val="es-CO"/>
-        </w:rPr>
-        <w:t>ámbitos</w:t>
-      </w:r>
-      <w:r>
-        <w:rPr>
-          <w:lang w:val="es-CO"/>
-        </w:rPr>
-        <w:t xml:space="preserve"> educativos</w:t>
+        <w:t>Con el fin de promover la aplicación en distintos ámbitos educativos</w:t>
       </w:r>
       <w:r>
         <w:rPr>
@@ -1974,23 +1980,7 @@
             <w:u w:val="single"/>
             <w:lang w:val="es-CO"/>
           </w:rPr>
-          <w:t>https://reqtest.com/requirements-blog/functio</w:t>
-        </w:r>
-        <w:r>
-          <w:rPr>
-            <w:color w:val="1155CC"/>
-            <w:u w:val="single"/>
-            <w:lang w:val="es-CO"/>
-          </w:rPr>
-          <w:t>n</w:t>
-        </w:r>
-        <w:r>
-          <w:rPr>
-            <w:color w:val="1155CC"/>
-            <w:u w:val="single"/>
-            <w:lang w:val="es-CO"/>
-          </w:rPr>
-          <w:t>al-vs-non-functional-requirements/</w:t>
+          <w:t>https://reqtest.com/requirements-blog/functional-vs-non-functional-requirements/</w:t>
         </w:r>
       </w:hyperlink>
     </w:p>
@@ -2072,6 +2062,7 @@
     <w:p>
       <w:pPr>
         <w:pStyle w:val="Prrafodelista"/>
+        <w:keepNext/>
         <w:pBdr>
           <w:top w:val="nil"/>
           <w:left w:val="nil"/>
@@ -2083,6 +2074,9 @@
         <w:jc w:val="center"/>
       </w:pPr>
       <w:r>
+        <w:rPr>
+          <w:noProof/>
+        </w:rPr>
         <w:drawing>
           <wp:inline distT="0" distB="0" distL="0" distR="0" wp14:anchorId="20DB3E8D" wp14:editId="1AAF9476">
             <wp:extent cx="2400300" cy="2390775"/>
@@ -2122,6 +2116,58 @@
     </w:p>
     <w:p>
       <w:pPr>
+        <w:pStyle w:val="Descripcin"/>
+        <w:jc w:val="center"/>
+        <w:rPr>
+          <w:lang w:val="es-CO"/>
+        </w:rPr>
+      </w:pPr>
+      <w:r>
+        <w:rPr>
+          <w:lang w:val="es-CO"/>
+        </w:rPr>
+        <w:t xml:space="preserve">Ilustración </w:t>
+      </w:r>
+      <w:r>
+        <w:rPr>
+          <w:lang w:val="es-CO"/>
+        </w:rPr>
+        <w:fldChar w:fldCharType="begin"/>
+      </w:r>
+      <w:r>
+        <w:rPr>
+          <w:lang w:val="es-CO"/>
+        </w:rPr>
+        <w:instrText xml:space="preserve"> SEQ Ilustración \* ARABIC </w:instrText>
+      </w:r>
+      <w:r>
+        <w:rPr>
+          <w:lang w:val="es-CO"/>
+        </w:rPr>
+        <w:fldChar w:fldCharType="separate"/>
+      </w:r>
+      <w:r>
+        <w:rPr>
+          <w:noProof/>
+          <w:lang w:val="es-CO"/>
+        </w:rPr>
+        <w:t>1</w:t>
+      </w:r>
+      <w:r>
+        <w:rPr>
+          <w:lang w:val="es-CO"/>
+        </w:rPr>
+        <w:fldChar w:fldCharType="end"/>
+      </w:r>
+      <w:r>
+        <w:rPr>
+          <w:lang w:val="es-CO"/>
+        </w:rPr>
+        <w:t>Pantalla Inicio- Pantalla Crear Usuario</w:t>
+      </w:r>
+    </w:p>
+    <w:p>
+      <w:pPr>
         <w:pStyle w:val="Prrafodelista"/>
         <w:pBdr>
           <w:top w:val="nil"/>
@@ -2164,6 +2210,7 @@
     </w:p>
     <w:p>
       <w:pPr>
+        <w:keepNext/>
         <w:pBdr>
           <w:top w:val="nil"/>
           <w:left w:val="nil"/>
@@ -2172,12 +2219,10 @@
           <w:between w:val="nil"/>
         </w:pBdr>
         <w:spacing w:before="120" w:after="120"/>
-        <w:rPr>
-          <w:lang w:val="es-CO"/>
-        </w:rPr>
-      </w:pPr>
-      <w:r>
-        <w:rPr>
+      </w:pPr>
+      <w:r>
+        <w:rPr>
+          <w:noProof/>
           <w:lang w:val="es-CO"/>
         </w:rPr>
         <w:drawing>
@@ -2219,6 +2264,64 @@
     </w:p>
     <w:p>
       <w:pPr>
+        <w:pStyle w:val="Descripcin"/>
+        <w:rPr>
+          <w:lang w:val="es-CO"/>
+        </w:rPr>
+      </w:pPr>
+      <w:r>
+        <w:rPr>
+          <w:lang w:val="es-CO"/>
+        </w:rPr>
+        <w:t xml:space="preserve">Ilustración </w:t>
+      </w:r>
+      <w:r>
+        <w:rPr>
+          <w:lang w:val="es-CO"/>
+        </w:rPr>
+        <w:fldChar w:fldCharType="begin"/>
+      </w:r>
+      <w:r>
+        <w:rPr>
+          <w:lang w:val="es-CO"/>
+        </w:rPr>
+        <w:instrText xml:space="preserve"> SEQ Ilustración \* ARABIC </w:instrText>
+      </w:r>
+      <w:r>
+        <w:rPr>
+          <w:lang w:val="es-CO"/>
+        </w:rPr>
+        <w:fldChar w:fldCharType="separate"/>
+      </w:r>
+      <w:r>
+        <w:rPr>
+          <w:noProof/>
+          <w:lang w:val="es-CO"/>
+        </w:rPr>
+        <w:t>2</w:t>
+      </w:r>
+      <w:r>
+        <w:rPr>
+          <w:lang w:val="es-CO"/>
+        </w:rPr>
+        <w:fldChar w:fldCharType="end"/>
+      </w:r>
+      <w:r>
+        <w:rPr>
+          <w:lang w:val="es-CO"/>
+        </w:rPr>
+        <w:t>Pantallas Diccionario, Aprender y Perfil</w:t>
+      </w:r>
+    </w:p>
+    <w:p>
+      <w:pPr>
+        <w:rPr>
+          <w:lang w:val="es-CO"/>
+        </w:rPr>
+      </w:pPr>
+    </w:p>
+    <w:p>
+      <w:pPr>
         <w:pBdr>
           <w:top w:val="nil"/>
           <w:left w:val="nil"/>
@@ -2337,6 +2440,7 @@
           <w:szCs w:val="24"/>
           <w:lang w:val="es-CO"/>
         </w:rPr>
+        <w:lastRenderedPageBreak/>
         <w:t>Entorno</w:t>
       </w:r>
       <w:r>
@@ -2429,7 +2533,6 @@
           <w:color w:val="000000"/>
           <w:lang w:val="es-CO"/>
         </w:rPr>
-        <w:lastRenderedPageBreak/>
         <w:t>El software operará en dispositivos Android a partir de la versión 5.0 “</w:t>
       </w:r>
       <w:proofErr w:type="spellStart"/>
@@ -2826,23 +2929,7 @@
             <w:u w:val="single"/>
             <w:lang w:val="es-CO"/>
           </w:rPr>
-          <w:t>https://www.sourcetreeap</w:t>
-        </w:r>
-        <w:r>
-          <w:rPr>
-            <w:color w:val="1155CC"/>
-            <w:u w:val="single"/>
-            <w:lang w:val="es-CO"/>
-          </w:rPr>
-          <w:t>p</w:t>
-        </w:r>
-        <w:r>
-          <w:rPr>
-            <w:color w:val="1155CC"/>
-            <w:u w:val="single"/>
-            <w:lang w:val="es-CO"/>
-          </w:rPr>
-          <w:t>.com/</w:t>
+          <w:t>https://www.sourcetreeapp.com/</w:t>
         </w:r>
       </w:hyperlink>
       <w:r>
@@ -3853,6 +3940,215 @@
     <w:p>
       <w:pPr>
         <w:rPr>
+          <w:lang w:val="es-CO"/>
+        </w:rPr>
+      </w:pPr>
+    </w:p>
+    <w:p>
+      <w:pPr>
+        <w:pBdr>
+          <w:top w:val="nil"/>
+          <w:left w:val="nil"/>
+          <w:bottom w:val="nil"/>
+          <w:right w:val="nil"/>
+          <w:between w:val="nil"/>
+        </w:pBdr>
+        <w:spacing w:line="259" w:lineRule="auto"/>
+        <w:ind w:left="1080" w:hanging="720"/>
+        <w:jc w:val="both"/>
+        <w:rPr>
+          <w:rFonts w:asciiTheme="majorHAnsi" w:eastAsia="Arial" w:hAnsiTheme="majorHAnsi" w:cstheme="majorHAnsi"/>
+          <w:color w:val="000000"/>
+          <w:lang w:val="es-CO"/>
+        </w:rPr>
+      </w:pPr>
+    </w:p>
+    <w:p>
+      <w:pPr>
+        <w:pBdr>
+          <w:top w:val="nil"/>
+          <w:left w:val="nil"/>
+          <w:bottom w:val="nil"/>
+          <w:right w:val="nil"/>
+          <w:between w:val="nil"/>
+        </w:pBdr>
+        <w:spacing w:line="259" w:lineRule="auto"/>
+        <w:ind w:left="1080" w:hanging="720"/>
+        <w:jc w:val="both"/>
+        <w:rPr>
+          <w:rFonts w:asciiTheme="majorHAnsi" w:eastAsia="Arial" w:hAnsiTheme="majorHAnsi" w:cstheme="majorHAnsi"/>
+          <w:color w:val="000000"/>
+          <w:lang w:val="es-CO"/>
+        </w:rPr>
+      </w:pPr>
+    </w:p>
+    <w:p>
+      <w:pPr>
+        <w:pBdr>
+          <w:top w:val="nil"/>
+          <w:left w:val="nil"/>
+          <w:bottom w:val="nil"/>
+          <w:right w:val="nil"/>
+          <w:between w:val="nil"/>
+        </w:pBdr>
+        <w:spacing w:line="259" w:lineRule="auto"/>
+        <w:ind w:left="1080" w:hanging="720"/>
+        <w:jc w:val="both"/>
+        <w:rPr>
+          <w:rFonts w:asciiTheme="majorHAnsi" w:eastAsia="Arial" w:hAnsiTheme="majorHAnsi" w:cstheme="majorHAnsi"/>
+          <w:color w:val="000000"/>
+          <w:lang w:val="es-CO"/>
+        </w:rPr>
+      </w:pPr>
+    </w:p>
+    <w:p>
+      <w:pPr>
+        <w:pBdr>
+          <w:top w:val="nil"/>
+          <w:left w:val="nil"/>
+          <w:bottom w:val="nil"/>
+          <w:right w:val="nil"/>
+          <w:between w:val="nil"/>
+        </w:pBdr>
+        <w:spacing w:line="259" w:lineRule="auto"/>
+        <w:ind w:left="1080" w:hanging="720"/>
+        <w:jc w:val="both"/>
+        <w:rPr>
+          <w:rFonts w:asciiTheme="majorHAnsi" w:eastAsia="Arial" w:hAnsiTheme="majorHAnsi" w:cstheme="majorHAnsi"/>
+          <w:color w:val="000000"/>
+          <w:lang w:val="es-CO"/>
+        </w:rPr>
+      </w:pPr>
+    </w:p>
+    <w:p>
+      <w:pPr>
+        <w:pBdr>
+          <w:top w:val="nil"/>
+          <w:left w:val="nil"/>
+          <w:bottom w:val="nil"/>
+          <w:right w:val="nil"/>
+          <w:between w:val="nil"/>
+        </w:pBdr>
+        <w:spacing w:line="259" w:lineRule="auto"/>
+        <w:ind w:left="1080" w:hanging="720"/>
+        <w:jc w:val="both"/>
+        <w:rPr>
+          <w:rFonts w:asciiTheme="majorHAnsi" w:eastAsia="Arial" w:hAnsiTheme="majorHAnsi" w:cstheme="majorHAnsi"/>
+          <w:color w:val="000000"/>
+          <w:lang w:val="es-CO"/>
+        </w:rPr>
+      </w:pPr>
+    </w:p>
+    <w:p>
+      <w:pPr>
+        <w:pBdr>
+          <w:top w:val="nil"/>
+          <w:left w:val="nil"/>
+          <w:bottom w:val="nil"/>
+          <w:right w:val="nil"/>
+          <w:between w:val="nil"/>
+        </w:pBdr>
+        <w:spacing w:line="259" w:lineRule="auto"/>
+        <w:ind w:left="1080" w:hanging="720"/>
+        <w:jc w:val="both"/>
+        <w:rPr>
+          <w:rFonts w:asciiTheme="majorHAnsi" w:eastAsia="Arial" w:hAnsiTheme="majorHAnsi" w:cstheme="majorHAnsi"/>
+          <w:color w:val="000000"/>
+          <w:lang w:val="es-CO"/>
+        </w:rPr>
+      </w:pPr>
+    </w:p>
+    <w:p>
+      <w:pPr>
+        <w:pBdr>
+          <w:top w:val="nil"/>
+          <w:left w:val="nil"/>
+          <w:bottom w:val="nil"/>
+          <w:right w:val="nil"/>
+          <w:between w:val="nil"/>
+        </w:pBdr>
+        <w:spacing w:line="259" w:lineRule="auto"/>
+        <w:ind w:left="1080" w:hanging="720"/>
+        <w:jc w:val="both"/>
+        <w:rPr>
+          <w:rFonts w:asciiTheme="majorHAnsi" w:eastAsia="Arial" w:hAnsiTheme="majorHAnsi" w:cstheme="majorHAnsi"/>
+          <w:color w:val="000000"/>
+          <w:lang w:val="es-CO"/>
+        </w:rPr>
+      </w:pPr>
+    </w:p>
+    <w:p>
+      <w:pPr>
+        <w:pBdr>
+          <w:top w:val="nil"/>
+          <w:left w:val="nil"/>
+          <w:bottom w:val="nil"/>
+          <w:right w:val="nil"/>
+          <w:between w:val="nil"/>
+        </w:pBdr>
+        <w:spacing w:line="259" w:lineRule="auto"/>
+        <w:ind w:left="1080" w:hanging="720"/>
+        <w:jc w:val="both"/>
+        <w:rPr>
+          <w:rFonts w:asciiTheme="majorHAnsi" w:eastAsia="Arial" w:hAnsiTheme="majorHAnsi" w:cstheme="majorHAnsi"/>
+          <w:color w:val="000000"/>
+          <w:lang w:val="es-CO"/>
+        </w:rPr>
+      </w:pPr>
+    </w:p>
+    <w:p>
+      <w:pPr>
+        <w:pBdr>
+          <w:top w:val="nil"/>
+          <w:left w:val="nil"/>
+          <w:bottom w:val="nil"/>
+          <w:right w:val="nil"/>
+          <w:between w:val="nil"/>
+        </w:pBdr>
+        <w:spacing w:line="259" w:lineRule="auto"/>
+        <w:ind w:left="1080" w:hanging="720"/>
+        <w:jc w:val="both"/>
+        <w:rPr>
+          <w:rFonts w:asciiTheme="majorHAnsi" w:eastAsia="Arial" w:hAnsiTheme="majorHAnsi" w:cstheme="majorHAnsi"/>
+          <w:color w:val="000000"/>
+          <w:lang w:val="es-CO"/>
+        </w:rPr>
+      </w:pPr>
+    </w:p>
+    <w:p>
+      <w:pPr>
+        <w:pBdr>
+          <w:top w:val="nil"/>
+          <w:left w:val="nil"/>
+          <w:bottom w:val="nil"/>
+          <w:right w:val="nil"/>
+          <w:between w:val="nil"/>
+        </w:pBdr>
+        <w:spacing w:line="259" w:lineRule="auto"/>
+        <w:ind w:left="1080" w:hanging="720"/>
+        <w:jc w:val="both"/>
+        <w:rPr>
+          <w:rFonts w:asciiTheme="majorHAnsi" w:eastAsia="Arial" w:hAnsiTheme="majorHAnsi" w:cstheme="majorHAnsi"/>
+          <w:color w:val="000000"/>
+          <w:lang w:val="es-CO"/>
+        </w:rPr>
+      </w:pPr>
+    </w:p>
+    <w:p>
+      <w:pPr>
+        <w:pBdr>
+          <w:top w:val="nil"/>
+          <w:left w:val="nil"/>
+          <w:bottom w:val="nil"/>
+          <w:right w:val="nil"/>
+          <w:between w:val="nil"/>
+        </w:pBdr>
+        <w:spacing w:line="259" w:lineRule="auto"/>
+        <w:ind w:left="1080" w:hanging="720"/>
+        <w:jc w:val="both"/>
+        <w:rPr>
+          <w:rFonts w:asciiTheme="majorHAnsi" w:eastAsia="Arial" w:hAnsiTheme="majorHAnsi" w:cstheme="majorHAnsi"/>
+          <w:color w:val="000000"/>
           <w:lang w:val="es-CO"/>
         </w:rPr>
       </w:pPr>
@@ -4486,7 +4782,6 @@
                 <w:color w:val="000000"/>
                 <w:lang w:val="es-CO"/>
               </w:rPr>
-              <w:lastRenderedPageBreak/>
               <w:t>Técnico</w:t>
             </w:r>
           </w:p>
@@ -4719,6 +5014,9 @@
         </w:tc>
       </w:tr>
       <w:tr>
+        <w:trPr>
+          <w:trHeight w:val="98"/>
+        </w:trPr>
         <w:tc>
           <w:tcPr>
             <w:tcW w:w="1692" w:type="dxa"/>
@@ -4734,14 +5032,39 @@
                 <w:between w:val="nil"/>
               </w:pBdr>
               <w:spacing w:line="259" w:lineRule="auto"/>
-              <w:ind w:hanging="720"/>
-              <w:jc w:val="both"/>
+              <w:jc w:val="center"/>
               <w:rPr>
                 <w:rFonts w:eastAsia="Arial"/>
                 <w:color w:val="000000"/>
                 <w:lang w:val="es-CO"/>
               </w:rPr>
             </w:pPr>
+          </w:p>
+          <w:p>
+            <w:pPr>
+              <w:pBdr>
+                <w:top w:val="nil"/>
+                <w:left w:val="nil"/>
+                <w:bottom w:val="nil"/>
+                <w:right w:val="nil"/>
+                <w:between w:val="nil"/>
+              </w:pBdr>
+              <w:spacing w:line="259" w:lineRule="auto"/>
+              <w:jc w:val="center"/>
+              <w:rPr>
+                <w:rFonts w:eastAsia="Arial"/>
+                <w:color w:val="000000"/>
+                <w:lang w:val="es-CO"/>
+              </w:rPr>
+            </w:pPr>
+            <w:r>
+              <w:rPr>
+                <w:rFonts w:eastAsia="Arial"/>
+                <w:color w:val="000000"/>
+                <w:lang w:val="es-CO"/>
+              </w:rPr>
+              <w:t>Gabriel Medina</w:t>
+            </w:r>
           </w:p>
         </w:tc>
         <w:tc>
@@ -4761,6 +5084,84 @@
               <w:spacing w:line="259" w:lineRule="auto"/>
               <w:ind w:hanging="720"/>
               <w:jc w:val="both"/>
+              <w:rPr>
+                <w:rFonts w:eastAsia="Arial"/>
+                <w:color w:val="000000"/>
+                <w:lang w:val="es-CO"/>
+              </w:rPr>
+            </w:pPr>
+          </w:p>
+        </w:tc>
+        <w:tc>
+          <w:tcPr>
+            <w:tcW w:w="4405" w:type="dxa"/>
+          </w:tcPr>
+          <w:p>
+            <w:pPr>
+              <w:pBdr>
+                <w:top w:val="nil"/>
+                <w:left w:val="nil"/>
+                <w:bottom w:val="nil"/>
+                <w:right w:val="nil"/>
+                <w:between w:val="nil"/>
+              </w:pBdr>
+              <w:spacing w:line="259" w:lineRule="auto"/>
+              <w:ind w:hanging="720"/>
+              <w:jc w:val="both"/>
+              <w:rPr>
+                <w:rFonts w:eastAsia="Arial"/>
+                <w:color w:val="000000"/>
+                <w:lang w:val="es-CO"/>
+              </w:rPr>
+            </w:pPr>
+          </w:p>
+        </w:tc>
+      </w:tr>
+      <w:tr>
+        <w:trPr>
+          <w:trHeight w:val="271"/>
+        </w:trPr>
+        <w:tc>
+          <w:tcPr>
+            <w:tcW w:w="1692" w:type="dxa"/>
+            <w:vMerge/>
+          </w:tcPr>
+          <w:p>
+            <w:pPr>
+              <w:widowControl w:val="0"/>
+              <w:pBdr>
+                <w:top w:val="nil"/>
+                <w:left w:val="nil"/>
+                <w:bottom w:val="nil"/>
+                <w:right w:val="nil"/>
+                <w:between w:val="nil"/>
+              </w:pBdr>
+              <w:spacing w:line="276" w:lineRule="auto"/>
+              <w:jc w:val="center"/>
+              <w:rPr>
+                <w:rFonts w:eastAsia="Arial"/>
+                <w:color w:val="000000"/>
+                <w:lang w:val="es-CO"/>
+              </w:rPr>
+            </w:pPr>
+          </w:p>
+        </w:tc>
+        <w:tc>
+          <w:tcPr>
+            <w:tcW w:w="2893" w:type="dxa"/>
+            <w:vMerge/>
+          </w:tcPr>
+          <w:p>
+            <w:pPr>
+              <w:widowControl w:val="0"/>
+              <w:pBdr>
+                <w:top w:val="nil"/>
+                <w:left w:val="nil"/>
+                <w:bottom w:val="nil"/>
+                <w:right w:val="nil"/>
+                <w:between w:val="nil"/>
+              </w:pBdr>
+              <w:spacing w:line="276" w:lineRule="auto"/>
               <w:rPr>
                 <w:rFonts w:eastAsia="Arial"/>
                 <w:color w:val="000000"/>
@@ -4811,6 +5212,7 @@
                 <w:between w:val="nil"/>
               </w:pBdr>
               <w:spacing w:line="276" w:lineRule="auto"/>
+              <w:jc w:val="center"/>
               <w:rPr>
                 <w:rFonts w:eastAsia="Arial"/>
                 <w:color w:val="000000"/>
@@ -4822,11 +5224,10 @@
         <w:tc>
           <w:tcPr>
             <w:tcW w:w="2893" w:type="dxa"/>
-            <w:vMerge/>
+            <w:vMerge w:val="restart"/>
           </w:tcPr>
           <w:p>
             <w:pPr>
-              <w:widowControl w:val="0"/>
               <w:pBdr>
                 <w:top w:val="nil"/>
                 <w:left w:val="nil"/>
@@ -4834,7 +5235,9 @@
                 <w:right w:val="nil"/>
                 <w:between w:val="nil"/>
               </w:pBdr>
-              <w:spacing w:line="276" w:lineRule="auto"/>
+              <w:spacing w:line="259" w:lineRule="auto"/>
+              <w:ind w:hanging="720"/>
+              <w:jc w:val="both"/>
               <w:rPr>
                 <w:rFonts w:eastAsia="Arial"/>
                 <w:color w:val="000000"/>
@@ -4885,12 +5288,113 @@
                 <w:between w:val="nil"/>
               </w:pBdr>
               <w:spacing w:line="276" w:lineRule="auto"/>
+              <w:jc w:val="center"/>
               <w:rPr>
                 <w:rFonts w:eastAsia="Arial"/>
                 <w:color w:val="000000"/>
                 <w:lang w:val="es-CO"/>
               </w:rPr>
             </w:pPr>
+          </w:p>
+        </w:tc>
+        <w:tc>
+          <w:tcPr>
+            <w:tcW w:w="2893" w:type="dxa"/>
+            <w:vMerge/>
+          </w:tcPr>
+          <w:p>
+            <w:pPr>
+              <w:widowControl w:val="0"/>
+              <w:pBdr>
+                <w:top w:val="nil"/>
+                <w:left w:val="nil"/>
+                <w:bottom w:val="nil"/>
+                <w:right w:val="nil"/>
+                <w:between w:val="nil"/>
+              </w:pBdr>
+              <w:spacing w:line="276" w:lineRule="auto"/>
+              <w:rPr>
+                <w:rFonts w:eastAsia="Arial"/>
+                <w:color w:val="000000"/>
+                <w:lang w:val="es-CO"/>
+              </w:rPr>
+            </w:pPr>
+          </w:p>
+        </w:tc>
+        <w:tc>
+          <w:tcPr>
+            <w:tcW w:w="4405" w:type="dxa"/>
+          </w:tcPr>
+          <w:p>
+            <w:pPr>
+              <w:pBdr>
+                <w:top w:val="nil"/>
+                <w:left w:val="nil"/>
+                <w:bottom w:val="nil"/>
+                <w:right w:val="nil"/>
+                <w:between w:val="nil"/>
+              </w:pBdr>
+              <w:spacing w:line="259" w:lineRule="auto"/>
+              <w:ind w:hanging="720"/>
+              <w:jc w:val="both"/>
+              <w:rPr>
+                <w:rFonts w:eastAsia="Arial"/>
+                <w:color w:val="000000"/>
+                <w:lang w:val="es-CO"/>
+              </w:rPr>
+            </w:pPr>
+          </w:p>
+        </w:tc>
+      </w:tr>
+      <w:tr>
+        <w:tc>
+          <w:tcPr>
+            <w:tcW w:w="1692" w:type="dxa"/>
+            <w:vMerge w:val="restart"/>
+          </w:tcPr>
+          <w:p>
+            <w:pPr>
+              <w:pBdr>
+                <w:top w:val="nil"/>
+                <w:left w:val="nil"/>
+                <w:bottom w:val="nil"/>
+                <w:right w:val="nil"/>
+                <w:between w:val="nil"/>
+              </w:pBdr>
+              <w:spacing w:line="259" w:lineRule="auto"/>
+              <w:jc w:val="center"/>
+              <w:rPr>
+                <w:rFonts w:eastAsia="Arial"/>
+                <w:color w:val="000000"/>
+                <w:lang w:val="es-CO"/>
+              </w:rPr>
+            </w:pPr>
+          </w:p>
+          <w:p>
+            <w:pPr>
+              <w:pBdr>
+                <w:top w:val="nil"/>
+                <w:left w:val="nil"/>
+                <w:bottom w:val="nil"/>
+                <w:right w:val="nil"/>
+                <w:between w:val="nil"/>
+              </w:pBdr>
+              <w:spacing w:line="259" w:lineRule="auto"/>
+              <w:jc w:val="center"/>
+              <w:rPr>
+                <w:rFonts w:eastAsia="Arial"/>
+                <w:color w:val="000000"/>
+                <w:lang w:val="es-CO"/>
+              </w:rPr>
+            </w:pPr>
+            <w:r>
+              <w:rPr>
+                <w:rFonts w:eastAsia="Arial"/>
+                <w:color w:val="000000"/>
+                <w:lang w:val="es-CO"/>
+              </w:rPr>
+              <w:t>Andrey Solano</w:t>
+            </w:r>
           </w:p>
         </w:tc>
         <w:tc>
@@ -4916,6 +5420,14 @@
                 <w:lang w:val="es-CO"/>
               </w:rPr>
             </w:pPr>
+            <w:r>
+              <w:rPr>
+                <w:rFonts w:eastAsia="Arial"/>
+                <w:color w:val="000000"/>
+                <w:lang w:val="es-CO"/>
+              </w:rPr>
+              <w:t xml:space="preserve"> </w:t>
+            </w:r>
           </w:p>
         </w:tc>
         <w:tc>
@@ -4960,6 +5472,7 @@
                 <w:between w:val="nil"/>
               </w:pBdr>
               <w:spacing w:line="276" w:lineRule="auto"/>
+              <w:jc w:val="center"/>
               <w:rPr>
                 <w:rFonts w:eastAsia="Arial"/>
                 <w:color w:val="000000"/>
@@ -4984,82 +5497,6 @@
                 <w:between w:val="nil"/>
               </w:pBdr>
               <w:spacing w:line="276" w:lineRule="auto"/>
-              <w:rPr>
-                <w:rFonts w:eastAsia="Arial"/>
-                <w:color w:val="000000"/>
-                <w:lang w:val="es-CO"/>
-              </w:rPr>
-            </w:pPr>
-          </w:p>
-        </w:tc>
-        <w:tc>
-          <w:tcPr>
-            <w:tcW w:w="4405" w:type="dxa"/>
-          </w:tcPr>
-          <w:p>
-            <w:pPr>
-              <w:pBdr>
-                <w:top w:val="nil"/>
-                <w:left w:val="nil"/>
-                <w:bottom w:val="nil"/>
-                <w:right w:val="nil"/>
-                <w:between w:val="nil"/>
-              </w:pBdr>
-              <w:spacing w:line="259" w:lineRule="auto"/>
-              <w:ind w:hanging="720"/>
-              <w:jc w:val="both"/>
-              <w:rPr>
-                <w:rFonts w:eastAsia="Arial"/>
-                <w:color w:val="000000"/>
-                <w:lang w:val="es-CO"/>
-              </w:rPr>
-            </w:pPr>
-          </w:p>
-        </w:tc>
-      </w:tr>
-      <w:tr>
-        <w:tc>
-          <w:tcPr>
-            <w:tcW w:w="1692" w:type="dxa"/>
-            <w:vMerge w:val="restart"/>
-          </w:tcPr>
-          <w:p>
-            <w:pPr>
-              <w:pBdr>
-                <w:top w:val="nil"/>
-                <w:left w:val="nil"/>
-                <w:bottom w:val="nil"/>
-                <w:right w:val="nil"/>
-                <w:between w:val="nil"/>
-              </w:pBdr>
-              <w:spacing w:line="259" w:lineRule="auto"/>
-              <w:ind w:hanging="720"/>
-              <w:jc w:val="both"/>
-              <w:rPr>
-                <w:rFonts w:eastAsia="Arial"/>
-                <w:color w:val="000000"/>
-                <w:lang w:val="es-CO"/>
-              </w:rPr>
-            </w:pPr>
-          </w:p>
-        </w:tc>
-        <w:tc>
-          <w:tcPr>
-            <w:tcW w:w="2893" w:type="dxa"/>
-            <w:vMerge w:val="restart"/>
-          </w:tcPr>
-          <w:p>
-            <w:pPr>
-              <w:pBdr>
-                <w:top w:val="nil"/>
-                <w:left w:val="nil"/>
-                <w:bottom w:val="nil"/>
-                <w:right w:val="nil"/>
-                <w:between w:val="nil"/>
-              </w:pBdr>
-              <w:spacing w:line="259" w:lineRule="auto"/>
-              <w:ind w:hanging="720"/>
-              <w:jc w:val="both"/>
               <w:rPr>
                 <w:rFonts w:eastAsia="Arial"/>
                 <w:color w:val="000000"/>
@@ -5110,6 +5547,7 @@
                 <w:between w:val="nil"/>
               </w:pBdr>
               <w:spacing w:line="276" w:lineRule="auto"/>
+              <w:jc w:val="center"/>
               <w:rPr>
                 <w:rFonts w:eastAsia="Arial"/>
                 <w:color w:val="000000"/>
@@ -5121,11 +5559,10 @@
         <w:tc>
           <w:tcPr>
             <w:tcW w:w="2893" w:type="dxa"/>
-            <w:vMerge/>
+            <w:vMerge w:val="restart"/>
           </w:tcPr>
           <w:p>
             <w:pPr>
-              <w:widowControl w:val="0"/>
               <w:pBdr>
                 <w:top w:val="nil"/>
                 <w:left w:val="nil"/>
@@ -5133,7 +5570,9 @@
                 <w:right w:val="nil"/>
                 <w:between w:val="nil"/>
               </w:pBdr>
-              <w:spacing w:line="276" w:lineRule="auto"/>
+              <w:spacing w:line="259" w:lineRule="auto"/>
+              <w:ind w:hanging="720"/>
+              <w:jc w:val="both"/>
               <w:rPr>
                 <w:rFonts w:eastAsia="Arial"/>
                 <w:color w:val="000000"/>
@@ -5184,6 +5623,7 @@
                 <w:between w:val="nil"/>
               </w:pBdr>
               <w:spacing w:line="276" w:lineRule="auto"/>
+              <w:jc w:val="center"/>
               <w:rPr>
                 <w:rFonts w:eastAsia="Arial"/>
                 <w:color w:val="000000"/>
@@ -5195,7 +5635,30 @@
         <w:tc>
           <w:tcPr>
             <w:tcW w:w="2893" w:type="dxa"/>
-            <w:vMerge w:val="restart"/>
+            <w:vMerge/>
+          </w:tcPr>
+          <w:p>
+            <w:pPr>
+              <w:widowControl w:val="0"/>
+              <w:pBdr>
+                <w:top w:val="nil"/>
+                <w:left w:val="nil"/>
+                <w:bottom w:val="nil"/>
+                <w:right w:val="nil"/>
+                <w:between w:val="nil"/>
+              </w:pBdr>
+              <w:spacing w:line="276" w:lineRule="auto"/>
+              <w:rPr>
+                <w:rFonts w:eastAsia="Arial"/>
+                <w:color w:val="000000"/>
+                <w:lang w:val="es-CO"/>
+              </w:rPr>
+            </w:pPr>
+          </w:p>
+        </w:tc>
+        <w:tc>
+          <w:tcPr>
+            <w:tcW w:w="4405" w:type="dxa"/>
           </w:tcPr>
           <w:p>
             <w:pPr>
@@ -5209,6 +5672,84 @@
               <w:spacing w:line="259" w:lineRule="auto"/>
               <w:ind w:hanging="720"/>
               <w:jc w:val="both"/>
+              <w:rPr>
+                <w:rFonts w:eastAsia="Arial"/>
+                <w:color w:val="000000"/>
+                <w:lang w:val="es-CO"/>
+              </w:rPr>
+            </w:pPr>
+          </w:p>
+        </w:tc>
+      </w:tr>
+      <w:tr>
+        <w:tc>
+          <w:tcPr>
+            <w:tcW w:w="1692" w:type="dxa"/>
+            <w:vMerge w:val="restart"/>
+          </w:tcPr>
+          <w:p>
+            <w:pPr>
+              <w:widowControl w:val="0"/>
+              <w:pBdr>
+                <w:top w:val="nil"/>
+                <w:left w:val="nil"/>
+                <w:bottom w:val="nil"/>
+                <w:right w:val="nil"/>
+                <w:between w:val="nil"/>
+              </w:pBdr>
+              <w:spacing w:line="276" w:lineRule="auto"/>
+              <w:jc w:val="center"/>
+              <w:rPr>
+                <w:rFonts w:eastAsia="Arial"/>
+                <w:color w:val="000000"/>
+                <w:lang w:val="es-CO"/>
+              </w:rPr>
+            </w:pPr>
+          </w:p>
+          <w:p>
+            <w:pPr>
+              <w:widowControl w:val="0"/>
+              <w:pBdr>
+                <w:top w:val="nil"/>
+                <w:left w:val="nil"/>
+                <w:bottom w:val="nil"/>
+                <w:right w:val="nil"/>
+                <w:between w:val="nil"/>
+              </w:pBdr>
+              <w:spacing w:line="276" w:lineRule="auto"/>
+              <w:jc w:val="center"/>
+              <w:rPr>
+                <w:rFonts w:eastAsia="Arial"/>
+                <w:color w:val="000000"/>
+                <w:lang w:val="es-CO"/>
+              </w:rPr>
+            </w:pPr>
+            <w:r>
+              <w:rPr>
+                <w:rFonts w:eastAsia="Arial"/>
+                <w:color w:val="000000"/>
+                <w:lang w:val="es-CO"/>
+              </w:rPr>
+              <w:t>Juan Urrutia</w:t>
+            </w:r>
+          </w:p>
+        </w:tc>
+        <w:tc>
+          <w:tcPr>
+            <w:tcW w:w="2893" w:type="dxa"/>
+            <w:vMerge w:val="restart"/>
+          </w:tcPr>
+          <w:p>
+            <w:pPr>
+              <w:widowControl w:val="0"/>
+              <w:pBdr>
+                <w:top w:val="nil"/>
+                <w:left w:val="nil"/>
+                <w:bottom w:val="nil"/>
+                <w:right w:val="nil"/>
+                <w:between w:val="nil"/>
+              </w:pBdr>
+              <w:spacing w:line="276" w:lineRule="auto"/>
               <w:rPr>
                 <w:rFonts w:eastAsia="Arial"/>
                 <w:color w:val="000000"/>
@@ -5316,6 +5857,154 @@
           </w:p>
         </w:tc>
       </w:tr>
+      <w:tr>
+        <w:tc>
+          <w:tcPr>
+            <w:tcW w:w="1692" w:type="dxa"/>
+            <w:vMerge/>
+          </w:tcPr>
+          <w:p>
+            <w:pPr>
+              <w:widowControl w:val="0"/>
+              <w:pBdr>
+                <w:top w:val="nil"/>
+                <w:left w:val="nil"/>
+                <w:bottom w:val="nil"/>
+                <w:right w:val="nil"/>
+                <w:between w:val="nil"/>
+              </w:pBdr>
+              <w:spacing w:line="276" w:lineRule="auto"/>
+              <w:rPr>
+                <w:rFonts w:eastAsia="Arial"/>
+                <w:color w:val="000000"/>
+                <w:lang w:val="es-CO"/>
+              </w:rPr>
+            </w:pPr>
+          </w:p>
+        </w:tc>
+        <w:tc>
+          <w:tcPr>
+            <w:tcW w:w="2893" w:type="dxa"/>
+            <w:vMerge w:val="restart"/>
+          </w:tcPr>
+          <w:p>
+            <w:pPr>
+              <w:widowControl w:val="0"/>
+              <w:pBdr>
+                <w:top w:val="nil"/>
+                <w:left w:val="nil"/>
+                <w:bottom w:val="nil"/>
+                <w:right w:val="nil"/>
+                <w:between w:val="nil"/>
+              </w:pBdr>
+              <w:spacing w:line="276" w:lineRule="auto"/>
+              <w:rPr>
+                <w:rFonts w:eastAsia="Arial"/>
+                <w:color w:val="000000"/>
+                <w:lang w:val="es-CO"/>
+              </w:rPr>
+            </w:pPr>
+          </w:p>
+        </w:tc>
+        <w:tc>
+          <w:tcPr>
+            <w:tcW w:w="4405" w:type="dxa"/>
+          </w:tcPr>
+          <w:p>
+            <w:pPr>
+              <w:pBdr>
+                <w:top w:val="nil"/>
+                <w:left w:val="nil"/>
+                <w:bottom w:val="nil"/>
+                <w:right w:val="nil"/>
+                <w:between w:val="nil"/>
+              </w:pBdr>
+              <w:spacing w:line="259" w:lineRule="auto"/>
+              <w:ind w:hanging="720"/>
+              <w:jc w:val="both"/>
+              <w:rPr>
+                <w:rFonts w:eastAsia="Arial"/>
+                <w:color w:val="000000"/>
+                <w:lang w:val="es-CO"/>
+              </w:rPr>
+            </w:pPr>
+          </w:p>
+        </w:tc>
+      </w:tr>
+      <w:tr>
+        <w:tc>
+          <w:tcPr>
+            <w:tcW w:w="1692" w:type="dxa"/>
+            <w:vMerge/>
+          </w:tcPr>
+          <w:p>
+            <w:pPr>
+              <w:widowControl w:val="0"/>
+              <w:pBdr>
+                <w:top w:val="nil"/>
+                <w:left w:val="nil"/>
+                <w:bottom w:val="nil"/>
+                <w:right w:val="nil"/>
+                <w:between w:val="nil"/>
+              </w:pBdr>
+              <w:spacing w:line="276" w:lineRule="auto"/>
+              <w:rPr>
+                <w:rFonts w:eastAsia="Arial"/>
+                <w:color w:val="000000"/>
+                <w:lang w:val="es-CO"/>
+              </w:rPr>
+            </w:pPr>
+          </w:p>
+        </w:tc>
+        <w:tc>
+          <w:tcPr>
+            <w:tcW w:w="2893" w:type="dxa"/>
+            <w:vMerge/>
+          </w:tcPr>
+          <w:p>
+            <w:pPr>
+              <w:widowControl w:val="0"/>
+              <w:pBdr>
+                <w:top w:val="nil"/>
+                <w:left w:val="nil"/>
+                <w:bottom w:val="nil"/>
+                <w:right w:val="nil"/>
+                <w:between w:val="nil"/>
+              </w:pBdr>
+              <w:spacing w:line="276" w:lineRule="auto"/>
+              <w:rPr>
+                <w:rFonts w:eastAsia="Arial"/>
+                <w:color w:val="000000"/>
+                <w:lang w:val="es-CO"/>
+              </w:rPr>
+            </w:pPr>
+          </w:p>
+        </w:tc>
+        <w:tc>
+          <w:tcPr>
+            <w:tcW w:w="4405" w:type="dxa"/>
+          </w:tcPr>
+          <w:p>
+            <w:pPr>
+              <w:pBdr>
+                <w:top w:val="nil"/>
+                <w:left w:val="nil"/>
+                <w:bottom w:val="nil"/>
+                <w:right w:val="nil"/>
+                <w:between w:val="nil"/>
+              </w:pBdr>
+              <w:spacing w:line="259" w:lineRule="auto"/>
+              <w:ind w:hanging="720"/>
+              <w:jc w:val="both"/>
+              <w:rPr>
+                <w:rFonts w:eastAsia="Arial"/>
+                <w:color w:val="000000"/>
+                <w:lang w:val="es-CO"/>
+              </w:rPr>
+            </w:pPr>
+          </w:p>
+        </w:tc>
+      </w:tr>
     </w:tbl>
     <w:p>
       <w:pPr>
@@ -5412,6 +6101,142 @@
           <w:lang w:val="es-CO"/>
         </w:rPr>
         <w:t xml:space="preserve"> BIBLIOGRÁFICAS</w:t>
+      </w:r>
+    </w:p>
+    <w:p>
+      <w:pPr>
+        <w:rPr>
+          <w:lang w:val="es-CO"/>
+        </w:rPr>
+      </w:pPr>
+      <w:r>
+        <w:rPr>
+          <w:lang w:val="es-CO"/>
+        </w:rPr>
+        <w:t xml:space="preserve">[1] Insor.gov.co. 2020. Preguntas Frecuentes – INSOR – </w:t>
+      </w:r>
+      <w:proofErr w:type="spellStart"/>
+      <w:r>
+        <w:rPr>
+          <w:lang w:val="es-CO"/>
+        </w:rPr>
+        <w:t>INSORInstituto</w:t>
+      </w:r>
+      <w:proofErr w:type="spellEnd"/>
+      <w:r>
+        <w:rPr>
+          <w:lang w:val="es-CO"/>
+        </w:rPr>
+        <w:t xml:space="preserve"> Nacional Para Sordos. [online] </w:t>
+      </w:r>
+      <w:proofErr w:type="spellStart"/>
+      <w:r>
+        <w:rPr>
+          <w:lang w:val="es-CO"/>
+        </w:rPr>
+        <w:t>Available</w:t>
+      </w:r>
+      <w:proofErr w:type="spellEnd"/>
+      <w:r>
+        <w:rPr>
+          <w:lang w:val="es-CO"/>
+        </w:rPr>
+        <w:t xml:space="preserve"> at:&lt;http://www.insor.gov.co/home/servicio-alciudadano/preguntas-frecuentes/&gt; [</w:t>
+      </w:r>
+      <w:proofErr w:type="spellStart"/>
+      <w:r>
+        <w:rPr>
+          <w:lang w:val="es-CO"/>
+        </w:rPr>
+        <w:t>Accessed</w:t>
+      </w:r>
+      <w:proofErr w:type="spellEnd"/>
+      <w:r>
+        <w:rPr>
+          <w:lang w:val="es-CO"/>
+        </w:rPr>
+        <w:t xml:space="preserve"> 8 </w:t>
+      </w:r>
+      <w:proofErr w:type="spellStart"/>
+      <w:r>
+        <w:rPr>
+          <w:lang w:val="es-CO"/>
+        </w:rPr>
+        <w:t>September</w:t>
+      </w:r>
+      <w:proofErr w:type="spellEnd"/>
+      <w:r>
+        <w:rPr>
+          <w:lang w:val="es-CO"/>
+        </w:rPr>
+        <w:t xml:space="preserve"> 2020].</w:t>
+      </w:r>
+    </w:p>
+    <w:p>
+      <w:pPr>
+        <w:rPr>
+          <w:lang w:val="es-CO"/>
+        </w:rPr>
+      </w:pPr>
+      <w:r>
+        <w:rPr>
+          <w:lang w:val="es-CO"/>
+        </w:rPr>
+        <w:t>[</w:t>
+      </w:r>
+      <w:r>
+        <w:rPr>
+          <w:lang w:val="es-CO"/>
+        </w:rPr>
+        <w:t>2</w:t>
+      </w:r>
+      <w:r>
+        <w:rPr>
+          <w:lang w:val="es-CO"/>
+        </w:rPr>
+        <w:t xml:space="preserve">]2019. Plan Institucional 2019-2022. online] </w:t>
+      </w:r>
+      <w:proofErr w:type="spellStart"/>
+      <w:r>
+        <w:rPr>
+          <w:lang w:val="es-CO"/>
+        </w:rPr>
+        <w:t>Available</w:t>
+      </w:r>
+      <w:proofErr w:type="spellEnd"/>
+      <w:r>
+        <w:rPr>
+          <w:lang w:val="es-CO"/>
+        </w:rPr>
+        <w:t xml:space="preserve"> at: &lt;http://www.insor.gov.co/home/descargar/plan_estrategico_NSOR_2019_2022V1.pdf [</w:t>
+      </w:r>
+      <w:proofErr w:type="spellStart"/>
+      <w:r>
+        <w:rPr>
+          <w:lang w:val="es-CO"/>
+        </w:rPr>
+        <w:t>Accessed</w:t>
+      </w:r>
+      <w:proofErr w:type="spellEnd"/>
+      <w:r>
+        <w:rPr>
+          <w:lang w:val="es-CO"/>
+        </w:rPr>
+        <w:t xml:space="preserve"> 8 </w:t>
+      </w:r>
+      <w:proofErr w:type="spellStart"/>
+      <w:r>
+        <w:rPr>
+          <w:lang w:val="es-CO"/>
+        </w:rPr>
+        <w:t>September</w:t>
+      </w:r>
+      <w:proofErr w:type="spellEnd"/>
+      <w:r>
+        <w:rPr>
+          <w:lang w:val="es-CO"/>
+        </w:rPr>
+        <w:t xml:space="preserve"> 2020].</w:t>
       </w:r>
     </w:p>
     <w:sectPr>
@@ -7184,6 +8009,23 @@
       <w:iCs/>
     </w:rPr>
   </w:style>
+  <w:style w:type="paragraph" w:styleId="Descripcin">
+    <w:name w:val="caption"/>
+    <w:basedOn w:val="Normal"/>
+    <w:next w:val="Normal"/>
+    <w:qFormat/>
+    <w:rsid w:val="00704BC3"/>
+    <w:pPr>
+      <w:spacing w:after="200"/>
+    </w:pPr>
+    <w:rPr>
+      <w:i/>
+      <w:iCs/>
+      <w:color w:val="44546A" w:themeColor="text2"/>
+      <w:sz w:val="18"/>
+      <w:szCs w:val="18"/>
+    </w:rPr>
+  </w:style>
 </w:styles>
 </file>
 

--- a/Documentos/ED-definición del problema-final-2020-II.docx
+++ b/Documentos/ED-definición del problema-final-2020-II.docx
@@ -11,6 +11,13 @@
           <w:bCs/>
         </w:rPr>
       </w:pPr>
+      <w:r>
+        <w:rPr>
+          <w:b/>
+          <w:bCs/>
+        </w:rPr>
+        <w:t xml:space="preserve"> </w:t>
+      </w:r>
       <w:r>
         <w:rPr>
           <w:b/>
@@ -1980,7 +1987,23 @@
             <w:u w:val="single"/>
             <w:lang w:val="es-CO"/>
           </w:rPr>
-          <w:t>https://reqtest.com/requirements-blog/functional-vs-non-functional-requirements/</w:t>
+          <w:t>https://reqtest.com/requirement</w:t>
+        </w:r>
+        <w:r>
+          <w:rPr>
+            <w:color w:val="1155CC"/>
+            <w:u w:val="single"/>
+            <w:lang w:val="es-CO"/>
+          </w:rPr>
+          <w:t>s</w:t>
+        </w:r>
+        <w:r>
+          <w:rPr>
+            <w:color w:val="1155CC"/>
+            <w:u w:val="single"/>
+            <w:lang w:val="es-CO"/>
+          </w:rPr>
+          <w:t>-blog/functional-vs-non-functional-requirements/</w:t>
         </w:r>
       </w:hyperlink>
     </w:p>
@@ -2499,6 +2522,22 @@
           <w:lang w:val="es-CO"/>
         </w:rPr>
         <w:t>Deskstop</w:t>
+      </w:r>
+      <w:proofErr w:type="spellEnd"/>
+      <w:r>
+        <w:rPr>
+          <w:color w:val="000000"/>
+          <w:lang w:val="es-CO"/>
+        </w:rPr>
+        <w:t xml:space="preserve"> o </w:t>
+      </w:r>
+      <w:proofErr w:type="spellStart"/>
+      <w:r>
+        <w:rPr>
+          <w:color w:val="000000"/>
+          <w:lang w:val="es-CO"/>
+        </w:rPr>
+        <w:t>SourceTree</w:t>
       </w:r>
       <w:proofErr w:type="spellEnd"/>
       <w:r>

--- a/Documentos/ED-definición del problema-final-2020-II.docx
+++ b/Documentos/ED-definición del problema-final-2020-II.docx
@@ -77,7 +77,7 @@
     </w:p>
     <w:p>
       <w:pPr>
-        <w:pStyle w:val="Ttulo1"/>
+        <w:pStyle w:val="Heading1"/>
         <w:numPr>
           <w:ilvl w:val="0"/>
           <w:numId w:val="6"/>
@@ -172,6 +172,9 @@
         <w:t>Secretaría de Planeación Distrital para el mismo año [1].</w:t>
       </w:r>
       <w:r>
+        <w:rPr>
+          <w:lang w:val="es-ES"/>
+        </w:rPr>
         <w:t xml:space="preserve"> </w:t>
       </w:r>
     </w:p>
@@ -248,16 +251,8 @@
         <w:rPr>
           <w:lang w:val="es-CO"/>
         </w:rPr>
-        <w:t xml:space="preserve">esto </w:t>
-      </w:r>
-      <w:proofErr w:type="gramStart"/>
-      <w:r>
-        <w:rPr>
-          <w:lang w:val="es-CO"/>
-        </w:rPr>
-        <w:t>que</w:t>
-      </w:r>
-      <w:proofErr w:type="gramEnd"/>
+        <w:t>esto que</w:t>
+      </w:r>
       <w:r>
         <w:rPr>
           <w:lang w:val="es-CO"/>
@@ -315,7 +310,7 @@
     </w:p>
     <w:p>
       <w:pPr>
-        <w:pStyle w:val="Ttulo1"/>
+        <w:pStyle w:val="Heading1"/>
         <w:numPr>
           <w:ilvl w:val="0"/>
           <w:numId w:val="6"/>
@@ -582,7 +577,25 @@
         <w:rPr>
           <w:lang w:val="es-CO"/>
         </w:rPr>
-        <w:t>de un diccionario de Lenguaje de Señas Colombiano que</w:t>
+        <w:t xml:space="preserve">de un diccionario de Lenguaje de </w:t>
+      </w:r>
+      <w:r>
+        <w:rPr>
+          <w:lang w:val="es-CO"/>
+        </w:rPr>
+        <w:t xml:space="preserve">Señas </w:t>
+      </w:r>
+      <w:r>
+        <w:rPr>
+          <w:lang w:val="es-CO"/>
+        </w:rPr>
+        <w:t>Colombiano</w:t>
+      </w:r>
+      <w:r>
+        <w:rPr>
+          <w:lang w:val="es-CO"/>
+        </w:rPr>
+        <w:t xml:space="preserve"> que</w:t>
       </w:r>
       <w:r>
         <w:rPr>
@@ -771,7 +784,7 @@
     </w:p>
     <w:p>
       <w:pPr>
-        <w:pStyle w:val="Ttulo1"/>
+        <w:pStyle w:val="Heading1"/>
         <w:numPr>
           <w:ilvl w:val="0"/>
           <w:numId w:val="6"/>
@@ -871,7 +884,7 @@
     </w:p>
     <w:p>
       <w:pPr>
-        <w:pStyle w:val="Prrafodelista"/>
+        <w:pStyle w:val="ListParagraph"/>
         <w:numPr>
           <w:ilvl w:val="0"/>
           <w:numId w:val="8"/>
@@ -918,7 +931,7 @@
     </w:p>
     <w:p>
       <w:pPr>
-        <w:pStyle w:val="Prrafodelista"/>
+        <w:pStyle w:val="ListParagraph"/>
         <w:numPr>
           <w:ilvl w:val="0"/>
           <w:numId w:val="8"/>
@@ -949,7 +962,7 @@
     </w:p>
     <w:p>
       <w:pPr>
-        <w:pStyle w:val="Prrafodelista"/>
+        <w:pStyle w:val="ListParagraph"/>
         <w:numPr>
           <w:ilvl w:val="0"/>
           <w:numId w:val="8"/>
@@ -980,7 +993,7 @@
     </w:p>
     <w:p>
       <w:pPr>
-        <w:pStyle w:val="Ttulo1"/>
+        <w:pStyle w:val="Heading1"/>
         <w:numPr>
           <w:ilvl w:val="0"/>
           <w:numId w:val="6"/>
@@ -1193,7 +1206,7 @@
     </w:p>
     <w:p>
       <w:pPr>
-        <w:pStyle w:val="Ttulo10"/>
+        <w:pStyle w:val="Ttulo1"/>
         <w:framePr w:wrap="notBeside" w:x="1644" w:y="-11484"/>
         <w:rPr>
           <w:lang w:val="es-CO"/>
@@ -1250,7 +1263,7 @@
     </w:p>
     <w:p>
       <w:pPr>
-        <w:pStyle w:val="Ttulo2"/>
+        <w:pStyle w:val="Heading2"/>
         <w:keepNext w:val="0"/>
         <w:numPr>
           <w:ilvl w:val="0"/>
@@ -1291,21 +1304,7 @@
         <w:rPr>
           <w:lang w:val="es-CO"/>
         </w:rPr>
-        <w:t xml:space="preserve">, en cambio </w:t>
-      </w:r>
-      <w:proofErr w:type="gramStart"/>
-      <w:r>
-        <w:rPr>
-          <w:lang w:val="es-CO"/>
-        </w:rPr>
-        <w:t>usar</w:t>
-      </w:r>
-      <w:proofErr w:type="gramEnd"/>
-      <w:r>
-        <w:rPr>
-          <w:lang w:val="es-CO"/>
-        </w:rPr>
-        <w:t xml:space="preserve"> por e</w:t>
+        <w:t>, en cambio usar por e</w:t>
       </w:r>
       <w:r>
         <w:rPr>
@@ -1317,7 +1316,7 @@
     </w:p>
     <w:p>
       <w:pPr>
-        <w:pStyle w:val="Ttulo2"/>
+        <w:pStyle w:val="Heading2"/>
         <w:keepNext w:val="0"/>
         <w:numPr>
           <w:ilvl w:val="0"/>
@@ -1453,7 +1452,7 @@
     </w:p>
     <w:p>
       <w:pPr>
-        <w:pStyle w:val="Ttulo2"/>
+        <w:pStyle w:val="Heading2"/>
         <w:keepNext w:val="0"/>
         <w:numPr>
           <w:ilvl w:val="1"/>
@@ -1987,29 +1986,13 @@
             <w:u w:val="single"/>
             <w:lang w:val="es-CO"/>
           </w:rPr>
-          <w:t>https://reqtest.com/requirement</w:t>
-        </w:r>
-        <w:r>
-          <w:rPr>
-            <w:color w:val="1155CC"/>
-            <w:u w:val="single"/>
-            <w:lang w:val="es-CO"/>
-          </w:rPr>
-          <w:t>s</w:t>
-        </w:r>
-        <w:r>
-          <w:rPr>
-            <w:color w:val="1155CC"/>
-            <w:u w:val="single"/>
-            <w:lang w:val="es-CO"/>
-          </w:rPr>
-          <w:t>-blog/functional-vs-non-functional-requirements/</w:t>
+          <w:t>https://reqtest.com/requirements-blog/functional-vs-non-functional-requirements/</w:t>
         </w:r>
       </w:hyperlink>
     </w:p>
     <w:p>
       <w:pPr>
-        <w:pStyle w:val="Ttulo1"/>
+        <w:pStyle w:val="Heading1"/>
         <w:numPr>
           <w:ilvl w:val="0"/>
           <w:numId w:val="6"/>
@@ -2084,7 +2067,7 @@
     </w:p>
     <w:p>
       <w:pPr>
-        <w:pStyle w:val="Prrafodelista"/>
+        <w:pStyle w:val="ListParagraph"/>
         <w:keepNext/>
         <w:pBdr>
           <w:top w:val="nil"/>
@@ -2139,7 +2122,7 @@
     </w:p>
     <w:p>
       <w:pPr>
-        <w:pStyle w:val="Descripcin"/>
+        <w:pStyle w:val="Caption"/>
         <w:jc w:val="center"/>
         <w:rPr>
           <w:lang w:val="es-CO"/>
@@ -2191,7 +2174,7 @@
     </w:p>
     <w:p>
       <w:pPr>
-        <w:pStyle w:val="Prrafodelista"/>
+        <w:pStyle w:val="ListParagraph"/>
         <w:pBdr>
           <w:top w:val="nil"/>
           <w:left w:val="nil"/>
@@ -2287,7 +2270,7 @@
     </w:p>
     <w:p>
       <w:pPr>
-        <w:pStyle w:val="Descripcin"/>
+        <w:pStyle w:val="Caption"/>
         <w:rPr>
           <w:lang w:val="es-CO"/>
         </w:rPr>
@@ -2398,21 +2381,7 @@
         <w:rPr>
           <w:lang w:val="es-CO"/>
         </w:rPr>
-        <w:t xml:space="preserve">En la pantalla del medio “Aprender-Jugar”, encontraremos las actividades basadas en aprendizaje </w:t>
-      </w:r>
-      <w:proofErr w:type="spellStart"/>
-      <w:r>
-        <w:rPr>
-          <w:lang w:val="es-CO"/>
-        </w:rPr>
-        <w:t>gamificado</w:t>
-      </w:r>
-      <w:proofErr w:type="spellEnd"/>
-      <w:r>
-        <w:rPr>
-          <w:lang w:val="es-CO"/>
-        </w:rPr>
-        <w:t xml:space="preserve"> y aprendizaje por medio de repetición espaciada. Dado el objetivo académico de este proyecto, esta pantalla será una de las ultimas de implementar. </w:t>
+        <w:t xml:space="preserve">En la pantalla del medio “Aprender-Jugar”, encontraremos las actividades basadas en aprendizaje gamificado y aprendizaje por medio de repetición espaciada. Dado el objetivo académico de este proyecto, esta pantalla será una de las ultimas de implementar. </w:t>
       </w:r>
     </w:p>
     <w:p>
@@ -2439,7 +2408,7 @@
     </w:p>
     <w:p>
       <w:pPr>
-        <w:pStyle w:val="Ttulo1"/>
+        <w:pStyle w:val="Heading1"/>
         <w:numPr>
           <w:ilvl w:val="0"/>
           <w:numId w:val="6"/>
@@ -2497,49 +2466,15 @@
           <w:color w:val="000000"/>
           <w:lang w:val="es-CO"/>
         </w:rPr>
-        <w:t xml:space="preserve">La aplicación se desarrollará en la última versión Android Studio, en su configuración con Java, el manejo de las versiones se hará en Git, en preferencia se usará </w:t>
-      </w:r>
-      <w:proofErr w:type="spellStart"/>
-      <w:r>
-        <w:rPr>
-          <w:color w:val="000000"/>
-          <w:lang w:val="es-CO"/>
-        </w:rPr>
-        <w:t>Github</w:t>
-      </w:r>
-      <w:proofErr w:type="spellEnd"/>
-      <w:r>
-        <w:rPr>
-          <w:color w:val="000000"/>
-          <w:lang w:val="es-CO"/>
-        </w:rPr>
-        <w:t xml:space="preserve"> </w:t>
-      </w:r>
-      <w:proofErr w:type="spellStart"/>
-      <w:r>
-        <w:rPr>
-          <w:color w:val="000000"/>
-          <w:lang w:val="es-CO"/>
-        </w:rPr>
-        <w:t>Deskstop</w:t>
-      </w:r>
-      <w:proofErr w:type="spellEnd"/>
-      <w:r>
-        <w:rPr>
-          <w:color w:val="000000"/>
-          <w:lang w:val="es-CO"/>
-        </w:rPr>
-        <w:t xml:space="preserve"> o </w:t>
-      </w:r>
-      <w:proofErr w:type="spellStart"/>
-      <w:r>
-        <w:rPr>
-          <w:color w:val="000000"/>
-          <w:lang w:val="es-CO"/>
-        </w:rPr>
-        <w:t>SourceTree</w:t>
-      </w:r>
-      <w:proofErr w:type="spellEnd"/>
+        <w:t>La aplicación se desarrollará en la última versión Android Studio, en su configuración con Java, el manejo de las versiones se hará en Git, en preferencia se usará Github Deskstop</w:t>
+      </w:r>
+      <w:r>
+        <w:rPr>
+          <w:color w:val="000000"/>
+          <w:lang w:val="es-CO"/>
+        </w:rPr>
+        <w:t xml:space="preserve"> o SourceTree</w:t>
+      </w:r>
       <w:r>
         <w:rPr>
           <w:color w:val="000000"/>
@@ -2572,23 +2507,7 @@
           <w:color w:val="000000"/>
           <w:lang w:val="es-CO"/>
         </w:rPr>
-        <w:t>El software operará en dispositivos Android a partir de la versión 5.0 “</w:t>
-      </w:r>
-      <w:proofErr w:type="spellStart"/>
-      <w:r>
-        <w:rPr>
-          <w:color w:val="000000"/>
-          <w:lang w:val="es-CO"/>
-        </w:rPr>
-        <w:t>Lollipop</w:t>
-      </w:r>
-      <w:proofErr w:type="spellEnd"/>
-      <w:r>
-        <w:rPr>
-          <w:color w:val="000000"/>
-          <w:lang w:val="es-CO"/>
-        </w:rPr>
-        <w:t xml:space="preserve">”, en cuanto a requerimientos de hardware, no se </w:t>
+        <w:t xml:space="preserve">El software operará en dispositivos Android a partir de la versión 5.0 “Lollipop”, en cuanto a requerimientos de hardware, no se </w:t>
       </w:r>
       <w:r>
         <w:rPr>
@@ -2631,7 +2550,7 @@
     </w:p>
     <w:p>
       <w:pPr>
-        <w:pStyle w:val="Ttulo1"/>
+        <w:pStyle w:val="Heading1"/>
         <w:numPr>
           <w:ilvl w:val="0"/>
           <w:numId w:val="6"/>
@@ -2706,21 +2625,7 @@
         <w:rPr>
           <w:lang w:val="es-CO"/>
         </w:rPr>
-        <w:t xml:space="preserve"> software desarrollado se debe registrar en un repositorio de software </w:t>
-      </w:r>
-      <w:proofErr w:type="spellStart"/>
-      <w:r>
-        <w:rPr>
-          <w:lang w:val="es-CO"/>
-        </w:rPr>
-        <w:t>Github</w:t>
-      </w:r>
-      <w:proofErr w:type="spellEnd"/>
-      <w:r>
-        <w:rPr>
-          <w:lang w:val="es-CO"/>
-        </w:rPr>
-        <w:t>. Para facilitar el uso de esta plataforma, se sugiere estudiar el tutorial disponible en</w:t>
+        <w:t xml:space="preserve"> software desarrollado se debe registrar en un repositorio de software Github. Para facilitar el uso de esta plataforma, se sugiere estudiar el tutorial disponible en</w:t>
       </w:r>
     </w:p>
     <w:p>
@@ -2930,21 +2835,7 @@
         <w:rPr>
           <w:lang w:val="es-CO"/>
         </w:rPr>
-        <w:t xml:space="preserve">, para mantener una versión gráfica de desarrollo del repositorio, se podrá apoyar mediante una herramienta como </w:t>
-      </w:r>
-      <w:proofErr w:type="spellStart"/>
-      <w:r>
-        <w:rPr>
-          <w:lang w:val="es-CO"/>
-        </w:rPr>
-        <w:t>Sourcetree</w:t>
-      </w:r>
-      <w:proofErr w:type="spellEnd"/>
-      <w:r>
-        <w:rPr>
-          <w:lang w:val="es-CO"/>
-        </w:rPr>
-        <w:t>, disponible en el siguiente URL:</w:t>
+        <w:t>, para mantener una versión gráfica de desarrollo del repositorio, se podrá apoyar mediante una herramienta como Sourcetree, disponible en el siguiente URL:</w:t>
       </w:r>
     </w:p>
     <w:p>
@@ -3026,7 +2917,7 @@
     </w:p>
     <w:p>
       <w:pPr>
-        <w:pStyle w:val="Ttulo1"/>
+        <w:pStyle w:val="Heading1"/>
         <w:numPr>
           <w:ilvl w:val="0"/>
           <w:numId w:val="6"/>
@@ -3061,455 +2952,225 @@
         <w:t>estructuras de datos</w:t>
       </w:r>
     </w:p>
-    <w:bookmarkEnd w:id="3"/>
-    <w:p>
-      <w:pPr>
-        <w:pBdr>
-          <w:top w:val="nil"/>
-          <w:left w:val="nil"/>
-          <w:bottom w:val="nil"/>
-          <w:right w:val="nil"/>
-          <w:between w:val="nil"/>
-        </w:pBdr>
-        <w:jc w:val="both"/>
-        <w:rPr>
-          <w:lang w:val="es-CO"/>
-        </w:rPr>
-      </w:pPr>
-      <w:r>
-        <w:rPr>
-          <w:lang w:val="es-CO"/>
-        </w:rPr>
-        <w:t>E</w:t>
-      </w:r>
-      <w:r>
-        <w:rPr>
-          <w:lang w:val="es-CO"/>
-        </w:rPr>
-        <w:t xml:space="preserve">n este prototipo se deben implementar por lo menos </w:t>
-      </w:r>
-      <w:r>
-        <w:rPr>
-          <w:lang w:val="es-CO"/>
-        </w:rPr>
-        <w:t>una instancia</w:t>
-      </w:r>
-      <w:r>
-        <w:rPr>
-          <w:lang w:val="es-CO"/>
-        </w:rPr>
-        <w:t xml:space="preserve"> de </w:t>
-      </w:r>
-      <w:r>
-        <w:rPr>
-          <w:lang w:val="es-CO"/>
-        </w:rPr>
-        <w:t xml:space="preserve">cada una de </w:t>
-      </w:r>
-      <w:r>
-        <w:rPr>
-          <w:lang w:val="es-CO"/>
-        </w:rPr>
-        <w:t>la</w:t>
-      </w:r>
-      <w:r>
-        <w:rPr>
-          <w:lang w:val="es-CO"/>
-        </w:rPr>
-        <w:t>s</w:t>
-      </w:r>
-      <w:r>
-        <w:rPr>
-          <w:lang w:val="es-CO"/>
-        </w:rPr>
-        <w:t xml:space="preserve"> estructura</w:t>
-      </w:r>
-      <w:r>
-        <w:rPr>
-          <w:lang w:val="es-CO"/>
-        </w:rPr>
-        <w:t>s</w:t>
-      </w:r>
-      <w:r>
-        <w:rPr>
-          <w:lang w:val="es-CO"/>
-        </w:rPr>
-        <w:t xml:space="preserve"> de datos </w:t>
-      </w:r>
-      <w:r>
-        <w:rPr>
-          <w:lang w:val="es-CO"/>
-        </w:rPr>
-        <w:t>lineales</w:t>
-      </w:r>
-      <w:r>
-        <w:rPr>
-          <w:lang w:val="es-CO"/>
-        </w:rPr>
-        <w:t xml:space="preserve"> o unidimensionales:</w:t>
-      </w:r>
-      <w:r>
-        <w:rPr>
-          <w:lang w:val="es-CO"/>
-        </w:rPr>
-        <w:t xml:space="preserve"> </w:t>
-      </w:r>
-      <w:r>
-        <w:rPr>
-          <w:lang w:val="es-CO"/>
-        </w:rPr>
-        <w:t xml:space="preserve">arreglos, </w:t>
-      </w:r>
-      <w:r>
-        <w:rPr>
-          <w:lang w:val="es-CO"/>
-        </w:rPr>
-        <w:t xml:space="preserve">listas encadenadas, pilas y colas. Se reitera </w:t>
-      </w:r>
-      <w:proofErr w:type="gramStart"/>
-      <w:r>
-        <w:rPr>
-          <w:lang w:val="es-CO"/>
-        </w:rPr>
-        <w:t>que</w:t>
-      </w:r>
-      <w:proofErr w:type="gramEnd"/>
-      <w:r>
-        <w:rPr>
-          <w:lang w:val="es-CO"/>
-        </w:rPr>
-        <w:t xml:space="preserve"> en este tipo de</w:t>
-      </w:r>
-      <w:r>
-        <w:rPr>
-          <w:lang w:val="es-CO"/>
-        </w:rPr>
-        <w:t xml:space="preserve"> contenedor</w:t>
-      </w:r>
-      <w:r>
-        <w:rPr>
-          <w:lang w:val="es-CO"/>
-        </w:rPr>
-        <w:t>es</w:t>
-      </w:r>
-      <w:r>
-        <w:rPr>
-          <w:lang w:val="es-CO"/>
-        </w:rPr>
-        <w:t xml:space="preserve"> de datos</w:t>
-      </w:r>
-      <w:r>
-        <w:rPr>
-          <w:lang w:val="es-CO"/>
-        </w:rPr>
-        <w:t xml:space="preserve">, </w:t>
-      </w:r>
-      <w:r>
-        <w:rPr>
-          <w:lang w:val="es-CO"/>
-        </w:rPr>
-        <w:t xml:space="preserve">los datos se organizan de una manera </w:t>
-      </w:r>
-      <w:r>
-        <w:rPr>
-          <w:lang w:val="es-CO"/>
-        </w:rPr>
-        <w:t xml:space="preserve">secuencial o </w:t>
-      </w:r>
-      <w:r>
-        <w:rPr>
-          <w:lang w:val="es-CO"/>
-        </w:rPr>
-        <w:t>lineal (como en una hilera) de tal manera que cada dato puede tener a lo sumo un antecesor y a lo sumo un sucesor.</w:t>
-      </w:r>
-    </w:p>
-    <w:p>
-      <w:pPr>
-        <w:pBdr>
-          <w:top w:val="nil"/>
-          <w:left w:val="nil"/>
-          <w:bottom w:val="nil"/>
-          <w:right w:val="nil"/>
-          <w:between w:val="nil"/>
-        </w:pBdr>
-        <w:jc w:val="both"/>
-        <w:rPr>
-          <w:lang w:val="es-CO"/>
-        </w:rPr>
-      </w:pPr>
-    </w:p>
-    <w:p>
-      <w:pPr>
-        <w:pBdr>
-          <w:top w:val="nil"/>
-          <w:left w:val="nil"/>
-          <w:bottom w:val="nil"/>
-          <w:right w:val="nil"/>
-          <w:between w:val="nil"/>
-        </w:pBdr>
-        <w:jc w:val="both"/>
-        <w:rPr>
-          <w:lang w:val="es-CO"/>
-        </w:rPr>
-      </w:pPr>
-      <w:r>
-        <w:rPr>
-          <w:lang w:val="es-CO"/>
-        </w:rPr>
-        <w:t>P</w:t>
-      </w:r>
-      <w:r>
-        <w:rPr>
-          <w:lang w:val="es-CO"/>
-        </w:rPr>
-        <w:t xml:space="preserve">ara estas </w:t>
-      </w:r>
-      <w:r>
-        <w:rPr>
-          <w:lang w:val="es-CO"/>
-        </w:rPr>
-        <w:t>estructuras</w:t>
-      </w:r>
-      <w:r>
-        <w:rPr>
-          <w:lang w:val="es-CO"/>
-        </w:rPr>
-        <w:t xml:space="preserve"> </w:t>
-      </w:r>
-      <w:r>
-        <w:rPr>
-          <w:lang w:val="es-CO"/>
-        </w:rPr>
-        <w:t xml:space="preserve">de datos </w:t>
-      </w:r>
-      <w:r>
-        <w:rPr>
-          <w:lang w:val="es-CO"/>
-        </w:rPr>
-        <w:t>se deben soportar por lo menos las siguientes operaciones funcionales:</w:t>
-      </w:r>
-    </w:p>
-    <w:p>
-      <w:pPr>
+    <w:p>
+      <w:pPr>
+        <w:jc w:val="both"/>
+        <w:rPr>
+          <w:lang w:val="es-CO"/>
+        </w:rPr>
+      </w:pPr>
+      <w:r>
+        <w:rPr>
+          <w:lang w:val="es-CO"/>
+        </w:rPr>
+        <w:t>En este prototipo se tuvo 2 grandes retos: manejar los datos para el ingreso de usuarios, tales como nombre de usuario, contraseña y demás atributos que pueda tener un potencial usuario; y almacenar los datos de las palabras, como el contenido, el identificador, entre otras.</w:t>
+      </w:r>
+    </w:p>
+    <w:p>
+      <w:pPr>
+        <w:jc w:val="both"/>
+        <w:rPr>
+          <w:lang w:val="es-CO"/>
+        </w:rPr>
+      </w:pPr>
+    </w:p>
+    <w:p>
+      <w:pPr>
+        <w:jc w:val="both"/>
+        <w:rPr>
+          <w:lang w:val="es-CO"/>
+        </w:rPr>
+      </w:pPr>
+      <w:r>
+        <w:rPr>
+          <w:lang w:val="es-CO"/>
+        </w:rPr>
+        <w:t>Esto se logró a través de la creación de las clases pertinentes (Usuario/Palabra) para guardar internamente ese tipo de información. A su vez, se implementaron estructuras de datos para almacenar las instancias de estas clases.</w:t>
+      </w:r>
+    </w:p>
+    <w:p>
+      <w:pPr>
+        <w:jc w:val="both"/>
+        <w:rPr>
+          <w:lang w:val="es-CO"/>
+        </w:rPr>
+      </w:pPr>
+    </w:p>
+    <w:p>
+      <w:pPr>
+        <w:jc w:val="both"/>
+        <w:rPr>
+          <w:lang w:val="es-CO"/>
+        </w:rPr>
+      </w:pPr>
+      <w:r>
+        <w:rPr>
+          <w:lang w:val="es-CO"/>
+        </w:rPr>
+        <w:t>Las estructuras de datos que se emplearon fueron:</w:t>
+      </w:r>
+    </w:p>
+    <w:p>
+      <w:pPr>
+        <w:pStyle w:val="ListParagraph"/>
         <w:numPr>
           <w:ilvl w:val="0"/>
-          <w:numId w:val="4"/>
+          <w:numId w:val="11"/>
         </w:numPr>
-        <w:shd w:val="clear" w:color="auto" w:fill="FFFFFF"/>
-        <w:jc w:val="both"/>
-        <w:rPr>
-          <w:lang w:val="es-CO"/>
-        </w:rPr>
-      </w:pPr>
-      <w:r>
-        <w:rPr>
-          <w:lang w:val="es-CO"/>
-        </w:rPr>
-        <w:t>Creación</w:t>
-      </w:r>
-    </w:p>
-    <w:p>
-      <w:pPr>
+        <w:jc w:val="both"/>
+      </w:pPr>
+      <w:r>
+        <w:rPr>
+          <w:rFonts w:ascii="Times New Roman" w:hAnsi="Times New Roman"/>
+          <w:sz w:val="20"/>
+          <w:szCs w:val="20"/>
+        </w:rPr>
+        <w:t>Listas ordenadas doblemente enlazadas para almacenar las palabras.</w:t>
+      </w:r>
+    </w:p>
+    <w:p>
+      <w:pPr>
+        <w:pStyle w:val="ListParagraph"/>
         <w:numPr>
           <w:ilvl w:val="0"/>
-          <w:numId w:val="4"/>
+          <w:numId w:val="11"/>
         </w:numPr>
-        <w:shd w:val="clear" w:color="auto" w:fill="FFFFFF"/>
-        <w:jc w:val="both"/>
-        <w:rPr>
-          <w:lang w:val="es-CO"/>
-        </w:rPr>
-      </w:pPr>
-      <w:r>
-        <w:rPr>
-          <w:lang w:val="es-CO"/>
-        </w:rPr>
-        <w:t xml:space="preserve">Inserción de un solo dato  </w:t>
-      </w:r>
-    </w:p>
-    <w:p>
-      <w:pPr>
-        <w:numPr>
-          <w:ilvl w:val="0"/>
-          <w:numId w:val="4"/>
-        </w:numPr>
-        <w:shd w:val="clear" w:color="auto" w:fill="FFFFFF"/>
-        <w:jc w:val="both"/>
-        <w:rPr>
-          <w:lang w:val="es-CO"/>
-        </w:rPr>
-      </w:pPr>
-      <w:r>
-        <w:rPr>
-          <w:lang w:val="es-CO"/>
-        </w:rPr>
-        <w:t>Actualización de un solo dato</w:t>
-      </w:r>
-    </w:p>
-    <w:p>
-      <w:pPr>
-        <w:numPr>
-          <w:ilvl w:val="0"/>
-          <w:numId w:val="4"/>
-        </w:numPr>
-        <w:shd w:val="clear" w:color="auto" w:fill="FFFFFF"/>
-        <w:jc w:val="both"/>
-        <w:rPr>
-          <w:lang w:val="es-CO"/>
-        </w:rPr>
-      </w:pPr>
-      <w:r>
-        <w:rPr>
-          <w:lang w:val="es-CO"/>
-        </w:rPr>
-        <w:t>Eliminación de un solo dato</w:t>
-      </w:r>
-    </w:p>
-    <w:p>
-      <w:pPr>
-        <w:numPr>
-          <w:ilvl w:val="0"/>
-          <w:numId w:val="4"/>
-        </w:numPr>
-        <w:shd w:val="clear" w:color="auto" w:fill="FFFFFF"/>
-        <w:jc w:val="both"/>
-        <w:rPr>
-          <w:lang w:val="es-CO"/>
-        </w:rPr>
-      </w:pPr>
-      <w:r>
-        <w:rPr>
-          <w:lang w:val="es-CO"/>
-        </w:rPr>
-        <w:t>Búsqueda de un solo dato</w:t>
-      </w:r>
-    </w:p>
-    <w:p>
-      <w:pPr>
-        <w:numPr>
-          <w:ilvl w:val="0"/>
-          <w:numId w:val="4"/>
-        </w:numPr>
-        <w:shd w:val="clear" w:color="auto" w:fill="FFFFFF"/>
-        <w:jc w:val="both"/>
-        <w:rPr>
-          <w:lang w:val="es-CO"/>
-        </w:rPr>
-      </w:pPr>
-      <w:r>
-        <w:rPr>
-          <w:lang w:val="es-CO"/>
-        </w:rPr>
-        <w:t>Consulta de todos los datos</w:t>
-      </w:r>
-    </w:p>
-    <w:p>
-      <w:pPr>
-        <w:numPr>
-          <w:ilvl w:val="0"/>
-          <w:numId w:val="4"/>
-        </w:numPr>
-        <w:shd w:val="clear" w:color="auto" w:fill="FFFFFF"/>
-        <w:jc w:val="both"/>
-        <w:rPr>
-          <w:highlight w:val="white"/>
-          <w:lang w:val="es-CO"/>
-        </w:rPr>
-      </w:pPr>
-      <w:r>
-        <w:rPr>
-          <w:highlight w:val="white"/>
-          <w:lang w:val="es-CO"/>
-        </w:rPr>
-        <w:t>Almacenamiento de los datos</w:t>
-      </w:r>
-    </w:p>
-    <w:p>
-      <w:pPr>
-        <w:shd w:val="clear" w:color="auto" w:fill="FFFFFF"/>
-        <w:jc w:val="both"/>
-        <w:rPr>
-          <w:highlight w:val="white"/>
-          <w:lang w:val="es-CO"/>
-        </w:rPr>
-      </w:pPr>
-    </w:p>
-    <w:p>
-      <w:pPr>
-        <w:shd w:val="clear" w:color="auto" w:fill="FFFFFF"/>
-        <w:jc w:val="both"/>
-        <w:rPr>
-          <w:lang w:val="es-CO"/>
-        </w:rPr>
-      </w:pPr>
-      <w:r>
-        <w:rPr>
-          <w:highlight w:val="white"/>
-          <w:lang w:val="es-CO"/>
-        </w:rPr>
-        <w:t>Para las diferentes estr</w:t>
-      </w:r>
-      <w:r>
-        <w:rPr>
-          <w:highlight w:val="white"/>
-          <w:lang w:val="es-CO"/>
-        </w:rPr>
-        <w:t>uc</w:t>
-      </w:r>
-      <w:r>
-        <w:rPr>
-          <w:highlight w:val="white"/>
-          <w:lang w:val="es-CO"/>
-        </w:rPr>
-        <w:t>turas de datos implementadas se deb</w:t>
-      </w:r>
-      <w:r>
-        <w:rPr>
-          <w:highlight w:val="white"/>
-          <w:lang w:val="es-CO"/>
-        </w:rPr>
-        <w:t>e</w:t>
-      </w:r>
-      <w:r>
-        <w:rPr>
-          <w:highlight w:val="white"/>
-          <w:lang w:val="es-CO"/>
-        </w:rPr>
-        <w:t xml:space="preserve"> describir bre</w:t>
-      </w:r>
-      <w:r>
-        <w:rPr>
-          <w:highlight w:val="white"/>
-          <w:lang w:val="es-CO"/>
-        </w:rPr>
-        <w:t>ve</w:t>
-      </w:r>
-      <w:r>
-        <w:rPr>
-          <w:highlight w:val="white"/>
-          <w:lang w:val="es-CO"/>
-        </w:rPr>
-        <w:t xml:space="preserve">mente el tipo de implementación realizada y su </w:t>
-      </w:r>
-      <w:r>
-        <w:rPr>
-          <w:highlight w:val="white"/>
-          <w:lang w:val="es-CO"/>
-        </w:rPr>
-        <w:t>contribución para llevar a cabo las funcionalidades del prototipo de software</w:t>
-      </w:r>
-      <w:bookmarkStart w:id="4" w:name="_heading=h.pm5i6ici9yfm" w:colFirst="0" w:colLast="0"/>
-      <w:bookmarkEnd w:id="4"/>
-      <w:r>
-        <w:rPr>
-          <w:lang w:val="es-CO"/>
-        </w:rPr>
-        <w:t>.</w:t>
-      </w:r>
-    </w:p>
-    <w:p>
-      <w:pPr>
-        <w:pStyle w:val="Ttulo1"/>
+        <w:jc w:val="both"/>
+      </w:pPr>
+      <w:r>
+        <w:rPr>
+          <w:rFonts w:ascii="Times New Roman" w:hAnsi="Times New Roman"/>
+          <w:sz w:val="20"/>
+          <w:szCs w:val="20"/>
+        </w:rPr>
+        <w:t>Listas simplemente enlazadas para almacenar usuarios.</w:t>
+      </w:r>
+    </w:p>
+    <w:p>
+      <w:pPr>
+        <w:jc w:val="both"/>
+        <w:rPr>
+          <w:lang w:val="es-ES"/>
+        </w:rPr>
+      </w:pPr>
+      <w:r>
+        <w:rPr>
+          <w:lang w:val="es-ES"/>
+        </w:rPr>
+        <w:t xml:space="preserve">Ambas estructuras fueron dotadas de </w:t>
+      </w:r>
+      <w:r>
+        <w:rPr>
+          <w:lang w:val="es-ES"/>
+        </w:rPr>
+        <w:t>métodos de inserción, eliminación, búsqueda y otras específicas de cada implementación.</w:t>
+      </w:r>
+    </w:p>
+    <w:p>
+      <w:pPr>
+        <w:jc w:val="both"/>
+        <w:rPr>
+          <w:lang w:val="es-ES"/>
+        </w:rPr>
+      </w:pPr>
+    </w:p>
+    <w:p>
+      <w:pPr>
+        <w:jc w:val="both"/>
+        <w:rPr>
+          <w:lang w:val="es-ES"/>
+        </w:rPr>
+      </w:pPr>
+      <w:r>
+        <w:rPr>
+          <w:lang w:val="es-ES"/>
+        </w:rPr>
+        <w:t>Para la lista ordenada se implementó un mecanismo interno con el objetivo de que cada dato insertado fuese organizado en orden lexicográfico, dependiendo de la palabra que es ingresada a la lista, de esta forma se puede presentar la información de manera más clara al consultar la lista de palabras disponibles.</w:t>
+      </w:r>
+    </w:p>
+    <w:p>
+      <w:pPr>
+        <w:jc w:val="both"/>
+        <w:rPr>
+          <w:lang w:val="es-ES"/>
+        </w:rPr>
+      </w:pPr>
+    </w:p>
+    <w:p>
+      <w:pPr>
+        <w:rPr>
+          <w:lang w:val="es-CO"/>
+        </w:rPr>
+      </w:pPr>
+      <w:r>
+        <w:rPr>
+          <w:lang w:val="es-CO"/>
+        </w:rPr>
+        <w:t xml:space="preserve">Para la lista simplemente enlazada, se dotó de los métodos comunes de una lista de este tipo, como lo son el </w:t>
+      </w:r>
+      <w:r>
+        <w:rPr>
+          <w:i/>
+          <w:iCs/>
+          <w:lang w:val="es-CO"/>
+        </w:rPr>
+        <w:t>addAfter</w:t>
+      </w:r>
+      <w:r>
+        <w:rPr>
+          <w:lang w:val="es-CO"/>
+        </w:rPr>
+        <w:t xml:space="preserve">, </w:t>
+      </w:r>
+      <w:r>
+        <w:rPr>
+          <w:i/>
+          <w:iCs/>
+          <w:lang w:val="es-CO"/>
+        </w:rPr>
+        <w:t>addBefore</w:t>
+      </w:r>
+      <w:r>
+        <w:rPr>
+          <w:lang w:val="es-CO"/>
+        </w:rPr>
+        <w:t xml:space="preserve">, </w:t>
+      </w:r>
+      <w:r>
+        <w:rPr>
+          <w:i/>
+          <w:iCs/>
+          <w:lang w:val="es-CO"/>
+        </w:rPr>
+        <w:t>pushFront</w:t>
+      </w:r>
+      <w:r>
+        <w:rPr>
+          <w:i/>
+          <w:iCs/>
+          <w:lang w:val="es-CO"/>
+        </w:rPr>
+        <w:t>, pushBack, peek</w:t>
+      </w:r>
+      <w:r>
+        <w:rPr>
+          <w:i/>
+          <w:iCs/>
+          <w:lang w:val="es-CO"/>
+        </w:rPr>
+        <w:t xml:space="preserve">Front, peekBack, popFront, popBack, find, </w:t>
+      </w:r>
+      <w:r>
+        <w:rPr>
+          <w:lang w:val="es-CO"/>
+        </w:rPr>
+        <w:t>entre otros.</w:t>
+      </w:r>
+    </w:p>
+    <w:bookmarkEnd w:id="3"/>
+    <w:p>
+      <w:pPr>
+        <w:pStyle w:val="Heading1"/>
         <w:numPr>
           <w:ilvl w:val="0"/>
           <w:numId w:val="6"/>
@@ -3918,7 +3579,7 @@
     </w:p>
     <w:p>
       <w:pPr>
-        <w:pStyle w:val="Ttulo1"/>
+        <w:pStyle w:val="Heading1"/>
         <w:numPr>
           <w:ilvl w:val="0"/>
           <w:numId w:val="6"/>
@@ -3973,7 +3634,15 @@
           <w:color w:val="000000"/>
           <w:lang w:val="es-CO"/>
         </w:rPr>
-        <w:t xml:space="preserve"> durante el desarrollo de esta entrega. Para esto, tenga en cuenta los siguientes roles positivos, que puede aplicar durante el desarrollo del proyecto; los mismos deberán ser ‘rotados’ entre todos los integrantes del equipo en las diferentes entregas. </w:t>
+        <w:t xml:space="preserve"> durante el desarrollo de esta entrega. Para esto, tenga en cuenta los siguientes roles positivos, que puede aplicar durante el desarrollo del proyecto; los mismos deberán ser </w:t>
+      </w:r>
+      <w:r>
+        <w:rPr>
+          <w:color w:val="000000"/>
+          <w:lang w:val="es-CO"/>
+        </w:rPr>
+        <w:lastRenderedPageBreak/>
+        <w:t xml:space="preserve">‘rotados’ entre todos los integrantes del equipo en las diferentes entregas. </w:t>
       </w:r>
     </w:p>
     <w:p>
@@ -4750,8 +4419,8 @@
                 <w:lang w:val="es-CO"/>
               </w:rPr>
             </w:pPr>
-            <w:bookmarkStart w:id="5" w:name="_heading=h.1fob9te" w:colFirst="0" w:colLast="0"/>
-            <w:bookmarkEnd w:id="5"/>
+            <w:bookmarkStart w:id="4" w:name="_heading=h.1fob9te" w:colFirst="0" w:colLast="0"/>
+            <w:bookmarkEnd w:id="4"/>
             <w:r>
               <w:rPr>
                 <w:rFonts w:eastAsia="Arial"/>
@@ -6066,7 +5735,7 @@
     </w:p>
     <w:p>
       <w:pPr>
-        <w:pStyle w:val="Ttulo1"/>
+        <w:pStyle w:val="Heading1"/>
         <w:numPr>
           <w:ilvl w:val="0"/>
           <w:numId w:val="6"/>
@@ -6111,7 +5780,7 @@
     </w:p>
     <w:p>
       <w:pPr>
-        <w:pStyle w:val="Ttulo1"/>
+        <w:pStyle w:val="Heading1"/>
         <w:numPr>
           <w:ilvl w:val="0"/>
           <w:numId w:val="6"/>
@@ -6143,139 +5812,19 @@
       </w:r>
     </w:p>
     <w:p>
-      <w:pPr>
-        <w:rPr>
-          <w:lang w:val="es-CO"/>
-        </w:rPr>
-      </w:pPr>
-      <w:r>
-        <w:rPr>
-          <w:lang w:val="es-CO"/>
-        </w:rPr>
-        <w:t xml:space="preserve">[1] Insor.gov.co. 2020. Preguntas Frecuentes – INSOR – </w:t>
-      </w:r>
-      <w:proofErr w:type="spellStart"/>
-      <w:r>
-        <w:rPr>
-          <w:lang w:val="es-CO"/>
-        </w:rPr>
-        <w:t>INSORInstituto</w:t>
-      </w:r>
-      <w:proofErr w:type="spellEnd"/>
-      <w:r>
-        <w:rPr>
-          <w:lang w:val="es-CO"/>
-        </w:rPr>
-        <w:t xml:space="preserve"> Nacional Para Sordos. [online] </w:t>
-      </w:r>
-      <w:proofErr w:type="spellStart"/>
-      <w:r>
-        <w:rPr>
-          <w:lang w:val="es-CO"/>
-        </w:rPr>
-        <w:t>Available</w:t>
-      </w:r>
-      <w:proofErr w:type="spellEnd"/>
-      <w:r>
-        <w:rPr>
-          <w:lang w:val="es-CO"/>
-        </w:rPr>
-        <w:t xml:space="preserve"> at:&lt;http://www.insor.gov.co/home/servicio-alciudadano/preguntas-frecuentes/&gt; [</w:t>
-      </w:r>
-      <w:proofErr w:type="spellStart"/>
-      <w:r>
-        <w:rPr>
-          <w:lang w:val="es-CO"/>
-        </w:rPr>
-        <w:t>Accessed</w:t>
-      </w:r>
-      <w:proofErr w:type="spellEnd"/>
-      <w:r>
-        <w:rPr>
-          <w:lang w:val="es-CO"/>
-        </w:rPr>
-        <w:t xml:space="preserve"> 8 </w:t>
-      </w:r>
-      <w:proofErr w:type="spellStart"/>
-      <w:r>
-        <w:rPr>
-          <w:lang w:val="es-CO"/>
-        </w:rPr>
-        <w:t>September</w:t>
-      </w:r>
-      <w:proofErr w:type="spellEnd"/>
-      <w:r>
-        <w:rPr>
-          <w:lang w:val="es-CO"/>
-        </w:rPr>
-        <w:t xml:space="preserve"> 2020].</w:t>
-      </w:r>
-    </w:p>
-    <w:p>
-      <w:pPr>
-        <w:rPr>
-          <w:lang w:val="es-CO"/>
-        </w:rPr>
-      </w:pPr>
-      <w:r>
-        <w:rPr>
-          <w:lang w:val="es-CO"/>
-        </w:rPr>
-        <w:t>[</w:t>
-      </w:r>
-      <w:r>
-        <w:rPr>
-          <w:lang w:val="es-CO"/>
-        </w:rPr>
-        <w:t>2</w:t>
-      </w:r>
-      <w:r>
-        <w:rPr>
-          <w:lang w:val="es-CO"/>
-        </w:rPr>
-        <w:t xml:space="preserve">]2019. Plan Institucional 2019-2022. online] </w:t>
-      </w:r>
-      <w:proofErr w:type="spellStart"/>
-      <w:r>
-        <w:rPr>
-          <w:lang w:val="es-CO"/>
-        </w:rPr>
-        <w:t>Available</w:t>
-      </w:r>
-      <w:proofErr w:type="spellEnd"/>
-      <w:r>
-        <w:rPr>
-          <w:lang w:val="es-CO"/>
-        </w:rPr>
-        <w:t xml:space="preserve"> at: &lt;http://www.insor.gov.co/home/descargar/plan_estrategico_NSOR_2019_2022V1.pdf [</w:t>
-      </w:r>
-      <w:proofErr w:type="spellStart"/>
-      <w:r>
-        <w:rPr>
-          <w:lang w:val="es-CO"/>
-        </w:rPr>
-        <w:t>Accessed</w:t>
-      </w:r>
-      <w:proofErr w:type="spellEnd"/>
-      <w:r>
-        <w:rPr>
-          <w:lang w:val="es-CO"/>
-        </w:rPr>
-        <w:t xml:space="preserve"> 8 </w:t>
-      </w:r>
-      <w:proofErr w:type="spellStart"/>
-      <w:r>
-        <w:rPr>
-          <w:lang w:val="es-CO"/>
-        </w:rPr>
-        <w:t>September</w:t>
-      </w:r>
-      <w:proofErr w:type="spellEnd"/>
-      <w:r>
-        <w:rPr>
-          <w:lang w:val="es-CO"/>
-        </w:rPr>
-        <w:t xml:space="preserve"> 2020].</w:t>
+      <w:r>
+        <w:rPr>
+          <w:lang w:val="es-CO"/>
+        </w:rPr>
+        <w:t xml:space="preserve">[1] Insor.gov.co. 2020. Preguntas Frecuentes – INSOR – INSORInstituto Nacional Para Sordos. </w:t>
+      </w:r>
+      <w:r>
+        <w:t>[online] Available at:&lt;http://www.insor.gov.co/home/servicio-alciudadano/preguntas-frecuentes/&gt; [Accessed 8 September 2020].</w:t>
+      </w:r>
+    </w:p>
+    <w:p>
+      <w:r>
+        <w:t>[2]2019. Plan Institucional 2019-2022. online] Available at: &lt;http://www.insor.gov.co/home/descargar/plan_estrategico_NSOR_2019_2022V1.pdf [Accessed 8 September 2020].</w:t>
       </w:r>
     </w:p>
     <w:sectPr>
@@ -6322,7 +5871,7 @@
   <w:footnote w:id="1">
     <w:p>
       <w:pPr>
-        <w:pStyle w:val="Textonotapie"/>
+        <w:pStyle w:val="FootnoteText"/>
         <w:rPr>
           <w:lang w:val="es-ES"/>
         </w:rPr>
@@ -6377,7 +5926,7 @@
     <w:lvl w:ilvl="0">
       <w:start w:val="1"/>
       <w:numFmt w:val="upperRoman"/>
-      <w:pStyle w:val="Ttulo1"/>
+      <w:pStyle w:val="Heading1"/>
       <w:lvlText w:val="%1."/>
       <w:legacy w:legacy="1" w:legacySpace="144" w:legacyIndent="144"/>
       <w:lvlJc w:val="left"/>
@@ -6385,7 +5934,7 @@
     <w:lvl w:ilvl="1">
       <w:start w:val="1"/>
       <w:numFmt w:val="upperLetter"/>
-      <w:pStyle w:val="Ttulo2"/>
+      <w:pStyle w:val="Heading2"/>
       <w:lvlText w:val="%2."/>
       <w:legacy w:legacy="1" w:legacySpace="144" w:legacyIndent="144"/>
       <w:lvlJc w:val="left"/>
@@ -6393,7 +5942,7 @@
     <w:lvl w:ilvl="2">
       <w:start w:val="1"/>
       <w:numFmt w:val="decimal"/>
-      <w:pStyle w:val="Ttulo3"/>
+      <w:pStyle w:val="Heading3"/>
       <w:lvlText w:val="%3)"/>
       <w:legacy w:legacy="1" w:legacySpace="144" w:legacyIndent="144"/>
       <w:lvlJc w:val="left"/>
@@ -6401,7 +5950,7 @@
     <w:lvl w:ilvl="3">
       <w:start w:val="1"/>
       <w:numFmt w:val="lowerLetter"/>
-      <w:pStyle w:val="Ttulo4"/>
+      <w:pStyle w:val="Heading4"/>
       <w:lvlText w:val="%4)"/>
       <w:legacy w:legacy="1" w:legacySpace="0" w:legacyIndent="720"/>
       <w:lvlJc w:val="left"/>
@@ -6412,7 +5961,7 @@
     <w:lvl w:ilvl="4">
       <w:start w:val="1"/>
       <w:numFmt w:val="decimal"/>
-      <w:pStyle w:val="Ttulo5"/>
+      <w:pStyle w:val="Heading5"/>
       <w:lvlText w:val="(%5)"/>
       <w:legacy w:legacy="1" w:legacySpace="0" w:legacyIndent="720"/>
       <w:lvlJc w:val="left"/>
@@ -6423,7 +5972,7 @@
     <w:lvl w:ilvl="5">
       <w:start w:val="1"/>
       <w:numFmt w:val="lowerLetter"/>
-      <w:pStyle w:val="Ttulo6"/>
+      <w:pStyle w:val="Heading6"/>
       <w:lvlText w:val="(%6)"/>
       <w:legacy w:legacy="1" w:legacySpace="0" w:legacyIndent="720"/>
       <w:lvlJc w:val="left"/>
@@ -6434,7 +5983,7 @@
     <w:lvl w:ilvl="6">
       <w:start w:val="1"/>
       <w:numFmt w:val="lowerRoman"/>
-      <w:pStyle w:val="Ttulo7"/>
+      <w:pStyle w:val="Heading7"/>
       <w:lvlText w:val="(%7)"/>
       <w:legacy w:legacy="1" w:legacySpace="0" w:legacyIndent="720"/>
       <w:lvlJc w:val="left"/>
@@ -6445,7 +5994,7 @@
     <w:lvl w:ilvl="7">
       <w:start w:val="1"/>
       <w:numFmt w:val="lowerLetter"/>
-      <w:pStyle w:val="Ttulo8"/>
+      <w:pStyle w:val="Heading8"/>
       <w:lvlText w:val="(%8)"/>
       <w:legacy w:legacy="1" w:legacySpace="0" w:legacyIndent="720"/>
       <w:lvlJc w:val="left"/>
@@ -6456,7 +6005,7 @@
     <w:lvl w:ilvl="8">
       <w:start w:val="1"/>
       <w:numFmt w:val="lowerRoman"/>
-      <w:pStyle w:val="Ttulo9"/>
+      <w:pStyle w:val="Heading9"/>
       <w:lvlText w:val="(%9)"/>
       <w:legacy w:legacy="1" w:legacySpace="0" w:legacyIndent="720"/>
       <w:lvlJc w:val="left"/>
@@ -6466,6 +6015,119 @@
     </w:lvl>
   </w:abstractNum>
   <w:abstractNum w:abstractNumId="1" w15:restartNumberingAfterBreak="0">
+    <w:nsid w:val="0B4A4EC6"/>
+    <w:multiLevelType w:val="hybridMultilevel"/>
+    <w:tmpl w:val="6D364CE0"/>
+    <w:lvl w:ilvl="0" w:tplc="04090001">
+      <w:start w:val="1"/>
+      <w:numFmt w:val="bullet"/>
+      <w:lvlText w:val=""/>
+      <w:lvlJc w:val="left"/>
+      <w:pPr>
+        <w:ind w:left="720" w:hanging="360"/>
+      </w:pPr>
+      <w:rPr>
+        <w:rFonts w:ascii="Symbol" w:hAnsi="Symbol" w:hint="default"/>
+      </w:rPr>
+    </w:lvl>
+    <w:lvl w:ilvl="1" w:tplc="04090003" w:tentative="1">
+      <w:start w:val="1"/>
+      <w:numFmt w:val="bullet"/>
+      <w:lvlText w:val="o"/>
+      <w:lvlJc w:val="left"/>
+      <w:pPr>
+        <w:ind w:left="1440" w:hanging="360"/>
+      </w:pPr>
+      <w:rPr>
+        <w:rFonts w:ascii="Courier New" w:hAnsi="Courier New" w:cs="Courier New" w:hint="default"/>
+      </w:rPr>
+    </w:lvl>
+    <w:lvl w:ilvl="2" w:tplc="04090005" w:tentative="1">
+      <w:start w:val="1"/>
+      <w:numFmt w:val="bullet"/>
+      <w:lvlText w:val=""/>
+      <w:lvlJc w:val="left"/>
+      <w:pPr>
+        <w:ind w:left="2160" w:hanging="360"/>
+      </w:pPr>
+      <w:rPr>
+        <w:rFonts w:ascii="Wingdings" w:hAnsi="Wingdings" w:hint="default"/>
+      </w:rPr>
+    </w:lvl>
+    <w:lvl w:ilvl="3" w:tplc="04090001" w:tentative="1">
+      <w:start w:val="1"/>
+      <w:numFmt w:val="bullet"/>
+      <w:lvlText w:val=""/>
+      <w:lvlJc w:val="left"/>
+      <w:pPr>
+        <w:ind w:left="2880" w:hanging="360"/>
+      </w:pPr>
+      <w:rPr>
+        <w:rFonts w:ascii="Symbol" w:hAnsi="Symbol" w:hint="default"/>
+      </w:rPr>
+    </w:lvl>
+    <w:lvl w:ilvl="4" w:tplc="04090003" w:tentative="1">
+      <w:start w:val="1"/>
+      <w:numFmt w:val="bullet"/>
+      <w:lvlText w:val="o"/>
+      <w:lvlJc w:val="left"/>
+      <w:pPr>
+        <w:ind w:left="3600" w:hanging="360"/>
+      </w:pPr>
+      <w:rPr>
+        <w:rFonts w:ascii="Courier New" w:hAnsi="Courier New" w:cs="Courier New" w:hint="default"/>
+      </w:rPr>
+    </w:lvl>
+    <w:lvl w:ilvl="5" w:tplc="04090005" w:tentative="1">
+      <w:start w:val="1"/>
+      <w:numFmt w:val="bullet"/>
+      <w:lvlText w:val=""/>
+      <w:lvlJc w:val="left"/>
+      <w:pPr>
+        <w:ind w:left="4320" w:hanging="360"/>
+      </w:pPr>
+      <w:rPr>
+        <w:rFonts w:ascii="Wingdings" w:hAnsi="Wingdings" w:hint="default"/>
+      </w:rPr>
+    </w:lvl>
+    <w:lvl w:ilvl="6" w:tplc="04090001" w:tentative="1">
+      <w:start w:val="1"/>
+      <w:numFmt w:val="bullet"/>
+      <w:lvlText w:val=""/>
+      <w:lvlJc w:val="left"/>
+      <w:pPr>
+        <w:ind w:left="5040" w:hanging="360"/>
+      </w:pPr>
+      <w:rPr>
+        <w:rFonts w:ascii="Symbol" w:hAnsi="Symbol" w:hint="default"/>
+      </w:rPr>
+    </w:lvl>
+    <w:lvl w:ilvl="7" w:tplc="04090003" w:tentative="1">
+      <w:start w:val="1"/>
+      <w:numFmt w:val="bullet"/>
+      <w:lvlText w:val="o"/>
+      <w:lvlJc w:val="left"/>
+      <w:pPr>
+        <w:ind w:left="5760" w:hanging="360"/>
+      </w:pPr>
+      <w:rPr>
+        <w:rFonts w:ascii="Courier New" w:hAnsi="Courier New" w:cs="Courier New" w:hint="default"/>
+      </w:rPr>
+    </w:lvl>
+    <w:lvl w:ilvl="8" w:tplc="04090005" w:tentative="1">
+      <w:start w:val="1"/>
+      <w:numFmt w:val="bullet"/>
+      <w:lvlText w:val=""/>
+      <w:lvlJc w:val="left"/>
+      <w:pPr>
+        <w:ind w:left="6480" w:hanging="360"/>
+      </w:pPr>
+      <w:rPr>
+        <w:rFonts w:ascii="Wingdings" w:hAnsi="Wingdings" w:hint="default"/>
+      </w:rPr>
+    </w:lvl>
+  </w:abstractNum>
+  <w:abstractNum w:abstractNumId="2" w15:restartNumberingAfterBreak="0">
     <w:nsid w:val="202A1289"/>
     <w:multiLevelType w:val="hybridMultilevel"/>
     <w:tmpl w:val="D72E848A"/>
@@ -6555,7 +6217,7 @@
       </w:pPr>
     </w:lvl>
   </w:abstractNum>
-  <w:abstractNum w:abstractNumId="2" w15:restartNumberingAfterBreak="0">
+  <w:abstractNum w:abstractNumId="3" w15:restartNumberingAfterBreak="0">
     <w:nsid w:val="36B87F5C"/>
     <w:multiLevelType w:val="multilevel"/>
     <w:tmpl w:val="6602C3EA"/>
@@ -6668,7 +6330,7 @@
       </w:rPr>
     </w:lvl>
   </w:abstractNum>
-  <w:abstractNum w:abstractNumId="3" w15:restartNumberingAfterBreak="0">
+  <w:abstractNum w:abstractNumId="4" w15:restartNumberingAfterBreak="0">
     <w:nsid w:val="3A877D64"/>
     <w:multiLevelType w:val="singleLevel"/>
     <w:tmpl w:val="5DA6FC16"/>
@@ -6686,7 +6348,120 @@
       </w:pPr>
     </w:lvl>
   </w:abstractNum>
-  <w:abstractNum w:abstractNumId="4" w15:restartNumberingAfterBreak="0">
+  <w:abstractNum w:abstractNumId="5" w15:restartNumberingAfterBreak="0">
+    <w:nsid w:val="3DDC5A31"/>
+    <w:multiLevelType w:val="hybridMultilevel"/>
+    <w:tmpl w:val="813E9274"/>
+    <w:lvl w:ilvl="0" w:tplc="04090001">
+      <w:start w:val="1"/>
+      <w:numFmt w:val="bullet"/>
+      <w:lvlText w:val=""/>
+      <w:lvlJc w:val="left"/>
+      <w:pPr>
+        <w:ind w:left="720" w:hanging="360"/>
+      </w:pPr>
+      <w:rPr>
+        <w:rFonts w:ascii="Symbol" w:hAnsi="Symbol" w:hint="default"/>
+      </w:rPr>
+    </w:lvl>
+    <w:lvl w:ilvl="1" w:tplc="04090003" w:tentative="1">
+      <w:start w:val="1"/>
+      <w:numFmt w:val="bullet"/>
+      <w:lvlText w:val="o"/>
+      <w:lvlJc w:val="left"/>
+      <w:pPr>
+        <w:ind w:left="1440" w:hanging="360"/>
+      </w:pPr>
+      <w:rPr>
+        <w:rFonts w:ascii="Courier New" w:hAnsi="Courier New" w:cs="Courier New" w:hint="default"/>
+      </w:rPr>
+    </w:lvl>
+    <w:lvl w:ilvl="2" w:tplc="04090005" w:tentative="1">
+      <w:start w:val="1"/>
+      <w:numFmt w:val="bullet"/>
+      <w:lvlText w:val=""/>
+      <w:lvlJc w:val="left"/>
+      <w:pPr>
+        <w:ind w:left="2160" w:hanging="360"/>
+      </w:pPr>
+      <w:rPr>
+        <w:rFonts w:ascii="Wingdings" w:hAnsi="Wingdings" w:hint="default"/>
+      </w:rPr>
+    </w:lvl>
+    <w:lvl w:ilvl="3" w:tplc="04090001" w:tentative="1">
+      <w:start w:val="1"/>
+      <w:numFmt w:val="bullet"/>
+      <w:lvlText w:val=""/>
+      <w:lvlJc w:val="left"/>
+      <w:pPr>
+        <w:ind w:left="2880" w:hanging="360"/>
+      </w:pPr>
+      <w:rPr>
+        <w:rFonts w:ascii="Symbol" w:hAnsi="Symbol" w:hint="default"/>
+      </w:rPr>
+    </w:lvl>
+    <w:lvl w:ilvl="4" w:tplc="04090003" w:tentative="1">
+      <w:start w:val="1"/>
+      <w:numFmt w:val="bullet"/>
+      <w:lvlText w:val="o"/>
+      <w:lvlJc w:val="left"/>
+      <w:pPr>
+        <w:ind w:left="3600" w:hanging="360"/>
+      </w:pPr>
+      <w:rPr>
+        <w:rFonts w:ascii="Courier New" w:hAnsi="Courier New" w:cs="Courier New" w:hint="default"/>
+      </w:rPr>
+    </w:lvl>
+    <w:lvl w:ilvl="5" w:tplc="04090005" w:tentative="1">
+      <w:start w:val="1"/>
+      <w:numFmt w:val="bullet"/>
+      <w:lvlText w:val=""/>
+      <w:lvlJc w:val="left"/>
+      <w:pPr>
+        <w:ind w:left="4320" w:hanging="360"/>
+      </w:pPr>
+      <w:rPr>
+        <w:rFonts w:ascii="Wingdings" w:hAnsi="Wingdings" w:hint="default"/>
+      </w:rPr>
+    </w:lvl>
+    <w:lvl w:ilvl="6" w:tplc="04090001" w:tentative="1">
+      <w:start w:val="1"/>
+      <w:numFmt w:val="bullet"/>
+      <w:lvlText w:val=""/>
+      <w:lvlJc w:val="left"/>
+      <w:pPr>
+        <w:ind w:left="5040" w:hanging="360"/>
+      </w:pPr>
+      <w:rPr>
+        <w:rFonts w:ascii="Symbol" w:hAnsi="Symbol" w:hint="default"/>
+      </w:rPr>
+    </w:lvl>
+    <w:lvl w:ilvl="7" w:tplc="04090003" w:tentative="1">
+      <w:start w:val="1"/>
+      <w:numFmt w:val="bullet"/>
+      <w:lvlText w:val="o"/>
+      <w:lvlJc w:val="left"/>
+      <w:pPr>
+        <w:ind w:left="5760" w:hanging="360"/>
+      </w:pPr>
+      <w:rPr>
+        <w:rFonts w:ascii="Courier New" w:hAnsi="Courier New" w:cs="Courier New" w:hint="default"/>
+      </w:rPr>
+    </w:lvl>
+    <w:lvl w:ilvl="8" w:tplc="04090005" w:tentative="1">
+      <w:start w:val="1"/>
+      <w:numFmt w:val="bullet"/>
+      <w:lvlText w:val=""/>
+      <w:lvlJc w:val="left"/>
+      <w:pPr>
+        <w:ind w:left="6480" w:hanging="360"/>
+      </w:pPr>
+      <w:rPr>
+        <w:rFonts w:ascii="Wingdings" w:hAnsi="Wingdings" w:hint="default"/>
+      </w:rPr>
+    </w:lvl>
+  </w:abstractNum>
+  <w:abstractNum w:abstractNumId="6" w15:restartNumberingAfterBreak="0">
     <w:nsid w:val="41EA6306"/>
     <w:multiLevelType w:val="multilevel"/>
     <w:tmpl w:val="43766688"/>
@@ -6799,7 +6574,7 @@
       </w:rPr>
     </w:lvl>
   </w:abstractNum>
-  <w:abstractNum w:abstractNumId="5" w15:restartNumberingAfterBreak="0">
+  <w:abstractNum w:abstractNumId="7" w15:restartNumberingAfterBreak="0">
     <w:nsid w:val="4C53505B"/>
     <w:multiLevelType w:val="multilevel"/>
     <w:tmpl w:val="CE10DBD8"/>
@@ -6912,7 +6687,7 @@
       </w:rPr>
     </w:lvl>
   </w:abstractNum>
-  <w:abstractNum w:abstractNumId="6" w15:restartNumberingAfterBreak="0">
+  <w:abstractNum w:abstractNumId="8" w15:restartNumberingAfterBreak="0">
     <w:nsid w:val="4E4336CA"/>
     <w:multiLevelType w:val="hybridMultilevel"/>
     <w:tmpl w:val="4752A730"/>
@@ -7025,7 +6800,7 @@
       </w:rPr>
     </w:lvl>
   </w:abstractNum>
-  <w:abstractNum w:abstractNumId="7" w15:restartNumberingAfterBreak="0">
+  <w:abstractNum w:abstractNumId="9" w15:restartNumberingAfterBreak="0">
     <w:nsid w:val="5EFE0776"/>
     <w:multiLevelType w:val="multilevel"/>
     <w:tmpl w:val="BF1AED0A"/>
@@ -7111,7 +6886,7 @@
       </w:pPr>
     </w:lvl>
   </w:abstractNum>
-  <w:abstractNum w:abstractNumId="8" w15:restartNumberingAfterBreak="0">
+  <w:abstractNum w:abstractNumId="10" w15:restartNumberingAfterBreak="0">
     <w:nsid w:val="71AC1E74"/>
     <w:multiLevelType w:val="multilevel"/>
     <w:tmpl w:val="192893C6"/>
@@ -7228,27 +7003,33 @@
     <w:abstractNumId w:val="0"/>
   </w:num>
   <w:num w:numId="2">
+    <w:abstractNumId w:val="4"/>
+  </w:num>
+  <w:num w:numId="3">
     <w:abstractNumId w:val="3"/>
   </w:num>
-  <w:num w:numId="3">
+  <w:num w:numId="4">
+    <w:abstractNumId w:val="7"/>
+  </w:num>
+  <w:num w:numId="5">
+    <w:abstractNumId w:val="6"/>
+  </w:num>
+  <w:num w:numId="6">
+    <w:abstractNumId w:val="9"/>
+  </w:num>
+  <w:num w:numId="7">
+    <w:abstractNumId w:val="10"/>
+  </w:num>
+  <w:num w:numId="8">
+    <w:abstractNumId w:val="8"/>
+  </w:num>
+  <w:num w:numId="9">
     <w:abstractNumId w:val="2"/>
   </w:num>
-  <w:num w:numId="4">
+  <w:num w:numId="10">
     <w:abstractNumId w:val="5"/>
   </w:num>
-  <w:num w:numId="5">
-    <w:abstractNumId w:val="4"/>
-  </w:num>
-  <w:num w:numId="6">
-    <w:abstractNumId w:val="7"/>
-  </w:num>
-  <w:num w:numId="7">
-    <w:abstractNumId w:val="8"/>
-  </w:num>
-  <w:num w:numId="8">
-    <w:abstractNumId w:val="6"/>
-  </w:num>
-  <w:num w:numId="9">
+  <w:num w:numId="11">
     <w:abstractNumId w:val="1"/>
   </w:num>
   <w:numIdMacAtCleanup w:val="7"/>
@@ -7566,7 +7347,7 @@
       <w:lang w:val="en-US" w:eastAsia="en-US"/>
     </w:rPr>
   </w:style>
-  <w:style w:type="paragraph" w:styleId="Ttulo1">
+  <w:style w:type="paragraph" w:styleId="Heading1">
     <w:name w:val="heading 1"/>
     <w:basedOn w:val="Normal"/>
     <w:next w:val="Normal"/>
@@ -7585,7 +7366,7 @@
       <w:kern w:val="28"/>
     </w:rPr>
   </w:style>
-  <w:style w:type="paragraph" w:styleId="Ttulo2">
+  <w:style w:type="paragraph" w:styleId="Heading2">
     <w:name w:val="heading 2"/>
     <w:basedOn w:val="Normal"/>
     <w:next w:val="Normal"/>
@@ -7604,7 +7385,7 @@
       <w:iCs/>
     </w:rPr>
   </w:style>
-  <w:style w:type="paragraph" w:styleId="Ttulo3">
+  <w:style w:type="paragraph" w:styleId="Heading3">
     <w:name w:val="heading 3"/>
     <w:basedOn w:val="Normal"/>
     <w:next w:val="Normal"/>
@@ -7623,7 +7404,7 @@
       <w:iCs/>
     </w:rPr>
   </w:style>
-  <w:style w:type="paragraph" w:styleId="Ttulo4">
+  <w:style w:type="paragraph" w:styleId="Heading4">
     <w:name w:val="heading 4"/>
     <w:basedOn w:val="Normal"/>
     <w:next w:val="Normal"/>
@@ -7644,7 +7425,7 @@
       <w:szCs w:val="18"/>
     </w:rPr>
   </w:style>
-  <w:style w:type="paragraph" w:styleId="Ttulo5">
+  <w:style w:type="paragraph" w:styleId="Heading5">
     <w:name w:val="heading 5"/>
     <w:basedOn w:val="Normal"/>
     <w:next w:val="Normal"/>
@@ -7662,7 +7443,7 @@
       <w:szCs w:val="18"/>
     </w:rPr>
   </w:style>
-  <w:style w:type="paragraph" w:styleId="Ttulo6">
+  <w:style w:type="paragraph" w:styleId="Heading6">
     <w:name w:val="heading 6"/>
     <w:basedOn w:val="Normal"/>
     <w:next w:val="Normal"/>
@@ -7682,7 +7463,7 @@
       <w:szCs w:val="16"/>
     </w:rPr>
   </w:style>
-  <w:style w:type="paragraph" w:styleId="Ttulo7">
+  <w:style w:type="paragraph" w:styleId="Heading7">
     <w:name w:val="heading 7"/>
     <w:basedOn w:val="Normal"/>
     <w:next w:val="Normal"/>
@@ -7700,7 +7481,7 @@
       <w:szCs w:val="16"/>
     </w:rPr>
   </w:style>
-  <w:style w:type="paragraph" w:styleId="Ttulo8">
+  <w:style w:type="paragraph" w:styleId="Heading8">
     <w:name w:val="heading 8"/>
     <w:basedOn w:val="Normal"/>
     <w:next w:val="Normal"/>
@@ -7720,7 +7501,7 @@
       <w:szCs w:val="16"/>
     </w:rPr>
   </w:style>
-  <w:style w:type="paragraph" w:styleId="Ttulo9">
+  <w:style w:type="paragraph" w:styleId="Heading9">
     <w:name w:val="heading 9"/>
     <w:basedOn w:val="Normal"/>
     <w:next w:val="Normal"/>
@@ -7738,13 +7519,13 @@
       <w:szCs w:val="16"/>
     </w:rPr>
   </w:style>
-  <w:style w:type="character" w:default="1" w:styleId="Fuentedeprrafopredeter">
+  <w:style w:type="character" w:default="1" w:styleId="DefaultParagraphFont">
     <w:name w:val="Default Paragraph Font"/>
     <w:uiPriority w:val="1"/>
     <w:semiHidden/>
     <w:unhideWhenUsed/>
   </w:style>
-  <w:style w:type="table" w:default="1" w:styleId="Tablanormal">
+  <w:style w:type="table" w:default="1" w:styleId="TableNormal">
     <w:name w:val="Normal Table"/>
     <w:uiPriority w:val="99"/>
     <w:semiHidden/>
@@ -7759,7 +7540,7 @@
       </w:tblCellMar>
     </w:tblPr>
   </w:style>
-  <w:style w:type="numbering" w:default="1" w:styleId="Sinlista">
+  <w:style w:type="numbering" w:default="1" w:styleId="NoList">
     <w:name w:val="No List"/>
     <w:uiPriority w:val="99"/>
     <w:semiHidden/>
@@ -7805,7 +7586,7 @@
       <w:szCs w:val="22"/>
     </w:rPr>
   </w:style>
-  <w:style w:type="paragraph" w:customStyle="1" w:styleId="Ttulo10">
+  <w:style w:type="paragraph" w:customStyle="1" w:styleId="Ttulo1">
     <w:name w:val="Título1"/>
     <w:basedOn w:val="Normal"/>
     <w:next w:val="Normal"/>
@@ -7820,7 +7601,7 @@
       <w:szCs w:val="48"/>
     </w:rPr>
   </w:style>
-  <w:style w:type="paragraph" w:styleId="Textonotapie">
+  <w:style w:type="paragraph" w:styleId="FootnoteText">
     <w:name w:val="footnote text"/>
     <w:basedOn w:val="Normal"/>
     <w:semiHidden/>
@@ -7862,14 +7643,14 @@
       <w:szCs w:val="18"/>
     </w:rPr>
   </w:style>
-  <w:style w:type="character" w:styleId="Refdenotaalpie">
+  <w:style w:type="character" w:styleId="FootnoteReference">
     <w:name w:val="footnote reference"/>
     <w:semiHidden/>
     <w:rPr>
       <w:vertAlign w:val="superscript"/>
     </w:rPr>
   </w:style>
-  <w:style w:type="paragraph" w:styleId="Piedepgina">
+  <w:style w:type="paragraph" w:styleId="Footer">
     <w:name w:val="footer"/>
     <w:basedOn w:val="Normal"/>
     <w:pPr>
@@ -7914,14 +7695,14 @@
   </w:style>
   <w:style w:type="paragraph" w:customStyle="1" w:styleId="Ttulosauxiliares">
     <w:name w:val="Títulos auxiliares"/>
-    <w:basedOn w:val="Ttulo1"/>
+    <w:basedOn w:val="Heading1"/>
     <w:pPr>
       <w:numPr>
         <w:numId w:val="0"/>
       </w:numPr>
     </w:pPr>
   </w:style>
-  <w:style w:type="paragraph" w:styleId="Encabezado">
+  <w:style w:type="paragraph" w:styleId="Header">
     <w:name w:val="header"/>
     <w:basedOn w:val="Normal"/>
     <w:pPr>
@@ -7944,7 +7725,7 @@
       <w:jc w:val="both"/>
     </w:pPr>
   </w:style>
-  <w:style w:type="character" w:styleId="Hipervnculo">
+  <w:style w:type="character" w:styleId="Hyperlink">
     <w:name w:val="Hyperlink"/>
     <w:uiPriority w:val="99"/>
     <w:rPr>
@@ -7952,14 +7733,14 @@
       <w:u w:val="single"/>
     </w:rPr>
   </w:style>
-  <w:style w:type="character" w:styleId="Hipervnculovisitado">
+  <w:style w:type="character" w:styleId="FollowedHyperlink">
     <w:name w:val="FollowedHyperlink"/>
     <w:rPr>
       <w:color w:val="800080"/>
       <w:u w:val="single"/>
     </w:rPr>
   </w:style>
-  <w:style w:type="paragraph" w:styleId="Sangradetextonormal">
+  <w:style w:type="paragraph" w:styleId="BodyTextIndent">
     <w:name w:val="Body Text Indent"/>
     <w:basedOn w:val="Normal"/>
     <w:pPr>
@@ -7969,7 +7750,7 @@
       <w:szCs w:val="24"/>
     </w:rPr>
   </w:style>
-  <w:style w:type="paragraph" w:styleId="Textoindependiente">
+  <w:style w:type="paragraph" w:styleId="BodyText">
     <w:name w:val="Body Text"/>
     <w:basedOn w:val="Normal"/>
     <w:pPr>
@@ -8008,7 +7789,7 @@
   </w:style>
   <w:style w:type="paragraph" w:customStyle="1" w:styleId="TituloIndependiente">
     <w:name w:val="Titulo Independiente"/>
-    <w:basedOn w:val="Ttulo1"/>
+    <w:basedOn w:val="Heading1"/>
     <w:pPr>
       <w:numPr>
         <w:numId w:val="0"/>
@@ -8018,7 +7799,7 @@
       <w:lang w:val="es-ES"/>
     </w:rPr>
   </w:style>
-  <w:style w:type="paragraph" w:styleId="Prrafodelista">
+  <w:style w:type="paragraph" w:styleId="ListParagraph">
     <w:name w:val="List Paragraph"/>
     <w:basedOn w:val="Normal"/>
     <w:uiPriority w:val="34"/>
@@ -8038,7 +7819,7 @@
       <w:lang w:val="es-CO"/>
     </w:rPr>
   </w:style>
-  <w:style w:type="character" w:styleId="nfasis">
+  <w:style w:type="character" w:styleId="Emphasis">
     <w:name w:val="Emphasis"/>
     <w:uiPriority w:val="20"/>
     <w:qFormat/>
@@ -8048,7 +7829,7 @@
       <w:iCs/>
     </w:rPr>
   </w:style>
-  <w:style w:type="paragraph" w:styleId="Descripcin">
+  <w:style w:type="paragraph" w:styleId="Caption">
     <w:name w:val="caption"/>
     <w:basedOn w:val="Normal"/>
     <w:next w:val="Normal"/>

--- a/Documentos/ED-definición del problema-final-2020-II.docx
+++ b/Documentos/ED-definición del problema-final-2020-II.docx
@@ -251,8 +251,16 @@
         <w:rPr>
           <w:lang w:val="es-CO"/>
         </w:rPr>
-        <w:t>esto que</w:t>
-      </w:r>
+        <w:t xml:space="preserve">esto </w:t>
+      </w:r>
+      <w:proofErr w:type="gramStart"/>
+      <w:r>
+        <w:rPr>
+          <w:lang w:val="es-CO"/>
+        </w:rPr>
+        <w:t>que</w:t>
+      </w:r>
+      <w:proofErr w:type="gramEnd"/>
       <w:r>
         <w:rPr>
           <w:lang w:val="es-CO"/>
@@ -1304,7 +1312,21 @@
         <w:rPr>
           <w:lang w:val="es-CO"/>
         </w:rPr>
-        <w:t>, en cambio usar por e</w:t>
+        <w:t xml:space="preserve">, en cambio </w:t>
+      </w:r>
+      <w:proofErr w:type="gramStart"/>
+      <w:r>
+        <w:rPr>
+          <w:lang w:val="es-CO"/>
+        </w:rPr>
+        <w:t>usar</w:t>
+      </w:r>
+      <w:proofErr w:type="gramEnd"/>
+      <w:r>
+        <w:rPr>
+          <w:lang w:val="es-CO"/>
+        </w:rPr>
+        <w:t xml:space="preserve"> por e</w:t>
       </w:r>
       <w:r>
         <w:rPr>
@@ -2381,7 +2403,21 @@
         <w:rPr>
           <w:lang w:val="es-CO"/>
         </w:rPr>
-        <w:t xml:space="preserve">En la pantalla del medio “Aprender-Jugar”, encontraremos las actividades basadas en aprendizaje gamificado y aprendizaje por medio de repetición espaciada. Dado el objetivo académico de este proyecto, esta pantalla será una de las ultimas de implementar. </w:t>
+        <w:t xml:space="preserve">En la pantalla del medio “Aprender-Jugar”, encontraremos las actividades basadas en aprendizaje </w:t>
+      </w:r>
+      <w:proofErr w:type="spellStart"/>
+      <w:r>
+        <w:rPr>
+          <w:lang w:val="es-CO"/>
+        </w:rPr>
+        <w:t>gamificado</w:t>
+      </w:r>
+      <w:proofErr w:type="spellEnd"/>
+      <w:r>
+        <w:rPr>
+          <w:lang w:val="es-CO"/>
+        </w:rPr>
+        <w:t xml:space="preserve"> y aprendizaje por medio de repetición espaciada. Dado el objetivo académico de este proyecto, esta pantalla será una de las ultimas de implementar. </w:t>
       </w:r>
     </w:p>
     <w:p>
@@ -2466,15 +2502,49 @@
           <w:color w:val="000000"/>
           <w:lang w:val="es-CO"/>
         </w:rPr>
-        <w:t>La aplicación se desarrollará en la última versión Android Studio, en su configuración con Java, el manejo de las versiones se hará en Git, en preferencia se usará Github Deskstop</w:t>
-      </w:r>
-      <w:r>
-        <w:rPr>
-          <w:color w:val="000000"/>
-          <w:lang w:val="es-CO"/>
-        </w:rPr>
-        <w:t xml:space="preserve"> o SourceTree</w:t>
-      </w:r>
+        <w:t xml:space="preserve">La aplicación se desarrollará en la última versión Android Studio, en su configuración con Java, el manejo de las versiones se hará en Git, en preferencia se usará </w:t>
+      </w:r>
+      <w:proofErr w:type="spellStart"/>
+      <w:r>
+        <w:rPr>
+          <w:color w:val="000000"/>
+          <w:lang w:val="es-CO"/>
+        </w:rPr>
+        <w:t>Github</w:t>
+      </w:r>
+      <w:proofErr w:type="spellEnd"/>
+      <w:r>
+        <w:rPr>
+          <w:color w:val="000000"/>
+          <w:lang w:val="es-CO"/>
+        </w:rPr>
+        <w:t xml:space="preserve"> </w:t>
+      </w:r>
+      <w:proofErr w:type="spellStart"/>
+      <w:r>
+        <w:rPr>
+          <w:color w:val="000000"/>
+          <w:lang w:val="es-CO"/>
+        </w:rPr>
+        <w:t>Deskstop</w:t>
+      </w:r>
+      <w:proofErr w:type="spellEnd"/>
+      <w:r>
+        <w:rPr>
+          <w:color w:val="000000"/>
+          <w:lang w:val="es-CO"/>
+        </w:rPr>
+        <w:t xml:space="preserve"> o </w:t>
+      </w:r>
+      <w:proofErr w:type="spellStart"/>
+      <w:r>
+        <w:rPr>
+          <w:color w:val="000000"/>
+          <w:lang w:val="es-CO"/>
+        </w:rPr>
+        <w:t>SourceTree</w:t>
+      </w:r>
+      <w:proofErr w:type="spellEnd"/>
       <w:r>
         <w:rPr>
           <w:color w:val="000000"/>
@@ -2507,7 +2577,23 @@
           <w:color w:val="000000"/>
           <w:lang w:val="es-CO"/>
         </w:rPr>
-        <w:t xml:space="preserve">El software operará en dispositivos Android a partir de la versión 5.0 “Lollipop”, en cuanto a requerimientos de hardware, no se </w:t>
+        <w:t>El software operará en dispositivos Android a partir de la versión 5.0 “</w:t>
+      </w:r>
+      <w:proofErr w:type="spellStart"/>
+      <w:r>
+        <w:rPr>
+          <w:color w:val="000000"/>
+          <w:lang w:val="es-CO"/>
+        </w:rPr>
+        <w:t>Lollipop</w:t>
+      </w:r>
+      <w:proofErr w:type="spellEnd"/>
+      <w:r>
+        <w:rPr>
+          <w:color w:val="000000"/>
+          <w:lang w:val="es-CO"/>
+        </w:rPr>
+        <w:t xml:space="preserve">”, en cuanto a requerimientos de hardware, no se </w:t>
       </w:r>
       <w:r>
         <w:rPr>
@@ -2590,143 +2676,33 @@
         <w:rPr>
           <w:lang w:val="es-CO"/>
         </w:rPr>
-        <w:t>Para esta entrega de avance en el desarrollo del proyecto, se debe realizar una primera versión de un prototipo de software funcional de acuerdo con los requisitos que se explican a continuación.</w:t>
-      </w:r>
-    </w:p>
-    <w:p>
-      <w:pPr>
-        <w:jc w:val="both"/>
-        <w:rPr>
-          <w:lang w:val="es-CO"/>
-        </w:rPr>
-      </w:pPr>
-    </w:p>
-    <w:p>
-      <w:pPr>
-        <w:pBdr>
-          <w:top w:val="nil"/>
-          <w:left w:val="nil"/>
-          <w:bottom w:val="nil"/>
-          <w:right w:val="nil"/>
-          <w:between w:val="nil"/>
-        </w:pBdr>
-        <w:jc w:val="both"/>
-        <w:rPr>
-          <w:lang w:val="es-CO"/>
-        </w:rPr>
-      </w:pPr>
-      <w:r>
-        <w:rPr>
-          <w:lang w:val="es-CO"/>
-        </w:rPr>
-        <w:t>El</w:t>
-      </w:r>
-      <w:r>
-        <w:rPr>
-          <w:lang w:val="es-CO"/>
-        </w:rPr>
-        <w:t xml:space="preserve"> software desarrollado se debe registrar en un repositorio de software Github. Para facilitar el uso de esta plataforma, se sugiere estudiar el tutorial disponible en</w:t>
-      </w:r>
-    </w:p>
-    <w:p>
-      <w:pPr>
-        <w:pBdr>
-          <w:top w:val="nil"/>
-          <w:left w:val="nil"/>
-          <w:bottom w:val="nil"/>
-          <w:right w:val="nil"/>
-          <w:between w:val="nil"/>
-        </w:pBdr>
-        <w:jc w:val="both"/>
-        <w:rPr>
-          <w:lang w:val="es-CO"/>
-        </w:rPr>
-      </w:pPr>
-    </w:p>
-    <w:p>
-      <w:pPr>
-        <w:pBdr>
-          <w:top w:val="nil"/>
-          <w:left w:val="nil"/>
-          <w:bottom w:val="nil"/>
-          <w:right w:val="nil"/>
-          <w:between w:val="nil"/>
-        </w:pBdr>
-        <w:jc w:val="both"/>
-        <w:rPr>
-          <w:lang w:val="es-CO"/>
-        </w:rPr>
-      </w:pPr>
-      <w:hyperlink r:id="rId14">
+        <w:t>Como fue mencionado anteriormente, el control de versiones del proyecto se hace en Git, y el repositorio del proyecto es:</w:t>
+      </w:r>
+    </w:p>
+    <w:p>
+      <w:pPr>
+        <w:jc w:val="center"/>
+        <w:rPr>
+          <w:lang w:val="es-CO"/>
+        </w:rPr>
+      </w:pPr>
+      <w:hyperlink r:id="rId14" w:history="1">
         <w:r>
           <w:rPr>
-            <w:color w:val="1155CC"/>
-            <w:u w:val="single"/>
+            <w:rStyle w:val="Hyperlink"/>
             <w:lang w:val="es-CO"/>
           </w:rPr>
-          <w:t>https://www.atlassian.com/git/tutorials/learn-git-with-bitbucket-cloud</w:t>
+          <w:t>https://github.com/andreysolano/Diccionario-LSC</w:t>
         </w:r>
       </w:hyperlink>
     </w:p>
     <w:p>
       <w:pPr>
-        <w:pBdr>
-          <w:top w:val="nil"/>
-          <w:left w:val="nil"/>
-          <w:bottom w:val="nil"/>
-          <w:right w:val="nil"/>
-          <w:between w:val="nil"/>
-        </w:pBdr>
-        <w:jc w:val="both"/>
-        <w:rPr>
-          <w:lang w:val="es-CO"/>
-        </w:rPr>
-      </w:pPr>
-    </w:p>
-    <w:p>
-      <w:pPr>
-        <w:pBdr>
-          <w:top w:val="nil"/>
-          <w:left w:val="nil"/>
-          <w:bottom w:val="nil"/>
-          <w:right w:val="nil"/>
-          <w:between w:val="nil"/>
-        </w:pBdr>
-        <w:jc w:val="both"/>
-        <w:rPr>
-          <w:lang w:val="es-CO"/>
-        </w:rPr>
-      </w:pPr>
-      <w:r>
-        <w:rPr>
-          <w:lang w:val="es-CO"/>
-        </w:rPr>
-        <w:t>Se debe organiz</w:t>
-      </w:r>
-      <w:r>
-        <w:rPr>
-          <w:lang w:val="es-CO"/>
-        </w:rPr>
-        <w:t>a</w:t>
-      </w:r>
-      <w:r>
-        <w:rPr>
-          <w:lang w:val="es-CO"/>
-        </w:rPr>
-        <w:t>r el software en el repositorio de una manera estructurada como se ilustra en la siguie</w:t>
-      </w:r>
-      <w:r>
-        <w:rPr>
-          <w:lang w:val="es-CO"/>
-        </w:rPr>
-        <w:t>n</w:t>
-      </w:r>
-      <w:r>
-        <w:rPr>
-          <w:lang w:val="es-CO"/>
-        </w:rPr>
-        <w:t>te figura:</w:t>
-      </w:r>
+        <w:jc w:val="both"/>
+        <w:rPr>
+          <w:lang w:val="es-CO"/>
+        </w:rPr>
+      </w:pPr>
     </w:p>
     <w:p>
       <w:pPr>
@@ -2807,113 +2783,17 @@
     </w:p>
     <w:p>
       <w:pPr>
-        <w:pBdr>
-          <w:top w:val="nil"/>
-          <w:left w:val="nil"/>
-          <w:bottom w:val="nil"/>
-          <w:right w:val="nil"/>
-          <w:between w:val="nil"/>
-        </w:pBdr>
-        <w:jc w:val="both"/>
-        <w:rPr>
-          <w:lang w:val="es-CO"/>
-        </w:rPr>
-      </w:pPr>
-      <w:r>
-        <w:rPr>
-          <w:lang w:val="es-CO"/>
-        </w:rPr>
-        <w:t>Ad</w:t>
-      </w:r>
-      <w:r>
-        <w:rPr>
-          <w:lang w:val="es-CO"/>
-        </w:rPr>
-        <w:t>emás</w:t>
-      </w:r>
-      <w:r>
-        <w:rPr>
-          <w:lang w:val="es-CO"/>
-        </w:rPr>
-        <w:t>, para mantener una versión gráfica de desarrollo del repositorio, se podrá apoyar mediante una herramienta como Sourcetree, disponible en el siguiente URL:</w:t>
-      </w:r>
-    </w:p>
-    <w:p>
-      <w:pPr>
-        <w:pBdr>
-          <w:top w:val="nil"/>
-          <w:left w:val="nil"/>
-          <w:bottom w:val="nil"/>
-          <w:right w:val="nil"/>
-          <w:between w:val="nil"/>
-        </w:pBdr>
-        <w:jc w:val="both"/>
-        <w:rPr>
-          <w:lang w:val="es-CO"/>
-        </w:rPr>
-      </w:pPr>
-      <w:hyperlink r:id="rId16">
-        <w:r>
-          <w:rPr>
-            <w:color w:val="1155CC"/>
-            <w:u w:val="single"/>
-            <w:lang w:val="es-CO"/>
-          </w:rPr>
-          <w:t>https://www.sourcetreeapp.com/</w:t>
-        </w:r>
-      </w:hyperlink>
-      <w:r>
-        <w:rPr>
-          <w:lang w:val="es-CO"/>
-        </w:rPr>
-        <w:t xml:space="preserve"> </w:t>
-      </w:r>
-    </w:p>
-    <w:p>
-      <w:pPr>
-        <w:pBdr>
-          <w:top w:val="nil"/>
-          <w:left w:val="nil"/>
-          <w:bottom w:val="nil"/>
-          <w:right w:val="nil"/>
-          <w:between w:val="nil"/>
-        </w:pBdr>
-        <w:jc w:val="both"/>
-        <w:rPr>
-          <w:lang w:val="es-CO"/>
-        </w:rPr>
-      </w:pPr>
-    </w:p>
-    <w:p>
-      <w:pPr>
-        <w:shd w:val="clear" w:color="auto" w:fill="FFFFFF"/>
-        <w:jc w:val="both"/>
-        <w:rPr>
-          <w:color w:val="000000"/>
-          <w:lang w:val="es-CO"/>
-        </w:rPr>
-      </w:pPr>
-      <w:r>
-        <w:rPr>
-          <w:color w:val="000000"/>
-          <w:lang w:val="es-CO"/>
-        </w:rPr>
-        <w:t>En este prototipo se deben implementar y aplicar alguna</w:t>
-      </w:r>
-      <w:r>
-        <w:rPr>
-          <w:color w:val="000000"/>
-          <w:lang w:val="es-CO"/>
-        </w:rPr>
-        <w:t>s</w:t>
-      </w:r>
-      <w:r>
-        <w:rPr>
-          <w:color w:val="000000"/>
-          <w:lang w:val="es-CO"/>
-        </w:rPr>
-        <w:t xml:space="preserve"> estructuras de datos como se detalla en la siguiente sección.</w:t>
-      </w:r>
+        <w:pStyle w:val="Heading1"/>
+        <w:numPr>
+          <w:ilvl w:val="0"/>
+          <w:numId w:val="0"/>
+        </w:numPr>
+        <w:jc w:val="left"/>
+        <w:rPr>
+          <w:lang w:val="es-CO"/>
+        </w:rPr>
+      </w:pPr>
+      <w:bookmarkStart w:id="3" w:name="_Hlk51390346"/>
     </w:p>
     <w:p>
       <w:pPr>
@@ -2926,7 +2806,6 @@
           <w:lang w:val="es-CO"/>
         </w:rPr>
       </w:pPr>
-      <w:bookmarkStart w:id="3" w:name="_Hlk51390346"/>
       <w:r>
         <w:rPr>
           <w:lang w:val="es-CO"/>
@@ -3634,15 +3513,7 @@
           <w:color w:val="000000"/>
           <w:lang w:val="es-CO"/>
         </w:rPr>
-        <w:t xml:space="preserve"> durante el desarrollo de esta entrega. Para esto, tenga en cuenta los siguientes roles positivos, que puede aplicar durante el desarrollo del proyecto; los mismos deberán ser </w:t>
-      </w:r>
-      <w:r>
-        <w:rPr>
-          <w:color w:val="000000"/>
-          <w:lang w:val="es-CO"/>
-        </w:rPr>
-        <w:lastRenderedPageBreak/>
-        <w:t xml:space="preserve">‘rotados’ entre todos los integrantes del equipo en las diferentes entregas. </w:t>
+        <w:t xml:space="preserve"> durante el desarrollo de esta entrega. Para esto, tenga en cuenta los siguientes roles positivos, que puede aplicar durante el desarrollo del proyecto; los mismos deberán ser ‘rotados’ entre todos los integrantes del equipo en las diferentes entregas. </w:t>
       </w:r>
     </w:p>
     <w:p>
@@ -5816,7 +5687,21 @@
         <w:rPr>
           <w:lang w:val="es-CO"/>
         </w:rPr>
-        <w:t xml:space="preserve">[1] Insor.gov.co. 2020. Preguntas Frecuentes – INSOR – INSORInstituto Nacional Para Sordos. </w:t>
+        <w:t xml:space="preserve">[1] Insor.gov.co. 2020. Preguntas Frecuentes – INSOR – </w:t>
+      </w:r>
+      <w:proofErr w:type="spellStart"/>
+      <w:r>
+        <w:rPr>
+          <w:lang w:val="es-CO"/>
+        </w:rPr>
+        <w:t>INSORInstituto</w:t>
+      </w:r>
+      <w:proofErr w:type="spellEnd"/>
+      <w:r>
+        <w:rPr>
+          <w:lang w:val="es-CO"/>
+        </w:rPr>
+        <w:t xml:space="preserve"> Nacional Para Sordos. </w:t>
       </w:r>
       <w:r>
         <w:t>[online] Available at:&lt;http://www.insor.gov.co/home/servicio-alciudadano/preguntas-frecuentes/&gt; [Accessed 8 September 2020].</w:t>
@@ -5824,11 +5709,19 @@
     </w:p>
     <w:p>
       <w:r>
-        <w:t>[2]2019. Plan Institucional 2019-2022. online] Available at: &lt;http://www.insor.gov.co/home/descargar/plan_estrategico_NSOR_2019_2022V1.pdf [Accessed 8 September 2020].</w:t>
+        <w:t xml:space="preserve">[2]2019. Plan </w:t>
+      </w:r>
+      <w:proofErr w:type="spellStart"/>
+      <w:r>
+        <w:t>Institucional</w:t>
+      </w:r>
+      <w:proofErr w:type="spellEnd"/>
+      <w:r>
+        <w:t xml:space="preserve"> 2019-2022. online] Available at: &lt;http://www.insor.gov.co/home/descargar/plan_estrategico_NSOR_2019_2022V1.pdf [Accessed 8 September 2020].</w:t>
       </w:r>
     </w:p>
     <w:sectPr>
-      <w:headerReference w:type="default" r:id="rId17"/>
+      <w:headerReference w:type="default" r:id="rId16"/>
       <w:pgSz w:w="12240" w:h="15840" w:code="1"/>
       <w:pgMar w:top="1008" w:right="936" w:bottom="1008" w:left="936" w:header="432" w:footer="432" w:gutter="0"/>
       <w:cols w:num="2" w:space="288"/>
@@ -7846,6 +7739,18 @@
       <w:szCs w:val="18"/>
     </w:rPr>
   </w:style>
+  <w:style w:type="character" w:styleId="UnresolvedMention">
+    <w:name w:val="Unresolved Mention"/>
+    <w:basedOn w:val="DefaultParagraphFont"/>
+    <w:uiPriority w:val="99"/>
+    <w:semiHidden/>
+    <w:unhideWhenUsed/>
+    <w:rsid w:val="00990D26"/>
+    <w:rPr>
+      <w:color w:val="605E5C"/>
+      <w:shd w:val="clear" w:color="auto" w:fill="E1DFDD"/>
+    </w:rPr>
+  </w:style>
 </w:styles>
 </file>
 

--- a/Documentos/ED-definición del problema-final-2020-II.docx
+++ b/Documentos/ED-definición del problema-final-2020-II.docx
@@ -2403,21 +2403,7 @@
         <w:rPr>
           <w:lang w:val="es-CO"/>
         </w:rPr>
-        <w:t xml:space="preserve">En la pantalla del medio “Aprender-Jugar”, encontraremos las actividades basadas en aprendizaje </w:t>
-      </w:r>
-      <w:proofErr w:type="spellStart"/>
-      <w:r>
-        <w:rPr>
-          <w:lang w:val="es-CO"/>
-        </w:rPr>
-        <w:t>gamificado</w:t>
-      </w:r>
-      <w:proofErr w:type="spellEnd"/>
-      <w:r>
-        <w:rPr>
-          <w:lang w:val="es-CO"/>
-        </w:rPr>
-        <w:t xml:space="preserve"> y aprendizaje por medio de repetición espaciada. Dado el objetivo académico de este proyecto, esta pantalla será una de las ultimas de implementar. </w:t>
+        <w:t xml:space="preserve">En la pantalla del medio “Aprender-Jugar”, encontraremos las actividades basadas en aprendizaje gamificado y aprendizaje por medio de repetición espaciada. Dado el objetivo académico de este proyecto, esta pantalla será una de las ultimas de implementar. </w:t>
       </w:r>
     </w:p>
     <w:p>
@@ -2502,49 +2488,15 @@
           <w:color w:val="000000"/>
           <w:lang w:val="es-CO"/>
         </w:rPr>
-        <w:t xml:space="preserve">La aplicación se desarrollará en la última versión Android Studio, en su configuración con Java, el manejo de las versiones se hará en Git, en preferencia se usará </w:t>
-      </w:r>
-      <w:proofErr w:type="spellStart"/>
-      <w:r>
-        <w:rPr>
-          <w:color w:val="000000"/>
-          <w:lang w:val="es-CO"/>
-        </w:rPr>
-        <w:t>Github</w:t>
-      </w:r>
-      <w:proofErr w:type="spellEnd"/>
-      <w:r>
-        <w:rPr>
-          <w:color w:val="000000"/>
-          <w:lang w:val="es-CO"/>
-        </w:rPr>
-        <w:t xml:space="preserve"> </w:t>
-      </w:r>
-      <w:proofErr w:type="spellStart"/>
-      <w:r>
-        <w:rPr>
-          <w:color w:val="000000"/>
-          <w:lang w:val="es-CO"/>
-        </w:rPr>
-        <w:t>Deskstop</w:t>
-      </w:r>
-      <w:proofErr w:type="spellEnd"/>
-      <w:r>
-        <w:rPr>
-          <w:color w:val="000000"/>
-          <w:lang w:val="es-CO"/>
-        </w:rPr>
-        <w:t xml:space="preserve"> o </w:t>
-      </w:r>
-      <w:proofErr w:type="spellStart"/>
-      <w:r>
-        <w:rPr>
-          <w:color w:val="000000"/>
-          <w:lang w:val="es-CO"/>
-        </w:rPr>
-        <w:t>SourceTree</w:t>
-      </w:r>
-      <w:proofErr w:type="spellEnd"/>
+        <w:t>La aplicación se desarrollará en la última versión Android Studio, en su configuración con Java, el manejo de las versiones se hará en Git, en preferencia se usará Github Deskstop</w:t>
+      </w:r>
+      <w:r>
+        <w:rPr>
+          <w:color w:val="000000"/>
+          <w:lang w:val="es-CO"/>
+        </w:rPr>
+        <w:t xml:space="preserve"> o SourceTree</w:t>
+      </w:r>
       <w:r>
         <w:rPr>
           <w:color w:val="000000"/>
@@ -2577,23 +2529,7 @@
           <w:color w:val="000000"/>
           <w:lang w:val="es-CO"/>
         </w:rPr>
-        <w:t>El software operará en dispositivos Android a partir de la versión 5.0 “</w:t>
-      </w:r>
-      <w:proofErr w:type="spellStart"/>
-      <w:r>
-        <w:rPr>
-          <w:color w:val="000000"/>
-          <w:lang w:val="es-CO"/>
-        </w:rPr>
-        <w:t>Lollipop</w:t>
-      </w:r>
-      <w:proofErr w:type="spellEnd"/>
-      <w:r>
-        <w:rPr>
-          <w:color w:val="000000"/>
-          <w:lang w:val="es-CO"/>
-        </w:rPr>
-        <w:t xml:space="preserve">”, en cuanto a requerimientos de hardware, no se </w:t>
+        <w:t xml:space="preserve">El software operará en dispositivos Android a partir de la versión 5.0 “Lollipop”, en cuanto a requerimientos de hardware, no se </w:t>
       </w:r>
       <w:r>
         <w:rPr>
@@ -5646,7 +5582,7 @@
         <w:rPr>
           <w:lang w:val="es-CO"/>
         </w:rPr>
-        <w:t>Mencione las dificultades encontradas durante el desarrollo del proyecto. Además, haga alusión a las principales lecciones aprendidas durante el proceso.</w:t>
+        <w:t>Ya que se está desarrollando una aplicación móvil, se tuvo que aprender a usar las nuevas herramientas como lo son Android Studio, Gradle, entre otros. Además, dado que las pruebas de rendimiento requieren de grandes cantidades de datos, fue necesario aprender sobre el manejo e integración de bases de datos, lo que resultó un poco problemático en un comienzo.</w:t>
       </w:r>
     </w:p>
     <w:p>
@@ -5687,21 +5623,7 @@
         <w:rPr>
           <w:lang w:val="es-CO"/>
         </w:rPr>
-        <w:t xml:space="preserve">[1] Insor.gov.co. 2020. Preguntas Frecuentes – INSOR – </w:t>
-      </w:r>
-      <w:proofErr w:type="spellStart"/>
-      <w:r>
-        <w:rPr>
-          <w:lang w:val="es-CO"/>
-        </w:rPr>
-        <w:t>INSORInstituto</w:t>
-      </w:r>
-      <w:proofErr w:type="spellEnd"/>
-      <w:r>
-        <w:rPr>
-          <w:lang w:val="es-CO"/>
-        </w:rPr>
-        <w:t xml:space="preserve"> Nacional Para Sordos. </w:t>
+        <w:t xml:space="preserve">[1] Insor.gov.co. 2020. Preguntas Frecuentes – INSOR – INSORInstituto Nacional Para Sordos. </w:t>
       </w:r>
       <w:r>
         <w:t>[online] Available at:&lt;http://www.insor.gov.co/home/servicio-alciudadano/preguntas-frecuentes/&gt; [Accessed 8 September 2020].</w:t>
@@ -5709,15 +5631,7 @@
     </w:p>
     <w:p>
       <w:r>
-        <w:t xml:space="preserve">[2]2019. Plan </w:t>
-      </w:r>
-      <w:proofErr w:type="spellStart"/>
-      <w:r>
-        <w:t>Institucional</w:t>
-      </w:r>
-      <w:proofErr w:type="spellEnd"/>
-      <w:r>
-        <w:t xml:space="preserve"> 2019-2022. online] Available at: &lt;http://www.insor.gov.co/home/descargar/plan_estrategico_NSOR_2019_2022V1.pdf [Accessed 8 September 2020].</w:t>
+        <w:t>[2]2019. Plan Institucional 2019-2022. online] Available at: &lt;http://www.insor.gov.co/home/descargar/plan_estrategico_NSOR_2019_2022V1.pdf [Accessed 8 September 2020].</w:t>
       </w:r>
     </w:p>
     <w:sectPr>

--- a/Documentos/ED-definición del problema-final-2020-II.docx
+++ b/Documentos/ED-definición del problema-final-2020-II.docx
@@ -5,16 +5,20 @@
     <w:p>
       <w:pPr>
         <w:pStyle w:val="Autores"/>
-        <w:framePr w:h="1021" w:hRule="exact" w:wrap="notBeside" w:x="1764" w:y="-137"/>
+        <w:framePr w:h="2341" w:hRule="exact" w:wrap="notBeside" w:x="1644" w:y="-632"/>
         <w:rPr>
           <w:b/>
           <w:bCs/>
+          <w:sz w:val="48"/>
+          <w:szCs w:val="48"/>
         </w:rPr>
       </w:pPr>
       <w:r>
         <w:rPr>
           <w:b/>
           <w:bCs/>
+          <w:sz w:val="48"/>
+          <w:szCs w:val="48"/>
         </w:rPr>
         <w:t xml:space="preserve"> </w:t>
       </w:r>
@@ -22,13 +26,50 @@
         <w:rPr>
           <w:b/>
           <w:bCs/>
+          <w:sz w:val="48"/>
+          <w:szCs w:val="48"/>
+        </w:rPr>
+        <w:t xml:space="preserve">Diccionario </w:t>
+      </w:r>
+      <w:r>
+        <w:rPr>
+          <w:b/>
+          <w:bCs/>
+          <w:sz w:val="48"/>
+          <w:szCs w:val="48"/>
+        </w:rPr>
+        <w:t>LSC- Aprende Lenguaje de señas</w:t>
+      </w:r>
+      <w:r>
+        <w:rPr>
+          <w:b/>
+          <w:bCs/>
+          <w:sz w:val="48"/>
+          <w:szCs w:val="48"/>
+        </w:rPr>
+        <w:t xml:space="preserve"> </w:t>
+      </w:r>
+    </w:p>
+    <w:p>
+      <w:pPr>
+        <w:pStyle w:val="Autores"/>
+        <w:framePr w:h="2341" w:hRule="exact" w:wrap="notBeside" w:x="1644" w:y="-632"/>
+        <w:rPr>
+          <w:b/>
+          <w:bCs/>
+        </w:rPr>
+      </w:pPr>
+      <w:r>
+        <w:rPr>
+          <w:b/>
+          <w:bCs/>
         </w:rPr>
         <w:t>Medina Gabriel Andrés, Solano Yirlan Andrey, Urrutia Juan Pablo</w:t>
       </w:r>
     </w:p>
     <w:p>
       <w:pPr>
-        <w:framePr w:w="9072" w:h="1021" w:hRule="exact" w:hSpace="187" w:vSpace="187" w:wrap="notBeside" w:vAnchor="text" w:hAnchor="page" w:x="1764" w:y="-137"/>
+        <w:framePr w:w="9072" w:h="2341" w:hRule="exact" w:hSpace="187" w:vSpace="187" w:wrap="notBeside" w:vAnchor="text" w:hAnchor="page" w:x="1644" w:y="-632"/>
         <w:pBdr>
           <w:top w:val="nil"/>
           <w:left w:val="nil"/>
@@ -77,7 +118,7 @@
     </w:p>
     <w:p>
       <w:pPr>
-        <w:pStyle w:val="Heading1"/>
+        <w:pStyle w:val="Ttulo1"/>
         <w:numPr>
           <w:ilvl w:val="0"/>
           <w:numId w:val="6"/>
@@ -318,7 +359,7 @@
     </w:p>
     <w:p>
       <w:pPr>
-        <w:pStyle w:val="Heading1"/>
+        <w:pStyle w:val="Ttulo1"/>
         <w:numPr>
           <w:ilvl w:val="0"/>
           <w:numId w:val="6"/>
@@ -792,7 +833,7 @@
     </w:p>
     <w:p>
       <w:pPr>
-        <w:pStyle w:val="Heading1"/>
+        <w:pStyle w:val="Ttulo1"/>
         <w:numPr>
           <w:ilvl w:val="0"/>
           <w:numId w:val="6"/>
@@ -892,7 +933,7 @@
     </w:p>
     <w:p>
       <w:pPr>
-        <w:pStyle w:val="ListParagraph"/>
+        <w:pStyle w:val="Prrafodelista"/>
         <w:numPr>
           <w:ilvl w:val="0"/>
           <w:numId w:val="8"/>
@@ -939,7 +980,7 @@
     </w:p>
     <w:p>
       <w:pPr>
-        <w:pStyle w:val="ListParagraph"/>
+        <w:pStyle w:val="Prrafodelista"/>
         <w:numPr>
           <w:ilvl w:val="0"/>
           <w:numId w:val="8"/>
@@ -970,7 +1011,7 @@
     </w:p>
     <w:p>
       <w:pPr>
-        <w:pStyle w:val="ListParagraph"/>
+        <w:pStyle w:val="Prrafodelista"/>
         <w:numPr>
           <w:ilvl w:val="0"/>
           <w:numId w:val="8"/>
@@ -996,12 +1037,20 @@
           <w:sz w:val="20"/>
           <w:szCs w:val="20"/>
         </w:rPr>
-        <w:t xml:space="preserve">Los usuarios con permisos de administrador pueden añadir, editar y eliminar palabras del diccionario. Esto con el fin de que si un profesor quiere que sus estudiantes aprendan palabras específicas del LSC y que no estén añadidas puedan incluirlas. </w:t>
-      </w:r>
-    </w:p>
-    <w:p>
-      <w:pPr>
-        <w:pStyle w:val="Heading1"/>
+        <w:t xml:space="preserve">Los usuarios con permisos de administrador pueden añadir, editar y eliminar palabras del diccionario. Esto con el fin de que si un profesor quiere que sus estudiantes aprendan palabras específicas del LSC y que no estén añadidas puedan </w:t>
+      </w:r>
+      <w:r>
+        <w:rPr>
+          <w:rFonts w:ascii="Times New Roman" w:eastAsia="Times New Roman" w:hAnsi="Times New Roman"/>
+          <w:sz w:val="20"/>
+          <w:szCs w:val="20"/>
+        </w:rPr>
+        <w:t xml:space="preserve">incluirlas. </w:t>
+      </w:r>
+    </w:p>
+    <w:p>
+      <w:pPr>
+        <w:pStyle w:val="Ttulo1"/>
         <w:numPr>
           <w:ilvl w:val="0"/>
           <w:numId w:val="6"/>
@@ -1023,255 +1072,14 @@
     </w:p>
     <w:p>
       <w:pPr>
-        <w:shd w:val="clear" w:color="auto" w:fill="FFFFFF"/>
-        <w:rPr>
-          <w:color w:val="000000"/>
-          <w:lang w:val="es-CO"/>
-        </w:rPr>
-      </w:pPr>
-    </w:p>
-    <w:p>
-      <w:pPr>
-        <w:shd w:val="clear" w:color="auto" w:fill="FFFFFF"/>
-        <w:jc w:val="both"/>
-        <w:rPr>
-          <w:color w:val="000000"/>
-          <w:lang w:val="es-CO"/>
-        </w:rPr>
-      </w:pPr>
-      <w:r>
-        <w:rPr>
-          <w:color w:val="000000"/>
-          <w:lang w:val="es-CO"/>
-        </w:rPr>
-        <w:t xml:space="preserve">Los requerimientos funcionales de un sistema son aquellos que describen </w:t>
-      </w:r>
-      <w:r>
-        <w:rPr>
-          <w:lang w:val="es-CO"/>
-        </w:rPr>
-        <w:t xml:space="preserve">cualquier </w:t>
-      </w:r>
-      <w:r>
-        <w:rPr>
-          <w:color w:val="000000"/>
-          <w:lang w:val="es-CO"/>
-        </w:rPr>
-        <w:t>actividad que este deba realizar, en otras palabras, el comportamiento o función particular de un sistema o software cuando se cumplen ciertas condiciones.</w:t>
-      </w:r>
-    </w:p>
-    <w:p>
-      <w:pPr>
-        <w:shd w:val="clear" w:color="auto" w:fill="FFFFFF"/>
-        <w:jc w:val="both"/>
-        <w:rPr>
-          <w:color w:val="000000"/>
-          <w:lang w:val="es-CO"/>
-        </w:rPr>
-      </w:pPr>
-    </w:p>
-    <w:p>
-      <w:pPr>
-        <w:shd w:val="clear" w:color="auto" w:fill="FFFFFF"/>
-        <w:jc w:val="both"/>
-        <w:rPr>
-          <w:color w:val="000000"/>
-          <w:lang w:val="es-CO"/>
-        </w:rPr>
-      </w:pPr>
-      <w:r>
-        <w:rPr>
-          <w:color w:val="000000"/>
-          <w:lang w:val="es-CO"/>
-        </w:rPr>
-        <w:t xml:space="preserve">Entre los posibles requerimientos funcionales de un sistema, se incluyen: </w:t>
-      </w:r>
-    </w:p>
-    <w:p>
-      <w:pPr>
-        <w:shd w:val="clear" w:color="auto" w:fill="FFFFFF"/>
-        <w:jc w:val="both"/>
-        <w:rPr>
-          <w:color w:val="000000"/>
-          <w:lang w:val="es-CO"/>
-        </w:rPr>
-      </w:pPr>
-    </w:p>
-    <w:p>
-      <w:pPr>
-        <w:numPr>
-          <w:ilvl w:val="0"/>
-          <w:numId w:val="3"/>
-        </w:numPr>
-        <w:shd w:val="clear" w:color="auto" w:fill="FFFFFF"/>
-        <w:jc w:val="both"/>
-        <w:rPr>
-          <w:color w:val="000000"/>
-          <w:lang w:val="es-CO"/>
-        </w:rPr>
-      </w:pPr>
-      <w:r>
-        <w:rPr>
-          <w:color w:val="000000"/>
-          <w:lang w:val="es-CO"/>
-        </w:rPr>
-        <w:t>Descripciones de los datos a ser ingresados en el sistema.</w:t>
-      </w:r>
-    </w:p>
-    <w:p>
-      <w:pPr>
-        <w:numPr>
-          <w:ilvl w:val="0"/>
-          <w:numId w:val="3"/>
-        </w:numPr>
-        <w:shd w:val="clear" w:color="auto" w:fill="FFFFFF"/>
-        <w:jc w:val="both"/>
-        <w:rPr>
-          <w:color w:val="000000"/>
-          <w:lang w:val="es-CO"/>
-        </w:rPr>
-      </w:pPr>
-      <w:r>
-        <w:rPr>
-          <w:color w:val="000000"/>
-          <w:lang w:val="es-CO"/>
-        </w:rPr>
-        <w:t>Descripciones de las operaciones a ser realizadas en cada pantalla que se presenta.</w:t>
-      </w:r>
-    </w:p>
-    <w:p>
-      <w:pPr>
-        <w:numPr>
-          <w:ilvl w:val="0"/>
-          <w:numId w:val="3"/>
-        </w:numPr>
-        <w:shd w:val="clear" w:color="auto" w:fill="FFFFFF"/>
-        <w:jc w:val="both"/>
-        <w:rPr>
-          <w:color w:val="000000"/>
-          <w:lang w:val="es-CO"/>
-        </w:rPr>
-      </w:pPr>
-      <w:r>
-        <w:rPr>
-          <w:color w:val="000000"/>
-          <w:lang w:val="es-CO"/>
-        </w:rPr>
-        <w:t>Descripción de los flujos de trabajo realizados por el sistema.</w:t>
-      </w:r>
-    </w:p>
-    <w:p>
-      <w:pPr>
-        <w:numPr>
-          <w:ilvl w:val="0"/>
-          <w:numId w:val="3"/>
-        </w:numPr>
-        <w:shd w:val="clear" w:color="auto" w:fill="FFFFFF"/>
-        <w:jc w:val="both"/>
-        <w:rPr>
-          <w:color w:val="000000"/>
-          <w:lang w:val="es-CO"/>
-        </w:rPr>
-      </w:pPr>
-      <w:r>
-        <w:rPr>
-          <w:color w:val="000000"/>
-          <w:lang w:val="es-CO"/>
-        </w:rPr>
-        <w:t>Descripción de los reportes del sistema y otras salidas.</w:t>
-      </w:r>
-    </w:p>
-    <w:p>
-      <w:pPr>
-        <w:numPr>
-          <w:ilvl w:val="0"/>
-          <w:numId w:val="3"/>
-        </w:numPr>
-        <w:shd w:val="clear" w:color="auto" w:fill="FFFFFF"/>
-        <w:jc w:val="both"/>
-        <w:rPr>
-          <w:color w:val="000000"/>
-          <w:lang w:val="es-CO"/>
-        </w:rPr>
-      </w:pPr>
-      <w:r>
-        <w:rPr>
-          <w:color w:val="000000"/>
-          <w:lang w:val="es-CO"/>
-        </w:rPr>
-        <w:t>Definición de quiénes pueden ingresar datos en el sistema.</w:t>
-      </w:r>
-    </w:p>
-    <w:p>
-      <w:pPr>
-        <w:shd w:val="clear" w:color="auto" w:fill="FFFFFF"/>
-        <w:jc w:val="both"/>
-        <w:rPr>
-          <w:color w:val="000000"/>
-          <w:lang w:val="es-CO"/>
-        </w:rPr>
-      </w:pPr>
-    </w:p>
-    <w:p>
-      <w:pPr>
-        <w:pStyle w:val="Ttulo1"/>
-        <w:framePr w:wrap="notBeside" w:x="1644" w:y="-11484"/>
-        <w:rPr>
-          <w:lang w:val="es-CO"/>
-        </w:rPr>
-      </w:pPr>
-      <w:r>
-        <w:rPr>
-          <w:lang w:val="es-CO"/>
-        </w:rPr>
-        <w:t>Diccionario LSC- Aprende Lenguaje de Señas</w:t>
-      </w:r>
-    </w:p>
-    <w:p>
-      <w:pPr>
-        <w:shd w:val="clear" w:color="auto" w:fill="FFFFFF"/>
-        <w:jc w:val="both"/>
-        <w:rPr>
-          <w:color w:val="000000"/>
-          <w:lang w:val="es-CO"/>
-        </w:rPr>
-      </w:pPr>
-      <w:r>
-        <w:rPr>
-          <w:color w:val="000000"/>
-          <w:lang w:val="es-CO"/>
-        </w:rPr>
-        <w:t>De esta manera, se deben describir las interacciones que tendrán los usuarios con el software.</w:t>
-      </w:r>
-    </w:p>
-    <w:p>
-      <w:pPr>
-        <w:shd w:val="clear" w:color="auto" w:fill="FFFFFF"/>
-        <w:rPr>
-          <w:color w:val="000000"/>
-          <w:lang w:val="es-CO"/>
-        </w:rPr>
-      </w:pPr>
-    </w:p>
-    <w:p>
-      <w:pPr>
-        <w:shd w:val="clear" w:color="auto" w:fill="FFFFFF"/>
-        <w:rPr>
-          <w:color w:val="000000"/>
-          <w:lang w:val="es-CO"/>
-        </w:rPr>
-      </w:pPr>
-      <w:r>
-        <w:rPr>
-          <w:color w:val="000000"/>
-          <w:lang w:val="es-CO"/>
-        </w:rPr>
-        <w:t>Cada funcionalidad se debe especificar así:</w:t>
-      </w:r>
-    </w:p>
-    <w:p>
-      <w:pPr>
-        <w:pStyle w:val="Heading2"/>
+        <w:rPr>
+          <w:lang w:val="es-CO"/>
+        </w:rPr>
+      </w:pPr>
+    </w:p>
+    <w:p>
+      <w:pPr>
+        <w:pStyle w:val="Ttulo2"/>
         <w:keepNext w:val="0"/>
         <w:numPr>
           <w:ilvl w:val="0"/>
@@ -1283,19 +1091,23 @@
           <w:lang w:val="es-CO"/>
         </w:rPr>
       </w:pPr>
-      <w:bookmarkStart w:id="0" w:name="_heading=h.30j0zll" w:colFirst="0" w:colLast="0"/>
-      <w:bookmarkEnd w:id="0"/>
       <w:r>
         <w:rPr>
           <w:color w:val="000000"/>
           <w:lang w:val="es-CO"/>
         </w:rPr>
-        <w:t>Nombre de la funcionalidad</w:t>
-      </w:r>
-    </w:p>
-    <w:p>
-      <w:pPr>
-        <w:shd w:val="clear" w:color="auto" w:fill="FFFFFF"/>
+        <w:t>Autentificarse en</w:t>
+      </w:r>
+      <w:r>
+        <w:rPr>
+          <w:color w:val="000000"/>
+          <w:lang w:val="es-CO"/>
+        </w:rPr>
+        <w:t xml:space="preserve"> la aplicación</w:t>
+      </w:r>
+    </w:p>
+    <w:p>
+      <w:pPr>
         <w:jc w:val="both"/>
         <w:rPr>
           <w:lang w:val="es-CO"/>
@@ -1303,42 +1115,108 @@
       </w:pPr>
       <w:r>
         <w:rPr>
-          <w:color w:val="000000"/>
-          <w:lang w:val="es-CO"/>
-        </w:rPr>
-        <w:t>En el título de la funcionalidad, se recomienda utilizar nombres muy descriptivos para cada funcionalidad. No limitarse a nombrarlas “Funcionalidad 1”</w:t>
-      </w:r>
-      <w:r>
-        <w:rPr>
-          <w:lang w:val="es-CO"/>
-        </w:rPr>
-        <w:t xml:space="preserve">, en cambio </w:t>
-      </w:r>
-      <w:proofErr w:type="gramStart"/>
-      <w:r>
-        <w:rPr>
-          <w:lang w:val="es-CO"/>
-        </w:rPr>
-        <w:t>usar</w:t>
-      </w:r>
-      <w:proofErr w:type="gramEnd"/>
-      <w:r>
-        <w:rPr>
-          <w:lang w:val="es-CO"/>
-        </w:rPr>
-        <w:t xml:space="preserve"> por e</w:t>
-      </w:r>
-      <w:r>
-        <w:rPr>
-          <w:color w:val="000000"/>
-          <w:lang w:val="es-CO"/>
-        </w:rPr>
-        <w:t>jemplo: “Autorización de pedido de compra”.</w:t>
-      </w:r>
-    </w:p>
-    <w:p>
-      <w:pPr>
-        <w:pStyle w:val="Heading2"/>
+          <w:lang w:val="es-CO"/>
+        </w:rPr>
+        <w:t xml:space="preserve">En la </w:t>
+      </w:r>
+      <w:r>
+        <w:rPr>
+          <w:lang w:val="es-CO"/>
+        </w:rPr>
+        <w:t>primera pantalla</w:t>
+      </w:r>
+      <w:r>
+        <w:rPr>
+          <w:lang w:val="es-CO"/>
+        </w:rPr>
+        <w:t xml:space="preserve">, cuando se ejecuta la aplicación. El usuario podrá iniciar sesión, crear en una cuenta en caso de que no tenga una o entrar como un invitado sin la necesidad de autentificarse. </w:t>
+      </w:r>
+    </w:p>
+    <w:p>
+      <w:pPr>
+        <w:jc w:val="both"/>
+        <w:rPr>
+          <w:lang w:val="es-CO"/>
+        </w:rPr>
+      </w:pPr>
+    </w:p>
+    <w:p>
+      <w:pPr>
+        <w:jc w:val="both"/>
+        <w:rPr>
+          <w:lang w:val="es-CO"/>
+        </w:rPr>
+      </w:pPr>
+      <w:r>
+        <w:rPr>
+          <w:lang w:val="es-CO"/>
+        </w:rPr>
+        <w:t xml:space="preserve">Al hacer </w:t>
+      </w:r>
+      <w:proofErr w:type="spellStart"/>
+      <w:r>
+        <w:rPr>
+          <w:lang w:val="es-CO"/>
+        </w:rPr>
+        <w:t>login</w:t>
+      </w:r>
+      <w:proofErr w:type="spellEnd"/>
+      <w:r>
+        <w:rPr>
+          <w:lang w:val="es-CO"/>
+        </w:rPr>
+        <w:t xml:space="preserve"> en la aplicación, se </w:t>
+      </w:r>
+      <w:r>
+        <w:rPr>
+          <w:lang w:val="es-CO"/>
+        </w:rPr>
+        <w:t>leerán</w:t>
+      </w:r>
+      <w:r>
+        <w:rPr>
+          <w:lang w:val="es-CO"/>
+        </w:rPr>
+        <w:t xml:space="preserve"> los datos ingresados en los dos espacios correspondientes. El primero para el nombre del usuario y el Segundo para la contraseña</w:t>
+      </w:r>
+      <w:r>
+        <w:rPr>
+          <w:lang w:val="es-CO"/>
+        </w:rPr>
+        <w:t>. Estos datos se comparan en la base de datos existente de los usuarios, en caso de que si exista el nombre y la contraseña coincida,</w:t>
+      </w:r>
+      <w:r>
+        <w:rPr>
+          <w:lang w:val="es-CO"/>
+        </w:rPr>
+        <w:t xml:space="preserve"> se ingresara. En caso contrario se pedirá repetir la acción. </w:t>
+      </w:r>
+    </w:p>
+    <w:p>
+      <w:pPr>
+        <w:jc w:val="both"/>
+        <w:rPr>
+          <w:lang w:val="es-CO"/>
+        </w:rPr>
+      </w:pPr>
+    </w:p>
+    <w:p>
+      <w:pPr>
+        <w:jc w:val="both"/>
+        <w:rPr>
+          <w:lang w:val="es-CO"/>
+        </w:rPr>
+      </w:pPr>
+      <w:r>
+        <w:rPr>
+          <w:lang w:val="es-CO"/>
+        </w:rPr>
+        <w:t>Como requerimientos funcionales tenemos, búsqueda parcial de los datos en la base de datos y como no funcionales buscamos que esta búsqueda se ejecute en el menor tiempo posible para dar una mejor experiencia de usuario.</w:t>
+      </w:r>
+    </w:p>
+    <w:p>
+      <w:pPr>
+        <w:pStyle w:val="Ttulo2"/>
         <w:keepNext w:val="0"/>
         <w:numPr>
           <w:ilvl w:val="0"/>
@@ -1346,163 +1224,96 @@
         </w:numPr>
         <w:spacing w:before="280" w:after="280"/>
         <w:rPr>
-          <w:i w:val="0"/>
           <w:color w:val="000000"/>
           <w:lang w:val="es-CO"/>
         </w:rPr>
       </w:pPr>
       <w:r>
         <w:rPr>
-          <w:noProof/>
           <w:color w:val="000000"/>
           <w:lang w:val="es-CO"/>
         </w:rPr>
-        <mc:AlternateContent>
-          <mc:Choice Requires="wpi">
-            <w:drawing>
-              <wp:anchor distT="0" distB="0" distL="114300" distR="114300" simplePos="0" relativeHeight="251660288" behindDoc="0" locked="0" layoutInCell="1" allowOverlap="1" wp14:anchorId="77963855" wp14:editId="7D94498D">
-                <wp:simplePos x="0" y="0"/>
-                <wp:positionH relativeFrom="column">
-                  <wp:posOffset>4009850</wp:posOffset>
-                </wp:positionH>
-                <wp:positionV relativeFrom="paragraph">
-                  <wp:posOffset>-488925</wp:posOffset>
-                </wp:positionV>
-                <wp:extent cx="187920" cy="45360"/>
-                <wp:effectExtent l="38100" t="38100" r="41275" b="50165"/>
-                <wp:wrapNone/>
-                <wp:docPr id="3" name="Ink 3"/>
-                <wp:cNvGraphicFramePr/>
-                <a:graphic xmlns:a="http://schemas.openxmlformats.org/drawingml/2006/main">
-                  <a:graphicData uri="http://schemas.microsoft.com/office/word/2010/wordprocessingInk">
-                    <w14:contentPart bwMode="auto" r:id="rId7">
-                      <w14:nvContentPartPr>
-                        <w14:cNvContentPartPr/>
-                      </w14:nvContentPartPr>
-                      <w14:xfrm>
-                        <a:off x="0" y="0"/>
-                        <a:ext cx="187920" cy="45360"/>
-                      </w14:xfrm>
-                    </w14:contentPart>
-                  </a:graphicData>
-                </a:graphic>
-              </wp:anchor>
-            </w:drawing>
-          </mc:Choice>
-          <mc:Fallback>
-            <w:pict>
-              <v:shapetype w14:anchorId="1AF03127" id="_x0000_t75" coordsize="21600,21600" o:spt="75" o:preferrelative="t" path="m@4@5l@4@11@9@11@9@5xe" filled="f" stroked="f">
-                <v:stroke joinstyle="miter"/>
-                <v:formulas>
-                  <v:f eqn="if lineDrawn pixelLineWidth 0"/>
-                  <v:f eqn="sum @0 1 0"/>
-                  <v:f eqn="sum 0 0 @1"/>
-                  <v:f eqn="prod @2 1 2"/>
-                  <v:f eqn="prod @3 21600 pixelWidth"/>
-                  <v:f eqn="prod @3 21600 pixelHeight"/>
-                  <v:f eqn="sum @0 0 1"/>
-                  <v:f eqn="prod @6 1 2"/>
-                  <v:f eqn="prod @7 21600 pixelWidth"/>
-                  <v:f eqn="sum @8 21600 0"/>
-                  <v:f eqn="prod @7 21600 pixelHeight"/>
-                  <v:f eqn="sum @10 21600 0"/>
-                </v:formulas>
-                <v:path o:extrusionok="f" gradientshapeok="t" o:connecttype="rect"/>
-                <o:lock v:ext="edit" aspectratio="t"/>
-              </v:shapetype>
-              <v:shape id="Ink 3" o:spid="_x0000_s1026" type="#_x0000_t75" style="position:absolute;margin-left:315.05pt;margin-top:-39.2pt;width:16.25pt;height:4.95pt;z-index:251660288;visibility:visible;mso-wrap-style:square;mso-wrap-distance-left:9pt;mso-wrap-distance-top:0;mso-wrap-distance-right:9pt;mso-wrap-distance-bottom:0;mso-position-horizontal:absolute;mso-position-horizontal-relative:text;mso-position-vertical:absolute;mso-position-vertical-relative:text" o:gfxdata="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">
-                <v:imagedata r:id="rId8" o:title=""/>
-              </v:shape>
-            </w:pict>
-          </mc:Fallback>
-        </mc:AlternateContent>
-      </w:r>
-      <w:r>
-        <w:rPr>
-          <w:noProof/>
-          <w:color w:val="000000"/>
-          <w:lang w:val="es-CO"/>
-        </w:rPr>
-        <mc:AlternateContent>
-          <mc:Choice Requires="wpi">
-            <w:drawing>
-              <wp:anchor distT="0" distB="0" distL="114300" distR="114300" simplePos="0" relativeHeight="251659264" behindDoc="0" locked="0" layoutInCell="1" allowOverlap="1" wp14:anchorId="4FFB00AA" wp14:editId="7798593C">
-                <wp:simplePos x="0" y="0"/>
-                <wp:positionH relativeFrom="column">
-                  <wp:posOffset>4175090</wp:posOffset>
-                </wp:positionH>
-                <wp:positionV relativeFrom="paragraph">
-                  <wp:posOffset>-828045</wp:posOffset>
-                </wp:positionV>
-                <wp:extent cx="349200" cy="639720"/>
-                <wp:effectExtent l="38100" t="38100" r="51435" b="46355"/>
-                <wp:wrapNone/>
-                <wp:docPr id="2" name="Ink 2"/>
-                <wp:cNvGraphicFramePr/>
-                <a:graphic xmlns:a="http://schemas.openxmlformats.org/drawingml/2006/main">
-                  <a:graphicData uri="http://schemas.microsoft.com/office/word/2010/wordprocessingInk">
-                    <w14:contentPart bwMode="auto" r:id="rId9">
-                      <w14:nvContentPartPr>
-                        <w14:cNvContentPartPr/>
-                      </w14:nvContentPartPr>
-                      <w14:xfrm>
-                        <a:off x="0" y="0"/>
-                        <a:ext cx="349200" cy="639720"/>
-                      </w14:xfrm>
-                    </w14:contentPart>
-                  </a:graphicData>
-                </a:graphic>
-              </wp:anchor>
-            </w:drawing>
-          </mc:Choice>
-          <mc:Fallback>
-            <w:pict>
-              <v:shape w14:anchorId="35C44CB9" id="Ink 2" o:spid="_x0000_s1026" type="#_x0000_t75" style="position:absolute;margin-left:328.05pt;margin-top:-65.9pt;width:28.95pt;height:51.75pt;z-index:251659264;visibility:visible;mso-wrap-style:square;mso-wrap-distance-left:9pt;mso-wrap-distance-top:0;mso-wrap-distance-right:9pt;mso-wrap-distance-bottom:0;mso-position-horizontal:absolute;mso-position-horizontal-relative:text;mso-position-vertical:absolute;mso-position-vertical-relative:text" o:gfxdata="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">
-                <v:imagedata r:id="rId10" o:title=""/>
-              </v:shape>
-            </w:pict>
-          </mc:Fallback>
-        </mc:AlternateContent>
-      </w:r>
-      <w:r>
-        <w:rPr>
-          <w:color w:val="000000"/>
-          <w:lang w:val="es-CO"/>
-        </w:rPr>
-        <w:t xml:space="preserve">Descripción: </w:t>
-      </w:r>
-    </w:p>
-    <w:p>
-      <w:pPr>
-        <w:pStyle w:val="Heading2"/>
+        <w:t>Registrar Usuarios nuevos</w:t>
+      </w:r>
+    </w:p>
+    <w:p>
+      <w:pPr>
+        <w:jc w:val="both"/>
+        <w:rPr>
+          <w:lang w:val="es-CO"/>
+        </w:rPr>
+      </w:pPr>
+      <w:r>
+        <w:rPr>
+          <w:lang w:val="es-CO"/>
+        </w:rPr>
+        <w:t xml:space="preserve">Si un usuario no se encuentra en la base de datos, puede agregarse por medio del botón de registro que lo llevará directamente a otra pantalla donde tiene que ingresar un nombre no existente y una contraseña valida dos veces para confirmar su correcta escritura. </w:t>
+      </w:r>
+    </w:p>
+    <w:p>
+      <w:pPr>
+        <w:jc w:val="both"/>
+        <w:rPr>
+          <w:lang w:val="es-CO"/>
+        </w:rPr>
+      </w:pPr>
+    </w:p>
+    <w:p>
+      <w:pPr>
+        <w:jc w:val="both"/>
+        <w:rPr>
+          <w:lang w:val="es-CO"/>
+        </w:rPr>
+      </w:pPr>
+      <w:r>
+        <w:rPr>
+          <w:lang w:val="es-CO"/>
+        </w:rPr>
+        <w:lastRenderedPageBreak/>
+        <w:t xml:space="preserve">Como requerimientos funcionales tenemos la búsqueda de los datos dentro de la base de datos para </w:t>
+      </w:r>
+      <w:r>
+        <w:rPr>
+          <w:lang w:val="es-CO"/>
+        </w:rPr>
+        <w:t>no ingresar</w:t>
+      </w:r>
+      <w:r>
+        <w:rPr>
+          <w:lang w:val="es-CO"/>
+        </w:rPr>
+        <w:t xml:space="preserve"> un usuario con nombre existente y </w:t>
+      </w:r>
+      <w:r>
+        <w:rPr>
+          <w:lang w:val="es-CO"/>
+        </w:rPr>
+        <w:t xml:space="preserve">la creación y actualización de datos. Nuevamente como requerimiento no funcional buscamos que se ejecute en el menor tiempo posible y que la interfaz tenga mensajes emergentes que guíen al usuario de cualquier error. </w:t>
+      </w:r>
+    </w:p>
+    <w:p>
+      <w:pPr>
+        <w:jc w:val="both"/>
+        <w:rPr>
+          <w:lang w:val="es-CO"/>
+        </w:rPr>
+      </w:pPr>
+      <w:r>
+        <w:rPr>
+          <w:lang w:val="es-CO"/>
+        </w:rPr>
+        <w:t>Los usuarios creadores pueden tener dos roles, administrador o usuario autentificado.</w:t>
+      </w:r>
+    </w:p>
+    <w:p>
+      <w:pPr>
+        <w:pStyle w:val="Ttulo2"/>
         <w:keepNext w:val="0"/>
-        <w:numPr>
-          <w:ilvl w:val="1"/>
-          <w:numId w:val="3"/>
-        </w:numPr>
-        <w:spacing w:before="280" w:after="280"/>
-        <w:ind w:left="360"/>
-        <w:rPr>
-          <w:color w:val="000000"/>
-          <w:lang w:val="es-CO"/>
-        </w:rPr>
-      </w:pPr>
-      <w:r>
-        <w:rPr>
-          <w:i w:val="0"/>
-          <w:color w:val="000000"/>
-          <w:lang w:val="es-CO"/>
-        </w:rPr>
-        <w:t>Descripción breve de la funcionalidad.</w:t>
-      </w:r>
-    </w:p>
-    <w:p>
-      <w:pPr>
         <w:numPr>
           <w:ilvl w:val="0"/>
           <w:numId w:val="5"/>
         </w:numPr>
-        <w:shd w:val="clear" w:color="auto" w:fill="FFFFFF"/>
+        <w:spacing w:before="280" w:after="280"/>
         <w:rPr>
           <w:color w:val="000000"/>
           <w:lang w:val="es-CO"/>
@@ -1510,48 +1321,107 @@
       </w:pPr>
       <w:r>
         <w:rPr>
-          <w:i/>
           <w:color w:val="000000"/>
           <w:lang w:val="es-CO"/>
         </w:rPr>
-        <w:t>Acciones iniciadoras y comportamiento esperado</w:t>
-      </w:r>
-      <w:r>
+        <w:t>Buscar Palabras</w:t>
+      </w:r>
+    </w:p>
+    <w:p>
+      <w:pPr>
+        <w:jc w:val="both"/>
+        <w:rPr>
+          <w:lang w:val="es-CO"/>
+        </w:rPr>
+      </w:pPr>
+      <w:r>
+        <w:rPr>
+          <w:lang w:val="es-CO"/>
+        </w:rPr>
+        <w:t xml:space="preserve">En la pantalla de diccionario se podrá consultar las palabras dentro de la base de datos por medio de una barra de búsqueda. Esta debe ser lo mas intuitiva posible, que tenga la opción de clasificar en diferentes temas (requerimiento no funcional) y asimismo completar la búsqueda en el menor tiempo posible. Esta opción la tendrá disponible los 3 roles de usuario. </w:t>
+      </w:r>
+    </w:p>
+    <w:p>
+      <w:pPr>
+        <w:pStyle w:val="Ttulo2"/>
+        <w:keepNext w:val="0"/>
+        <w:numPr>
+          <w:ilvl w:val="0"/>
+          <w:numId w:val="5"/>
+        </w:numPr>
+        <w:spacing w:before="280" w:after="280"/>
         <w:rPr>
           <w:color w:val="000000"/>
           <w:lang w:val="es-CO"/>
         </w:rPr>
-        <w:t>:</w:t>
-      </w:r>
-    </w:p>
-    <w:p>
-      <w:pPr>
-        <w:shd w:val="clear" w:color="auto" w:fill="FFFFFF"/>
+      </w:pPr>
+      <w:r>
         <w:rPr>
           <w:color w:val="000000"/>
           <w:lang w:val="es-CO"/>
         </w:rPr>
-      </w:pPr>
-      <w:r>
+        <w:t xml:space="preserve">Agregar una palabra nueva </w:t>
+      </w:r>
+    </w:p>
+    <w:p>
+      <w:pPr>
+        <w:jc w:val="both"/>
+        <w:rPr>
+          <w:lang w:val="es-CO"/>
+        </w:rPr>
+      </w:pPr>
+      <w:r>
+        <w:rPr>
+          <w:lang w:val="es-CO"/>
+        </w:rPr>
+        <w:t xml:space="preserve">Los usuarios con el rol de administrador contarán con una opción adicional en la pantalla de diccionario que no será visible para un usuario común. Y que le permitirá agregar la una palabra en la base de datos del diccionario en el caso que no exista y cumpla con los requerimientos mínimos para crear una palabra. Que un primer momento será nombre y definición. Pero que como requerimiento no funcional se contaran con etiquetas que permitan implementar una búsqueda por medio de categorías. </w:t>
+      </w:r>
+    </w:p>
+    <w:p>
+      <w:pPr>
+        <w:pStyle w:val="Ttulo2"/>
+        <w:keepNext w:val="0"/>
+        <w:numPr>
+          <w:ilvl w:val="0"/>
+          <w:numId w:val="5"/>
+        </w:numPr>
+        <w:spacing w:before="280" w:after="280"/>
         <w:rPr>
           <w:color w:val="000000"/>
           <w:lang w:val="es-CO"/>
         </w:rPr>
-        <w:t>Secuencia de acciones del usuario y respuestas esperadas del programa para esta funcionalidad.</w:t>
-      </w:r>
-    </w:p>
-    <w:p>
-      <w:pPr>
-        <w:shd w:val="clear" w:color="auto" w:fill="FFFFFF"/>
+      </w:pPr>
+      <w:r>
         <w:rPr>
           <w:color w:val="000000"/>
           <w:lang w:val="es-CO"/>
         </w:rPr>
-      </w:pPr>
-    </w:p>
-    <w:p>
-      <w:pPr>
-        <w:shd w:val="clear" w:color="auto" w:fill="FFFFFF"/>
+        <w:t>Eliminar una palabra existente</w:t>
+      </w:r>
+    </w:p>
+    <w:p>
+      <w:pPr>
+        <w:jc w:val="both"/>
+        <w:rPr>
+          <w:lang w:val="es-CO"/>
+        </w:rPr>
+      </w:pPr>
+      <w:r>
+        <w:rPr>
+          <w:lang w:val="es-CO"/>
+        </w:rPr>
+        <w:t xml:space="preserve">Al igual que en el punto anterior, el usuario con rol de administrador podrá eliminar palabras que no desee tener. Esto con el fin de darle una herramienta a los educadores que quieren enfocar la aplicación para la enseñanza de ciertos temas en particular o consideren que tal vez ciertas palabras no son adecuadas para sus estudiantes. Esta eliminación luego se acompaña de una actualización de la base de datos. </w:t>
+      </w:r>
+    </w:p>
+    <w:p>
+      <w:pPr>
+        <w:pStyle w:val="Ttulo2"/>
+        <w:keepNext w:val="0"/>
+        <w:numPr>
+          <w:ilvl w:val="0"/>
+          <w:numId w:val="5"/>
+        </w:numPr>
+        <w:spacing w:before="280" w:after="280"/>
         <w:rPr>
           <w:color w:val="000000"/>
           <w:lang w:val="es-CO"/>
@@ -1559,53 +1429,73 @@
       </w:pPr>
       <w:r>
         <w:rPr>
-          <w:i/>
           <w:color w:val="000000"/>
           <w:lang w:val="es-CO"/>
         </w:rPr>
-        <w:t>Requerimientos funcionales</w:t>
-      </w:r>
-      <w:r>
+        <w:t xml:space="preserve">Obtener un registro de la actividad del usuario </w:t>
+      </w:r>
+    </w:p>
+    <w:p>
+      <w:pPr>
+        <w:jc w:val="both"/>
+        <w:rPr>
+          <w:lang w:val="es-CO"/>
+        </w:rPr>
+      </w:pPr>
+      <w:r>
+        <w:rPr>
+          <w:lang w:val="es-CO"/>
+        </w:rPr>
+        <w:t xml:space="preserve">Los usuarios que son autentificados podrán tener información útil sobre su tiempo en la aplicación, el estado de las palabras en medio de una clasificación </w:t>
+      </w:r>
+      <w:r>
+        <w:rPr>
+          <w:lang w:val="es-CO"/>
+        </w:rPr>
+        <w:t xml:space="preserve">de repetición espaciada. Y por tanto graficas interactivas que les mostrarán las palabras que mas sepan y en las que mas tenga dificultades. Esta implementación se busca que no ralentice la ampliación y sirva como base para implementar un sistema de logros (requerimiento no funcional) </w:t>
+      </w:r>
+    </w:p>
+    <w:p>
+      <w:pPr>
+        <w:pStyle w:val="Ttulo2"/>
+        <w:keepNext w:val="0"/>
+        <w:numPr>
+          <w:ilvl w:val="0"/>
+          <w:numId w:val="5"/>
+        </w:numPr>
+        <w:spacing w:before="280" w:after="280"/>
         <w:rPr>
           <w:color w:val="000000"/>
           <w:lang w:val="es-CO"/>
         </w:rPr>
-        <w:t xml:space="preserve">: </w:t>
-      </w:r>
-    </w:p>
-    <w:p>
-      <w:pPr>
-        <w:shd w:val="clear" w:color="auto" w:fill="FFFFFF"/>
+      </w:pPr>
+      <w:r>
         <w:rPr>
           <w:color w:val="000000"/>
           <w:lang w:val="es-CO"/>
         </w:rPr>
-      </w:pPr>
-    </w:p>
-    <w:p>
-      <w:pPr>
-        <w:shd w:val="clear" w:color="auto" w:fill="FFFFFF"/>
-        <w:rPr>
-          <w:color w:val="000000"/>
-          <w:lang w:val="es-CO"/>
-        </w:rPr>
-      </w:pPr>
-      <w:r>
-        <w:rPr>
-          <w:color w:val="000000"/>
-          <w:lang w:val="es-CO"/>
-        </w:rPr>
-        <w:t xml:space="preserve">Lista detallada de los requerimientos funcionales asociados a esta funcionalidad. </w:t>
-      </w:r>
-    </w:p>
-    <w:p>
-      <w:pPr>
-        <w:shd w:val="clear" w:color="auto" w:fill="FFFFFF"/>
-        <w:rPr>
-          <w:color w:val="000000"/>
-          <w:lang w:val="es-CO"/>
-        </w:rPr>
-      </w:pPr>
+        <w:t>Juegos para aprender LSC</w:t>
+      </w:r>
+    </w:p>
+    <w:p>
+      <w:pPr>
+        <w:jc w:val="both"/>
+        <w:rPr>
+          <w:lang w:val="es-CO"/>
+        </w:rPr>
+      </w:pPr>
+      <w:r>
+        <w:rPr>
+          <w:lang w:val="es-CO"/>
+        </w:rPr>
+        <w:t xml:space="preserve">En la pantalla de “Aprender” se contarán con varios minijuegos que sirvan para que el usuario aprenda las palabras en lenguaje de señas, estas palabras estarán conectadas con la base de datos y actualizaran su estado según los errores y aciertos del usuario. </w:t>
+      </w:r>
+      <w:r>
+        <w:rPr>
+          <w:lang w:val="es-CO"/>
+        </w:rPr>
+        <w:t xml:space="preserve">Es decir, una palabra en la cual siempre se equivoque se ubicará en el nivel mas bajo de la repetición espaciada contrario a una donde siempre se acierte. Este requerimiento se busca que sea rápido e implemente tanto la búsqueda como la actualización de los datos. </w:t>
+      </w:r>
     </w:p>
     <w:p>
       <w:pPr>
@@ -1616,405 +1506,10 @@
           <w:lang w:val="es-CO"/>
         </w:rPr>
       </w:pPr>
-      <w:r>
-        <w:rPr>
-          <w:color w:val="000000"/>
-          <w:lang w:val="es-CO"/>
-        </w:rPr>
-        <w:t>Para cada requerimiento funcional se establece c</w:t>
-      </w:r>
-      <w:r>
-        <w:rPr>
-          <w:lang w:val="es-CO"/>
-        </w:rPr>
-        <w:t>ó</w:t>
-      </w:r>
-      <w:r>
-        <w:rPr>
-          <w:color w:val="000000"/>
-          <w:lang w:val="es-CO"/>
-        </w:rPr>
-        <w:t>mo debe mostrarse el software y cuáles comportamientos debe desempeñar para que el usuario pueda realizar la función que necesita.</w:t>
-      </w:r>
-    </w:p>
-    <w:p>
-      <w:pPr>
-        <w:shd w:val="clear" w:color="auto" w:fill="FFFFFF"/>
-        <w:rPr>
-          <w:color w:val="000000"/>
-          <w:lang w:val="es-CO"/>
-        </w:rPr>
-      </w:pPr>
-    </w:p>
-    <w:p>
-      <w:pPr>
-        <w:shd w:val="clear" w:color="auto" w:fill="FFFFFF"/>
-        <w:jc w:val="both"/>
-        <w:rPr>
-          <w:color w:val="000000"/>
-          <w:lang w:val="es-CO"/>
-        </w:rPr>
-      </w:pPr>
-      <w:r>
-        <w:rPr>
-          <w:color w:val="000000"/>
-          <w:lang w:val="es-CO"/>
-        </w:rPr>
-        <w:t>Es recomendable prever y describir cómo debe responder el software ante condiciones de error y entradas de datos inválidas.</w:t>
-      </w:r>
-    </w:p>
-    <w:p>
-      <w:pPr>
-        <w:shd w:val="clear" w:color="auto" w:fill="FFFFFF"/>
-        <w:rPr>
-          <w:color w:val="000000"/>
-          <w:lang w:val="es-CO"/>
-        </w:rPr>
-      </w:pPr>
-    </w:p>
-    <w:p>
-      <w:pPr>
-        <w:shd w:val="clear" w:color="auto" w:fill="FFFFFF"/>
-        <w:jc w:val="both"/>
-        <w:rPr>
-          <w:color w:val="000000"/>
-          <w:lang w:val="es-CO"/>
-        </w:rPr>
-      </w:pPr>
-      <w:r>
-        <w:rPr>
-          <w:color w:val="000000"/>
-          <w:lang w:val="es-CO"/>
-        </w:rPr>
-        <w:t>L</w:t>
-      </w:r>
-      <w:r>
-        <w:rPr>
-          <w:lang w:val="es-CO"/>
-        </w:rPr>
-        <w:t>as</w:t>
-      </w:r>
-      <w:r>
-        <w:rPr>
-          <w:color w:val="000000"/>
-          <w:lang w:val="es-CO"/>
-        </w:rPr>
-        <w:t xml:space="preserve"> funcionalidades mínimas sobre los datos que se manejen deben prever operaciones de:</w:t>
-      </w:r>
-    </w:p>
-    <w:p>
-      <w:pPr>
-        <w:numPr>
-          <w:ilvl w:val="0"/>
-          <w:numId w:val="4"/>
-        </w:numPr>
-        <w:shd w:val="clear" w:color="auto" w:fill="FFFFFF"/>
-        <w:jc w:val="both"/>
-        <w:rPr>
-          <w:color w:val="000000"/>
-          <w:lang w:val="es-CO"/>
-        </w:rPr>
-      </w:pPr>
-      <w:r>
-        <w:rPr>
-          <w:color w:val="000000"/>
-          <w:lang w:val="es-CO"/>
-        </w:rPr>
-        <w:t xml:space="preserve">Creación  </w:t>
-      </w:r>
-    </w:p>
-    <w:p>
-      <w:pPr>
-        <w:numPr>
-          <w:ilvl w:val="0"/>
-          <w:numId w:val="4"/>
-        </w:numPr>
-        <w:shd w:val="clear" w:color="auto" w:fill="FFFFFF"/>
-        <w:jc w:val="both"/>
-        <w:rPr>
-          <w:color w:val="000000"/>
-          <w:lang w:val="es-CO"/>
-        </w:rPr>
-      </w:pPr>
-      <w:r>
-        <w:rPr>
-          <w:color w:val="000000"/>
-          <w:lang w:val="es-CO"/>
-        </w:rPr>
-        <w:t>Actualización</w:t>
-      </w:r>
-    </w:p>
-    <w:p>
-      <w:pPr>
-        <w:numPr>
-          <w:ilvl w:val="0"/>
-          <w:numId w:val="4"/>
-        </w:numPr>
-        <w:shd w:val="clear" w:color="auto" w:fill="FFFFFF"/>
-        <w:jc w:val="both"/>
-        <w:rPr>
-          <w:color w:val="000000"/>
-          <w:lang w:val="es-CO"/>
-        </w:rPr>
-      </w:pPr>
-      <w:r>
-        <w:rPr>
-          <w:color w:val="000000"/>
-          <w:lang w:val="es-CO"/>
-        </w:rPr>
-        <w:t>Eliminación</w:t>
-      </w:r>
-    </w:p>
-    <w:p>
-      <w:pPr>
-        <w:numPr>
-          <w:ilvl w:val="0"/>
-          <w:numId w:val="4"/>
-        </w:numPr>
-        <w:shd w:val="clear" w:color="auto" w:fill="FFFFFF"/>
-        <w:jc w:val="both"/>
-        <w:rPr>
-          <w:color w:val="000000"/>
-          <w:lang w:val="es-CO"/>
-        </w:rPr>
-      </w:pPr>
-      <w:r>
-        <w:rPr>
-          <w:color w:val="000000"/>
-          <w:lang w:val="es-CO"/>
-        </w:rPr>
-        <w:t>Consulta total de los datos</w:t>
-      </w:r>
-    </w:p>
-    <w:p>
-      <w:pPr>
-        <w:numPr>
-          <w:ilvl w:val="0"/>
-          <w:numId w:val="4"/>
-        </w:numPr>
-        <w:shd w:val="clear" w:color="auto" w:fill="FFFFFF"/>
-        <w:jc w:val="both"/>
-        <w:rPr>
-          <w:color w:val="000000"/>
-          <w:lang w:val="es-CO"/>
-        </w:rPr>
-      </w:pPr>
-      <w:r>
-        <w:rPr>
-          <w:color w:val="000000"/>
-          <w:lang w:val="es-CO"/>
-        </w:rPr>
-        <w:t>Búsqueda parcial de datos</w:t>
-      </w:r>
-    </w:p>
-    <w:p>
-      <w:pPr>
-        <w:numPr>
-          <w:ilvl w:val="0"/>
-          <w:numId w:val="4"/>
-        </w:numPr>
-        <w:shd w:val="clear" w:color="auto" w:fill="FFFFFF"/>
-        <w:jc w:val="both"/>
-        <w:rPr>
-          <w:color w:val="000000"/>
-          <w:lang w:val="es-CO"/>
-        </w:rPr>
-      </w:pPr>
-      <w:r>
-        <w:rPr>
-          <w:lang w:val="es-CO"/>
-        </w:rPr>
-        <w:t>Ordenamiento</w:t>
-      </w:r>
-    </w:p>
-    <w:p>
-      <w:pPr>
-        <w:numPr>
-          <w:ilvl w:val="0"/>
-          <w:numId w:val="4"/>
-        </w:numPr>
-        <w:shd w:val="clear" w:color="auto" w:fill="FFFFFF"/>
-        <w:jc w:val="both"/>
-        <w:rPr>
-          <w:highlight w:val="white"/>
-          <w:lang w:val="es-CO"/>
-        </w:rPr>
-      </w:pPr>
-      <w:r>
-        <w:rPr>
-          <w:highlight w:val="white"/>
-          <w:lang w:val="es-CO"/>
-        </w:rPr>
-        <w:t>Almacenamiento</w:t>
-      </w:r>
-    </w:p>
-    <w:p>
-      <w:pPr>
-        <w:shd w:val="clear" w:color="auto" w:fill="FFFFFF"/>
-        <w:jc w:val="both"/>
-        <w:rPr>
-          <w:highlight w:val="yellow"/>
-          <w:lang w:val="es-CO"/>
-        </w:rPr>
-      </w:pPr>
-    </w:p>
-    <w:p>
-      <w:pPr>
-        <w:shd w:val="clear" w:color="auto" w:fill="FFFFFF"/>
-        <w:jc w:val="both"/>
-        <w:rPr>
-          <w:highlight w:val="white"/>
-          <w:lang w:val="es-CO"/>
-        </w:rPr>
-      </w:pPr>
-      <w:r>
-        <w:rPr>
-          <w:highlight w:val="white"/>
-          <w:lang w:val="es-CO"/>
-        </w:rPr>
-        <w:t xml:space="preserve">Aunque en otros cursos se estudian estrategias de organización y almacenamiento, en este curso el almacenamiento se requiere principalmente para facilitar las pruebas del prototipo de software. También, para facilitar su implementación, se deja abierta la opción a que se apoyen en el uso de sistemas manejadores de bases de datos, o se haga almacenamiento por archivo, de objetos u otra estrategia que les convenga, siempre que se garantice la implementación y uso de las estructuras de datos vistas en clase en </w:t>
-      </w:r>
-      <w:r>
-        <w:rPr>
-          <w:highlight w:val="white"/>
-          <w:lang w:val="es-CO"/>
-        </w:rPr>
-        <w:t xml:space="preserve">la </w:t>
-      </w:r>
-      <w:r>
-        <w:rPr>
-          <w:highlight w:val="white"/>
-          <w:lang w:val="es-CO"/>
-        </w:rPr>
-        <w:t>memoria</w:t>
-      </w:r>
-      <w:r>
-        <w:rPr>
-          <w:highlight w:val="white"/>
-          <w:lang w:val="es-CO"/>
-        </w:rPr>
-        <w:t xml:space="preserve"> en tiempo de ejecución</w:t>
-      </w:r>
-      <w:r>
-        <w:rPr>
-          <w:highlight w:val="white"/>
-          <w:lang w:val="es-CO"/>
-        </w:rPr>
-        <w:t>.</w:t>
-      </w:r>
-    </w:p>
-    <w:p>
-      <w:pPr>
-        <w:shd w:val="clear" w:color="auto" w:fill="FFFFFF"/>
-        <w:jc w:val="both"/>
-        <w:rPr>
-          <w:color w:val="000000"/>
-          <w:lang w:val="es-CO"/>
-        </w:rPr>
-      </w:pPr>
-    </w:p>
-    <w:p>
-      <w:pPr>
-        <w:shd w:val="clear" w:color="auto" w:fill="FFFFFF"/>
-        <w:jc w:val="both"/>
-        <w:rPr>
-          <w:lang w:val="es-CO"/>
-        </w:rPr>
-      </w:pPr>
-      <w:r>
-        <w:rPr>
-          <w:color w:val="000000"/>
-          <w:lang w:val="es-CO"/>
-        </w:rPr>
-        <w:t xml:space="preserve">IMPORTANTE: </w:t>
-      </w:r>
-      <w:r>
-        <w:rPr>
-          <w:lang w:val="es-CO"/>
-        </w:rPr>
-        <w:t xml:space="preserve">En cada una de las entregas para reportar el avance en el </w:t>
-      </w:r>
-      <w:r>
-        <w:rPr>
-          <w:color w:val="000000"/>
-          <w:lang w:val="es-CO"/>
-        </w:rPr>
-        <w:t>desarrollo</w:t>
-      </w:r>
-      <w:r>
-        <w:rPr>
-          <w:lang w:val="es-CO"/>
-        </w:rPr>
-        <w:t xml:space="preserve"> del proyecto, se especificarán las funcionalidades mínimas y las estructuras de datos m</w:t>
-      </w:r>
-      <w:r>
-        <w:rPr>
-          <w:lang w:val="es-CO"/>
-        </w:rPr>
-        <w:t xml:space="preserve">ínimas requeridas que se deben </w:t>
-      </w:r>
-      <w:r>
-        <w:rPr>
-          <w:lang w:val="es-CO"/>
-        </w:rPr>
-        <w:t>implementar. También, se debe presentar un análisis (comparativo</w:t>
-      </w:r>
-      <w:r>
-        <w:rPr>
-          <w:lang w:val="es-CO"/>
-        </w:rPr>
-        <w:t xml:space="preserve"> y asintótico</w:t>
-      </w:r>
-      <w:r>
-        <w:rPr>
-          <w:lang w:val="es-CO"/>
-        </w:rPr>
-        <w:t>) breve de la eficiencia de las estructuras de datos usadas.</w:t>
-      </w:r>
-    </w:p>
-    <w:p>
-      <w:pPr>
-        <w:shd w:val="clear" w:color="auto" w:fill="FFFFFF"/>
-        <w:jc w:val="both"/>
-        <w:rPr>
-          <w:lang w:val="es-CO"/>
-        </w:rPr>
-      </w:pPr>
-    </w:p>
-    <w:p>
-      <w:pPr>
-        <w:shd w:val="clear" w:color="auto" w:fill="FFFFFF"/>
-        <w:jc w:val="both"/>
-        <w:rPr>
-          <w:lang w:val="es-CO"/>
-        </w:rPr>
-      </w:pPr>
-      <w:r>
-        <w:rPr>
-          <w:lang w:val="es-CO"/>
-        </w:rPr>
-        <w:t>NOTA: En el siguiente enlace web (URL) puede encontrar una explicación de cómo diferenciar Requisitos Funcionales de los No Funcionales</w:t>
-      </w:r>
-      <w:r>
-        <w:rPr>
-          <w:lang w:val="es-CO"/>
-        </w:rPr>
-        <w:br/>
-      </w:r>
-      <w:hyperlink r:id="rId11">
-        <w:r>
-          <w:rPr>
-            <w:color w:val="1155CC"/>
-            <w:u w:val="single"/>
-            <w:lang w:val="es-CO"/>
-          </w:rPr>
-          <w:t>https://reqtest.com/requirements-blog/functional-vs-non-functional-requirements/</w:t>
-        </w:r>
-      </w:hyperlink>
-    </w:p>
-    <w:p>
-      <w:pPr>
-        <w:pStyle w:val="Heading1"/>
+    </w:p>
+    <w:p>
+      <w:pPr>
+        <w:pStyle w:val="Ttulo1"/>
         <w:numPr>
           <w:ilvl w:val="0"/>
           <w:numId w:val="6"/>
@@ -2046,8 +1541,8 @@
           <w:lang w:val="es-CO"/>
         </w:rPr>
       </w:pPr>
-      <w:bookmarkStart w:id="1" w:name="_heading=h.d9g5jh5qwh8n" w:colFirst="0" w:colLast="0"/>
-      <w:bookmarkEnd w:id="1"/>
+      <w:bookmarkStart w:id="0" w:name="_heading=h.d9g5jh5qwh8n" w:colFirst="0" w:colLast="0"/>
+      <w:bookmarkEnd w:id="0"/>
       <w:r>
         <w:rPr>
           <w:color w:val="000000"/>
@@ -2089,7 +1584,7 @@
     </w:p>
     <w:p>
       <w:pPr>
-        <w:pStyle w:val="ListParagraph"/>
+        <w:pStyle w:val="Prrafodelista"/>
         <w:keepNext/>
         <w:pBdr>
           <w:top w:val="nil"/>
@@ -2121,7 +1616,7 @@
                     <pic:cNvPicPr/>
                   </pic:nvPicPr>
                   <pic:blipFill>
-                    <a:blip r:embed="rId12"/>
+                    <a:blip r:embed="rId7"/>
                     <a:stretch>
                       <a:fillRect/>
                     </a:stretch>
@@ -2144,7 +1639,7 @@
     </w:p>
     <w:p>
       <w:pPr>
-        <w:pStyle w:val="Caption"/>
+        <w:pStyle w:val="Descripcin"/>
         <w:jc w:val="center"/>
         <w:rPr>
           <w:lang w:val="es-CO"/>
@@ -2196,7 +1691,7 @@
     </w:p>
     <w:p>
       <w:pPr>
-        <w:pStyle w:val="ListParagraph"/>
+        <w:pStyle w:val="Prrafodelista"/>
         <w:pBdr>
           <w:top w:val="nil"/>
           <w:left w:val="nil"/>
@@ -2269,7 +1764,7 @@
                     <pic:cNvPicPr/>
                   </pic:nvPicPr>
                   <pic:blipFill>
-                    <a:blip r:embed="rId13"/>
+                    <a:blip r:embed="rId8"/>
                     <a:stretch>
                       <a:fillRect/>
                     </a:stretch>
@@ -2292,7 +1787,7 @@
     </w:p>
     <w:p>
       <w:pPr>
-        <w:pStyle w:val="Caption"/>
+        <w:pStyle w:val="Descripcin"/>
         <w:rPr>
           <w:lang w:val="es-CO"/>
         </w:rPr>
@@ -2367,6 +1862,7 @@
         <w:rPr>
           <w:lang w:val="es-CO"/>
         </w:rPr>
+        <w:lastRenderedPageBreak/>
         <w:t xml:space="preserve">En la primera pantalla, la de la izquierda, es el diccionario. Acá podremos buscar las palabras que están en la base de datos, los botones verdes sólo serán </w:t>
       </w:r>
       <w:r>
@@ -2403,7 +1899,21 @@
         <w:rPr>
           <w:lang w:val="es-CO"/>
         </w:rPr>
-        <w:t xml:space="preserve">En la pantalla del medio “Aprender-Jugar”, encontraremos las actividades basadas en aprendizaje gamificado y aprendizaje por medio de repetición espaciada. Dado el objetivo académico de este proyecto, esta pantalla será una de las ultimas de implementar. </w:t>
+        <w:t xml:space="preserve">En la pantalla del medio “Aprender-Jugar”, encontraremos las actividades basadas en aprendizaje </w:t>
+      </w:r>
+      <w:proofErr w:type="spellStart"/>
+      <w:r>
+        <w:rPr>
+          <w:lang w:val="es-CO"/>
+        </w:rPr>
+        <w:t>gamificado</w:t>
+      </w:r>
+      <w:proofErr w:type="spellEnd"/>
+      <w:r>
+        <w:rPr>
+          <w:lang w:val="es-CO"/>
+        </w:rPr>
+        <w:t xml:space="preserve"> y aprendizaje por medio de repetición espaciada. Dado el objetivo académico de este proyecto, esta pantalla será una de las ultimas de implementar. </w:t>
       </w:r>
     </w:p>
     <w:p>
@@ -2430,7 +1940,7 @@
     </w:p>
     <w:p>
       <w:pPr>
-        <w:pStyle w:val="Heading1"/>
+        <w:pStyle w:val="Ttulo1"/>
         <w:numPr>
           <w:ilvl w:val="0"/>
           <w:numId w:val="6"/>
@@ -2454,7 +1964,6 @@
           <w:szCs w:val="24"/>
           <w:lang w:val="es-CO"/>
         </w:rPr>
-        <w:lastRenderedPageBreak/>
         <w:t>Entorno</w:t>
       </w:r>
       <w:r>
@@ -2488,15 +1997,49 @@
           <w:color w:val="000000"/>
           <w:lang w:val="es-CO"/>
         </w:rPr>
-        <w:t>La aplicación se desarrollará en la última versión Android Studio, en su configuración con Java, el manejo de las versiones se hará en Git, en preferencia se usará Github Deskstop</w:t>
-      </w:r>
+        <w:t xml:space="preserve">La aplicación se desarrollará en la última versión Android Studio, en su configuración con Java, el manejo de las versiones se hará en Git, en preferencia se usará </w:t>
+      </w:r>
+      <w:proofErr w:type="spellStart"/>
       <w:r>
         <w:rPr>
           <w:color w:val="000000"/>
           <w:lang w:val="es-CO"/>
         </w:rPr>
-        <w:t xml:space="preserve"> o SourceTree</w:t>
-      </w:r>
+        <w:t>Github</w:t>
+      </w:r>
+      <w:proofErr w:type="spellEnd"/>
+      <w:r>
+        <w:rPr>
+          <w:color w:val="000000"/>
+          <w:lang w:val="es-CO"/>
+        </w:rPr>
+        <w:t xml:space="preserve"> </w:t>
+      </w:r>
+      <w:proofErr w:type="spellStart"/>
+      <w:r>
+        <w:rPr>
+          <w:color w:val="000000"/>
+          <w:lang w:val="es-CO"/>
+        </w:rPr>
+        <w:t>Deskstop</w:t>
+      </w:r>
+      <w:proofErr w:type="spellEnd"/>
+      <w:r>
+        <w:rPr>
+          <w:color w:val="000000"/>
+          <w:lang w:val="es-CO"/>
+        </w:rPr>
+        <w:t xml:space="preserve"> o </w:t>
+      </w:r>
+      <w:proofErr w:type="spellStart"/>
+      <w:r>
+        <w:rPr>
+          <w:color w:val="000000"/>
+          <w:lang w:val="es-CO"/>
+        </w:rPr>
+        <w:t>SourceTree</w:t>
+      </w:r>
+      <w:proofErr w:type="spellEnd"/>
       <w:r>
         <w:rPr>
           <w:color w:val="000000"/>
@@ -2529,7 +2072,23 @@
           <w:color w:val="000000"/>
           <w:lang w:val="es-CO"/>
         </w:rPr>
-        <w:t xml:space="preserve">El software operará en dispositivos Android a partir de la versión 5.0 “Lollipop”, en cuanto a requerimientos de hardware, no se </w:t>
+        <w:t>El software operará en dispositivos Android a partir de la versión 5.0 “</w:t>
+      </w:r>
+      <w:proofErr w:type="spellStart"/>
+      <w:r>
+        <w:rPr>
+          <w:color w:val="000000"/>
+          <w:lang w:val="es-CO"/>
+        </w:rPr>
+        <w:t>Lollipop</w:t>
+      </w:r>
+      <w:proofErr w:type="spellEnd"/>
+      <w:r>
+        <w:rPr>
+          <w:color w:val="000000"/>
+          <w:lang w:val="es-CO"/>
+        </w:rPr>
+        <w:t xml:space="preserve">”, en cuanto a requerimientos de hardware, no se </w:t>
       </w:r>
       <w:r>
         <w:rPr>
@@ -2572,7 +2131,7 @@
     </w:p>
     <w:p>
       <w:pPr>
-        <w:pStyle w:val="Heading1"/>
+        <w:pStyle w:val="Ttulo1"/>
         <w:numPr>
           <w:ilvl w:val="0"/>
           <w:numId w:val="6"/>
@@ -2590,8 +2149,8 @@
           <w:lang w:val="es-CO"/>
         </w:rPr>
       </w:pPr>
-      <w:bookmarkStart w:id="2" w:name="_heading=h.uize9oro8zhl" w:colFirst="0" w:colLast="0"/>
-      <w:bookmarkEnd w:id="2"/>
+      <w:bookmarkStart w:id="1" w:name="_heading=h.uize9oro8zhl" w:colFirst="0" w:colLast="0"/>
+      <w:bookmarkEnd w:id="1"/>
       <w:r>
         <w:rPr>
           <w:sz w:val="22"/>
@@ -2622,10 +2181,10 @@
           <w:lang w:val="es-CO"/>
         </w:rPr>
       </w:pPr>
-      <w:hyperlink r:id="rId14" w:history="1">
+      <w:hyperlink r:id="rId9" w:history="1">
         <w:r>
           <w:rPr>
-            <w:rStyle w:val="Hyperlink"/>
+            <w:rStyle w:val="Hipervnculo"/>
             <w:lang w:val="es-CO"/>
           </w:rPr>
           <w:t>https://github.com/andreysolano/Diccionario-LSC</w:t>
@@ -2690,7 +2249,7 @@
                     <pic:cNvPicPr/>
                   </pic:nvPicPr>
                   <pic:blipFill>
-                    <a:blip r:embed="rId15" cstate="print">
+                    <a:blip r:embed="rId10" cstate="print">
                       <a:extLst>
                         <a:ext uri="{28A0092B-C50C-407E-A947-70E740481C1C}">
                           <a14:useLocalDpi xmlns:a14="http://schemas.microsoft.com/office/drawing/2010/main" val="0"/>
@@ -2719,7 +2278,7 @@
     </w:p>
     <w:p>
       <w:pPr>
-        <w:pStyle w:val="Heading1"/>
+        <w:pStyle w:val="Ttulo1"/>
         <w:numPr>
           <w:ilvl w:val="0"/>
           <w:numId w:val="0"/>
@@ -2729,11 +2288,11 @@
           <w:lang w:val="es-CO"/>
         </w:rPr>
       </w:pPr>
-      <w:bookmarkStart w:id="3" w:name="_Hlk51390346"/>
-    </w:p>
-    <w:p>
-      <w:pPr>
-        <w:pStyle w:val="Heading1"/>
+      <w:bookmarkStart w:id="2" w:name="_Hlk51390346"/>
+    </w:p>
+    <w:p>
+      <w:pPr>
+        <w:pStyle w:val="Ttulo1"/>
         <w:numPr>
           <w:ilvl w:val="0"/>
           <w:numId w:val="6"/>
@@ -2827,7 +2386,7 @@
     </w:p>
     <w:p>
       <w:pPr>
-        <w:pStyle w:val="ListParagraph"/>
+        <w:pStyle w:val="Prrafodelista"/>
         <w:numPr>
           <w:ilvl w:val="0"/>
           <w:numId w:val="11"/>
@@ -2845,7 +2404,7 @@
     </w:p>
     <w:p>
       <w:pPr>
-        <w:pStyle w:val="ListParagraph"/>
+        <w:pStyle w:val="Prrafodelista"/>
         <w:numPr>
           <w:ilvl w:val="0"/>
           <w:numId w:val="11"/>
@@ -2923,6 +2482,7 @@
         </w:rPr>
         <w:t xml:space="preserve">Para la lista simplemente enlazada, se dotó de los métodos comunes de una lista de este tipo, como lo son el </w:t>
       </w:r>
+      <w:proofErr w:type="spellStart"/>
       <w:r>
         <w:rPr>
           <w:i/>
@@ -2931,12 +2491,14 @@
         </w:rPr>
         <w:t>addAfter</w:t>
       </w:r>
+      <w:proofErr w:type="spellEnd"/>
       <w:r>
         <w:rPr>
           <w:lang w:val="es-CO"/>
         </w:rPr>
         <w:t xml:space="preserve">, </w:t>
       </w:r>
+      <w:proofErr w:type="spellStart"/>
       <w:r>
         <w:rPr>
           <w:i/>
@@ -2945,12 +2507,14 @@
         </w:rPr>
         <w:t>addBefore</w:t>
       </w:r>
+      <w:proofErr w:type="spellEnd"/>
       <w:r>
         <w:rPr>
           <w:lang w:val="es-CO"/>
         </w:rPr>
         <w:t xml:space="preserve">, </w:t>
       </w:r>
+      <w:proofErr w:type="spellStart"/>
       <w:r>
         <w:rPr>
           <w:i/>
@@ -2959,21 +2523,130 @@
         </w:rPr>
         <w:t>pushFront</w:t>
       </w:r>
+      <w:proofErr w:type="spellEnd"/>
       <w:r>
         <w:rPr>
           <w:i/>
           <w:iCs/>
           <w:lang w:val="es-CO"/>
         </w:rPr>
-        <w:t>, pushBack, peek</w:t>
-      </w:r>
+        <w:t xml:space="preserve">, </w:t>
+      </w:r>
+      <w:proofErr w:type="spellStart"/>
       <w:r>
         <w:rPr>
           <w:i/>
           <w:iCs/>
           <w:lang w:val="es-CO"/>
         </w:rPr>
-        <w:t xml:space="preserve">Front, peekBack, popFront, popBack, find, </w:t>
+        <w:t>pushBack</w:t>
+      </w:r>
+      <w:proofErr w:type="spellEnd"/>
+      <w:r>
+        <w:rPr>
+          <w:i/>
+          <w:iCs/>
+          <w:lang w:val="es-CO"/>
+        </w:rPr>
+        <w:t xml:space="preserve">, </w:t>
+      </w:r>
+      <w:proofErr w:type="spellStart"/>
+      <w:r>
+        <w:rPr>
+          <w:i/>
+          <w:iCs/>
+          <w:lang w:val="es-CO"/>
+        </w:rPr>
+        <w:t>peek</w:t>
+      </w:r>
+      <w:r>
+        <w:rPr>
+          <w:i/>
+          <w:iCs/>
+          <w:lang w:val="es-CO"/>
+        </w:rPr>
+        <w:t>Front</w:t>
+      </w:r>
+      <w:proofErr w:type="spellEnd"/>
+      <w:r>
+        <w:rPr>
+          <w:i/>
+          <w:iCs/>
+          <w:lang w:val="es-CO"/>
+        </w:rPr>
+        <w:t xml:space="preserve">, </w:t>
+      </w:r>
+      <w:proofErr w:type="spellStart"/>
+      <w:r>
+        <w:rPr>
+          <w:i/>
+          <w:iCs/>
+          <w:lang w:val="es-CO"/>
+        </w:rPr>
+        <w:t>peekBack</w:t>
+      </w:r>
+      <w:proofErr w:type="spellEnd"/>
+      <w:r>
+        <w:rPr>
+          <w:i/>
+          <w:iCs/>
+          <w:lang w:val="es-CO"/>
+        </w:rPr>
+        <w:t xml:space="preserve">, </w:t>
+      </w:r>
+      <w:proofErr w:type="spellStart"/>
+      <w:r>
+        <w:rPr>
+          <w:i/>
+          <w:iCs/>
+          <w:lang w:val="es-CO"/>
+        </w:rPr>
+        <w:t>popFront</w:t>
+      </w:r>
+      <w:proofErr w:type="spellEnd"/>
+      <w:r>
+        <w:rPr>
+          <w:i/>
+          <w:iCs/>
+          <w:lang w:val="es-CO"/>
+        </w:rPr>
+        <w:t xml:space="preserve">, </w:t>
+      </w:r>
+      <w:proofErr w:type="spellStart"/>
+      <w:r>
+        <w:rPr>
+          <w:i/>
+          <w:iCs/>
+          <w:lang w:val="es-CO"/>
+        </w:rPr>
+        <w:t>popBack</w:t>
+      </w:r>
+      <w:proofErr w:type="spellEnd"/>
+      <w:r>
+        <w:rPr>
+          <w:i/>
+          <w:iCs/>
+          <w:lang w:val="es-CO"/>
+        </w:rPr>
+        <w:t xml:space="preserve">, </w:t>
+      </w:r>
+      <w:proofErr w:type="spellStart"/>
+      <w:r>
+        <w:rPr>
+          <w:i/>
+          <w:iCs/>
+          <w:lang w:val="es-CO"/>
+        </w:rPr>
+        <w:t>find</w:t>
+      </w:r>
+      <w:proofErr w:type="spellEnd"/>
+      <w:r>
+        <w:rPr>
+          <w:i/>
+          <w:iCs/>
+          <w:lang w:val="es-CO"/>
+        </w:rPr>
+        <w:t xml:space="preserve">, </w:t>
       </w:r>
       <w:r>
         <w:rPr>
@@ -2982,10 +2655,10 @@
         <w:t>entre otros.</w:t>
       </w:r>
     </w:p>
-    <w:bookmarkEnd w:id="3"/>
-    <w:p>
-      <w:pPr>
-        <w:pStyle w:val="Heading1"/>
+    <w:bookmarkEnd w:id="2"/>
+    <w:p>
+      <w:pPr>
+        <w:pStyle w:val="Ttulo1"/>
         <w:numPr>
           <w:ilvl w:val="0"/>
           <w:numId w:val="6"/>
@@ -3394,7 +3067,7 @@
     </w:p>
     <w:p>
       <w:pPr>
-        <w:pStyle w:val="Heading1"/>
+        <w:pStyle w:val="Ttulo1"/>
         <w:numPr>
           <w:ilvl w:val="0"/>
           <w:numId w:val="6"/>
@@ -3449,164 +3122,20 @@
           <w:color w:val="000000"/>
           <w:lang w:val="es-CO"/>
         </w:rPr>
-        <w:t xml:space="preserve"> durante el desarrollo de esta entrega. Para esto, tenga en cuenta los siguientes roles positivos, que puede aplicar durante el desarrollo del proyecto; los mismos deberán ser ‘rotados’ entre todos los integrantes del equipo en las diferentes entregas. </w:t>
-      </w:r>
-    </w:p>
-    <w:p>
-      <w:pPr>
-        <w:rPr>
-          <w:lang w:val="es-CO"/>
-        </w:rPr>
-      </w:pPr>
-    </w:p>
-    <w:p>
-      <w:pPr>
-        <w:pBdr>
-          <w:top w:val="nil"/>
-          <w:left w:val="nil"/>
-          <w:bottom w:val="nil"/>
-          <w:right w:val="nil"/>
-          <w:between w:val="nil"/>
-        </w:pBdr>
-        <w:spacing w:line="259" w:lineRule="auto"/>
-        <w:ind w:left="1080" w:hanging="720"/>
-        <w:jc w:val="both"/>
-        <w:rPr>
-          <w:rFonts w:asciiTheme="majorHAnsi" w:eastAsia="Arial" w:hAnsiTheme="majorHAnsi" w:cstheme="majorHAnsi"/>
+        <w:t xml:space="preserve"> durante el desarrollo de esta entrega. Para esto, tenga en cuenta los siguientes roles positivos, que puede aplicar durante el desarrollo del proyecto; los mismos deberán ser </w:t>
+      </w:r>
+      <w:r>
+        <w:rPr>
           <w:color w:val="000000"/>
           <w:lang w:val="es-CO"/>
         </w:rPr>
-      </w:pPr>
-    </w:p>
-    <w:p>
-      <w:pPr>
-        <w:pBdr>
-          <w:top w:val="nil"/>
-          <w:left w:val="nil"/>
-          <w:bottom w:val="nil"/>
-          <w:right w:val="nil"/>
-          <w:between w:val="nil"/>
-        </w:pBdr>
-        <w:spacing w:line="259" w:lineRule="auto"/>
-        <w:ind w:left="1080" w:hanging="720"/>
-        <w:jc w:val="both"/>
-        <w:rPr>
-          <w:rFonts w:asciiTheme="majorHAnsi" w:eastAsia="Arial" w:hAnsiTheme="majorHAnsi" w:cstheme="majorHAnsi"/>
-          <w:color w:val="000000"/>
-          <w:lang w:val="es-CO"/>
-        </w:rPr>
-      </w:pPr>
-    </w:p>
-    <w:p>
-      <w:pPr>
-        <w:pBdr>
-          <w:top w:val="nil"/>
-          <w:left w:val="nil"/>
-          <w:bottom w:val="nil"/>
-          <w:right w:val="nil"/>
-          <w:between w:val="nil"/>
-        </w:pBdr>
-        <w:spacing w:line="259" w:lineRule="auto"/>
-        <w:ind w:left="1080" w:hanging="720"/>
-        <w:jc w:val="both"/>
-        <w:rPr>
-          <w:rFonts w:asciiTheme="majorHAnsi" w:eastAsia="Arial" w:hAnsiTheme="majorHAnsi" w:cstheme="majorHAnsi"/>
-          <w:color w:val="000000"/>
-          <w:lang w:val="es-CO"/>
-        </w:rPr>
-      </w:pPr>
-    </w:p>
-    <w:p>
-      <w:pPr>
-        <w:pBdr>
-          <w:top w:val="nil"/>
-          <w:left w:val="nil"/>
-          <w:bottom w:val="nil"/>
-          <w:right w:val="nil"/>
-          <w:between w:val="nil"/>
-        </w:pBdr>
-        <w:spacing w:line="259" w:lineRule="auto"/>
-        <w:ind w:left="1080" w:hanging="720"/>
-        <w:jc w:val="both"/>
-        <w:rPr>
-          <w:rFonts w:asciiTheme="majorHAnsi" w:eastAsia="Arial" w:hAnsiTheme="majorHAnsi" w:cstheme="majorHAnsi"/>
-          <w:color w:val="000000"/>
-          <w:lang w:val="es-CO"/>
-        </w:rPr>
-      </w:pPr>
-    </w:p>
-    <w:p>
-      <w:pPr>
-        <w:pBdr>
-          <w:top w:val="nil"/>
-          <w:left w:val="nil"/>
-          <w:bottom w:val="nil"/>
-          <w:right w:val="nil"/>
-          <w:between w:val="nil"/>
-        </w:pBdr>
-        <w:spacing w:line="259" w:lineRule="auto"/>
-        <w:ind w:left="1080" w:hanging="720"/>
-        <w:jc w:val="both"/>
-        <w:rPr>
-          <w:rFonts w:asciiTheme="majorHAnsi" w:eastAsia="Arial" w:hAnsiTheme="majorHAnsi" w:cstheme="majorHAnsi"/>
-          <w:color w:val="000000"/>
-          <w:lang w:val="es-CO"/>
-        </w:rPr>
-      </w:pPr>
-    </w:p>
-    <w:p>
-      <w:pPr>
-        <w:pBdr>
-          <w:top w:val="nil"/>
-          <w:left w:val="nil"/>
-          <w:bottom w:val="nil"/>
-          <w:right w:val="nil"/>
-          <w:between w:val="nil"/>
-        </w:pBdr>
-        <w:spacing w:line="259" w:lineRule="auto"/>
-        <w:ind w:left="1080" w:hanging="720"/>
-        <w:jc w:val="both"/>
-        <w:rPr>
-          <w:rFonts w:asciiTheme="majorHAnsi" w:eastAsia="Arial" w:hAnsiTheme="majorHAnsi" w:cstheme="majorHAnsi"/>
-          <w:color w:val="000000"/>
-          <w:lang w:val="es-CO"/>
-        </w:rPr>
-      </w:pPr>
-    </w:p>
-    <w:p>
-      <w:pPr>
-        <w:pBdr>
-          <w:top w:val="nil"/>
-          <w:left w:val="nil"/>
-          <w:bottom w:val="nil"/>
-          <w:right w:val="nil"/>
-          <w:between w:val="nil"/>
-        </w:pBdr>
-        <w:spacing w:line="259" w:lineRule="auto"/>
-        <w:ind w:left="1080" w:hanging="720"/>
-        <w:jc w:val="both"/>
-        <w:rPr>
-          <w:rFonts w:asciiTheme="majorHAnsi" w:eastAsia="Arial" w:hAnsiTheme="majorHAnsi" w:cstheme="majorHAnsi"/>
-          <w:color w:val="000000"/>
-          <w:lang w:val="es-CO"/>
-        </w:rPr>
-      </w:pPr>
-    </w:p>
-    <w:p>
-      <w:pPr>
-        <w:pBdr>
-          <w:top w:val="nil"/>
-          <w:left w:val="nil"/>
-          <w:bottom w:val="nil"/>
-          <w:right w:val="nil"/>
-          <w:between w:val="nil"/>
-        </w:pBdr>
-        <w:spacing w:line="259" w:lineRule="auto"/>
-        <w:ind w:left="1080" w:hanging="720"/>
-        <w:jc w:val="both"/>
-        <w:rPr>
-          <w:rFonts w:asciiTheme="majorHAnsi" w:eastAsia="Arial" w:hAnsiTheme="majorHAnsi" w:cstheme="majorHAnsi"/>
-          <w:color w:val="000000"/>
+        <w:lastRenderedPageBreak/>
+        <w:t xml:space="preserve">‘rotados’ entre todos los integrantes del equipo en las diferentes entregas. </w:t>
+      </w:r>
+    </w:p>
+    <w:p>
+      <w:pPr>
+        <w:rPr>
           <w:lang w:val="es-CO"/>
         </w:rPr>
       </w:pPr>
@@ -4226,8 +3755,8 @@
                 <w:lang w:val="es-CO"/>
               </w:rPr>
             </w:pPr>
-            <w:bookmarkStart w:id="4" w:name="_heading=h.1fob9te" w:colFirst="0" w:colLast="0"/>
-            <w:bookmarkEnd w:id="4"/>
+            <w:bookmarkStart w:id="3" w:name="_heading=h.1fob9te" w:colFirst="0" w:colLast="0"/>
+            <w:bookmarkEnd w:id="3"/>
             <w:r>
               <w:rPr>
                 <w:rFonts w:eastAsia="Arial"/>
@@ -5542,7 +5071,7 @@
     </w:p>
     <w:p>
       <w:pPr>
-        <w:pStyle w:val="Heading1"/>
+        <w:pStyle w:val="Ttulo1"/>
         <w:numPr>
           <w:ilvl w:val="0"/>
           <w:numId w:val="6"/>
@@ -5582,12 +5111,26 @@
         <w:rPr>
           <w:lang w:val="es-CO"/>
         </w:rPr>
-        <w:t>Ya que se está desarrollando una aplicación móvil, se tuvo que aprender a usar las nuevas herramientas como lo son Android Studio, Gradle, entre otros. Además, dado que las pruebas de rendimiento requieren de grandes cantidades de datos, fue necesario aprender sobre el manejo e integración de bases de datos, lo que resultó un poco problemático en un comienzo.</w:t>
-      </w:r>
-    </w:p>
-    <w:p>
-      <w:pPr>
-        <w:pStyle w:val="Heading1"/>
+        <w:t xml:space="preserve">Ya que se está desarrollando una aplicación móvil, se tuvo que aprender a usar las nuevas herramientas como lo son Android Studio, </w:t>
+      </w:r>
+      <w:proofErr w:type="spellStart"/>
+      <w:r>
+        <w:rPr>
+          <w:lang w:val="es-CO"/>
+        </w:rPr>
+        <w:t>Gradle</w:t>
+      </w:r>
+      <w:proofErr w:type="spellEnd"/>
+      <w:r>
+        <w:rPr>
+          <w:lang w:val="es-CO"/>
+        </w:rPr>
+        <w:t>, entre otros. Además, dado que las pruebas de rendimiento requieren de grandes cantidades de datos, fue necesario aprender sobre el manejo e integración de bases de datos, lo que resultó un poco problemático en un comienzo.</w:t>
+      </w:r>
+    </w:p>
+    <w:p>
+      <w:pPr>
+        <w:pStyle w:val="Ttulo1"/>
         <w:numPr>
           <w:ilvl w:val="0"/>
           <w:numId w:val="6"/>
@@ -5623,7 +5166,21 @@
         <w:rPr>
           <w:lang w:val="es-CO"/>
         </w:rPr>
-        <w:t xml:space="preserve">[1] Insor.gov.co. 2020. Preguntas Frecuentes – INSOR – INSORInstituto Nacional Para Sordos. </w:t>
+        <w:t xml:space="preserve">[1] Insor.gov.co. 2020. Preguntas Frecuentes – INSOR – </w:t>
+      </w:r>
+      <w:proofErr w:type="spellStart"/>
+      <w:r>
+        <w:rPr>
+          <w:lang w:val="es-CO"/>
+        </w:rPr>
+        <w:t>INSORInstituto</w:t>
+      </w:r>
+      <w:proofErr w:type="spellEnd"/>
+      <w:r>
+        <w:rPr>
+          <w:lang w:val="es-CO"/>
+        </w:rPr>
+        <w:t xml:space="preserve"> Nacional Para Sordos. </w:t>
       </w:r>
       <w:r>
         <w:t>[online] Available at:&lt;http://www.insor.gov.co/home/servicio-alciudadano/preguntas-frecuentes/&gt; [Accessed 8 September 2020].</w:t>
@@ -5631,11 +5188,19 @@
     </w:p>
     <w:p>
       <w:r>
-        <w:t>[2]2019. Plan Institucional 2019-2022. online] Available at: &lt;http://www.insor.gov.co/home/descargar/plan_estrategico_NSOR_2019_2022V1.pdf [Accessed 8 September 2020].</w:t>
+        <w:t xml:space="preserve">[2]2019. Plan </w:t>
+      </w:r>
+      <w:proofErr w:type="spellStart"/>
+      <w:r>
+        <w:t>Institucional</w:t>
+      </w:r>
+      <w:proofErr w:type="spellEnd"/>
+      <w:r>
+        <w:t xml:space="preserve"> 2019-2022. online] Available at: &lt;http://www.insor.gov.co/home/descargar/plan_estrategico_NSOR_2019_2022V1.pdf [Accessed 8 September 2020].</w:t>
       </w:r>
     </w:p>
     <w:sectPr>
-      <w:headerReference w:type="default" r:id="rId16"/>
+      <w:headerReference w:type="default" r:id="rId11"/>
       <w:pgSz w:w="12240" w:h="15840" w:code="1"/>
       <w:pgMar w:top="1008" w:right="936" w:bottom="1008" w:left="936" w:header="432" w:footer="432" w:gutter="0"/>
       <w:cols w:num="2" w:space="288"/>
@@ -5678,7 +5243,7 @@
   <w:footnote w:id="1">
     <w:p>
       <w:pPr>
-        <w:pStyle w:val="FootnoteText"/>
+        <w:pStyle w:val="Textonotapie"/>
         <w:rPr>
           <w:lang w:val="es-ES"/>
         </w:rPr>
@@ -5733,7 +5298,7 @@
     <w:lvl w:ilvl="0">
       <w:start w:val="1"/>
       <w:numFmt w:val="upperRoman"/>
-      <w:pStyle w:val="Heading1"/>
+      <w:pStyle w:val="Ttulo1"/>
       <w:lvlText w:val="%1."/>
       <w:legacy w:legacy="1" w:legacySpace="144" w:legacyIndent="144"/>
       <w:lvlJc w:val="left"/>
@@ -5741,7 +5306,7 @@
     <w:lvl w:ilvl="1">
       <w:start w:val="1"/>
       <w:numFmt w:val="upperLetter"/>
-      <w:pStyle w:val="Heading2"/>
+      <w:pStyle w:val="Ttulo2"/>
       <w:lvlText w:val="%2."/>
       <w:legacy w:legacy="1" w:legacySpace="144" w:legacyIndent="144"/>
       <w:lvlJc w:val="left"/>
@@ -5749,7 +5314,7 @@
     <w:lvl w:ilvl="2">
       <w:start w:val="1"/>
       <w:numFmt w:val="decimal"/>
-      <w:pStyle w:val="Heading3"/>
+      <w:pStyle w:val="Ttulo3"/>
       <w:lvlText w:val="%3)"/>
       <w:legacy w:legacy="1" w:legacySpace="144" w:legacyIndent="144"/>
       <w:lvlJc w:val="left"/>
@@ -5757,7 +5322,7 @@
     <w:lvl w:ilvl="3">
       <w:start w:val="1"/>
       <w:numFmt w:val="lowerLetter"/>
-      <w:pStyle w:val="Heading4"/>
+      <w:pStyle w:val="Ttulo4"/>
       <w:lvlText w:val="%4)"/>
       <w:legacy w:legacy="1" w:legacySpace="0" w:legacyIndent="720"/>
       <w:lvlJc w:val="left"/>
@@ -5768,7 +5333,7 @@
     <w:lvl w:ilvl="4">
       <w:start w:val="1"/>
       <w:numFmt w:val="decimal"/>
-      <w:pStyle w:val="Heading5"/>
+      <w:pStyle w:val="Ttulo5"/>
       <w:lvlText w:val="(%5)"/>
       <w:legacy w:legacy="1" w:legacySpace="0" w:legacyIndent="720"/>
       <w:lvlJc w:val="left"/>
@@ -5779,7 +5344,7 @@
     <w:lvl w:ilvl="5">
       <w:start w:val="1"/>
       <w:numFmt w:val="lowerLetter"/>
-      <w:pStyle w:val="Heading6"/>
+      <w:pStyle w:val="Ttulo6"/>
       <w:lvlText w:val="(%6)"/>
       <w:legacy w:legacy="1" w:legacySpace="0" w:legacyIndent="720"/>
       <w:lvlJc w:val="left"/>
@@ -5790,7 +5355,7 @@
     <w:lvl w:ilvl="6">
       <w:start w:val="1"/>
       <w:numFmt w:val="lowerRoman"/>
-      <w:pStyle w:val="Heading7"/>
+      <w:pStyle w:val="Ttulo7"/>
       <w:lvlText w:val="(%7)"/>
       <w:legacy w:legacy="1" w:legacySpace="0" w:legacyIndent="720"/>
       <w:lvlJc w:val="left"/>
@@ -5801,7 +5366,7 @@
     <w:lvl w:ilvl="7">
       <w:start w:val="1"/>
       <w:numFmt w:val="lowerLetter"/>
-      <w:pStyle w:val="Heading8"/>
+      <w:pStyle w:val="Ttulo8"/>
       <w:lvlText w:val="(%8)"/>
       <w:legacy w:legacy="1" w:legacySpace="0" w:legacyIndent="720"/>
       <w:lvlJc w:val="left"/>
@@ -5812,7 +5377,7 @@
     <w:lvl w:ilvl="8">
       <w:start w:val="1"/>
       <w:numFmt w:val="lowerRoman"/>
-      <w:pStyle w:val="Heading9"/>
+      <w:pStyle w:val="Ttulo9"/>
       <w:lvlText w:val="(%9)"/>
       <w:legacy w:legacy="1" w:legacySpace="0" w:legacyIndent="720"/>
       <w:lvlJc w:val="left"/>
@@ -7154,7 +6719,7 @@
       <w:lang w:val="en-US" w:eastAsia="en-US"/>
     </w:rPr>
   </w:style>
-  <w:style w:type="paragraph" w:styleId="Heading1">
+  <w:style w:type="paragraph" w:styleId="Ttulo1">
     <w:name w:val="heading 1"/>
     <w:basedOn w:val="Normal"/>
     <w:next w:val="Normal"/>
@@ -7173,7 +6738,7 @@
       <w:kern w:val="28"/>
     </w:rPr>
   </w:style>
-  <w:style w:type="paragraph" w:styleId="Heading2">
+  <w:style w:type="paragraph" w:styleId="Ttulo2">
     <w:name w:val="heading 2"/>
     <w:basedOn w:val="Normal"/>
     <w:next w:val="Normal"/>
@@ -7192,7 +6757,7 @@
       <w:iCs/>
     </w:rPr>
   </w:style>
-  <w:style w:type="paragraph" w:styleId="Heading3">
+  <w:style w:type="paragraph" w:styleId="Ttulo3">
     <w:name w:val="heading 3"/>
     <w:basedOn w:val="Normal"/>
     <w:next w:val="Normal"/>
@@ -7211,7 +6776,7 @@
       <w:iCs/>
     </w:rPr>
   </w:style>
-  <w:style w:type="paragraph" w:styleId="Heading4">
+  <w:style w:type="paragraph" w:styleId="Ttulo4">
     <w:name w:val="heading 4"/>
     <w:basedOn w:val="Normal"/>
     <w:next w:val="Normal"/>
@@ -7232,7 +6797,7 @@
       <w:szCs w:val="18"/>
     </w:rPr>
   </w:style>
-  <w:style w:type="paragraph" w:styleId="Heading5">
+  <w:style w:type="paragraph" w:styleId="Ttulo5">
     <w:name w:val="heading 5"/>
     <w:basedOn w:val="Normal"/>
     <w:next w:val="Normal"/>
@@ -7250,7 +6815,7 @@
       <w:szCs w:val="18"/>
     </w:rPr>
   </w:style>
-  <w:style w:type="paragraph" w:styleId="Heading6">
+  <w:style w:type="paragraph" w:styleId="Ttulo6">
     <w:name w:val="heading 6"/>
     <w:basedOn w:val="Normal"/>
     <w:next w:val="Normal"/>
@@ -7270,7 +6835,7 @@
       <w:szCs w:val="16"/>
     </w:rPr>
   </w:style>
-  <w:style w:type="paragraph" w:styleId="Heading7">
+  <w:style w:type="paragraph" w:styleId="Ttulo7">
     <w:name w:val="heading 7"/>
     <w:basedOn w:val="Normal"/>
     <w:next w:val="Normal"/>
@@ -7288,7 +6853,7 @@
       <w:szCs w:val="16"/>
     </w:rPr>
   </w:style>
-  <w:style w:type="paragraph" w:styleId="Heading8">
+  <w:style w:type="paragraph" w:styleId="Ttulo8">
     <w:name w:val="heading 8"/>
     <w:basedOn w:val="Normal"/>
     <w:next w:val="Normal"/>
@@ -7308,7 +6873,7 @@
       <w:szCs w:val="16"/>
     </w:rPr>
   </w:style>
-  <w:style w:type="paragraph" w:styleId="Heading9">
+  <w:style w:type="paragraph" w:styleId="Ttulo9">
     <w:name w:val="heading 9"/>
     <w:basedOn w:val="Normal"/>
     <w:next w:val="Normal"/>
@@ -7326,13 +6891,13 @@
       <w:szCs w:val="16"/>
     </w:rPr>
   </w:style>
-  <w:style w:type="character" w:default="1" w:styleId="DefaultParagraphFont">
+  <w:style w:type="character" w:default="1" w:styleId="Fuentedeprrafopredeter">
     <w:name w:val="Default Paragraph Font"/>
     <w:uiPriority w:val="1"/>
     <w:semiHidden/>
     <w:unhideWhenUsed/>
   </w:style>
-  <w:style w:type="table" w:default="1" w:styleId="TableNormal">
+  <w:style w:type="table" w:default="1" w:styleId="Tablanormal">
     <w:name w:val="Normal Table"/>
     <w:uiPriority w:val="99"/>
     <w:semiHidden/>
@@ -7347,7 +6912,7 @@
       </w:tblCellMar>
     </w:tblPr>
   </w:style>
-  <w:style w:type="numbering" w:default="1" w:styleId="NoList">
+  <w:style w:type="numbering" w:default="1" w:styleId="Sinlista">
     <w:name w:val="No List"/>
     <w:uiPriority w:val="99"/>
     <w:semiHidden/>
@@ -7393,7 +6958,7 @@
       <w:szCs w:val="22"/>
     </w:rPr>
   </w:style>
-  <w:style w:type="paragraph" w:customStyle="1" w:styleId="Ttulo1">
+  <w:style w:type="paragraph" w:customStyle="1" w:styleId="Ttulo10">
     <w:name w:val="Título1"/>
     <w:basedOn w:val="Normal"/>
     <w:next w:val="Normal"/>
@@ -7408,7 +6973,7 @@
       <w:szCs w:val="48"/>
     </w:rPr>
   </w:style>
-  <w:style w:type="paragraph" w:styleId="FootnoteText">
+  <w:style w:type="paragraph" w:styleId="Textonotapie">
     <w:name w:val="footnote text"/>
     <w:basedOn w:val="Normal"/>
     <w:semiHidden/>
@@ -7450,14 +7015,14 @@
       <w:szCs w:val="18"/>
     </w:rPr>
   </w:style>
-  <w:style w:type="character" w:styleId="FootnoteReference">
+  <w:style w:type="character" w:styleId="Refdenotaalpie">
     <w:name w:val="footnote reference"/>
     <w:semiHidden/>
     <w:rPr>
       <w:vertAlign w:val="superscript"/>
     </w:rPr>
   </w:style>
-  <w:style w:type="paragraph" w:styleId="Footer">
+  <w:style w:type="paragraph" w:styleId="Piedepgina">
     <w:name w:val="footer"/>
     <w:basedOn w:val="Normal"/>
     <w:pPr>
@@ -7502,14 +7067,14 @@
   </w:style>
   <w:style w:type="paragraph" w:customStyle="1" w:styleId="Ttulosauxiliares">
     <w:name w:val="Títulos auxiliares"/>
-    <w:basedOn w:val="Heading1"/>
+    <w:basedOn w:val="Ttulo1"/>
     <w:pPr>
       <w:numPr>
         <w:numId w:val="0"/>
       </w:numPr>
     </w:pPr>
   </w:style>
-  <w:style w:type="paragraph" w:styleId="Header">
+  <w:style w:type="paragraph" w:styleId="Encabezado">
     <w:name w:val="header"/>
     <w:basedOn w:val="Normal"/>
     <w:pPr>
@@ -7532,7 +7097,7 @@
       <w:jc w:val="both"/>
     </w:pPr>
   </w:style>
-  <w:style w:type="character" w:styleId="Hyperlink">
+  <w:style w:type="character" w:styleId="Hipervnculo">
     <w:name w:val="Hyperlink"/>
     <w:uiPriority w:val="99"/>
     <w:rPr>
@@ -7540,14 +7105,14 @@
       <w:u w:val="single"/>
     </w:rPr>
   </w:style>
-  <w:style w:type="character" w:styleId="FollowedHyperlink">
+  <w:style w:type="character" w:styleId="Hipervnculovisitado">
     <w:name w:val="FollowedHyperlink"/>
     <w:rPr>
       <w:color w:val="800080"/>
       <w:u w:val="single"/>
     </w:rPr>
   </w:style>
-  <w:style w:type="paragraph" w:styleId="BodyTextIndent">
+  <w:style w:type="paragraph" w:styleId="Sangradetextonormal">
     <w:name w:val="Body Text Indent"/>
     <w:basedOn w:val="Normal"/>
     <w:pPr>
@@ -7557,7 +7122,7 @@
       <w:szCs w:val="24"/>
     </w:rPr>
   </w:style>
-  <w:style w:type="paragraph" w:styleId="BodyText">
+  <w:style w:type="paragraph" w:styleId="Textoindependiente">
     <w:name w:val="Body Text"/>
     <w:basedOn w:val="Normal"/>
     <w:pPr>
@@ -7596,7 +7161,7 @@
   </w:style>
   <w:style w:type="paragraph" w:customStyle="1" w:styleId="TituloIndependiente">
     <w:name w:val="Titulo Independiente"/>
-    <w:basedOn w:val="Heading1"/>
+    <w:basedOn w:val="Ttulo1"/>
     <w:pPr>
       <w:numPr>
         <w:numId w:val="0"/>
@@ -7606,7 +7171,7 @@
       <w:lang w:val="es-ES"/>
     </w:rPr>
   </w:style>
-  <w:style w:type="paragraph" w:styleId="ListParagraph">
+  <w:style w:type="paragraph" w:styleId="Prrafodelista">
     <w:name w:val="List Paragraph"/>
     <w:basedOn w:val="Normal"/>
     <w:uiPriority w:val="34"/>
@@ -7626,7 +7191,7 @@
       <w:lang w:val="es-CO"/>
     </w:rPr>
   </w:style>
-  <w:style w:type="character" w:styleId="Emphasis">
+  <w:style w:type="character" w:styleId="nfasis">
     <w:name w:val="Emphasis"/>
     <w:uiPriority w:val="20"/>
     <w:qFormat/>
@@ -7636,7 +7201,7 @@
       <w:iCs/>
     </w:rPr>
   </w:style>
-  <w:style w:type="paragraph" w:styleId="Caption">
+  <w:style w:type="paragraph" w:styleId="Descripcin">
     <w:name w:val="caption"/>
     <w:basedOn w:val="Normal"/>
     <w:next w:val="Normal"/>
@@ -7653,9 +7218,9 @@
       <w:szCs w:val="18"/>
     </w:rPr>
   </w:style>
-  <w:style w:type="character" w:styleId="UnresolvedMention">
+  <w:style w:type="character" w:styleId="Mencinsinresolver">
     <w:name w:val="Unresolved Mention"/>
-    <w:basedOn w:val="DefaultParagraphFont"/>
+    <w:basedOn w:val="Fuentedeprrafopredeter"/>
     <w:uiPriority w:val="99"/>
     <w:semiHidden/>
     <w:unhideWhenUsed/>
@@ -7666,60 +7231,6 @@
     </w:rPr>
   </w:style>
 </w:styles>
-</file>
-
-<file path=word/ink/ink1.xml><?xml version="1.0" encoding="utf-8"?>
-<inkml:ink xmlns:inkml="http://www.w3.org/2003/InkML">
-  <inkml:definitions>
-    <inkml:context xml:id="ctx0">
-      <inkml:inkSource xml:id="inkSrc0">
-        <inkml:traceFormat>
-          <inkml:channel name="X" type="integer" min="-2.14748E9" max="2.14748E9" units="cm"/>
-          <inkml:channel name="Y" type="integer" min="-2.14748E9" max="2.14748E9" units="cm"/>
-          <inkml:channel name="F" type="integer" max="32767" units="dev"/>
-        </inkml:traceFormat>
-        <inkml:channelProperties>
-          <inkml:channelProperty channel="X" name="resolution" value="1000" units="1/cm"/>
-          <inkml:channelProperty channel="Y" name="resolution" value="1000" units="1/cm"/>
-          <inkml:channelProperty channel="F" name="resolution" value="0" units="1/dev"/>
-        </inkml:channelProperties>
-      </inkml:inkSource>
-      <inkml:timestamp xml:id="ts0" timeString="2020-09-18T16:06:03.361"/>
-    </inkml:context>
-    <inkml:brush xml:id="br0">
-      <inkml:brushProperty name="width" value="0.05" units="cm"/>
-      <inkml:brushProperty name="height" value="0.05" units="cm"/>
-    </inkml:brush>
-  </inkml:definitions>
-  <inkml:trace contextRef="#ctx0" brushRef="#br0">1 125 1632,'0'0'977,"0"0"-641,0 0 56,162-42 16,-106 24 64,0 0 160,-3 3-112,-1 3-128,-8 1 16,-6 5-192,-5 3-216,-13 3-208,-13 0-2480</inkml:trace>
-</inkml:ink>
-</file>
-
-<file path=word/ink/ink2.xml><?xml version="1.0" encoding="utf-8"?>
-<inkml:ink xmlns:inkml="http://www.w3.org/2003/InkML">
-  <inkml:definitions>
-    <inkml:context xml:id="ctx0">
-      <inkml:inkSource xml:id="inkSrc0">
-        <inkml:traceFormat>
-          <inkml:channel name="X" type="integer" min="-2.14748E9" max="2.14748E9" units="cm"/>
-          <inkml:channel name="Y" type="integer" min="-2.14748E9" max="2.14748E9" units="cm"/>
-          <inkml:channel name="F" type="integer" max="32767" units="dev"/>
-        </inkml:traceFormat>
-        <inkml:channelProperties>
-          <inkml:channelProperty channel="X" name="resolution" value="1000" units="1/cm"/>
-          <inkml:channelProperty channel="Y" name="resolution" value="1000" units="1/cm"/>
-          <inkml:channelProperty channel="F" name="resolution" value="0" units="1/dev"/>
-        </inkml:channelProperties>
-      </inkml:inkSource>
-      <inkml:timestamp xml:id="ts0" timeString="2020-09-18T16:05:56.431"/>
-    </inkml:context>
-    <inkml:brush xml:id="br0">
-      <inkml:brushProperty name="width" value="0.05" units="cm"/>
-      <inkml:brushProperty name="height" value="0.05" units="cm"/>
-    </inkml:brush>
-  </inkml:definitions>
-  <inkml:trace contextRef="#ctx0" brushRef="#br0">12 1753 24,'0'0'2898,"0"0"-1494,0 0-589,0 0-51,0 0-22,0 0 3,-2 4-50,-5 11-115,5-11-169,2-4-156,0 0-97,0 0-62,6-9 172,72-103 873,34-52-991,298-533-852,-286 457-2248,93-255 0,-195 436 246</inkml:trace>
-</inkml:ink>
 </file>
 
 <file path=word/theme/theme1.xml><?xml version="1.0" encoding="utf-8"?>

--- a/Documentos/ED-definición del problema-final-2020-II.docx
+++ b/Documentos/ED-definición del problema-final-2020-II.docx
@@ -118,7 +118,7 @@
     </w:p>
     <w:p>
       <w:pPr>
-        <w:pStyle w:val="Ttulo1"/>
+        <w:pStyle w:val="Heading1"/>
         <w:numPr>
           <w:ilvl w:val="0"/>
           <w:numId w:val="6"/>
@@ -359,7 +359,7 @@
     </w:p>
     <w:p>
       <w:pPr>
-        <w:pStyle w:val="Ttulo1"/>
+        <w:pStyle w:val="Heading1"/>
         <w:numPr>
           <w:ilvl w:val="0"/>
           <w:numId w:val="6"/>
@@ -833,7 +833,7 @@
     </w:p>
     <w:p>
       <w:pPr>
-        <w:pStyle w:val="Ttulo1"/>
+        <w:pStyle w:val="Heading1"/>
         <w:numPr>
           <w:ilvl w:val="0"/>
           <w:numId w:val="6"/>
@@ -933,7 +933,7 @@
     </w:p>
     <w:p>
       <w:pPr>
-        <w:pStyle w:val="Prrafodelista"/>
+        <w:pStyle w:val="ListParagraph"/>
         <w:numPr>
           <w:ilvl w:val="0"/>
           <w:numId w:val="8"/>
@@ -980,7 +980,7 @@
     </w:p>
     <w:p>
       <w:pPr>
-        <w:pStyle w:val="Prrafodelista"/>
+        <w:pStyle w:val="ListParagraph"/>
         <w:numPr>
           <w:ilvl w:val="0"/>
           <w:numId w:val="8"/>
@@ -1011,7 +1011,7 @@
     </w:p>
     <w:p>
       <w:pPr>
-        <w:pStyle w:val="Prrafodelista"/>
+        <w:pStyle w:val="ListParagraph"/>
         <w:numPr>
           <w:ilvl w:val="0"/>
           <w:numId w:val="8"/>
@@ -1050,7 +1050,7 @@
     </w:p>
     <w:p>
       <w:pPr>
-        <w:pStyle w:val="Ttulo1"/>
+        <w:pStyle w:val="Heading1"/>
         <w:numPr>
           <w:ilvl w:val="0"/>
           <w:numId w:val="6"/>
@@ -1079,7 +1079,7 @@
     </w:p>
     <w:p>
       <w:pPr>
-        <w:pStyle w:val="Ttulo2"/>
+        <w:pStyle w:val="Heading2"/>
         <w:keepNext w:val="0"/>
         <w:numPr>
           <w:ilvl w:val="0"/>
@@ -1216,7 +1216,7 @@
     </w:p>
     <w:p>
       <w:pPr>
-        <w:pStyle w:val="Ttulo2"/>
+        <w:pStyle w:val="Heading2"/>
         <w:keepNext w:val="0"/>
         <w:numPr>
           <w:ilvl w:val="0"/>
@@ -1307,7 +1307,7 @@
     </w:p>
     <w:p>
       <w:pPr>
-        <w:pStyle w:val="Ttulo2"/>
+        <w:pStyle w:val="Heading2"/>
         <w:keepNext w:val="0"/>
         <w:numPr>
           <w:ilvl w:val="0"/>
@@ -1343,7 +1343,7 @@
     </w:p>
     <w:p>
       <w:pPr>
-        <w:pStyle w:val="Ttulo2"/>
+        <w:pStyle w:val="Heading2"/>
         <w:keepNext w:val="0"/>
         <w:numPr>
           <w:ilvl w:val="0"/>
@@ -1379,7 +1379,7 @@
     </w:p>
     <w:p>
       <w:pPr>
-        <w:pStyle w:val="Ttulo2"/>
+        <w:pStyle w:val="Heading2"/>
         <w:keepNext w:val="0"/>
         <w:numPr>
           <w:ilvl w:val="0"/>
@@ -1415,7 +1415,7 @@
     </w:p>
     <w:p>
       <w:pPr>
-        <w:pStyle w:val="Ttulo2"/>
+        <w:pStyle w:val="Heading2"/>
         <w:keepNext w:val="0"/>
         <w:numPr>
           <w:ilvl w:val="0"/>
@@ -1457,7 +1457,7 @@
     </w:p>
     <w:p>
       <w:pPr>
-        <w:pStyle w:val="Ttulo2"/>
+        <w:pStyle w:val="Heading2"/>
         <w:keepNext w:val="0"/>
         <w:numPr>
           <w:ilvl w:val="0"/>
@@ -1509,7 +1509,7 @@
     </w:p>
     <w:p>
       <w:pPr>
-        <w:pStyle w:val="Ttulo1"/>
+        <w:pStyle w:val="Heading1"/>
         <w:numPr>
           <w:ilvl w:val="0"/>
           <w:numId w:val="6"/>
@@ -1584,7 +1584,7 @@
     </w:p>
     <w:p>
       <w:pPr>
-        <w:pStyle w:val="Prrafodelista"/>
+        <w:pStyle w:val="ListParagraph"/>
         <w:keepNext/>
         <w:pBdr>
           <w:top w:val="nil"/>
@@ -1639,7 +1639,7 @@
     </w:p>
     <w:p>
       <w:pPr>
-        <w:pStyle w:val="Descripcin"/>
+        <w:pStyle w:val="Caption"/>
         <w:jc w:val="center"/>
         <w:rPr>
           <w:lang w:val="es-CO"/>
@@ -1691,7 +1691,7 @@
     </w:p>
     <w:p>
       <w:pPr>
-        <w:pStyle w:val="Prrafodelista"/>
+        <w:pStyle w:val="ListParagraph"/>
         <w:pBdr>
           <w:top w:val="nil"/>
           <w:left w:val="nil"/>
@@ -1787,7 +1787,7 @@
     </w:p>
     <w:p>
       <w:pPr>
-        <w:pStyle w:val="Descripcin"/>
+        <w:pStyle w:val="Caption"/>
         <w:rPr>
           <w:lang w:val="es-CO"/>
         </w:rPr>
@@ -1940,7 +1940,7 @@
     </w:p>
     <w:p>
       <w:pPr>
-        <w:pStyle w:val="Ttulo1"/>
+        <w:pStyle w:val="Heading1"/>
         <w:numPr>
           <w:ilvl w:val="0"/>
           <w:numId w:val="6"/>
@@ -2131,7 +2131,7 @@
     </w:p>
     <w:p>
       <w:pPr>
-        <w:pStyle w:val="Ttulo1"/>
+        <w:pStyle w:val="Heading1"/>
         <w:numPr>
           <w:ilvl w:val="0"/>
           <w:numId w:val="6"/>
@@ -2184,7 +2184,7 @@
       <w:hyperlink r:id="rId9" w:history="1">
         <w:r>
           <w:rPr>
-            <w:rStyle w:val="Hipervnculo"/>
+            <w:rStyle w:val="Hyperlink"/>
             <w:lang w:val="es-CO"/>
           </w:rPr>
           <w:t>https://github.com/andreysolano/Diccionario-LSC</w:t>
@@ -2278,7 +2278,7 @@
     </w:p>
     <w:p>
       <w:pPr>
-        <w:pStyle w:val="Ttulo1"/>
+        <w:pStyle w:val="Heading1"/>
         <w:numPr>
           <w:ilvl w:val="0"/>
           <w:numId w:val="0"/>
@@ -2292,7 +2292,7 @@
     </w:p>
     <w:p>
       <w:pPr>
-        <w:pStyle w:val="Ttulo1"/>
+        <w:pStyle w:val="Heading1"/>
         <w:numPr>
           <w:ilvl w:val="0"/>
           <w:numId w:val="6"/>
@@ -2386,7 +2386,7 @@
     </w:p>
     <w:p>
       <w:pPr>
-        <w:pStyle w:val="Prrafodelista"/>
+        <w:pStyle w:val="ListParagraph"/>
         <w:numPr>
           <w:ilvl w:val="0"/>
           <w:numId w:val="11"/>
@@ -2404,7 +2404,7 @@
     </w:p>
     <w:p>
       <w:pPr>
-        <w:pStyle w:val="Prrafodelista"/>
+        <w:pStyle w:val="ListParagraph"/>
         <w:numPr>
           <w:ilvl w:val="0"/>
           <w:numId w:val="11"/>
@@ -2658,7 +2658,7 @@
     <w:bookmarkEnd w:id="2"/>
     <w:p>
       <w:pPr>
-        <w:pStyle w:val="Ttulo1"/>
+        <w:pStyle w:val="Heading1"/>
         <w:numPr>
           <w:ilvl w:val="0"/>
           <w:numId w:val="6"/>
@@ -3067,7 +3067,42 @@
     </w:p>
     <w:p>
       <w:pPr>
-        <w:pStyle w:val="Ttulo1"/>
+        <w:pStyle w:val="Heading1"/>
+        <w:numPr>
+          <w:ilvl w:val="0"/>
+          <w:numId w:val="0"/>
+        </w:numPr>
+        <w:pBdr>
+          <w:top w:val="nil"/>
+          <w:left w:val="nil"/>
+          <w:bottom w:val="nil"/>
+          <w:right w:val="nil"/>
+          <w:between w:val="nil"/>
+        </w:pBdr>
+        <w:rPr>
+          <w:sz w:val="22"/>
+          <w:szCs w:val="22"/>
+          <w:lang w:val="es-CO"/>
+        </w:rPr>
+      </w:pPr>
+    </w:p>
+    <w:p>
+      <w:pPr>
+        <w:rPr>
+          <w:lang w:val="es-CO"/>
+        </w:rPr>
+      </w:pPr>
+    </w:p>
+    <w:p>
+      <w:pPr>
+        <w:rPr>
+          <w:lang w:val="es-CO"/>
+        </w:rPr>
+      </w:pPr>
+    </w:p>
+    <w:p>
+      <w:pPr>
+        <w:pStyle w:val="Heading1"/>
         <w:numPr>
           <w:ilvl w:val="0"/>
           <w:numId w:val="6"/>
@@ -3084,13 +3119,41 @@
           <w:szCs w:val="22"/>
           <w:lang w:val="es-CO"/>
         </w:rPr>
-      </w:pPr>
-      <w:r>
+        <w:sectPr>
+          <w:headerReference w:type="default" r:id="rId11"/>
+          <w:pgSz w:w="12240" w:h="15840" w:code="1"/>
+          <w:pgMar w:top="1008" w:right="936" w:bottom="1008" w:left="936" w:header="432" w:footer="432" w:gutter="0"/>
+          <w:cols w:num="2" w:space="288"/>
+        </w:sectPr>
+      </w:pPr>
+    </w:p>
+    <w:p>
+      <w:pPr>
+        <w:pStyle w:val="Heading1"/>
+        <w:numPr>
+          <w:ilvl w:val="0"/>
+          <w:numId w:val="6"/>
+        </w:numPr>
+        <w:pBdr>
+          <w:top w:val="nil"/>
+          <w:left w:val="nil"/>
+          <w:bottom w:val="nil"/>
+          <w:right w:val="nil"/>
+          <w:between w:val="nil"/>
+        </w:pBdr>
         <w:rPr>
           <w:sz w:val="22"/>
           <w:szCs w:val="22"/>
           <w:lang w:val="es-CO"/>
         </w:rPr>
+      </w:pPr>
+      <w:r>
+        <w:rPr>
+          <w:sz w:val="22"/>
+          <w:szCs w:val="22"/>
+          <w:lang w:val="es-CO"/>
+        </w:rPr>
+        <w:lastRenderedPageBreak/>
         <w:t>roles y actividades</w:t>
       </w:r>
     </w:p>
@@ -3122,15 +3185,7 @@
           <w:color w:val="000000"/>
           <w:lang w:val="es-CO"/>
         </w:rPr>
-        <w:t xml:space="preserve"> durante el desarrollo de esta entrega. Para esto, tenga en cuenta los siguientes roles positivos, que puede aplicar durante el desarrollo del proyecto; los mismos deberán ser </w:t>
-      </w:r>
-      <w:r>
-        <w:rPr>
-          <w:color w:val="000000"/>
-          <w:lang w:val="es-CO"/>
-        </w:rPr>
-        <w:lastRenderedPageBreak/>
-        <w:t xml:space="preserve">‘rotados’ entre todos los integrantes del equipo en las diferentes entregas. </w:t>
+        <w:t xml:space="preserve"> durante el desarrollo de esta entrega. Para esto, tenga en cuenta los siguientes roles positivos, que puede aplicar durante el desarrollo del proyecto; los mismos deberán ser ‘rotados’ entre todos los integrantes del equipo en las diferentes entregas. </w:t>
       </w:r>
     </w:p>
     <w:p>
@@ -5052,26 +5107,111 @@
     </w:tbl>
     <w:p>
       <w:pPr>
-        <w:pBdr>
-          <w:top w:val="nil"/>
-          <w:left w:val="nil"/>
-          <w:bottom w:val="nil"/>
-          <w:right w:val="nil"/>
-          <w:between w:val="nil"/>
-        </w:pBdr>
-        <w:spacing w:line="259" w:lineRule="auto"/>
-        <w:ind w:left="1080" w:hanging="720"/>
-        <w:jc w:val="right"/>
-        <w:rPr>
-          <w:rFonts w:asciiTheme="majorHAnsi" w:eastAsia="Arial" w:hAnsiTheme="majorHAnsi" w:cstheme="majorHAnsi"/>
-          <w:color w:val="000000"/>
-          <w:lang w:val="es-CO"/>
-        </w:rPr>
-      </w:pPr>
-    </w:p>
-    <w:p>
-      <w:pPr>
-        <w:pStyle w:val="Ttulo1"/>
+        <w:rPr>
+          <w:lang w:val="es-CO"/>
+        </w:rPr>
+      </w:pPr>
+    </w:p>
+    <w:p>
+      <w:pPr>
+        <w:rPr>
+          <w:lang w:val="es-CO"/>
+        </w:rPr>
+      </w:pPr>
+    </w:p>
+    <w:p>
+      <w:pPr>
+        <w:rPr>
+          <w:lang w:val="es-CO"/>
+        </w:rPr>
+      </w:pPr>
+    </w:p>
+    <w:p>
+      <w:pPr>
+        <w:rPr>
+          <w:lang w:val="es-CO"/>
+        </w:rPr>
+      </w:pPr>
+    </w:p>
+    <w:p>
+      <w:pPr>
+        <w:rPr>
+          <w:lang w:val="es-CO"/>
+        </w:rPr>
+      </w:pPr>
+    </w:p>
+    <w:p>
+      <w:pPr>
+        <w:rPr>
+          <w:lang w:val="es-CO"/>
+        </w:rPr>
+      </w:pPr>
+    </w:p>
+    <w:p>
+      <w:pPr>
+        <w:rPr>
+          <w:lang w:val="es-CO"/>
+        </w:rPr>
+      </w:pPr>
+    </w:p>
+    <w:p>
+      <w:pPr>
+        <w:rPr>
+          <w:lang w:val="es-CO"/>
+        </w:rPr>
+      </w:pPr>
+    </w:p>
+    <w:p>
+      <w:pPr>
+        <w:rPr>
+          <w:lang w:val="es-CO"/>
+        </w:rPr>
+      </w:pPr>
+    </w:p>
+    <w:p>
+      <w:pPr>
+        <w:rPr>
+          <w:lang w:val="es-CO"/>
+        </w:rPr>
+      </w:pPr>
+    </w:p>
+    <w:p>
+      <w:pPr>
+        <w:rPr>
+          <w:lang w:val="es-CO"/>
+        </w:rPr>
+      </w:pPr>
+    </w:p>
+    <w:p>
+      <w:pPr>
+        <w:rPr>
+          <w:lang w:val="es-CO"/>
+        </w:rPr>
+      </w:pPr>
+    </w:p>
+    <w:p>
+      <w:pPr>
+        <w:rPr>
+          <w:lang w:val="es-CO"/>
+        </w:rPr>
+        <w:sectPr>
+          <w:type w:val="continuous"/>
+          <w:pgSz w:w="12240" w:h="15840" w:code="1"/>
+          <w:pgMar w:top="1008" w:right="936" w:bottom="1008" w:left="936" w:header="432" w:footer="432" w:gutter="0"/>
+          <w:cols w:space="288"/>
+        </w:sectPr>
+      </w:pPr>
+    </w:p>
+    <w:p>
+      <w:pPr>
+        <w:rPr>
+          <w:lang w:val="es-CO"/>
+        </w:rPr>
+      </w:pPr>
+    </w:p>
+    <w:p>
+      <w:pPr>
+        <w:pStyle w:val="Heading1"/>
         <w:numPr>
           <w:ilvl w:val="0"/>
           <w:numId w:val="6"/>
@@ -5095,6 +5235,7 @@
           <w:szCs w:val="22"/>
           <w:lang w:val="es-CO"/>
         </w:rPr>
+        <w:lastRenderedPageBreak/>
         <w:t>DIFICULTADES Y LECCIONES APRENDIDAS</w:t>
       </w:r>
     </w:p>
@@ -5130,7 +5271,7 @@
     </w:p>
     <w:p>
       <w:pPr>
-        <w:pStyle w:val="Ttulo1"/>
+        <w:pStyle w:val="Heading1"/>
         <w:numPr>
           <w:ilvl w:val="0"/>
           <w:numId w:val="6"/>
@@ -5200,7 +5341,7 @@
       </w:r>
     </w:p>
     <w:sectPr>
-      <w:headerReference w:type="default" r:id="rId11"/>
+      <w:type w:val="continuous"/>
       <w:pgSz w:w="12240" w:h="15840" w:code="1"/>
       <w:pgMar w:top="1008" w:right="936" w:bottom="1008" w:left="936" w:header="432" w:footer="432" w:gutter="0"/>
       <w:cols w:num="2" w:space="288"/>
@@ -5243,7 +5384,7 @@
   <w:footnote w:id="1">
     <w:p>
       <w:pPr>
-        <w:pStyle w:val="Textonotapie"/>
+        <w:pStyle w:val="FootnoteText"/>
         <w:rPr>
           <w:lang w:val="es-ES"/>
         </w:rPr>
@@ -5298,7 +5439,7 @@
     <w:lvl w:ilvl="0">
       <w:start w:val="1"/>
       <w:numFmt w:val="upperRoman"/>
-      <w:pStyle w:val="Ttulo1"/>
+      <w:pStyle w:val="Heading1"/>
       <w:lvlText w:val="%1."/>
       <w:legacy w:legacy="1" w:legacySpace="144" w:legacyIndent="144"/>
       <w:lvlJc w:val="left"/>
@@ -5306,7 +5447,7 @@
     <w:lvl w:ilvl="1">
       <w:start w:val="1"/>
       <w:numFmt w:val="upperLetter"/>
-      <w:pStyle w:val="Ttulo2"/>
+      <w:pStyle w:val="Heading2"/>
       <w:lvlText w:val="%2."/>
       <w:legacy w:legacy="1" w:legacySpace="144" w:legacyIndent="144"/>
       <w:lvlJc w:val="left"/>
@@ -5314,7 +5455,7 @@
     <w:lvl w:ilvl="2">
       <w:start w:val="1"/>
       <w:numFmt w:val="decimal"/>
-      <w:pStyle w:val="Ttulo3"/>
+      <w:pStyle w:val="Heading3"/>
       <w:lvlText w:val="%3)"/>
       <w:legacy w:legacy="1" w:legacySpace="144" w:legacyIndent="144"/>
       <w:lvlJc w:val="left"/>
@@ -5322,7 +5463,7 @@
     <w:lvl w:ilvl="3">
       <w:start w:val="1"/>
       <w:numFmt w:val="lowerLetter"/>
-      <w:pStyle w:val="Ttulo4"/>
+      <w:pStyle w:val="Heading4"/>
       <w:lvlText w:val="%4)"/>
       <w:legacy w:legacy="1" w:legacySpace="0" w:legacyIndent="720"/>
       <w:lvlJc w:val="left"/>
@@ -5333,7 +5474,7 @@
     <w:lvl w:ilvl="4">
       <w:start w:val="1"/>
       <w:numFmt w:val="decimal"/>
-      <w:pStyle w:val="Ttulo5"/>
+      <w:pStyle w:val="Heading5"/>
       <w:lvlText w:val="(%5)"/>
       <w:legacy w:legacy="1" w:legacySpace="0" w:legacyIndent="720"/>
       <w:lvlJc w:val="left"/>
@@ -5344,7 +5485,7 @@
     <w:lvl w:ilvl="5">
       <w:start w:val="1"/>
       <w:numFmt w:val="lowerLetter"/>
-      <w:pStyle w:val="Ttulo6"/>
+      <w:pStyle w:val="Heading6"/>
       <w:lvlText w:val="(%6)"/>
       <w:legacy w:legacy="1" w:legacySpace="0" w:legacyIndent="720"/>
       <w:lvlJc w:val="left"/>
@@ -5355,7 +5496,7 @@
     <w:lvl w:ilvl="6">
       <w:start w:val="1"/>
       <w:numFmt w:val="lowerRoman"/>
-      <w:pStyle w:val="Ttulo7"/>
+      <w:pStyle w:val="Heading7"/>
       <w:lvlText w:val="(%7)"/>
       <w:legacy w:legacy="1" w:legacySpace="0" w:legacyIndent="720"/>
       <w:lvlJc w:val="left"/>
@@ -5366,7 +5507,7 @@
     <w:lvl w:ilvl="7">
       <w:start w:val="1"/>
       <w:numFmt w:val="lowerLetter"/>
-      <w:pStyle w:val="Ttulo8"/>
+      <w:pStyle w:val="Heading8"/>
       <w:lvlText w:val="(%8)"/>
       <w:legacy w:legacy="1" w:legacySpace="0" w:legacyIndent="720"/>
       <w:lvlJc w:val="left"/>
@@ -5377,7 +5518,7 @@
     <w:lvl w:ilvl="8">
       <w:start w:val="1"/>
       <w:numFmt w:val="lowerRoman"/>
-      <w:pStyle w:val="Ttulo9"/>
+      <w:pStyle w:val="Heading9"/>
       <w:lvlText w:val="(%9)"/>
       <w:legacy w:legacy="1" w:legacySpace="0" w:legacyIndent="720"/>
       <w:lvlJc w:val="left"/>
@@ -6719,7 +6860,7 @@
       <w:lang w:val="en-US" w:eastAsia="en-US"/>
     </w:rPr>
   </w:style>
-  <w:style w:type="paragraph" w:styleId="Ttulo1">
+  <w:style w:type="paragraph" w:styleId="Heading1">
     <w:name w:val="heading 1"/>
     <w:basedOn w:val="Normal"/>
     <w:next w:val="Normal"/>
@@ -6738,7 +6879,7 @@
       <w:kern w:val="28"/>
     </w:rPr>
   </w:style>
-  <w:style w:type="paragraph" w:styleId="Ttulo2">
+  <w:style w:type="paragraph" w:styleId="Heading2">
     <w:name w:val="heading 2"/>
     <w:basedOn w:val="Normal"/>
     <w:next w:val="Normal"/>
@@ -6757,7 +6898,7 @@
       <w:iCs/>
     </w:rPr>
   </w:style>
-  <w:style w:type="paragraph" w:styleId="Ttulo3">
+  <w:style w:type="paragraph" w:styleId="Heading3">
     <w:name w:val="heading 3"/>
     <w:basedOn w:val="Normal"/>
     <w:next w:val="Normal"/>
@@ -6776,7 +6917,7 @@
       <w:iCs/>
     </w:rPr>
   </w:style>
-  <w:style w:type="paragraph" w:styleId="Ttulo4">
+  <w:style w:type="paragraph" w:styleId="Heading4">
     <w:name w:val="heading 4"/>
     <w:basedOn w:val="Normal"/>
     <w:next w:val="Normal"/>
@@ -6797,7 +6938,7 @@
       <w:szCs w:val="18"/>
     </w:rPr>
   </w:style>
-  <w:style w:type="paragraph" w:styleId="Ttulo5">
+  <w:style w:type="paragraph" w:styleId="Heading5">
     <w:name w:val="heading 5"/>
     <w:basedOn w:val="Normal"/>
     <w:next w:val="Normal"/>
@@ -6815,7 +6956,7 @@
       <w:szCs w:val="18"/>
     </w:rPr>
   </w:style>
-  <w:style w:type="paragraph" w:styleId="Ttulo6">
+  <w:style w:type="paragraph" w:styleId="Heading6">
     <w:name w:val="heading 6"/>
     <w:basedOn w:val="Normal"/>
     <w:next w:val="Normal"/>
@@ -6835,7 +6976,7 @@
       <w:szCs w:val="16"/>
     </w:rPr>
   </w:style>
-  <w:style w:type="paragraph" w:styleId="Ttulo7">
+  <w:style w:type="paragraph" w:styleId="Heading7">
     <w:name w:val="heading 7"/>
     <w:basedOn w:val="Normal"/>
     <w:next w:val="Normal"/>
@@ -6853,7 +6994,7 @@
       <w:szCs w:val="16"/>
     </w:rPr>
   </w:style>
-  <w:style w:type="paragraph" w:styleId="Ttulo8">
+  <w:style w:type="paragraph" w:styleId="Heading8">
     <w:name w:val="heading 8"/>
     <w:basedOn w:val="Normal"/>
     <w:next w:val="Normal"/>
@@ -6873,7 +7014,7 @@
       <w:szCs w:val="16"/>
     </w:rPr>
   </w:style>
-  <w:style w:type="paragraph" w:styleId="Ttulo9">
+  <w:style w:type="paragraph" w:styleId="Heading9">
     <w:name w:val="heading 9"/>
     <w:basedOn w:val="Normal"/>
     <w:next w:val="Normal"/>
@@ -6891,13 +7032,13 @@
       <w:szCs w:val="16"/>
     </w:rPr>
   </w:style>
-  <w:style w:type="character" w:default="1" w:styleId="Fuentedeprrafopredeter">
+  <w:style w:type="character" w:default="1" w:styleId="DefaultParagraphFont">
     <w:name w:val="Default Paragraph Font"/>
     <w:uiPriority w:val="1"/>
     <w:semiHidden/>
     <w:unhideWhenUsed/>
   </w:style>
-  <w:style w:type="table" w:default="1" w:styleId="Tablanormal">
+  <w:style w:type="table" w:default="1" w:styleId="TableNormal">
     <w:name w:val="Normal Table"/>
     <w:uiPriority w:val="99"/>
     <w:semiHidden/>
@@ -6912,7 +7053,7 @@
       </w:tblCellMar>
     </w:tblPr>
   </w:style>
-  <w:style w:type="numbering" w:default="1" w:styleId="Sinlista">
+  <w:style w:type="numbering" w:default="1" w:styleId="NoList">
     <w:name w:val="No List"/>
     <w:uiPriority w:val="99"/>
     <w:semiHidden/>
@@ -6958,7 +7099,7 @@
       <w:szCs w:val="22"/>
     </w:rPr>
   </w:style>
-  <w:style w:type="paragraph" w:customStyle="1" w:styleId="Ttulo10">
+  <w:style w:type="paragraph" w:customStyle="1" w:styleId="Ttulo1">
     <w:name w:val="Título1"/>
     <w:basedOn w:val="Normal"/>
     <w:next w:val="Normal"/>
@@ -6973,7 +7114,7 @@
       <w:szCs w:val="48"/>
     </w:rPr>
   </w:style>
-  <w:style w:type="paragraph" w:styleId="Textonotapie">
+  <w:style w:type="paragraph" w:styleId="FootnoteText">
     <w:name w:val="footnote text"/>
     <w:basedOn w:val="Normal"/>
     <w:semiHidden/>
@@ -7015,14 +7156,14 @@
       <w:szCs w:val="18"/>
     </w:rPr>
   </w:style>
-  <w:style w:type="character" w:styleId="Refdenotaalpie">
+  <w:style w:type="character" w:styleId="FootnoteReference">
     <w:name w:val="footnote reference"/>
     <w:semiHidden/>
     <w:rPr>
       <w:vertAlign w:val="superscript"/>
     </w:rPr>
   </w:style>
-  <w:style w:type="paragraph" w:styleId="Piedepgina">
+  <w:style w:type="paragraph" w:styleId="Footer">
     <w:name w:val="footer"/>
     <w:basedOn w:val="Normal"/>
     <w:pPr>
@@ -7067,14 +7208,14 @@
   </w:style>
   <w:style w:type="paragraph" w:customStyle="1" w:styleId="Ttulosauxiliares">
     <w:name w:val="Títulos auxiliares"/>
-    <w:basedOn w:val="Ttulo1"/>
+    <w:basedOn w:val="Heading1"/>
     <w:pPr>
       <w:numPr>
         <w:numId w:val="0"/>
       </w:numPr>
     </w:pPr>
   </w:style>
-  <w:style w:type="paragraph" w:styleId="Encabezado">
+  <w:style w:type="paragraph" w:styleId="Header">
     <w:name w:val="header"/>
     <w:basedOn w:val="Normal"/>
     <w:pPr>
@@ -7097,7 +7238,7 @@
       <w:jc w:val="both"/>
     </w:pPr>
   </w:style>
-  <w:style w:type="character" w:styleId="Hipervnculo">
+  <w:style w:type="character" w:styleId="Hyperlink">
     <w:name w:val="Hyperlink"/>
     <w:uiPriority w:val="99"/>
     <w:rPr>
@@ -7105,14 +7246,14 @@
       <w:u w:val="single"/>
     </w:rPr>
   </w:style>
-  <w:style w:type="character" w:styleId="Hipervnculovisitado">
+  <w:style w:type="character" w:styleId="FollowedHyperlink">
     <w:name w:val="FollowedHyperlink"/>
     <w:rPr>
       <w:color w:val="800080"/>
       <w:u w:val="single"/>
     </w:rPr>
   </w:style>
-  <w:style w:type="paragraph" w:styleId="Sangradetextonormal">
+  <w:style w:type="paragraph" w:styleId="BodyTextIndent">
     <w:name w:val="Body Text Indent"/>
     <w:basedOn w:val="Normal"/>
     <w:pPr>
@@ -7122,7 +7263,7 @@
       <w:szCs w:val="24"/>
     </w:rPr>
   </w:style>
-  <w:style w:type="paragraph" w:styleId="Textoindependiente">
+  <w:style w:type="paragraph" w:styleId="BodyText">
     <w:name w:val="Body Text"/>
     <w:basedOn w:val="Normal"/>
     <w:pPr>
@@ -7161,7 +7302,7 @@
   </w:style>
   <w:style w:type="paragraph" w:customStyle="1" w:styleId="TituloIndependiente">
     <w:name w:val="Titulo Independiente"/>
-    <w:basedOn w:val="Ttulo1"/>
+    <w:basedOn w:val="Heading1"/>
     <w:pPr>
       <w:numPr>
         <w:numId w:val="0"/>
@@ -7171,7 +7312,7 @@
       <w:lang w:val="es-ES"/>
     </w:rPr>
   </w:style>
-  <w:style w:type="paragraph" w:styleId="Prrafodelista">
+  <w:style w:type="paragraph" w:styleId="ListParagraph">
     <w:name w:val="List Paragraph"/>
     <w:basedOn w:val="Normal"/>
     <w:uiPriority w:val="34"/>
@@ -7191,7 +7332,7 @@
       <w:lang w:val="es-CO"/>
     </w:rPr>
   </w:style>
-  <w:style w:type="character" w:styleId="nfasis">
+  <w:style w:type="character" w:styleId="Emphasis">
     <w:name w:val="Emphasis"/>
     <w:uiPriority w:val="20"/>
     <w:qFormat/>
@@ -7201,7 +7342,7 @@
       <w:iCs/>
     </w:rPr>
   </w:style>
-  <w:style w:type="paragraph" w:styleId="Descripcin">
+  <w:style w:type="paragraph" w:styleId="Caption">
     <w:name w:val="caption"/>
     <w:basedOn w:val="Normal"/>
     <w:next w:val="Normal"/>
@@ -7218,9 +7359,9 @@
       <w:szCs w:val="18"/>
     </w:rPr>
   </w:style>
-  <w:style w:type="character" w:styleId="Mencinsinresolver">
+  <w:style w:type="character" w:styleId="UnresolvedMention">
     <w:name w:val="Unresolved Mention"/>
-    <w:basedOn w:val="Fuentedeprrafopredeter"/>
+    <w:basedOn w:val="DefaultParagraphFont"/>
     <w:uiPriority w:val="99"/>
     <w:semiHidden/>
     <w:unhideWhenUsed/>

--- a/Documentos/ED-definición del problema-final-2020-II.docx
+++ b/Documentos/ED-definición del problema-final-2020-II.docx
@@ -1,6 +1,6 @@
 
 <file path=word/document.xml><?xml version="1.0" encoding="utf-8"?>
-<w:document xmlns:wpc="http://schemas.microsoft.com/office/word/2010/wordprocessingCanvas" xmlns:cx="http://schemas.microsoft.com/office/drawing/2014/chartex" xmlns:cx1="http://schemas.microsoft.com/office/drawing/2015/9/8/chartex" xmlns:cx2="http://schemas.microsoft.com/office/drawing/2015/10/21/chartex" xmlns:cx3="http://schemas.microsoft.com/office/drawing/2016/5/9/chartex" xmlns:cx4="http://schemas.microsoft.com/office/drawing/2016/5/10/chartex" xmlns:cx5="http://schemas.microsoft.com/office/drawing/2016/5/11/chartex" xmlns:cx6="http://schemas.microsoft.com/office/drawing/2016/5/12/chartex" xmlns:cx7="http://schemas.microsoft.com/office/drawing/2016/5/13/chartex" xmlns:cx8="http://schemas.microsoft.com/office/drawing/2016/5/14/chartex" xmlns:mc="http://schemas.openxmlformats.org/markup-compatibility/2006" xmlns:aink="http://schemas.microsoft.com/office/drawing/2016/ink" xmlns:am3d="http://schemas.microsoft.com/office/drawing/2017/model3d" xmlns:o="urn:schemas-microsoft-com:office:office" xmlns:r="http://schemas.openxmlformats.org/officeDocument/2006/relationships" xmlns:m="http://schemas.openxmlformats.org/officeDocument/2006/math" xmlns:v="urn:schemas-microsoft-com:vml" xmlns:wp14="http://schemas.microsoft.com/office/word/2010/wordprocessingDrawing" xmlns:wp="http://schemas.openxmlformats.org/drawingml/2006/wordprocessingDrawing" xmlns:w10="urn:schemas-microsoft-com:office:word" xmlns:w="http://schemas.openxmlformats.org/wordprocessingml/2006/main" xmlns:w14="http://schemas.microsoft.com/office/word/2010/wordml" xmlns:w15="http://schemas.microsoft.com/office/word/2012/wordml" xmlns:w16cex="http://schemas.microsoft.com/office/word/2018/wordml/cex" xmlns:w16cid="http://schemas.microsoft.com/office/word/2016/wordml/cid" xmlns:w16="http://schemas.microsoft.com/office/word/2018/wordml" xmlns:w16se="http://schemas.microsoft.com/office/word/2015/wordml/symex" xmlns:wpg="http://schemas.microsoft.com/office/word/2010/wordprocessingGroup" xmlns:wpi="http://schemas.microsoft.com/office/word/2010/wordprocessingInk" xmlns:wne="http://schemas.microsoft.com/office/word/2006/wordml" xmlns:wps="http://schemas.microsoft.com/office/word/2010/wordprocessingShape" mc:Ignorable="w14 w15 w16se w16cid w16 w16cex wp14">
+<w:document xmlns:wpc="http://schemas.microsoft.com/office/word/2010/wordprocessingCanvas" xmlns:cx="http://schemas.microsoft.com/office/drawing/2014/chartex" xmlns:cx1="http://schemas.microsoft.com/office/drawing/2015/9/8/chartex" xmlns:mc="http://schemas.openxmlformats.org/markup-compatibility/2006" xmlns:o="urn:schemas-microsoft-com:office:office" xmlns:r="http://schemas.openxmlformats.org/officeDocument/2006/relationships" xmlns:m="http://schemas.openxmlformats.org/officeDocument/2006/math" xmlns:v="urn:schemas-microsoft-com:vml" xmlns:wp14="http://schemas.microsoft.com/office/word/2010/wordprocessingDrawing" xmlns:wp="http://schemas.openxmlformats.org/drawingml/2006/wordprocessingDrawing" xmlns:w10="urn:schemas-microsoft-com:office:word" xmlns:w="http://schemas.openxmlformats.org/wordprocessingml/2006/main" xmlns:w14="http://schemas.microsoft.com/office/word/2010/wordml" xmlns:w15="http://schemas.microsoft.com/office/word/2012/wordml" xmlns:w16se="http://schemas.microsoft.com/office/word/2015/wordml/symex" xmlns:wpg="http://schemas.microsoft.com/office/word/2010/wordprocessingGroup" xmlns:wpi="http://schemas.microsoft.com/office/word/2010/wordprocessingInk" xmlns:wne="http://schemas.microsoft.com/office/word/2006/wordml" xmlns:wps="http://schemas.microsoft.com/office/word/2010/wordprocessingShape" mc:Ignorable="w14 w15 w16se wp14">
   <w:body>
     <w:p>
       <w:pPr>
@@ -64,7 +64,58 @@
           <w:b/>
           <w:bCs/>
         </w:rPr>
-        <w:t>Medina Gabriel Andrés, Solano Yirlan Andrey, Urrutia Juan Pablo</w:t>
+        <w:t xml:space="preserve">Medina Gabriel Andrés, Solano Yirlan </w:t>
+      </w:r>
+      <w:proofErr w:type="spellStart"/>
+      <w:r>
+        <w:rPr>
+          <w:b/>
+          <w:bCs/>
+        </w:rPr>
+        <w:t>Andrey</w:t>
+      </w:r>
+      <w:proofErr w:type="spellEnd"/>
+      <w:r>
+        <w:rPr>
+          <w:b/>
+          <w:bCs/>
+        </w:rPr>
+        <w:t>, Urrutia Juan Pablo</w:t>
+      </w:r>
+      <w:r>
+        <w:rPr>
+          <w:b/>
+          <w:bCs/>
+        </w:rPr>
+        <w:t xml:space="preserve">, </w:t>
+      </w:r>
+      <w:r>
+        <w:rPr>
+          <w:b/>
+          <w:bCs/>
+        </w:rPr>
+        <w:t>Santamaría</w:t>
+      </w:r>
+      <w:r>
+        <w:rPr>
+          <w:b/>
+          <w:bCs/>
+        </w:rPr>
+        <w:t xml:space="preserve"> </w:t>
+      </w:r>
+      <w:r>
+        <w:rPr>
+          <w:b/>
+          <w:bCs/>
+        </w:rPr>
+        <w:t>Juan Nicol</w:t>
+      </w:r>
+      <w:r>
+        <w:rPr>
+          <w:b/>
+          <w:bCs/>
+        </w:rPr>
+        <w:t>ás</w:t>
       </w:r>
     </w:p>
     <w:p>
@@ -118,7 +169,7 @@
     </w:p>
     <w:p>
       <w:pPr>
-        <w:pStyle w:val="Heading1"/>
+        <w:pStyle w:val="Ttulo1"/>
         <w:numPr>
           <w:ilvl w:val="0"/>
           <w:numId w:val="6"/>
@@ -292,16 +343,8 @@
         <w:rPr>
           <w:lang w:val="es-CO"/>
         </w:rPr>
-        <w:t xml:space="preserve">esto </w:t>
-      </w:r>
-      <w:proofErr w:type="gramStart"/>
-      <w:r>
-        <w:rPr>
-          <w:lang w:val="es-CO"/>
-        </w:rPr>
-        <w:t>que</w:t>
-      </w:r>
-      <w:proofErr w:type="gramEnd"/>
+        <w:t>esto que</w:t>
+      </w:r>
       <w:r>
         <w:rPr>
           <w:lang w:val="es-CO"/>
@@ -359,7 +402,7 @@
     </w:p>
     <w:p>
       <w:pPr>
-        <w:pStyle w:val="Heading1"/>
+        <w:pStyle w:val="Ttulo1"/>
         <w:numPr>
           <w:ilvl w:val="0"/>
           <w:numId w:val="6"/>
@@ -604,7 +647,6 @@
       </w:r>
       <w:r>
         <w:rPr>
-          <w:b/>
           <w:bCs/>
           <w:lang w:val="es-CO"/>
         </w:rPr>
@@ -716,7 +758,15 @@
         <w:rPr>
           <w:lang w:val="es-CO"/>
         </w:rPr>
-        <w:t>dicha aplicación cuente con una herramienta practica en donde</w:t>
+        <w:t>dicha aplicación cuente con una herramienta</w:t>
+      </w:r>
+      <w:bookmarkStart w:id="0" w:name="_GoBack"/>
+      <w:bookmarkEnd w:id="0"/>
+      <w:r>
+        <w:rPr>
+          <w:lang w:val="es-CO"/>
+        </w:rPr>
+        <w:t xml:space="preserve"> practica en donde</w:t>
       </w:r>
       <w:r>
         <w:rPr>
@@ -833,7 +883,7 @@
     </w:p>
     <w:p>
       <w:pPr>
-        <w:pStyle w:val="Heading1"/>
+        <w:pStyle w:val="Ttulo1"/>
         <w:numPr>
           <w:ilvl w:val="0"/>
           <w:numId w:val="6"/>
@@ -933,7 +983,7 @@
     </w:p>
     <w:p>
       <w:pPr>
-        <w:pStyle w:val="ListParagraph"/>
+        <w:pStyle w:val="Prrafodelista"/>
         <w:numPr>
           <w:ilvl w:val="0"/>
           <w:numId w:val="8"/>
@@ -980,7 +1030,7 @@
     </w:p>
     <w:p>
       <w:pPr>
-        <w:pStyle w:val="ListParagraph"/>
+        <w:pStyle w:val="Prrafodelista"/>
         <w:numPr>
           <w:ilvl w:val="0"/>
           <w:numId w:val="8"/>
@@ -1011,7 +1061,7 @@
     </w:p>
     <w:p>
       <w:pPr>
-        <w:pStyle w:val="ListParagraph"/>
+        <w:pStyle w:val="Prrafodelista"/>
         <w:numPr>
           <w:ilvl w:val="0"/>
           <w:numId w:val="8"/>
@@ -1050,7 +1100,7 @@
     </w:p>
     <w:p>
       <w:pPr>
-        <w:pStyle w:val="Heading1"/>
+        <w:pStyle w:val="Ttulo1"/>
         <w:numPr>
           <w:ilvl w:val="0"/>
           <w:numId w:val="6"/>
@@ -1079,7 +1129,7 @@
     </w:p>
     <w:p>
       <w:pPr>
-        <w:pStyle w:val="Heading2"/>
+        <w:pStyle w:val="Ttulo2"/>
         <w:keepNext w:val="0"/>
         <w:numPr>
           <w:ilvl w:val="0"/>
@@ -1151,21 +1201,7 @@
         <w:rPr>
           <w:lang w:val="es-CO"/>
         </w:rPr>
-        <w:t xml:space="preserve">Al hacer </w:t>
-      </w:r>
-      <w:proofErr w:type="spellStart"/>
-      <w:r>
-        <w:rPr>
-          <w:lang w:val="es-CO"/>
-        </w:rPr>
-        <w:t>login</w:t>
-      </w:r>
-      <w:proofErr w:type="spellEnd"/>
-      <w:r>
-        <w:rPr>
-          <w:lang w:val="es-CO"/>
-        </w:rPr>
-        <w:t xml:space="preserve"> en la aplicación, se </w:t>
+        <w:t xml:space="preserve">Al hacer login en la aplicación, se </w:t>
       </w:r>
       <w:r>
         <w:rPr>
@@ -1177,19 +1213,31 @@
         <w:rPr>
           <w:lang w:val="es-CO"/>
         </w:rPr>
-        <w:t xml:space="preserve"> los datos ingresados en los dos espacios correspondientes. El primero para el nombre del usuario y el Segundo para la contraseña</w:t>
-      </w:r>
-      <w:r>
-        <w:rPr>
-          <w:lang w:val="es-CO"/>
-        </w:rPr>
-        <w:t>. Estos datos se comparan en la base de datos existente de los usuarios, en caso de que si exista el nombre y la contraseña coincida,</w:t>
-      </w:r>
-      <w:r>
-        <w:rPr>
-          <w:lang w:val="es-CO"/>
-        </w:rPr>
-        <w:t xml:space="preserve"> se ingresara. En caso contrario se pedirá repetir la acción. </w:t>
+        <w:t xml:space="preserve"> los datos ingresados en los dos espacios correspondientes. El primero para el </w:t>
+      </w:r>
+      <w:r>
+        <w:rPr>
+          <w:lang w:val="es-CO"/>
+        </w:rPr>
+        <w:t xml:space="preserve">correo </w:t>
+      </w:r>
+      <w:r>
+        <w:rPr>
+          <w:lang w:val="es-CO"/>
+        </w:rPr>
+        <w:t>del usuario y el Segundo para la contraseña</w:t>
+      </w:r>
+      <w:r>
+        <w:rPr>
+          <w:lang w:val="es-CO"/>
+        </w:rPr>
+        <w:t xml:space="preserve">. Estos datos se comparan </w:t>
+      </w:r>
+      <w:r>
+        <w:rPr>
+          <w:lang w:val="es-CO"/>
+        </w:rPr>
+        <w:t>con los de los usuarios registrados en la nube con Google Authentication. Si el usuario ya tenía una cuenta creada, puede ingresar a la aplicación como administrador o como usuario común; de lo contrario, se le pide que vuelva a ingresar sus datos.</w:t>
       </w:r>
     </w:p>
     <w:p>
@@ -1211,12 +1259,24 @@
         <w:rPr>
           <w:lang w:val="es-CO"/>
         </w:rPr>
-        <w:t>Como requerimientos funcionales tenemos, búsqueda parcial de los datos en la base de datos y como no funcionales buscamos que esta búsqueda se ejecute en el menor tiempo posible para dar una mejor experiencia de usuario.</w:t>
-      </w:r>
-    </w:p>
-    <w:p>
-      <w:pPr>
-        <w:pStyle w:val="Heading2"/>
+        <w:t xml:space="preserve">Como requerimiento </w:t>
+      </w:r>
+      <w:r>
+        <w:rPr>
+          <w:lang w:val="es-CO"/>
+        </w:rPr>
+        <w:t xml:space="preserve">no </w:t>
+      </w:r>
+      <w:r>
+        <w:rPr>
+          <w:lang w:val="es-CO"/>
+        </w:rPr>
+        <w:t>funcional, la comparación de los datos ingresados con los de la nube se realiza con tiempo constante dependiendo de la conexión a internet del usuario.</w:t>
+      </w:r>
+    </w:p>
+    <w:p>
+      <w:pPr>
+        <w:pStyle w:val="Ttulo2"/>
         <w:keepNext w:val="0"/>
         <w:numPr>
           <w:ilvl w:val="0"/>
@@ -1247,7 +1307,61 @@
         <w:rPr>
           <w:lang w:val="es-CO"/>
         </w:rPr>
-        <w:t xml:space="preserve">Si un usuario no se encuentra en la base de datos, puede agregarse por medio del botón de registro que lo llevará directamente a otra pantalla donde tiene que ingresar un nombre no existente y una contraseña valida dos veces para confirmar su correcta escritura. </w:t>
+        <w:t>Si un usuario no está</w:t>
+      </w:r>
+      <w:r>
+        <w:rPr>
+          <w:lang w:val="es-CO"/>
+        </w:rPr>
+        <w:t xml:space="preserve"> </w:t>
+      </w:r>
+      <w:r>
+        <w:rPr>
+          <w:lang w:val="es-CO"/>
+        </w:rPr>
+        <w:t>registrado puede crear una cuenta</w:t>
+      </w:r>
+      <w:r>
+        <w:rPr>
+          <w:lang w:val="es-CO"/>
+        </w:rPr>
+        <w:t xml:space="preserve"> por medio del botón de registro que lo llevará directamente a otra pantalla donde tiene que ingresar </w:t>
+      </w:r>
+      <w:r>
+        <w:rPr>
+          <w:lang w:val="es-CO"/>
+        </w:rPr>
+        <w:t>el correo con el que desea registrarse</w:t>
+      </w:r>
+      <w:r>
+        <w:rPr>
+          <w:lang w:val="es-CO"/>
+        </w:rPr>
+        <w:t xml:space="preserve"> y una contraseña vá</w:t>
+      </w:r>
+      <w:r>
+        <w:rPr>
+          <w:lang w:val="es-CO"/>
+        </w:rPr>
+        <w:t>lida dos veces para c</w:t>
+      </w:r>
+      <w:r>
+        <w:rPr>
+          <w:lang w:val="es-CO"/>
+        </w:rPr>
+        <w:t>onfirmar su correcta escritura</w:t>
+      </w:r>
+      <w:r>
+        <w:rPr>
+          <w:lang w:val="es-CO"/>
+        </w:rPr>
+        <w:t>, y definir si es administrador o no</w:t>
+      </w:r>
+      <w:r>
+        <w:rPr>
+          <w:lang w:val="es-CO"/>
+        </w:rPr>
+        <w:t>.</w:t>
       </w:r>
     </w:p>
     <w:p>
@@ -1270,44 +1384,42 @@
           <w:lang w:val="es-CO"/>
         </w:rPr>
         <w:lastRenderedPageBreak/>
-        <w:t xml:space="preserve">Como requerimientos funcionales tenemos la búsqueda de los datos dentro de la base de datos para </w:t>
-      </w:r>
-      <w:r>
-        <w:rPr>
-          <w:lang w:val="es-CO"/>
-        </w:rPr>
-        <w:t>no ingresar</w:t>
-      </w:r>
-      <w:r>
-        <w:rPr>
-          <w:lang w:val="es-CO"/>
-        </w:rPr>
-        <w:t xml:space="preserve"> un usuario con nombre existente y </w:t>
-      </w:r>
-      <w:r>
-        <w:rPr>
-          <w:lang w:val="es-CO"/>
-        </w:rPr>
-        <w:t xml:space="preserve">la creación y actualización de datos. Nuevamente como requerimiento no funcional buscamos que se ejecute en el menor tiempo posible y que la interfaz tenga mensajes emergentes que guíen al usuario de cualquier error. </w:t>
-      </w:r>
-    </w:p>
-    <w:p>
-      <w:pPr>
-        <w:jc w:val="both"/>
-        <w:rPr>
-          <w:lang w:val="es-CO"/>
-        </w:rPr>
-      </w:pPr>
-      <w:r>
-        <w:rPr>
-          <w:lang w:val="es-CO"/>
-        </w:rPr>
-        <w:t>Los usuarios creadores pueden tener dos roles, administrador o usuario autentificado.</w:t>
-      </w:r>
-    </w:p>
-    <w:p>
-      <w:pPr>
-        <w:pStyle w:val="Heading2"/>
+        <w:t xml:space="preserve">Los datos ingresados son comparados con los almacenados en Google Authentication para verificar que no exista otro usuario con el mismo correo. Si el registro es exitoso el correo y contraseña ingresados son guardados y el usuario ingresa a la aplicación como administrador o usuario dependiendo de su elección. Si el registro no es exitoso se le pide al usuario volver a ingresar sus datos. </w:t>
+      </w:r>
+      <w:r>
+        <w:rPr>
+          <w:lang w:val="es-CO"/>
+        </w:rPr>
+        <w:t>Nuevamente como requerimiento no funcio</w:t>
+      </w:r>
+      <w:r>
+        <w:rPr>
+          <w:lang w:val="es-CO"/>
+        </w:rPr>
+        <w:t xml:space="preserve">nal, el registro re realiza en tiempo constante dependiendo de la conexión a internet del usuario </w:t>
+      </w:r>
+      <w:r>
+        <w:rPr>
+          <w:lang w:val="es-CO"/>
+        </w:rPr>
+        <w:t xml:space="preserve">y </w:t>
+      </w:r>
+      <w:r>
+        <w:rPr>
+          <w:lang w:val="es-CO"/>
+        </w:rPr>
+        <w:t>la interfaz tiene mensajes emergentes que guía</w:t>
+      </w:r>
+      <w:r>
+        <w:rPr>
+          <w:lang w:val="es-CO"/>
+        </w:rPr>
+        <w:t>n al usuario de cualquier error.</w:t>
+      </w:r>
+    </w:p>
+    <w:p>
+      <w:pPr>
+        <w:pStyle w:val="Ttulo2"/>
         <w:keepNext w:val="0"/>
         <w:numPr>
           <w:ilvl w:val="0"/>
@@ -1338,12 +1450,24 @@
         <w:rPr>
           <w:lang w:val="es-CO"/>
         </w:rPr>
-        <w:t xml:space="preserve">En la pantalla de diccionario se podrá consultar las palabras dentro de la base de datos por medio de una barra de búsqueda. Esta debe ser lo mas intuitiva posible, que tenga la opción de clasificar en diferentes temas (requerimiento no funcional) y asimismo completar la búsqueda en el menor tiempo posible. Esta opción la tendrá disponible los 3 roles de usuario. </w:t>
-      </w:r>
-    </w:p>
-    <w:p>
-      <w:pPr>
-        <w:pStyle w:val="Heading2"/>
+        <w:t>En la pantalla de diccionario se podrá consultar las palabras dentro de la base de datos por medio de una barra de búsqueda. Esta debe ser lo mas intuitiva posible, que tenga la opción de clasificar en diferentes temas (requerimiento no funcional) y asimismo completar la búsqueda en el menor tiempo posible. Esta opción la tendrá disponible los 3 roles de usuario</w:t>
+      </w:r>
+      <w:r>
+        <w:rPr>
+          <w:lang w:val="es-CO"/>
+        </w:rPr>
+        <w:t xml:space="preserve"> (Invitado, usuario común o administrador)</w:t>
+      </w:r>
+      <w:r>
+        <w:rPr>
+          <w:lang w:val="es-CO"/>
+        </w:rPr>
+        <w:t xml:space="preserve">. </w:t>
+      </w:r>
+    </w:p>
+    <w:p>
+      <w:pPr>
+        <w:pStyle w:val="Ttulo2"/>
         <w:keepNext w:val="0"/>
         <w:numPr>
           <w:ilvl w:val="0"/>
@@ -1374,12 +1498,66 @@
         <w:rPr>
           <w:lang w:val="es-CO"/>
         </w:rPr>
-        <w:t xml:space="preserve">Los usuarios con el rol de administrador contarán con una opción adicional en la pantalla de diccionario que no será visible para un usuario común. Y que le permitirá agregar la una palabra en la base de datos del diccionario en el caso que no exista y cumpla con los requerimientos mínimos para crear una palabra. Que un primer momento será nombre y definición. Pero que como requerimiento no funcional se contaran con etiquetas que permitan implementar una búsqueda por medio de categorías. </w:t>
-      </w:r>
-    </w:p>
-    <w:p>
-      <w:pPr>
-        <w:pStyle w:val="Heading2"/>
+        <w:t xml:space="preserve">Los usuarios con el rol de administrador contarán con una opción adicional en la pantalla de diccionario que no será visible para un usuario común. </w:t>
+      </w:r>
+      <w:r>
+        <w:rPr>
+          <w:lang w:val="es-CO"/>
+        </w:rPr>
+        <w:t>Esta le permitirá agregar</w:t>
+      </w:r>
+      <w:r>
+        <w:rPr>
+          <w:lang w:val="es-CO"/>
+        </w:rPr>
+        <w:t xml:space="preserve"> una palabra en la base de </w:t>
+      </w:r>
+      <w:r>
+        <w:rPr>
+          <w:lang w:val="es-CO"/>
+        </w:rPr>
+        <w:t xml:space="preserve">datos del diccionario que </w:t>
+      </w:r>
+      <w:r>
+        <w:rPr>
+          <w:lang w:val="es-CO"/>
+        </w:rPr>
+        <w:t xml:space="preserve">no exista </w:t>
+      </w:r>
+      <w:r>
+        <w:rPr>
+          <w:lang w:val="es-CO"/>
+        </w:rPr>
+        <w:t xml:space="preserve">ya y que </w:t>
+      </w:r>
+      <w:r>
+        <w:rPr>
+          <w:lang w:val="es-CO"/>
+        </w:rPr>
+        <w:t xml:space="preserve">cumpla con los requerimientos </w:t>
+      </w:r>
+      <w:r>
+        <w:rPr>
+          <w:lang w:val="es-CO"/>
+        </w:rPr>
+        <w:t>mínimos para crear una palabra, q</w:t>
+      </w:r>
+      <w:r>
+        <w:rPr>
+          <w:lang w:val="es-CO"/>
+        </w:rPr>
+        <w:t xml:space="preserve">ue </w:t>
+      </w:r>
+      <w:r>
+        <w:rPr>
+          <w:lang w:val="es-CO"/>
+        </w:rPr>
+        <w:t>por el momento es nombre y definición.</w:t>
+      </w:r>
+    </w:p>
+    <w:p>
+      <w:pPr>
+        <w:pStyle w:val="Ttulo2"/>
         <w:keepNext w:val="0"/>
         <w:numPr>
           <w:ilvl w:val="0"/>
@@ -1410,12 +1588,50 @@
         <w:rPr>
           <w:lang w:val="es-CO"/>
         </w:rPr>
-        <w:t xml:space="preserve">Al igual que en el punto anterior, el usuario con rol de administrador podrá eliminar palabras que no desee tener. Esto con el fin de darle una herramienta a los educadores que quieren enfocar la aplicación para la enseñanza de ciertos temas en particular o consideren que tal vez ciertas palabras no son adecuadas para sus estudiantes. Esta eliminación luego se acompaña de una actualización de la base de datos. </w:t>
-      </w:r>
-    </w:p>
-    <w:p>
-      <w:pPr>
-        <w:pStyle w:val="Heading2"/>
+        <w:t xml:space="preserve">Al igual que en el punto anterior, el usuario con rol de administrador podrá eliminar palabras </w:t>
+      </w:r>
+      <w:r>
+        <w:rPr>
+          <w:lang w:val="es-CO"/>
+        </w:rPr>
+        <w:t>de la base datos que no considere necesarias o apropiadas considerando el enfoque pedagógico de la aplicación con el lenguaje LCS</w:t>
+      </w:r>
+      <w:r>
+        <w:rPr>
+          <w:lang w:val="es-CO"/>
+        </w:rPr>
+        <w:t xml:space="preserve">. Esto </w:t>
+      </w:r>
+      <w:proofErr w:type="gramStart"/>
+      <w:r>
+        <w:rPr>
+          <w:lang w:val="es-CO"/>
+        </w:rPr>
+        <w:t>le</w:t>
+      </w:r>
+      <w:proofErr w:type="gramEnd"/>
+      <w:r>
+        <w:rPr>
+          <w:lang w:val="es-CO"/>
+        </w:rPr>
+        <w:t xml:space="preserve"> permite a los</w:t>
+      </w:r>
+      <w:r>
+        <w:rPr>
+          <w:lang w:val="es-CO"/>
+        </w:rPr>
+        <w:t xml:space="preserve"> educadores que quieren enfocar la aplicación para la enseñanza de ciertos temas en particular o consideren que tal vez ciertas palabras no son </w:t>
+      </w:r>
+      <w:r>
+        <w:rPr>
+          <w:lang w:val="es-CO"/>
+        </w:rPr>
+        <w:t>adecuadas para sus estudiantes.</w:t>
+      </w:r>
+    </w:p>
+    <w:p>
+      <w:pPr>
+        <w:pStyle w:val="Ttulo2"/>
         <w:keepNext w:val="0"/>
         <w:numPr>
           <w:ilvl w:val="0"/>
@@ -1446,18 +1662,18 @@
         <w:rPr>
           <w:lang w:val="es-CO"/>
         </w:rPr>
-        <w:t xml:space="preserve">Los usuarios que son autentificados podrán tener información útil sobre su tiempo en la aplicación, el estado de las palabras en medio de una clasificación </w:t>
-      </w:r>
-      <w:r>
-        <w:rPr>
-          <w:lang w:val="es-CO"/>
-        </w:rPr>
-        <w:t xml:space="preserve">de repetición espaciada. Y por tanto graficas interactivas que les mostrarán las palabras que mas sepan y en las que mas tenga dificultades. Esta implementación se busca que no ralentice la ampliación y sirva como base para implementar un sistema de logros (requerimiento no funcional) </w:t>
-      </w:r>
-    </w:p>
-    <w:p>
-      <w:pPr>
-        <w:pStyle w:val="Heading2"/>
+        <w:t xml:space="preserve">Los usuarios que son autentificados podrán tener información útil </w:t>
+      </w:r>
+      <w:r>
+        <w:rPr>
+          <w:lang w:val="es-CO"/>
+        </w:rPr>
+        <w:t>sobre las palabras que más han buscado y la cantidad de veces que las han buscado. Esto con el fin de que los usuarios pueden tener un registro de las palabras aprendidas y un acceso rápido a estas.</w:t>
+      </w:r>
+    </w:p>
+    <w:p>
+      <w:pPr>
+        <w:pStyle w:val="Ttulo2"/>
         <w:keepNext w:val="0"/>
         <w:numPr>
           <w:ilvl w:val="0"/>
@@ -1488,13 +1704,13 @@
         <w:rPr>
           <w:lang w:val="es-CO"/>
         </w:rPr>
-        <w:t xml:space="preserve">En la pantalla de “Aprender” se contarán con varios minijuegos que sirvan para que el usuario aprenda las palabras en lenguaje de señas, estas palabras estarán conectadas con la base de datos y actualizaran su estado según los errores y aciertos del usuario. </w:t>
-      </w:r>
-      <w:r>
-        <w:rPr>
-          <w:lang w:val="es-CO"/>
-        </w:rPr>
-        <w:t xml:space="preserve">Es decir, una palabra en la cual siempre se equivoque se ubicará en el nivel mas bajo de la repetición espaciada contrario a una donde siempre se acierte. Este requerimiento se busca que sea rápido e implemente tanto la búsqueda como la actualización de los datos. </w:t>
+        <w:t xml:space="preserve">En la pantalla de “Aprender” se contarán con varios minijuegos que sirvan para que el usuario aprenda las palabras en lenguaje de señas, estas palabras estarán conectadas con la base de datos y actualizaran su estado según los errores y aciertos del usuario. Es decir, una palabra en la cual siempre se equivoque se ubicará en el nivel mas bajo de la repetición espaciada contrario a una </w:t>
+      </w:r>
+      <w:r>
+        <w:rPr>
+          <w:lang w:val="es-CO"/>
+        </w:rPr>
+        <w:t xml:space="preserve">donde siempre se acierte. Este requerimiento se busca que sea rápido e implemente tanto la búsqueda como la actualización de los datos. </w:t>
       </w:r>
     </w:p>
     <w:p>
@@ -1509,7 +1725,7 @@
     </w:p>
     <w:p>
       <w:pPr>
-        <w:pStyle w:val="Heading1"/>
+        <w:pStyle w:val="Ttulo1"/>
         <w:numPr>
           <w:ilvl w:val="0"/>
           <w:numId w:val="6"/>
@@ -1541,8 +1757,8 @@
           <w:lang w:val="es-CO"/>
         </w:rPr>
       </w:pPr>
-      <w:bookmarkStart w:id="0" w:name="_heading=h.d9g5jh5qwh8n" w:colFirst="0" w:colLast="0"/>
-      <w:bookmarkEnd w:id="0"/>
+      <w:bookmarkStart w:id="1" w:name="_heading=h.d9g5jh5qwh8n" w:colFirst="0" w:colLast="0"/>
+      <w:bookmarkEnd w:id="1"/>
       <w:r>
         <w:rPr>
           <w:color w:val="000000"/>
@@ -1584,7 +1800,7 @@
     </w:p>
     <w:p>
       <w:pPr>
-        <w:pStyle w:val="ListParagraph"/>
+        <w:pStyle w:val="Prrafodelista"/>
         <w:keepNext/>
         <w:pBdr>
           <w:top w:val="nil"/>
@@ -1599,12 +1815,13 @@
       <w:r>
         <w:rPr>
           <w:noProof/>
+          <w:lang w:eastAsia="es-CO"/>
         </w:rPr>
         <w:drawing>
-          <wp:inline distT="0" distB="0" distL="0" distR="0" wp14:anchorId="20DB3E8D" wp14:editId="1AAF9476">
-            <wp:extent cx="2400300" cy="2390775"/>
-            <wp:effectExtent l="0" t="0" r="0" b="9525"/>
-            <wp:docPr id="5" name="Imagen 5"/>
+          <wp:inline distT="0" distB="0" distL="0" distR="0" wp14:anchorId="0682A8B1" wp14:editId="389B43FF">
+            <wp:extent cx="2262554" cy="2428501"/>
+            <wp:effectExtent l="0" t="0" r="4445" b="0"/>
+            <wp:docPr id="2" name="Imagen 2"/>
             <wp:cNvGraphicFramePr>
               <a:graphicFrameLocks xmlns:a="http://schemas.openxmlformats.org/drawingml/2006/main" noChangeAspect="1"/>
             </wp:cNvGraphicFramePr>
@@ -1612,23 +1829,36 @@
               <a:graphicData uri="http://schemas.openxmlformats.org/drawingml/2006/picture">
                 <pic:pic xmlns:pic="http://schemas.openxmlformats.org/drawingml/2006/picture">
                   <pic:nvPicPr>
-                    <pic:cNvPr id="1" name=""/>
-                    <pic:cNvPicPr/>
+                    <pic:cNvPr id="0" name="Picture 1"/>
+                    <pic:cNvPicPr>
+                      <a:picLocks noChangeAspect="1" noChangeArrowheads="1"/>
+                    </pic:cNvPicPr>
                   </pic:nvPicPr>
                   <pic:blipFill>
-                    <a:blip r:embed="rId7"/>
+                    <a:blip r:embed="rId7" cstate="print">
+                      <a:extLst>
+                        <a:ext uri="{28A0092B-C50C-407E-A947-70E740481C1C}">
+                          <a14:useLocalDpi xmlns:a14="http://schemas.microsoft.com/office/drawing/2010/main" val="0"/>
+                        </a:ext>
+                      </a:extLst>
+                    </a:blip>
+                    <a:srcRect/>
                     <a:stretch>
                       <a:fillRect/>
                     </a:stretch>
                   </pic:blipFill>
-                  <pic:spPr>
+                  <pic:spPr bwMode="auto">
                     <a:xfrm>
                       <a:off x="0" y="0"/>
-                      <a:ext cx="2405848" cy="2396301"/>
+                      <a:ext cx="2279726" cy="2446932"/>
                     </a:xfrm>
                     <a:prstGeom prst="rect">
                       <a:avLst/>
                     </a:prstGeom>
+                    <a:noFill/>
+                    <a:ln>
+                      <a:noFill/>
+                    </a:ln>
                   </pic:spPr>
                 </pic:pic>
               </a:graphicData>
@@ -1639,7 +1869,7 @@
     </w:p>
     <w:p>
       <w:pPr>
-        <w:pStyle w:val="Caption"/>
+        <w:pStyle w:val="Descripcin"/>
         <w:jc w:val="center"/>
         <w:rPr>
           <w:lang w:val="es-CO"/>
@@ -1691,7 +1921,7 @@
     </w:p>
     <w:p>
       <w:pPr>
-        <w:pStyle w:val="ListParagraph"/>
+        <w:pStyle w:val="Prrafodelista"/>
         <w:pBdr>
           <w:top w:val="nil"/>
           <w:left w:val="nil"/>
@@ -1730,6 +1960,12 @@
         </w:rPr>
         <w:t>habiendo iniciado sesión se accede a las siguientes pantallas conectadas entre las tres por medio de la barra inferior.</w:t>
       </w:r>
+      <w:r>
+        <w:rPr>
+          <w:lang w:val="es-CO"/>
+        </w:rPr>
+        <w:t xml:space="preserve"> </w:t>
+      </w:r>
     </w:p>
     <w:p>
       <w:pPr>
@@ -1742,17 +1978,18 @@
           <w:between w:val="nil"/>
         </w:pBdr>
         <w:spacing w:before="120" w:after="120"/>
+        <w:jc w:val="center"/>
       </w:pPr>
       <w:r>
         <w:rPr>
           <w:noProof/>
-          <w:lang w:val="es-CO"/>
+          <w:lang w:val="es-CO" w:eastAsia="es-CO"/>
         </w:rPr>
         <w:drawing>
-          <wp:inline distT="0" distB="0" distL="0" distR="0" wp14:anchorId="30DC673A" wp14:editId="2C05538C">
-            <wp:extent cx="3200400" cy="2279650"/>
-            <wp:effectExtent l="0" t="0" r="0" b="6350"/>
-            <wp:docPr id="7" name="Imagen 7"/>
+          <wp:inline distT="0" distB="0" distL="0" distR="0" wp14:anchorId="68907AC3" wp14:editId="4A02E012">
+            <wp:extent cx="3194685" cy="2340610"/>
+            <wp:effectExtent l="0" t="0" r="5715" b="2540"/>
+            <wp:docPr id="4" name="Imagen 4"/>
             <wp:cNvGraphicFramePr>
               <a:graphicFrameLocks xmlns:a="http://schemas.openxmlformats.org/drawingml/2006/main" noChangeAspect="1"/>
             </wp:cNvGraphicFramePr>
@@ -1760,23 +1997,36 @@
               <a:graphicData uri="http://schemas.openxmlformats.org/drawingml/2006/picture">
                 <pic:pic xmlns:pic="http://schemas.openxmlformats.org/drawingml/2006/picture">
                   <pic:nvPicPr>
-                    <pic:cNvPr id="1" name=""/>
-                    <pic:cNvPicPr/>
+                    <pic:cNvPr id="0" name="Picture 3"/>
+                    <pic:cNvPicPr>
+                      <a:picLocks noChangeAspect="1" noChangeArrowheads="1"/>
+                    </pic:cNvPicPr>
                   </pic:nvPicPr>
                   <pic:blipFill>
-                    <a:blip r:embed="rId8"/>
+                    <a:blip r:embed="rId8" cstate="print">
+                      <a:extLst>
+                        <a:ext uri="{28A0092B-C50C-407E-A947-70E740481C1C}">
+                          <a14:useLocalDpi xmlns:a14="http://schemas.microsoft.com/office/drawing/2010/main" val="0"/>
+                        </a:ext>
+                      </a:extLst>
+                    </a:blip>
+                    <a:srcRect/>
                     <a:stretch>
                       <a:fillRect/>
                     </a:stretch>
                   </pic:blipFill>
-                  <pic:spPr>
+                  <pic:spPr bwMode="auto">
                     <a:xfrm>
                       <a:off x="0" y="0"/>
-                      <a:ext cx="3200400" cy="2279650"/>
+                      <a:ext cx="3194685" cy="2340610"/>
                     </a:xfrm>
                     <a:prstGeom prst="rect">
                       <a:avLst/>
                     </a:prstGeom>
+                    <a:noFill/>
+                    <a:ln>
+                      <a:noFill/>
+                    </a:ln>
                   </pic:spPr>
                 </pic:pic>
               </a:graphicData>
@@ -1787,7 +2037,7 @@
     </w:p>
     <w:p>
       <w:pPr>
-        <w:pStyle w:val="Caption"/>
+        <w:pStyle w:val="Descripcin"/>
         <w:rPr>
           <w:lang w:val="es-CO"/>
         </w:rPr>
@@ -1862,22 +2112,32 @@
         <w:rPr>
           <w:lang w:val="es-CO"/>
         </w:rPr>
+        <w:t xml:space="preserve">En la primera pantalla, la de la izquierda, es el diccionario. Acá </w:t>
+      </w:r>
+      <w:r>
+        <w:rPr>
+          <w:lang w:val="es-CO"/>
+        </w:rPr>
+        <w:t>se podrá</w:t>
+      </w:r>
+      <w:r>
+        <w:rPr>
+          <w:lang w:val="es-CO"/>
+        </w:rPr>
+        <w:t xml:space="preserve"> buscar las palabras que están en la base de datos,</w:t>
+      </w:r>
+      <w:r>
+        <w:rPr>
+          <w:lang w:val="es-CO"/>
+        </w:rPr>
+        <w:t xml:space="preserve"> y en </w:t>
+      </w:r>
+      <w:r>
+        <w:rPr>
+          <w:lang w:val="es-CO"/>
+        </w:rPr>
         <w:lastRenderedPageBreak/>
-        <w:t xml:space="preserve">En la primera pantalla, la de la izquierda, es el diccionario. Acá podremos buscar las palabras que están en la base de datos, los botones verdes sólo serán </w:t>
-      </w:r>
-      <w:r>
-        <w:rPr>
-          <w:b/>
-          <w:bCs/>
-          <w:lang w:val="es-CO"/>
-        </w:rPr>
-        <w:t xml:space="preserve">visibles </w:t>
-      </w:r>
-      <w:r>
-        <w:rPr>
-          <w:lang w:val="es-CO"/>
-        </w:rPr>
-        <w:t xml:space="preserve">para usuarios con rol de administrador. Por otro lado, el botón azul será visible para los 3 roles. </w:t>
+        <w:t xml:space="preserve">caso de ser administrador, eliminar o agregar palabras a la base de datos. De no ser administrador </w:t>
       </w:r>
     </w:p>
     <w:p>
@@ -1899,21 +2159,19 @@
         <w:rPr>
           <w:lang w:val="es-CO"/>
         </w:rPr>
-        <w:t xml:space="preserve">En la pantalla del medio “Aprender-Jugar”, encontraremos las actividades basadas en aprendizaje </w:t>
-      </w:r>
-      <w:proofErr w:type="spellStart"/>
-      <w:r>
-        <w:rPr>
-          <w:lang w:val="es-CO"/>
-        </w:rPr>
-        <w:t>gamificado</w:t>
-      </w:r>
-      <w:proofErr w:type="spellEnd"/>
-      <w:r>
-        <w:rPr>
-          <w:lang w:val="es-CO"/>
-        </w:rPr>
-        <w:t xml:space="preserve"> y aprendizaje por medio de repetición espaciada. Dado el objetivo académico de este proyecto, esta pantalla será una de las ultimas de implementar. </w:t>
+        <w:t>En la pantalla del medio “Aprender-Jugar”, encontraremos las acti</w:t>
+      </w:r>
+      <w:r>
+        <w:rPr>
+          <w:lang w:val="es-CO"/>
+        </w:rPr>
+        <w:t>vidades basadas en aprendizaje r</w:t>
+      </w:r>
+      <w:r>
+        <w:rPr>
+          <w:lang w:val="es-CO"/>
+        </w:rPr>
+        <w:t xml:space="preserve">amificado y aprendizaje por medio de repetición espaciada. Dado el objetivo académico de este proyecto, esta pantalla será una de las ultimas de implementar. </w:t>
       </w:r>
     </w:p>
     <w:p>
@@ -1940,7 +2198,7 @@
     </w:p>
     <w:p>
       <w:pPr>
-        <w:pStyle w:val="Heading1"/>
+        <w:pStyle w:val="Ttulo1"/>
         <w:numPr>
           <w:ilvl w:val="0"/>
           <w:numId w:val="6"/>
@@ -2131,7 +2389,7 @@
     </w:p>
     <w:p>
       <w:pPr>
-        <w:pStyle w:val="Heading1"/>
+        <w:pStyle w:val="Ttulo1"/>
         <w:numPr>
           <w:ilvl w:val="0"/>
           <w:numId w:val="6"/>
@@ -2149,8 +2407,8 @@
           <w:lang w:val="es-CO"/>
         </w:rPr>
       </w:pPr>
-      <w:bookmarkStart w:id="1" w:name="_heading=h.uize9oro8zhl" w:colFirst="0" w:colLast="0"/>
-      <w:bookmarkEnd w:id="1"/>
+      <w:bookmarkStart w:id="2" w:name="_heading=h.uize9oro8zhl" w:colFirst="0" w:colLast="0"/>
+      <w:bookmarkEnd w:id="2"/>
       <w:r>
         <w:rPr>
           <w:sz w:val="22"/>
@@ -2184,7 +2442,7 @@
       <w:hyperlink r:id="rId9" w:history="1">
         <w:r>
           <w:rPr>
-            <w:rStyle w:val="Hyperlink"/>
+            <w:rStyle w:val="Hipervnculo"/>
             <w:lang w:val="es-CO"/>
           </w:rPr>
           <w:t>https://github.com/andreysolano/Diccionario-LSC</w:t>
@@ -2278,52 +2536,65 @@
     </w:p>
     <w:p>
       <w:pPr>
-        <w:pStyle w:val="Heading1"/>
-        <w:numPr>
-          <w:ilvl w:val="0"/>
-          <w:numId w:val="0"/>
-        </w:numPr>
-        <w:jc w:val="left"/>
-        <w:rPr>
-          <w:lang w:val="es-CO"/>
-        </w:rPr>
-      </w:pPr>
-      <w:bookmarkStart w:id="2" w:name="_Hlk51390346"/>
-    </w:p>
-    <w:p>
-      <w:pPr>
-        <w:pStyle w:val="Heading1"/>
+        <w:rPr>
+          <w:smallCaps/>
+          <w:kern w:val="28"/>
+          <w:lang w:val="es-CO"/>
+        </w:rPr>
+      </w:pPr>
+      <w:bookmarkStart w:id="3" w:name="_Hlk51390346"/>
+    </w:p>
+    <w:p>
+      <w:pPr>
+        <w:jc w:val="both"/>
+        <w:rPr>
+          <w:smallCaps/>
+          <w:kern w:val="28"/>
+          <w:lang w:val="es-CO"/>
+        </w:rPr>
+      </w:pPr>
+      <w:r>
+        <w:rPr>
+          <w:lang w:val="es-CO"/>
+        </w:rPr>
+        <w:t>Las palabras del diccionario se encuentran en un archivo XML que está guardado en la memoria interna del dispositivo. Al iniciar la aplicación se comprueba si el dispositivo cuenta con conexión a internet, de ser positiva, se descargan los datos de Fire Base - Real Time Data Base para reemplazar las palabras del XML. De esta forma, si se agregó o eliminó alguna palabra en algún dispositivo, los cambios se vuelven efectivos para todos los demás usuarios.</w:t>
+      </w:r>
+    </w:p>
+    <w:p>
+      <w:pPr>
+        <w:rPr>
+          <w:lang w:val="es-CO"/>
+        </w:rPr>
+      </w:pPr>
+    </w:p>
+    <w:p>
+      <w:pPr>
+        <w:pStyle w:val="Ttulo1"/>
         <w:numPr>
           <w:ilvl w:val="0"/>
           <w:numId w:val="6"/>
         </w:numPr>
         <w:rPr>
-          <w:lang w:val="es-CO"/>
-        </w:rPr>
-      </w:pPr>
-      <w:r>
-        <w:rPr>
-          <w:lang w:val="es-CO"/>
-        </w:rPr>
-        <w:t>IMPLEMENTACIÓN Y aplicaci</w:t>
-      </w:r>
-      <w:r>
-        <w:rPr>
-          <w:lang w:val="es-CO"/>
-        </w:rPr>
-        <w:t xml:space="preserve">ón de </w:t>
-      </w:r>
-      <w:r>
-        <w:rPr>
-          <w:lang w:val="es-CO"/>
-        </w:rPr>
-        <w:t xml:space="preserve">las </w:t>
-      </w:r>
-      <w:r>
-        <w:rPr>
-          <w:lang w:val="es-CO"/>
-        </w:rPr>
-        <w:t>estructuras de datos</w:t>
+          <w:sz w:val="22"/>
+          <w:szCs w:val="22"/>
+          <w:lang w:val="es-CO"/>
+        </w:rPr>
+      </w:pPr>
+      <w:r>
+        <w:rPr>
+          <w:sz w:val="22"/>
+          <w:szCs w:val="22"/>
+          <w:lang w:val="es-CO"/>
+        </w:rPr>
+        <w:t>IMPLEMENTACIÓN Y</w:t>
+      </w:r>
+      <w:r>
+        <w:rPr>
+          <w:sz w:val="22"/>
+          <w:szCs w:val="22"/>
+          <w:lang w:val="es-CO"/>
+        </w:rPr>
+        <w:t xml:space="preserve"> APLICACIÓN DE LAS ESTRUCTURAS DE DATOS</w:t>
       </w:r>
     </w:p>
     <w:p>
@@ -2337,7 +2608,13 @@
         <w:rPr>
           <w:lang w:val="es-CO"/>
         </w:rPr>
-        <w:t>En este prototipo se tuvo 2 grandes retos: manejar los datos para el ingreso de usuarios, tales como nombre de usuario, contraseña y demás atributos que pueda tener un potencial usuario; y almacenar los datos de las palabras, como el contenido, el identificador, entre otras.</w:t>
+        <w:t xml:space="preserve">En este prototipo se cambió el manejo de los datos de una </w:t>
+      </w:r>
+      <w:r>
+        <w:rPr>
+          <w:lang w:val="es-CO"/>
+        </w:rPr>
+        <w:t>lista doblemente enlazada a un árbol binario que se organiza acorde al orden lexicográfico de las palabras. Además, se dejó de guardar la información de los usuarios registrados de manera interna y se empezó a manejar de manera externa en Google Authentication.</w:t>
       </w:r>
     </w:p>
     <w:p>
@@ -2359,7 +2636,49 @@
         <w:rPr>
           <w:lang w:val="es-CO"/>
         </w:rPr>
-        <w:t>Esto se logró a través de la creación de las clases pertinentes (Usuario/Palabra) para guardar internamente ese tipo de información. A su vez, se implementaron estructuras de datos para almacenar las instancias de estas clases.</w:t>
+        <w:t>El árbol que contiene las palabras</w:t>
+      </w:r>
+      <w:r>
+        <w:rPr>
+          <w:lang w:val="es-CO"/>
+        </w:rPr>
+        <w:t>,</w:t>
+      </w:r>
+      <w:r>
+        <w:rPr>
+          <w:lang w:val="es-CO"/>
+        </w:rPr>
+        <w:t xml:space="preserve"> almacena los objetos palabra</w:t>
+      </w:r>
+      <w:r>
+        <w:rPr>
+          <w:lang w:val="es-CO"/>
+        </w:rPr>
+        <w:t xml:space="preserve"> (</w:t>
+      </w:r>
+      <w:r>
+        <w:rPr>
+          <w:lang w:val="es-CO"/>
+        </w:rPr>
+        <w:t xml:space="preserve">una clase creada que </w:t>
+      </w:r>
+      <w:r>
+        <w:rPr>
+          <w:lang w:val="es-CO"/>
+        </w:rPr>
+        <w:t>contiene el ID, la palabra como String, el GIF o imagen de su forma LCS y el significado da cada palabra)</w:t>
+      </w:r>
+      <w:r>
+        <w:rPr>
+          <w:lang w:val="es-CO"/>
+        </w:rPr>
+        <w:t xml:space="preserve"> y las organiza dejando en la rama derecha las de mayor valor y a la izquierda de menor valor. A este, se le implementaron métodos de inserción, eliminación y búsqueda de palabras que funcionan recorriendo el árbol desde la raíz hasta la palabra deseada de manera recursiva. En el caso de la eliminación, al retirar la palabra, si esta no corresponde a una hoja del árbol, este se reorganiza pa</w:t>
+      </w:r>
+      <w:r>
+        <w:rPr>
+          <w:lang w:val="es-CO"/>
+        </w:rPr>
+        <w:t>ra que siga cumpliendo el mismo orden pre establecido.</w:t>
       </w:r>
     </w:p>
     <w:p>
@@ -2370,295 +2689,10 @@
         </w:rPr>
       </w:pPr>
     </w:p>
-    <w:p>
-      <w:pPr>
-        <w:jc w:val="both"/>
-        <w:rPr>
-          <w:lang w:val="es-CO"/>
-        </w:rPr>
-      </w:pPr>
-      <w:r>
-        <w:rPr>
-          <w:lang w:val="es-CO"/>
-        </w:rPr>
-        <w:t>Las estructuras de datos que se emplearon fueron:</w:t>
-      </w:r>
-    </w:p>
-    <w:p>
-      <w:pPr>
-        <w:pStyle w:val="ListParagraph"/>
-        <w:numPr>
-          <w:ilvl w:val="0"/>
-          <w:numId w:val="11"/>
-        </w:numPr>
-        <w:jc w:val="both"/>
-      </w:pPr>
-      <w:r>
-        <w:rPr>
-          <w:rFonts w:ascii="Times New Roman" w:hAnsi="Times New Roman"/>
-          <w:sz w:val="20"/>
-          <w:szCs w:val="20"/>
-        </w:rPr>
-        <w:t>Listas ordenadas doblemente enlazadas para almacenar las palabras.</w:t>
-      </w:r>
-    </w:p>
-    <w:p>
-      <w:pPr>
-        <w:pStyle w:val="ListParagraph"/>
-        <w:numPr>
-          <w:ilvl w:val="0"/>
-          <w:numId w:val="11"/>
-        </w:numPr>
-        <w:jc w:val="both"/>
-      </w:pPr>
-      <w:r>
-        <w:rPr>
-          <w:rFonts w:ascii="Times New Roman" w:hAnsi="Times New Roman"/>
-          <w:sz w:val="20"/>
-          <w:szCs w:val="20"/>
-        </w:rPr>
-        <w:t>Listas simplemente enlazadas para almacenar usuarios.</w:t>
-      </w:r>
-    </w:p>
-    <w:p>
-      <w:pPr>
-        <w:jc w:val="both"/>
-        <w:rPr>
-          <w:lang w:val="es-ES"/>
-        </w:rPr>
-      </w:pPr>
-      <w:r>
-        <w:rPr>
-          <w:lang w:val="es-ES"/>
-        </w:rPr>
-        <w:t xml:space="preserve">Ambas estructuras fueron dotadas de </w:t>
-      </w:r>
-      <w:r>
-        <w:rPr>
-          <w:lang w:val="es-ES"/>
-        </w:rPr>
-        <w:t>métodos de inserción, eliminación, búsqueda y otras específicas de cada implementación.</w:t>
-      </w:r>
-    </w:p>
-    <w:p>
-      <w:pPr>
-        <w:jc w:val="both"/>
-        <w:rPr>
-          <w:lang w:val="es-ES"/>
-        </w:rPr>
-      </w:pPr>
-    </w:p>
-    <w:p>
-      <w:pPr>
-        <w:jc w:val="both"/>
-        <w:rPr>
-          <w:lang w:val="es-ES"/>
-        </w:rPr>
-      </w:pPr>
-      <w:r>
-        <w:rPr>
-          <w:lang w:val="es-ES"/>
-        </w:rPr>
-        <w:t>Para la lista ordenada se implementó un mecanismo interno con el objetivo de que cada dato insertado fuese organizado en orden lexicográfico, dependiendo de la palabra que es ingresada a la lista, de esta forma se puede presentar la información de manera más clara al consultar la lista de palabras disponibles.</w:t>
-      </w:r>
-    </w:p>
-    <w:p>
-      <w:pPr>
-        <w:jc w:val="both"/>
-        <w:rPr>
-          <w:lang w:val="es-ES"/>
-        </w:rPr>
-      </w:pPr>
-    </w:p>
-    <w:p>
-      <w:pPr>
-        <w:rPr>
-          <w:lang w:val="es-CO"/>
-        </w:rPr>
-      </w:pPr>
-      <w:r>
-        <w:rPr>
-          <w:lang w:val="es-CO"/>
-        </w:rPr>
-        <w:t xml:space="preserve">Para la lista simplemente enlazada, se dotó de los métodos comunes de una lista de este tipo, como lo son el </w:t>
-      </w:r>
-      <w:proofErr w:type="spellStart"/>
-      <w:r>
-        <w:rPr>
-          <w:i/>
-          <w:iCs/>
-          <w:lang w:val="es-CO"/>
-        </w:rPr>
-        <w:t>addAfter</w:t>
-      </w:r>
-      <w:proofErr w:type="spellEnd"/>
-      <w:r>
-        <w:rPr>
-          <w:lang w:val="es-CO"/>
-        </w:rPr>
-        <w:t xml:space="preserve">, </w:t>
-      </w:r>
-      <w:proofErr w:type="spellStart"/>
-      <w:r>
-        <w:rPr>
-          <w:i/>
-          <w:iCs/>
-          <w:lang w:val="es-CO"/>
-        </w:rPr>
-        <w:t>addBefore</w:t>
-      </w:r>
-      <w:proofErr w:type="spellEnd"/>
-      <w:r>
-        <w:rPr>
-          <w:lang w:val="es-CO"/>
-        </w:rPr>
-        <w:t xml:space="preserve">, </w:t>
-      </w:r>
-      <w:proofErr w:type="spellStart"/>
-      <w:r>
-        <w:rPr>
-          <w:i/>
-          <w:iCs/>
-          <w:lang w:val="es-CO"/>
-        </w:rPr>
-        <w:t>pushFront</w:t>
-      </w:r>
-      <w:proofErr w:type="spellEnd"/>
-      <w:r>
-        <w:rPr>
-          <w:i/>
-          <w:iCs/>
-          <w:lang w:val="es-CO"/>
-        </w:rPr>
-        <w:t xml:space="preserve">, </w:t>
-      </w:r>
-      <w:proofErr w:type="spellStart"/>
-      <w:r>
-        <w:rPr>
-          <w:i/>
-          <w:iCs/>
-          <w:lang w:val="es-CO"/>
-        </w:rPr>
-        <w:t>pushBack</w:t>
-      </w:r>
-      <w:proofErr w:type="spellEnd"/>
-      <w:r>
-        <w:rPr>
-          <w:i/>
-          <w:iCs/>
-          <w:lang w:val="es-CO"/>
-        </w:rPr>
-        <w:t xml:space="preserve">, </w:t>
-      </w:r>
-      <w:proofErr w:type="spellStart"/>
-      <w:r>
-        <w:rPr>
-          <w:i/>
-          <w:iCs/>
-          <w:lang w:val="es-CO"/>
-        </w:rPr>
-        <w:t>peek</w:t>
-      </w:r>
-      <w:r>
-        <w:rPr>
-          <w:i/>
-          <w:iCs/>
-          <w:lang w:val="es-CO"/>
-        </w:rPr>
-        <w:t>Front</w:t>
-      </w:r>
-      <w:proofErr w:type="spellEnd"/>
-      <w:r>
-        <w:rPr>
-          <w:i/>
-          <w:iCs/>
-          <w:lang w:val="es-CO"/>
-        </w:rPr>
-        <w:t xml:space="preserve">, </w:t>
-      </w:r>
-      <w:proofErr w:type="spellStart"/>
-      <w:r>
-        <w:rPr>
-          <w:i/>
-          <w:iCs/>
-          <w:lang w:val="es-CO"/>
-        </w:rPr>
-        <w:t>peekBack</w:t>
-      </w:r>
-      <w:proofErr w:type="spellEnd"/>
-      <w:r>
-        <w:rPr>
-          <w:i/>
-          <w:iCs/>
-          <w:lang w:val="es-CO"/>
-        </w:rPr>
-        <w:t xml:space="preserve">, </w:t>
-      </w:r>
-      <w:proofErr w:type="spellStart"/>
-      <w:r>
-        <w:rPr>
-          <w:i/>
-          <w:iCs/>
-          <w:lang w:val="es-CO"/>
-        </w:rPr>
-        <w:t>popFront</w:t>
-      </w:r>
-      <w:proofErr w:type="spellEnd"/>
-      <w:r>
-        <w:rPr>
-          <w:i/>
-          <w:iCs/>
-          <w:lang w:val="es-CO"/>
-        </w:rPr>
-        <w:t xml:space="preserve">, </w:t>
-      </w:r>
-      <w:proofErr w:type="spellStart"/>
-      <w:r>
-        <w:rPr>
-          <w:i/>
-          <w:iCs/>
-          <w:lang w:val="es-CO"/>
-        </w:rPr>
-        <w:t>popBack</w:t>
-      </w:r>
-      <w:proofErr w:type="spellEnd"/>
-      <w:r>
-        <w:rPr>
-          <w:i/>
-          <w:iCs/>
-          <w:lang w:val="es-CO"/>
-        </w:rPr>
-        <w:t xml:space="preserve">, </w:t>
-      </w:r>
-      <w:proofErr w:type="spellStart"/>
-      <w:r>
-        <w:rPr>
-          <w:i/>
-          <w:iCs/>
-          <w:lang w:val="es-CO"/>
-        </w:rPr>
-        <w:t>find</w:t>
-      </w:r>
-      <w:proofErr w:type="spellEnd"/>
-      <w:r>
-        <w:rPr>
-          <w:i/>
-          <w:iCs/>
-          <w:lang w:val="es-CO"/>
-        </w:rPr>
-        <w:t xml:space="preserve">, </w:t>
-      </w:r>
-      <w:r>
-        <w:rPr>
-          <w:lang w:val="es-CO"/>
-        </w:rPr>
-        <w:t>entre otros.</w:t>
-      </w:r>
-    </w:p>
-    <w:bookmarkEnd w:id="2"/>
-    <w:p>
-      <w:pPr>
-        <w:pStyle w:val="Heading1"/>
+    <w:bookmarkEnd w:id="3"/>
+    <w:p>
+      <w:pPr>
+        <w:pStyle w:val="Ttulo1"/>
         <w:numPr>
           <w:ilvl w:val="0"/>
           <w:numId w:val="6"/>
@@ -3067,7 +3101,7 @@
     </w:p>
     <w:p>
       <w:pPr>
-        <w:pStyle w:val="Heading1"/>
+        <w:pStyle w:val="Ttulo1"/>
         <w:numPr>
           <w:ilvl w:val="0"/>
           <w:numId w:val="0"/>
@@ -3102,7 +3136,7 @@
     </w:p>
     <w:p>
       <w:pPr>
-        <w:pStyle w:val="Heading1"/>
+        <w:pStyle w:val="Ttulo1"/>
         <w:numPr>
           <w:ilvl w:val="0"/>
           <w:numId w:val="6"/>
@@ -3129,7 +3163,7 @@
     </w:p>
     <w:p>
       <w:pPr>
-        <w:pStyle w:val="Heading1"/>
+        <w:pStyle w:val="Ttulo1"/>
         <w:numPr>
           <w:ilvl w:val="0"/>
           <w:numId w:val="6"/>
@@ -3153,7 +3187,6 @@
           <w:szCs w:val="22"/>
           <w:lang w:val="es-CO"/>
         </w:rPr>
-        <w:lastRenderedPageBreak/>
         <w:t>roles y actividades</w:t>
       </w:r>
     </w:p>
@@ -3810,8 +3843,8 @@
                 <w:lang w:val="es-CO"/>
               </w:rPr>
             </w:pPr>
-            <w:bookmarkStart w:id="3" w:name="_heading=h.1fob9te" w:colFirst="0" w:colLast="0"/>
-            <w:bookmarkEnd w:id="3"/>
+            <w:bookmarkStart w:id="4" w:name="_heading=h.1fob9te" w:colFirst="0" w:colLast="0"/>
+            <w:bookmarkEnd w:id="4"/>
             <w:r>
               <w:rPr>
                 <w:rFonts w:eastAsia="Arial"/>
@@ -5104,91 +5137,342 @@
           </w:p>
         </w:tc>
       </w:tr>
+      <w:tr>
+        <w:trPr>
+          <w:trHeight w:val="193"/>
+        </w:trPr>
+        <w:tc>
+          <w:tcPr>
+            <w:tcW w:w="1692" w:type="dxa"/>
+            <w:vMerge w:val="restart"/>
+          </w:tcPr>
+          <w:p>
+            <w:pPr>
+              <w:widowControl w:val="0"/>
+              <w:pBdr>
+                <w:top w:val="nil"/>
+                <w:left w:val="nil"/>
+                <w:bottom w:val="nil"/>
+                <w:right w:val="nil"/>
+                <w:between w:val="nil"/>
+              </w:pBdr>
+              <w:spacing w:line="276" w:lineRule="auto"/>
+              <w:rPr>
+                <w:rFonts w:eastAsia="Arial"/>
+                <w:color w:val="000000"/>
+                <w:lang w:val="es-CO"/>
+              </w:rPr>
+            </w:pPr>
+          </w:p>
+          <w:p>
+            <w:pPr>
+              <w:widowControl w:val="0"/>
+              <w:pBdr>
+                <w:top w:val="nil"/>
+                <w:left w:val="nil"/>
+                <w:bottom w:val="nil"/>
+                <w:right w:val="nil"/>
+                <w:between w:val="nil"/>
+              </w:pBdr>
+              <w:spacing w:line="276" w:lineRule="auto"/>
+              <w:jc w:val="center"/>
+              <w:rPr>
+                <w:rFonts w:eastAsia="Arial"/>
+                <w:color w:val="000000"/>
+                <w:lang w:val="es-CO"/>
+              </w:rPr>
+            </w:pPr>
+            <w:r>
+              <w:rPr>
+                <w:rFonts w:eastAsia="Arial"/>
+                <w:color w:val="000000"/>
+                <w:lang w:val="es-CO"/>
+              </w:rPr>
+              <w:t>Juan Nicolás Santamaría</w:t>
+            </w:r>
+          </w:p>
+        </w:tc>
+        <w:tc>
+          <w:tcPr>
+            <w:tcW w:w="2893" w:type="dxa"/>
+            <w:vMerge w:val="restart"/>
+          </w:tcPr>
+          <w:p>
+            <w:pPr>
+              <w:widowControl w:val="0"/>
+              <w:pBdr>
+                <w:top w:val="nil"/>
+                <w:left w:val="nil"/>
+                <w:bottom w:val="nil"/>
+                <w:right w:val="nil"/>
+                <w:between w:val="nil"/>
+              </w:pBdr>
+              <w:spacing w:line="276" w:lineRule="auto"/>
+              <w:rPr>
+                <w:rFonts w:eastAsia="Arial"/>
+                <w:color w:val="000000"/>
+                <w:lang w:val="es-CO"/>
+              </w:rPr>
+            </w:pPr>
+          </w:p>
+        </w:tc>
+        <w:tc>
+          <w:tcPr>
+            <w:tcW w:w="4405" w:type="dxa"/>
+          </w:tcPr>
+          <w:p>
+            <w:pPr>
+              <w:pBdr>
+                <w:top w:val="nil"/>
+                <w:left w:val="nil"/>
+                <w:bottom w:val="nil"/>
+                <w:right w:val="nil"/>
+                <w:between w:val="nil"/>
+              </w:pBdr>
+              <w:spacing w:line="259" w:lineRule="auto"/>
+              <w:ind w:hanging="720"/>
+              <w:jc w:val="both"/>
+              <w:rPr>
+                <w:rFonts w:eastAsia="Arial"/>
+                <w:color w:val="000000"/>
+                <w:lang w:val="es-CO"/>
+              </w:rPr>
+            </w:pPr>
+          </w:p>
+        </w:tc>
+      </w:tr>
+      <w:tr>
+        <w:trPr>
+          <w:trHeight w:val="193"/>
+        </w:trPr>
+        <w:tc>
+          <w:tcPr>
+            <w:tcW w:w="1692" w:type="dxa"/>
+            <w:vMerge/>
+          </w:tcPr>
+          <w:p>
+            <w:pPr>
+              <w:widowControl w:val="0"/>
+              <w:pBdr>
+                <w:top w:val="nil"/>
+                <w:left w:val="nil"/>
+                <w:bottom w:val="nil"/>
+                <w:right w:val="nil"/>
+                <w:between w:val="nil"/>
+              </w:pBdr>
+              <w:spacing w:line="276" w:lineRule="auto"/>
+              <w:rPr>
+                <w:rFonts w:eastAsia="Arial"/>
+                <w:color w:val="000000"/>
+                <w:lang w:val="es-CO"/>
+              </w:rPr>
+            </w:pPr>
+          </w:p>
+        </w:tc>
+        <w:tc>
+          <w:tcPr>
+            <w:tcW w:w="2893" w:type="dxa"/>
+            <w:vMerge/>
+          </w:tcPr>
+          <w:p>
+            <w:pPr>
+              <w:widowControl w:val="0"/>
+              <w:pBdr>
+                <w:top w:val="nil"/>
+                <w:left w:val="nil"/>
+                <w:bottom w:val="nil"/>
+                <w:right w:val="nil"/>
+                <w:between w:val="nil"/>
+              </w:pBdr>
+              <w:spacing w:line="276" w:lineRule="auto"/>
+              <w:rPr>
+                <w:rFonts w:eastAsia="Arial"/>
+                <w:color w:val="000000"/>
+                <w:lang w:val="es-CO"/>
+              </w:rPr>
+            </w:pPr>
+          </w:p>
+        </w:tc>
+        <w:tc>
+          <w:tcPr>
+            <w:tcW w:w="4405" w:type="dxa"/>
+          </w:tcPr>
+          <w:p>
+            <w:pPr>
+              <w:pBdr>
+                <w:top w:val="nil"/>
+                <w:left w:val="nil"/>
+                <w:bottom w:val="nil"/>
+                <w:right w:val="nil"/>
+                <w:between w:val="nil"/>
+              </w:pBdr>
+              <w:spacing w:line="259" w:lineRule="auto"/>
+              <w:ind w:hanging="720"/>
+              <w:jc w:val="both"/>
+              <w:rPr>
+                <w:rFonts w:eastAsia="Arial"/>
+                <w:color w:val="000000"/>
+                <w:lang w:val="es-CO"/>
+              </w:rPr>
+            </w:pPr>
+          </w:p>
+        </w:tc>
+      </w:tr>
+      <w:tr>
+        <w:trPr>
+          <w:trHeight w:val="197"/>
+        </w:trPr>
+        <w:tc>
+          <w:tcPr>
+            <w:tcW w:w="1692" w:type="dxa"/>
+            <w:vMerge/>
+          </w:tcPr>
+          <w:p>
+            <w:pPr>
+              <w:widowControl w:val="0"/>
+              <w:pBdr>
+                <w:top w:val="nil"/>
+                <w:left w:val="nil"/>
+                <w:bottom w:val="nil"/>
+                <w:right w:val="nil"/>
+                <w:between w:val="nil"/>
+              </w:pBdr>
+              <w:spacing w:line="276" w:lineRule="auto"/>
+              <w:rPr>
+                <w:rFonts w:eastAsia="Arial"/>
+                <w:color w:val="000000"/>
+                <w:lang w:val="es-CO"/>
+              </w:rPr>
+            </w:pPr>
+          </w:p>
+        </w:tc>
+        <w:tc>
+          <w:tcPr>
+            <w:tcW w:w="2893" w:type="dxa"/>
+            <w:vMerge w:val="restart"/>
+          </w:tcPr>
+          <w:p>
+            <w:pPr>
+              <w:widowControl w:val="0"/>
+              <w:pBdr>
+                <w:top w:val="nil"/>
+                <w:left w:val="nil"/>
+                <w:bottom w:val="nil"/>
+                <w:right w:val="nil"/>
+                <w:between w:val="nil"/>
+              </w:pBdr>
+              <w:spacing w:line="276" w:lineRule="auto"/>
+              <w:rPr>
+                <w:rFonts w:eastAsia="Arial"/>
+                <w:color w:val="000000"/>
+                <w:lang w:val="es-CO"/>
+              </w:rPr>
+            </w:pPr>
+          </w:p>
+        </w:tc>
+        <w:tc>
+          <w:tcPr>
+            <w:tcW w:w="4405" w:type="dxa"/>
+          </w:tcPr>
+          <w:p>
+            <w:pPr>
+              <w:pBdr>
+                <w:top w:val="nil"/>
+                <w:left w:val="nil"/>
+                <w:bottom w:val="nil"/>
+                <w:right w:val="nil"/>
+                <w:between w:val="nil"/>
+              </w:pBdr>
+              <w:spacing w:line="259" w:lineRule="auto"/>
+              <w:ind w:hanging="720"/>
+              <w:jc w:val="both"/>
+              <w:rPr>
+                <w:rFonts w:eastAsia="Arial"/>
+                <w:color w:val="000000"/>
+                <w:lang w:val="es-CO"/>
+              </w:rPr>
+            </w:pPr>
+          </w:p>
+        </w:tc>
+      </w:tr>
+      <w:tr>
+        <w:trPr>
+          <w:trHeight w:val="197"/>
+        </w:trPr>
+        <w:tc>
+          <w:tcPr>
+            <w:tcW w:w="1692" w:type="dxa"/>
+            <w:vMerge/>
+          </w:tcPr>
+          <w:p>
+            <w:pPr>
+              <w:widowControl w:val="0"/>
+              <w:pBdr>
+                <w:top w:val="nil"/>
+                <w:left w:val="nil"/>
+                <w:bottom w:val="nil"/>
+                <w:right w:val="nil"/>
+                <w:between w:val="nil"/>
+              </w:pBdr>
+              <w:spacing w:line="276" w:lineRule="auto"/>
+              <w:rPr>
+                <w:rFonts w:eastAsia="Arial"/>
+                <w:color w:val="000000"/>
+                <w:lang w:val="es-CO"/>
+              </w:rPr>
+            </w:pPr>
+          </w:p>
+        </w:tc>
+        <w:tc>
+          <w:tcPr>
+            <w:tcW w:w="2893" w:type="dxa"/>
+            <w:vMerge/>
+          </w:tcPr>
+          <w:p>
+            <w:pPr>
+              <w:widowControl w:val="0"/>
+              <w:pBdr>
+                <w:top w:val="nil"/>
+                <w:left w:val="nil"/>
+                <w:bottom w:val="nil"/>
+                <w:right w:val="nil"/>
+                <w:between w:val="nil"/>
+              </w:pBdr>
+              <w:spacing w:line="276" w:lineRule="auto"/>
+              <w:rPr>
+                <w:rFonts w:eastAsia="Arial"/>
+                <w:color w:val="000000"/>
+                <w:lang w:val="es-CO"/>
+              </w:rPr>
+            </w:pPr>
+          </w:p>
+        </w:tc>
+        <w:tc>
+          <w:tcPr>
+            <w:tcW w:w="4405" w:type="dxa"/>
+          </w:tcPr>
+          <w:p>
+            <w:pPr>
+              <w:pBdr>
+                <w:top w:val="nil"/>
+                <w:left w:val="nil"/>
+                <w:bottom w:val="nil"/>
+                <w:right w:val="nil"/>
+                <w:between w:val="nil"/>
+              </w:pBdr>
+              <w:spacing w:line="259" w:lineRule="auto"/>
+              <w:ind w:hanging="720"/>
+              <w:jc w:val="both"/>
+              <w:rPr>
+                <w:rFonts w:eastAsia="Arial"/>
+                <w:color w:val="000000"/>
+                <w:lang w:val="es-CO"/>
+              </w:rPr>
+            </w:pPr>
+          </w:p>
+        </w:tc>
+      </w:tr>
     </w:tbl>
-    <w:p>
-      <w:pPr>
-        <w:rPr>
-          <w:lang w:val="es-CO"/>
-        </w:rPr>
-      </w:pPr>
-    </w:p>
-    <w:p>
-      <w:pPr>
-        <w:rPr>
-          <w:lang w:val="es-CO"/>
-        </w:rPr>
-      </w:pPr>
-    </w:p>
-    <w:p>
-      <w:pPr>
-        <w:rPr>
-          <w:lang w:val="es-CO"/>
-        </w:rPr>
-      </w:pPr>
-    </w:p>
-    <w:p>
-      <w:pPr>
-        <w:rPr>
-          <w:lang w:val="es-CO"/>
-        </w:rPr>
-      </w:pPr>
-    </w:p>
-    <w:p>
-      <w:pPr>
-        <w:rPr>
-          <w:lang w:val="es-CO"/>
-        </w:rPr>
-      </w:pPr>
-    </w:p>
-    <w:p>
-      <w:pPr>
-        <w:rPr>
-          <w:lang w:val="es-CO"/>
-        </w:rPr>
-      </w:pPr>
-    </w:p>
-    <w:p>
-      <w:pPr>
-        <w:rPr>
-          <w:lang w:val="es-CO"/>
-        </w:rPr>
-      </w:pPr>
-    </w:p>
-    <w:p>
-      <w:pPr>
-        <w:rPr>
-          <w:lang w:val="es-CO"/>
-        </w:rPr>
-      </w:pPr>
-    </w:p>
-    <w:p>
-      <w:pPr>
-        <w:rPr>
-          <w:lang w:val="es-CO"/>
-        </w:rPr>
-      </w:pPr>
-    </w:p>
-    <w:p>
-      <w:pPr>
-        <w:rPr>
-          <w:lang w:val="es-CO"/>
-        </w:rPr>
-      </w:pPr>
-    </w:p>
-    <w:p>
-      <w:pPr>
-        <w:rPr>
-          <w:lang w:val="es-CO"/>
-        </w:rPr>
-      </w:pPr>
-    </w:p>
-    <w:p>
-      <w:pPr>
-        <w:rPr>
-          <w:lang w:val="es-CO"/>
-        </w:rPr>
-      </w:pPr>
-    </w:p>
     <w:p>
       <w:pPr>
         <w:rPr>
@@ -5211,7 +5495,7 @@
     </w:p>
     <w:p>
       <w:pPr>
-        <w:pStyle w:val="Heading1"/>
+        <w:pStyle w:val="Ttulo1"/>
         <w:numPr>
           <w:ilvl w:val="0"/>
           <w:numId w:val="6"/>
@@ -5235,7 +5519,6 @@
           <w:szCs w:val="22"/>
           <w:lang w:val="es-CO"/>
         </w:rPr>
-        <w:lastRenderedPageBreak/>
         <w:t>DIFICULTADES Y LECCIONES APRENDIDAS</w:t>
       </w:r>
     </w:p>
@@ -5252,26 +5535,96 @@
         <w:rPr>
           <w:lang w:val="es-CO"/>
         </w:rPr>
-        <w:t xml:space="preserve">Ya que se está desarrollando una aplicación móvil, se tuvo que aprender a usar las nuevas herramientas como lo son Android Studio, </w:t>
-      </w:r>
-      <w:proofErr w:type="spellStart"/>
-      <w:r>
-        <w:rPr>
-          <w:lang w:val="es-CO"/>
-        </w:rPr>
-        <w:t>Gradle</w:t>
-      </w:r>
-      <w:proofErr w:type="spellEnd"/>
-      <w:r>
-        <w:rPr>
-          <w:lang w:val="es-CO"/>
-        </w:rPr>
-        <w:t>, entre otros. Además, dado que las pruebas de rendimiento requieren de grandes cantidades de datos, fue necesario aprender sobre el manejo e integración de bases de datos, lo que resultó un poco problemático en un comienzo.</w:t>
-      </w:r>
-    </w:p>
-    <w:p>
-      <w:pPr>
-        <w:pStyle w:val="Heading1"/>
+        <w:t xml:space="preserve">Inicialmente se pensó en </w:t>
+      </w:r>
+      <w:r>
+        <w:rPr>
+          <w:lang w:val="es-CO"/>
+        </w:rPr>
+        <w:t xml:space="preserve">guardar y </w:t>
+      </w:r>
+      <w:r>
+        <w:rPr>
+          <w:lang w:val="es-CO"/>
+        </w:rPr>
+        <w:t xml:space="preserve">descargar un archivo XML de Fire Base que contuviera las palabras del diccionario y así solo reemplazar el </w:t>
+      </w:r>
+      <w:r>
+        <w:rPr>
+          <w:lang w:val="es-CO"/>
+        </w:rPr>
+        <w:t>que se encuentra en la memoria interna cada vez que el usuario abriera la aplicación con conexión internet. Pero rápidamente tocó descartar esta opción ya que al descargar el archivo de Fire Base - Storage, este no quedaba con los permisos necesarios para ingresar y modificar su contenido para poder construir el árbol a partir de este. Como solución, se decidió guardar las palabras una por una en Fire Base – Real Time Data Base y descargarlas para construir el árbol a partir de estas cuando el usuario inicia la aplicación y tiene conexión a internet.</w:t>
+      </w:r>
+    </w:p>
+    <w:p>
+      <w:pPr>
+        <w:spacing w:line="1" w:lineRule="atLeast"/>
+        <w:ind w:hanging="2"/>
+        <w:jc w:val="both"/>
+        <w:rPr>
+          <w:lang w:val="es-CO"/>
+        </w:rPr>
+      </w:pPr>
+      <w:r>
+        <w:rPr>
+          <w:lang w:val="es-CO"/>
+        </w:rPr>
+        <w:t xml:space="preserve">Por otro lado, al crear los usuarios, en Fire Base – Authentication, no quedaba registrado </w:t>
+      </w:r>
+      <w:r>
+        <w:rPr>
+          <w:lang w:val="es-CO"/>
+        </w:rPr>
+        <w:t>si estos eran administradores o no, por lo que fue necesario crear una rama adicional en Fire Base – Real Time Data Base que guarda el ID de cada usuario registrado y guarda si es un administrador o no.</w:t>
+      </w:r>
+    </w:p>
+    <w:p>
+      <w:pPr>
+        <w:spacing w:line="1" w:lineRule="atLeast"/>
+        <w:ind w:hanging="2"/>
+        <w:jc w:val="both"/>
+        <w:rPr>
+          <w:lang w:val="es-CO"/>
+        </w:rPr>
+      </w:pPr>
+    </w:p>
+    <w:p>
+      <w:pPr>
+        <w:spacing w:line="1" w:lineRule="atLeast"/>
+        <w:ind w:hanging="2"/>
+        <w:jc w:val="both"/>
+        <w:rPr>
+          <w:lang w:val="es-CO"/>
+        </w:rPr>
+      </w:pPr>
+      <w:r>
+        <w:rPr>
+          <w:lang w:val="es-CO"/>
+        </w:rPr>
+        <w:t>Por último</w:t>
+      </w:r>
+      <w:r>
+        <w:rPr>
+          <w:lang w:val="es-CO"/>
+        </w:rPr>
+        <w:t xml:space="preserve">, dado que las pruebas de rendimiento requieren de grandes cantidades de datos, fue necesario aprender sobre el manejo e integración de </w:t>
+      </w:r>
+      <w:r>
+        <w:rPr>
+          <w:lang w:val="es-CO"/>
+        </w:rPr>
+        <w:t xml:space="preserve">grandes </w:t>
+      </w:r>
+      <w:r>
+        <w:rPr>
+          <w:lang w:val="es-CO"/>
+        </w:rPr>
+        <w:t>bases de datos, lo que resultó un poco problemático en un comienzo.</w:t>
+      </w:r>
+    </w:p>
+    <w:p>
+      <w:pPr>
+        <w:pStyle w:val="Ttulo1"/>
         <w:numPr>
           <w:ilvl w:val="0"/>
           <w:numId w:val="6"/>
@@ -5324,7 +5677,11 @@
         <w:t xml:space="preserve"> Nacional Para Sordos. </w:t>
       </w:r>
       <w:r>
-        <w:t>[online] Available at:&lt;http://www.insor.gov.co/home/servicio-alciudadano/preguntas-frecuentes/&gt; [Accessed 8 September 2020].</w:t>
+        <w:t>[online] Available at:&lt;http://www.insor.gov.co/home/servicio-</w:t>
+      </w:r>
+      <w:r>
+        <w:lastRenderedPageBreak/>
+        <w:t>alciudadano/preguntas-frecuentes/&gt; [Accessed 8 September 2020].</w:t>
       </w:r>
     </w:p>
     <w:p>
@@ -5351,7 +5708,7 @@
 </file>
 
 <file path=word/endnotes.xml><?xml version="1.0" encoding="utf-8"?>
-<w:endnotes xmlns:wpc="http://schemas.microsoft.com/office/word/2010/wordprocessingCanvas" xmlns:cx="http://schemas.microsoft.com/office/drawing/2014/chartex" xmlns:cx1="http://schemas.microsoft.com/office/drawing/2015/9/8/chartex" xmlns:cx2="http://schemas.microsoft.com/office/drawing/2015/10/21/chartex" xmlns:cx3="http://schemas.microsoft.com/office/drawing/2016/5/9/chartex" xmlns:cx4="http://schemas.microsoft.com/office/drawing/2016/5/10/chartex" xmlns:cx5="http://schemas.microsoft.com/office/drawing/2016/5/11/chartex" xmlns:cx6="http://schemas.microsoft.com/office/drawing/2016/5/12/chartex" xmlns:cx7="http://schemas.microsoft.com/office/drawing/2016/5/13/chartex" xmlns:cx8="http://schemas.microsoft.com/office/drawing/2016/5/14/chartex" xmlns:mc="http://schemas.openxmlformats.org/markup-compatibility/2006" xmlns:aink="http://schemas.microsoft.com/office/drawing/2016/ink" xmlns:am3d="http://schemas.microsoft.com/office/drawing/2017/model3d" xmlns:o="urn:schemas-microsoft-com:office:office" xmlns:r="http://schemas.openxmlformats.org/officeDocument/2006/relationships" xmlns:m="http://schemas.openxmlformats.org/officeDocument/2006/math" xmlns:v="urn:schemas-microsoft-com:vml" xmlns:wp14="http://schemas.microsoft.com/office/word/2010/wordprocessingDrawing" xmlns:wp="http://schemas.openxmlformats.org/drawingml/2006/wordprocessingDrawing" xmlns:w10="urn:schemas-microsoft-com:office:word" xmlns:w="http://schemas.openxmlformats.org/wordprocessingml/2006/main" xmlns:w14="http://schemas.microsoft.com/office/word/2010/wordml" xmlns:w15="http://schemas.microsoft.com/office/word/2012/wordml" xmlns:w16cex="http://schemas.microsoft.com/office/word/2018/wordml/cex" xmlns:w16cid="http://schemas.microsoft.com/office/word/2016/wordml/cid" xmlns:w16="http://schemas.microsoft.com/office/word/2018/wordml" xmlns:w16se="http://schemas.microsoft.com/office/word/2015/wordml/symex" xmlns:wpg="http://schemas.microsoft.com/office/word/2010/wordprocessingGroup" xmlns:wpi="http://schemas.microsoft.com/office/word/2010/wordprocessingInk" xmlns:wne="http://schemas.microsoft.com/office/word/2006/wordml" xmlns:wps="http://schemas.microsoft.com/office/word/2010/wordprocessingShape" mc:Ignorable="w14 w15 w16se w16cid w16 w16cex wp14">
+<w:endnotes xmlns:wpc="http://schemas.microsoft.com/office/word/2010/wordprocessingCanvas" xmlns:cx="http://schemas.microsoft.com/office/drawing/2014/chartex" xmlns:cx1="http://schemas.microsoft.com/office/drawing/2015/9/8/chartex" xmlns:mc="http://schemas.openxmlformats.org/markup-compatibility/2006" xmlns:o="urn:schemas-microsoft-com:office:office" xmlns:r="http://schemas.openxmlformats.org/officeDocument/2006/relationships" xmlns:m="http://schemas.openxmlformats.org/officeDocument/2006/math" xmlns:v="urn:schemas-microsoft-com:vml" xmlns:wp14="http://schemas.microsoft.com/office/word/2010/wordprocessingDrawing" xmlns:wp="http://schemas.openxmlformats.org/drawingml/2006/wordprocessingDrawing" xmlns:w10="urn:schemas-microsoft-com:office:word" xmlns:w="http://schemas.openxmlformats.org/wordprocessingml/2006/main" xmlns:w14="http://schemas.microsoft.com/office/word/2010/wordml" xmlns:w15="http://schemas.microsoft.com/office/word/2012/wordml" xmlns:w16se="http://schemas.microsoft.com/office/word/2015/wordml/symex" xmlns:wpg="http://schemas.microsoft.com/office/word/2010/wordprocessingGroup" xmlns:wpi="http://schemas.microsoft.com/office/word/2010/wordprocessingInk" xmlns:wne="http://schemas.microsoft.com/office/word/2006/wordml" xmlns:wps="http://schemas.microsoft.com/office/word/2010/wordprocessingShape" mc:Ignorable="w14 w15 w16se wp14">
   <w:endnote w:type="separator" w:id="-1">
     <w:p>
       <w:r>
@@ -5370,7 +5727,7 @@
 </file>
 
 <file path=word/footnotes.xml><?xml version="1.0" encoding="utf-8"?>
-<w:footnotes xmlns:wpc="http://schemas.microsoft.com/office/word/2010/wordprocessingCanvas" xmlns:cx="http://schemas.microsoft.com/office/drawing/2014/chartex" xmlns:cx1="http://schemas.microsoft.com/office/drawing/2015/9/8/chartex" xmlns:cx2="http://schemas.microsoft.com/office/drawing/2015/10/21/chartex" xmlns:cx3="http://schemas.microsoft.com/office/drawing/2016/5/9/chartex" xmlns:cx4="http://schemas.microsoft.com/office/drawing/2016/5/10/chartex" xmlns:cx5="http://schemas.microsoft.com/office/drawing/2016/5/11/chartex" xmlns:cx6="http://schemas.microsoft.com/office/drawing/2016/5/12/chartex" xmlns:cx7="http://schemas.microsoft.com/office/drawing/2016/5/13/chartex" xmlns:cx8="http://schemas.microsoft.com/office/drawing/2016/5/14/chartex" xmlns:mc="http://schemas.openxmlformats.org/markup-compatibility/2006" xmlns:aink="http://schemas.microsoft.com/office/drawing/2016/ink" xmlns:am3d="http://schemas.microsoft.com/office/drawing/2017/model3d" xmlns:o="urn:schemas-microsoft-com:office:office" xmlns:r="http://schemas.openxmlformats.org/officeDocument/2006/relationships" xmlns:m="http://schemas.openxmlformats.org/officeDocument/2006/math" xmlns:v="urn:schemas-microsoft-com:vml" xmlns:wp14="http://schemas.microsoft.com/office/word/2010/wordprocessingDrawing" xmlns:wp="http://schemas.openxmlformats.org/drawingml/2006/wordprocessingDrawing" xmlns:w10="urn:schemas-microsoft-com:office:word" xmlns:w="http://schemas.openxmlformats.org/wordprocessingml/2006/main" xmlns:w14="http://schemas.microsoft.com/office/word/2010/wordml" xmlns:w15="http://schemas.microsoft.com/office/word/2012/wordml" xmlns:w16cex="http://schemas.microsoft.com/office/word/2018/wordml/cex" xmlns:w16cid="http://schemas.microsoft.com/office/word/2016/wordml/cid" xmlns:w16="http://schemas.microsoft.com/office/word/2018/wordml" xmlns:w16se="http://schemas.microsoft.com/office/word/2015/wordml/symex" xmlns:wpg="http://schemas.microsoft.com/office/word/2010/wordprocessingGroup" xmlns:wpi="http://schemas.microsoft.com/office/word/2010/wordprocessingInk" xmlns:wne="http://schemas.microsoft.com/office/word/2006/wordml" xmlns:wps="http://schemas.microsoft.com/office/word/2010/wordprocessingShape" mc:Ignorable="w14 w15 w16se w16cid w16 w16cex wp14">
+<w:footnotes xmlns:wpc="http://schemas.microsoft.com/office/word/2010/wordprocessingCanvas" xmlns:cx="http://schemas.microsoft.com/office/drawing/2014/chartex" xmlns:cx1="http://schemas.microsoft.com/office/drawing/2015/9/8/chartex" xmlns:mc="http://schemas.openxmlformats.org/markup-compatibility/2006" xmlns:o="urn:schemas-microsoft-com:office:office" xmlns:r="http://schemas.openxmlformats.org/officeDocument/2006/relationships" xmlns:m="http://schemas.openxmlformats.org/officeDocument/2006/math" xmlns:v="urn:schemas-microsoft-com:vml" xmlns:wp14="http://schemas.microsoft.com/office/word/2010/wordprocessingDrawing" xmlns:wp="http://schemas.openxmlformats.org/drawingml/2006/wordprocessingDrawing" xmlns:w10="urn:schemas-microsoft-com:office:word" xmlns:w="http://schemas.openxmlformats.org/wordprocessingml/2006/main" xmlns:w14="http://schemas.microsoft.com/office/word/2010/wordml" xmlns:w15="http://schemas.microsoft.com/office/word/2012/wordml" xmlns:w16se="http://schemas.microsoft.com/office/word/2015/wordml/symex" xmlns:wpg="http://schemas.microsoft.com/office/word/2010/wordprocessingGroup" xmlns:wpi="http://schemas.microsoft.com/office/word/2010/wordprocessingInk" xmlns:wne="http://schemas.microsoft.com/office/word/2006/wordml" xmlns:wps="http://schemas.microsoft.com/office/word/2010/wordprocessingShape" mc:Ignorable="w14 w15 w16se wp14">
   <w:footnote w:type="separator" w:id="-1">
     <w:p/>
   </w:footnote>
@@ -5384,7 +5741,7 @@
   <w:footnote w:id="1">
     <w:p>
       <w:pPr>
-        <w:pStyle w:val="FootnoteText"/>
+        <w:pStyle w:val="Textonotapie"/>
         <w:rPr>
           <w:lang w:val="es-ES"/>
         </w:rPr>
@@ -5395,7 +5752,7 @@
 </file>
 
 <file path=word/header1.xml><?xml version="1.0" encoding="utf-8"?>
-<w:hdr xmlns:wpc="http://schemas.microsoft.com/office/word/2010/wordprocessingCanvas" xmlns:cx="http://schemas.microsoft.com/office/drawing/2014/chartex" xmlns:cx1="http://schemas.microsoft.com/office/drawing/2015/9/8/chartex" xmlns:cx2="http://schemas.microsoft.com/office/drawing/2015/10/21/chartex" xmlns:cx3="http://schemas.microsoft.com/office/drawing/2016/5/9/chartex" xmlns:cx4="http://schemas.microsoft.com/office/drawing/2016/5/10/chartex" xmlns:cx5="http://schemas.microsoft.com/office/drawing/2016/5/11/chartex" xmlns:cx6="http://schemas.microsoft.com/office/drawing/2016/5/12/chartex" xmlns:cx7="http://schemas.microsoft.com/office/drawing/2016/5/13/chartex" xmlns:cx8="http://schemas.microsoft.com/office/drawing/2016/5/14/chartex" xmlns:mc="http://schemas.openxmlformats.org/markup-compatibility/2006" xmlns:aink="http://schemas.microsoft.com/office/drawing/2016/ink" xmlns:am3d="http://schemas.microsoft.com/office/drawing/2017/model3d" xmlns:o="urn:schemas-microsoft-com:office:office" xmlns:r="http://schemas.openxmlformats.org/officeDocument/2006/relationships" xmlns:m="http://schemas.openxmlformats.org/officeDocument/2006/math" xmlns:v="urn:schemas-microsoft-com:vml" xmlns:wp14="http://schemas.microsoft.com/office/word/2010/wordprocessingDrawing" xmlns:wp="http://schemas.openxmlformats.org/drawingml/2006/wordprocessingDrawing" xmlns:w10="urn:schemas-microsoft-com:office:word" xmlns:w="http://schemas.openxmlformats.org/wordprocessingml/2006/main" xmlns:w14="http://schemas.microsoft.com/office/word/2010/wordml" xmlns:w15="http://schemas.microsoft.com/office/word/2012/wordml" xmlns:w16cex="http://schemas.microsoft.com/office/word/2018/wordml/cex" xmlns:w16cid="http://schemas.microsoft.com/office/word/2016/wordml/cid" xmlns:w16="http://schemas.microsoft.com/office/word/2018/wordml" xmlns:w16se="http://schemas.microsoft.com/office/word/2015/wordml/symex" xmlns:wpg="http://schemas.microsoft.com/office/word/2010/wordprocessingGroup" xmlns:wpi="http://schemas.microsoft.com/office/word/2010/wordprocessingInk" xmlns:wne="http://schemas.microsoft.com/office/word/2006/wordml" xmlns:wps="http://schemas.microsoft.com/office/word/2010/wordprocessingShape" mc:Ignorable="w14 w15 w16se w16cid w16 w16cex wp14">
+<w:hdr xmlns:wpc="http://schemas.microsoft.com/office/word/2010/wordprocessingCanvas" xmlns:cx="http://schemas.microsoft.com/office/drawing/2014/chartex" xmlns:cx1="http://schemas.microsoft.com/office/drawing/2015/9/8/chartex" xmlns:mc="http://schemas.openxmlformats.org/markup-compatibility/2006" xmlns:o="urn:schemas-microsoft-com:office:office" xmlns:r="http://schemas.openxmlformats.org/officeDocument/2006/relationships" xmlns:m="http://schemas.openxmlformats.org/officeDocument/2006/math" xmlns:v="urn:schemas-microsoft-com:vml" xmlns:wp14="http://schemas.microsoft.com/office/word/2010/wordprocessingDrawing" xmlns:wp="http://schemas.openxmlformats.org/drawingml/2006/wordprocessingDrawing" xmlns:w10="urn:schemas-microsoft-com:office:word" xmlns:w="http://schemas.openxmlformats.org/wordprocessingml/2006/main" xmlns:w14="http://schemas.microsoft.com/office/word/2010/wordml" xmlns:w15="http://schemas.microsoft.com/office/word/2012/wordml" xmlns:w16se="http://schemas.microsoft.com/office/word/2015/wordml/symex" xmlns:wpg="http://schemas.microsoft.com/office/word/2010/wordprocessingGroup" xmlns:wpi="http://schemas.microsoft.com/office/word/2010/wordprocessingInk" xmlns:wne="http://schemas.microsoft.com/office/word/2006/wordml" xmlns:wps="http://schemas.microsoft.com/office/word/2010/wordprocessingShape" mc:Ignorable="w14 w15 w16se wp14">
   <w:p>
     <w:pPr>
       <w:framePr w:wrap="auto" w:vAnchor="text" w:hAnchor="margin" w:xAlign="right" w:y="1"/>
@@ -5413,7 +5770,7 @@
       <w:rPr>
         <w:noProof/>
       </w:rPr>
-      <w:t>2</w:t>
+      <w:t>1</w:t>
     </w:r>
     <w:r>
       <w:fldChar w:fldCharType="end"/>
@@ -5431,7 +5788,7 @@
 </file>
 
 <file path=word/numbering.xml><?xml version="1.0" encoding="utf-8"?>
-<w:numbering xmlns:wpc="http://schemas.microsoft.com/office/word/2010/wordprocessingCanvas" xmlns:cx="http://schemas.microsoft.com/office/drawing/2014/chartex" xmlns:cx1="http://schemas.microsoft.com/office/drawing/2015/9/8/chartex" xmlns:cx2="http://schemas.microsoft.com/office/drawing/2015/10/21/chartex" xmlns:cx3="http://schemas.microsoft.com/office/drawing/2016/5/9/chartex" xmlns:cx4="http://schemas.microsoft.com/office/drawing/2016/5/10/chartex" xmlns:cx5="http://schemas.microsoft.com/office/drawing/2016/5/11/chartex" xmlns:cx6="http://schemas.microsoft.com/office/drawing/2016/5/12/chartex" xmlns:cx7="http://schemas.microsoft.com/office/drawing/2016/5/13/chartex" xmlns:cx8="http://schemas.microsoft.com/office/drawing/2016/5/14/chartex" xmlns:mc="http://schemas.openxmlformats.org/markup-compatibility/2006" xmlns:aink="http://schemas.microsoft.com/office/drawing/2016/ink" xmlns:am3d="http://schemas.microsoft.com/office/drawing/2017/model3d" xmlns:o="urn:schemas-microsoft-com:office:office" xmlns:r="http://schemas.openxmlformats.org/officeDocument/2006/relationships" xmlns:m="http://schemas.openxmlformats.org/officeDocument/2006/math" xmlns:v="urn:schemas-microsoft-com:vml" xmlns:wp14="http://schemas.microsoft.com/office/word/2010/wordprocessingDrawing" xmlns:wp="http://schemas.openxmlformats.org/drawingml/2006/wordprocessingDrawing" xmlns:w10="urn:schemas-microsoft-com:office:word" xmlns:w="http://schemas.openxmlformats.org/wordprocessingml/2006/main" xmlns:w14="http://schemas.microsoft.com/office/word/2010/wordml" xmlns:w15="http://schemas.microsoft.com/office/word/2012/wordml" xmlns:w16cex="http://schemas.microsoft.com/office/word/2018/wordml/cex" xmlns:w16cid="http://schemas.microsoft.com/office/word/2016/wordml/cid" xmlns:w16="http://schemas.microsoft.com/office/word/2018/wordml" xmlns:w16se="http://schemas.microsoft.com/office/word/2015/wordml/symex" xmlns:wpg="http://schemas.microsoft.com/office/word/2010/wordprocessingGroup" xmlns:wpi="http://schemas.microsoft.com/office/word/2010/wordprocessingInk" xmlns:wne="http://schemas.microsoft.com/office/word/2006/wordml" xmlns:wps="http://schemas.microsoft.com/office/word/2010/wordprocessingShape" mc:Ignorable="w14 w15 w16se w16cid w16 w16cex wp14">
+<w:numbering xmlns:wpc="http://schemas.microsoft.com/office/word/2010/wordprocessingCanvas" xmlns:cx="http://schemas.microsoft.com/office/drawing/2014/chartex" xmlns:cx1="http://schemas.microsoft.com/office/drawing/2015/9/8/chartex" xmlns:mc="http://schemas.openxmlformats.org/markup-compatibility/2006" xmlns:o="urn:schemas-microsoft-com:office:office" xmlns:r="http://schemas.openxmlformats.org/officeDocument/2006/relationships" xmlns:m="http://schemas.openxmlformats.org/officeDocument/2006/math" xmlns:v="urn:schemas-microsoft-com:vml" xmlns:wp14="http://schemas.microsoft.com/office/word/2010/wordprocessingDrawing" xmlns:wp="http://schemas.openxmlformats.org/drawingml/2006/wordprocessingDrawing" xmlns:w10="urn:schemas-microsoft-com:office:word" xmlns:w="http://schemas.openxmlformats.org/wordprocessingml/2006/main" xmlns:w14="http://schemas.microsoft.com/office/word/2010/wordml" xmlns:w15="http://schemas.microsoft.com/office/word/2012/wordml" xmlns:w16se="http://schemas.microsoft.com/office/word/2015/wordml/symex" xmlns:wpg="http://schemas.microsoft.com/office/word/2010/wordprocessingGroup" xmlns:wpi="http://schemas.microsoft.com/office/word/2010/wordprocessingInk" xmlns:wne="http://schemas.microsoft.com/office/word/2006/wordml" xmlns:wps="http://schemas.microsoft.com/office/word/2010/wordprocessingShape" mc:Ignorable="w14 w15 w16se wp14">
   <w:abstractNum w:abstractNumId="0" w15:restartNumberingAfterBreak="0">
     <w:nsid w:val="FFFFFFFB"/>
     <w:multiLevelType w:val="multilevel"/>
@@ -5439,7 +5796,7 @@
     <w:lvl w:ilvl="0">
       <w:start w:val="1"/>
       <w:numFmt w:val="upperRoman"/>
-      <w:pStyle w:val="Heading1"/>
+      <w:pStyle w:val="Ttulo1"/>
       <w:lvlText w:val="%1."/>
       <w:legacy w:legacy="1" w:legacySpace="144" w:legacyIndent="144"/>
       <w:lvlJc w:val="left"/>
@@ -5447,7 +5804,7 @@
     <w:lvl w:ilvl="1">
       <w:start w:val="1"/>
       <w:numFmt w:val="upperLetter"/>
-      <w:pStyle w:val="Heading2"/>
+      <w:pStyle w:val="Ttulo2"/>
       <w:lvlText w:val="%2."/>
       <w:legacy w:legacy="1" w:legacySpace="144" w:legacyIndent="144"/>
       <w:lvlJc w:val="left"/>
@@ -5455,7 +5812,7 @@
     <w:lvl w:ilvl="2">
       <w:start w:val="1"/>
       <w:numFmt w:val="decimal"/>
-      <w:pStyle w:val="Heading3"/>
+      <w:pStyle w:val="Ttulo3"/>
       <w:lvlText w:val="%3)"/>
       <w:legacy w:legacy="1" w:legacySpace="144" w:legacyIndent="144"/>
       <w:lvlJc w:val="left"/>
@@ -5463,7 +5820,7 @@
     <w:lvl w:ilvl="3">
       <w:start w:val="1"/>
       <w:numFmt w:val="lowerLetter"/>
-      <w:pStyle w:val="Heading4"/>
+      <w:pStyle w:val="Ttulo4"/>
       <w:lvlText w:val="%4)"/>
       <w:legacy w:legacy="1" w:legacySpace="0" w:legacyIndent="720"/>
       <w:lvlJc w:val="left"/>
@@ -5474,7 +5831,7 @@
     <w:lvl w:ilvl="4">
       <w:start w:val="1"/>
       <w:numFmt w:val="decimal"/>
-      <w:pStyle w:val="Heading5"/>
+      <w:pStyle w:val="Ttulo5"/>
       <w:lvlText w:val="(%5)"/>
       <w:legacy w:legacy="1" w:legacySpace="0" w:legacyIndent="720"/>
       <w:lvlJc w:val="left"/>
@@ -5485,7 +5842,7 @@
     <w:lvl w:ilvl="5">
       <w:start w:val="1"/>
       <w:numFmt w:val="lowerLetter"/>
-      <w:pStyle w:val="Heading6"/>
+      <w:pStyle w:val="Ttulo6"/>
       <w:lvlText w:val="(%6)"/>
       <w:legacy w:legacy="1" w:legacySpace="0" w:legacyIndent="720"/>
       <w:lvlJc w:val="left"/>
@@ -5496,7 +5853,7 @@
     <w:lvl w:ilvl="6">
       <w:start w:val="1"/>
       <w:numFmt w:val="lowerRoman"/>
-      <w:pStyle w:val="Heading7"/>
+      <w:pStyle w:val="Ttulo7"/>
       <w:lvlText w:val="(%7)"/>
       <w:legacy w:legacy="1" w:legacySpace="0" w:legacyIndent="720"/>
       <w:lvlJc w:val="left"/>
@@ -5507,7 +5864,7 @@
     <w:lvl w:ilvl="7">
       <w:start w:val="1"/>
       <w:numFmt w:val="lowerLetter"/>
-      <w:pStyle w:val="Heading8"/>
+      <w:pStyle w:val="Ttulo8"/>
       <w:lvlText w:val="(%8)"/>
       <w:legacy w:legacy="1" w:legacySpace="0" w:legacyIndent="720"/>
       <w:lvlJc w:val="left"/>
@@ -5518,7 +5875,7 @@
     <w:lvl w:ilvl="8">
       <w:start w:val="1"/>
       <w:numFmt w:val="lowerRoman"/>
-      <w:pStyle w:val="Heading9"/>
+      <w:pStyle w:val="Ttulo9"/>
       <w:lvlText w:val="(%9)"/>
       <w:legacy w:legacy="1" w:legacySpace="0" w:legacyIndent="720"/>
       <w:lvlJc w:val="left"/>
@@ -6316,7 +6673,7 @@
   <w:abstractNum w:abstractNumId="9" w15:restartNumberingAfterBreak="0">
     <w:nsid w:val="5EFE0776"/>
     <w:multiLevelType w:val="multilevel"/>
-    <w:tmpl w:val="BF1AED0A"/>
+    <w:tmpl w:val="2D0459A8"/>
     <w:lvl w:ilvl="0">
       <w:start w:val="1"/>
       <w:numFmt w:val="upperRoman"/>
@@ -6325,6 +6682,9 @@
       <w:pPr>
         <w:ind w:left="0" w:firstLine="0"/>
       </w:pPr>
+      <w:rPr>
+        <w:sz w:val="22"/>
+      </w:rPr>
     </w:lvl>
     <w:lvl w:ilvl="1">
       <w:start w:val="1"/>
@@ -6550,7 +6910,7 @@
 </file>
 
 <file path=word/styles.xml><?xml version="1.0" encoding="utf-8"?>
-<w:styles xmlns:mc="http://schemas.openxmlformats.org/markup-compatibility/2006" xmlns:r="http://schemas.openxmlformats.org/officeDocument/2006/relationships" xmlns:w="http://schemas.openxmlformats.org/wordprocessingml/2006/main" xmlns:w14="http://schemas.microsoft.com/office/word/2010/wordml" xmlns:w15="http://schemas.microsoft.com/office/word/2012/wordml" xmlns:w16cex="http://schemas.microsoft.com/office/word/2018/wordml/cex" xmlns:w16cid="http://schemas.microsoft.com/office/word/2016/wordml/cid" xmlns:w16="http://schemas.microsoft.com/office/word/2018/wordml" xmlns:w16se="http://schemas.microsoft.com/office/word/2015/wordml/symex" mc:Ignorable="w14 w15 w16se w16cid w16 w16cex">
+<w:styles xmlns:mc="http://schemas.openxmlformats.org/markup-compatibility/2006" xmlns:r="http://schemas.openxmlformats.org/officeDocument/2006/relationships" xmlns:w="http://schemas.openxmlformats.org/wordprocessingml/2006/main" xmlns:w14="http://schemas.microsoft.com/office/word/2010/wordml" xmlns:w15="http://schemas.microsoft.com/office/word/2012/wordml" xmlns:w16se="http://schemas.microsoft.com/office/word/2015/wordml/symex" mc:Ignorable="w14 w15 w16se">
   <w:docDefaults>
     <w:rPrDefault>
       <w:rPr>
@@ -6560,7 +6920,7 @@
     </w:rPrDefault>
     <w:pPrDefault/>
   </w:docDefaults>
-  <w:latentStyles w:defLockedState="0" w:defUIPriority="0" w:defSemiHidden="0" w:defUnhideWhenUsed="0" w:defQFormat="0" w:count="376">
+  <w:latentStyles w:defLockedState="0" w:defUIPriority="0" w:defSemiHidden="0" w:defUnhideWhenUsed="0" w:defQFormat="0" w:count="371">
     <w:lsdException w:name="Normal" w:qFormat="1"/>
     <w:lsdException w:name="heading 1" w:qFormat="1"/>
     <w:lsdException w:name="heading 2" w:qFormat="1"/>
@@ -6843,11 +7203,6 @@
     <w:lsdException w:name="List Table 5 Dark Accent 6" w:uiPriority="50"/>
     <w:lsdException w:name="List Table 6 Colorful Accent 6" w:uiPriority="51"/>
     <w:lsdException w:name="List Table 7 Colorful Accent 6" w:uiPriority="52"/>
-    <w:lsdException w:name="Mention" w:semiHidden="1" w:uiPriority="99" w:unhideWhenUsed="1"/>
-    <w:lsdException w:name="Smart Hyperlink" w:semiHidden="1" w:uiPriority="99" w:unhideWhenUsed="1"/>
-    <w:lsdException w:name="Hashtag" w:semiHidden="1" w:uiPriority="99" w:unhideWhenUsed="1"/>
-    <w:lsdException w:name="Unresolved Mention" w:semiHidden="1" w:uiPriority="99" w:unhideWhenUsed="1"/>
-    <w:lsdException w:name="Smart Link" w:semiHidden="1" w:uiPriority="99" w:unhideWhenUsed="1"/>
   </w:latentStyles>
   <w:style w:type="paragraph" w:default="1" w:styleId="Normal">
     <w:name w:val="Normal"/>
@@ -6860,7 +7215,7 @@
       <w:lang w:val="en-US" w:eastAsia="en-US"/>
     </w:rPr>
   </w:style>
-  <w:style w:type="paragraph" w:styleId="Heading1">
+  <w:style w:type="paragraph" w:styleId="Ttulo1">
     <w:name w:val="heading 1"/>
     <w:basedOn w:val="Normal"/>
     <w:next w:val="Normal"/>
@@ -6879,7 +7234,7 @@
       <w:kern w:val="28"/>
     </w:rPr>
   </w:style>
-  <w:style w:type="paragraph" w:styleId="Heading2">
+  <w:style w:type="paragraph" w:styleId="Ttulo2">
     <w:name w:val="heading 2"/>
     <w:basedOn w:val="Normal"/>
     <w:next w:val="Normal"/>
@@ -6898,7 +7253,7 @@
       <w:iCs/>
     </w:rPr>
   </w:style>
-  <w:style w:type="paragraph" w:styleId="Heading3">
+  <w:style w:type="paragraph" w:styleId="Ttulo3">
     <w:name w:val="heading 3"/>
     <w:basedOn w:val="Normal"/>
     <w:next w:val="Normal"/>
@@ -6917,7 +7272,7 @@
       <w:iCs/>
     </w:rPr>
   </w:style>
-  <w:style w:type="paragraph" w:styleId="Heading4">
+  <w:style w:type="paragraph" w:styleId="Ttulo4">
     <w:name w:val="heading 4"/>
     <w:basedOn w:val="Normal"/>
     <w:next w:val="Normal"/>
@@ -6938,7 +7293,7 @@
       <w:szCs w:val="18"/>
     </w:rPr>
   </w:style>
-  <w:style w:type="paragraph" w:styleId="Heading5">
+  <w:style w:type="paragraph" w:styleId="Ttulo5">
     <w:name w:val="heading 5"/>
     <w:basedOn w:val="Normal"/>
     <w:next w:val="Normal"/>
@@ -6956,7 +7311,7 @@
       <w:szCs w:val="18"/>
     </w:rPr>
   </w:style>
-  <w:style w:type="paragraph" w:styleId="Heading6">
+  <w:style w:type="paragraph" w:styleId="Ttulo6">
     <w:name w:val="heading 6"/>
     <w:basedOn w:val="Normal"/>
     <w:next w:val="Normal"/>
@@ -6976,7 +7331,7 @@
       <w:szCs w:val="16"/>
     </w:rPr>
   </w:style>
-  <w:style w:type="paragraph" w:styleId="Heading7">
+  <w:style w:type="paragraph" w:styleId="Ttulo7">
     <w:name w:val="heading 7"/>
     <w:basedOn w:val="Normal"/>
     <w:next w:val="Normal"/>
@@ -6994,7 +7349,7 @@
       <w:szCs w:val="16"/>
     </w:rPr>
   </w:style>
-  <w:style w:type="paragraph" w:styleId="Heading8">
+  <w:style w:type="paragraph" w:styleId="Ttulo8">
     <w:name w:val="heading 8"/>
     <w:basedOn w:val="Normal"/>
     <w:next w:val="Normal"/>
@@ -7014,7 +7369,7 @@
       <w:szCs w:val="16"/>
     </w:rPr>
   </w:style>
-  <w:style w:type="paragraph" w:styleId="Heading9">
+  <w:style w:type="paragraph" w:styleId="Ttulo9">
     <w:name w:val="heading 9"/>
     <w:basedOn w:val="Normal"/>
     <w:next w:val="Normal"/>
@@ -7032,13 +7387,13 @@
       <w:szCs w:val="16"/>
     </w:rPr>
   </w:style>
-  <w:style w:type="character" w:default="1" w:styleId="DefaultParagraphFont">
+  <w:style w:type="character" w:default="1" w:styleId="Fuentedeprrafopredeter">
     <w:name w:val="Default Paragraph Font"/>
     <w:uiPriority w:val="1"/>
     <w:semiHidden/>
     <w:unhideWhenUsed/>
   </w:style>
-  <w:style w:type="table" w:default="1" w:styleId="TableNormal">
+  <w:style w:type="table" w:default="1" w:styleId="Tablanormal">
     <w:name w:val="Normal Table"/>
     <w:uiPriority w:val="99"/>
     <w:semiHidden/>
@@ -7053,7 +7408,7 @@
       </w:tblCellMar>
     </w:tblPr>
   </w:style>
-  <w:style w:type="numbering" w:default="1" w:styleId="NoList">
+  <w:style w:type="numbering" w:default="1" w:styleId="Sinlista">
     <w:name w:val="No List"/>
     <w:uiPriority w:val="99"/>
     <w:semiHidden/>
@@ -7099,7 +7454,7 @@
       <w:szCs w:val="22"/>
     </w:rPr>
   </w:style>
-  <w:style w:type="paragraph" w:customStyle="1" w:styleId="Ttulo1">
+  <w:style w:type="paragraph" w:customStyle="1" w:styleId="Ttulo10">
     <w:name w:val="Título1"/>
     <w:basedOn w:val="Normal"/>
     <w:next w:val="Normal"/>
@@ -7114,7 +7469,7 @@
       <w:szCs w:val="48"/>
     </w:rPr>
   </w:style>
-  <w:style w:type="paragraph" w:styleId="FootnoteText">
+  <w:style w:type="paragraph" w:styleId="Textonotapie">
     <w:name w:val="footnote text"/>
     <w:basedOn w:val="Normal"/>
     <w:semiHidden/>
@@ -7156,14 +7511,14 @@
       <w:szCs w:val="18"/>
     </w:rPr>
   </w:style>
-  <w:style w:type="character" w:styleId="FootnoteReference">
+  <w:style w:type="character" w:styleId="Refdenotaalpie">
     <w:name w:val="footnote reference"/>
     <w:semiHidden/>
     <w:rPr>
       <w:vertAlign w:val="superscript"/>
     </w:rPr>
   </w:style>
-  <w:style w:type="paragraph" w:styleId="Footer">
+  <w:style w:type="paragraph" w:styleId="Piedepgina">
     <w:name w:val="footer"/>
     <w:basedOn w:val="Normal"/>
     <w:pPr>
@@ -7208,14 +7563,14 @@
   </w:style>
   <w:style w:type="paragraph" w:customStyle="1" w:styleId="Ttulosauxiliares">
     <w:name w:val="Títulos auxiliares"/>
-    <w:basedOn w:val="Heading1"/>
+    <w:basedOn w:val="Ttulo1"/>
     <w:pPr>
       <w:numPr>
         <w:numId w:val="0"/>
       </w:numPr>
     </w:pPr>
   </w:style>
-  <w:style w:type="paragraph" w:styleId="Header">
+  <w:style w:type="paragraph" w:styleId="Encabezado">
     <w:name w:val="header"/>
     <w:basedOn w:val="Normal"/>
     <w:pPr>
@@ -7238,7 +7593,7 @@
       <w:jc w:val="both"/>
     </w:pPr>
   </w:style>
-  <w:style w:type="character" w:styleId="Hyperlink">
+  <w:style w:type="character" w:styleId="Hipervnculo">
     <w:name w:val="Hyperlink"/>
     <w:uiPriority w:val="99"/>
     <w:rPr>
@@ -7246,14 +7601,14 @@
       <w:u w:val="single"/>
     </w:rPr>
   </w:style>
-  <w:style w:type="character" w:styleId="FollowedHyperlink">
+  <w:style w:type="character" w:styleId="Hipervnculovisitado">
     <w:name w:val="FollowedHyperlink"/>
     <w:rPr>
       <w:color w:val="800080"/>
       <w:u w:val="single"/>
     </w:rPr>
   </w:style>
-  <w:style w:type="paragraph" w:styleId="BodyTextIndent">
+  <w:style w:type="paragraph" w:styleId="Sangradetextonormal">
     <w:name w:val="Body Text Indent"/>
     <w:basedOn w:val="Normal"/>
     <w:pPr>
@@ -7263,7 +7618,7 @@
       <w:szCs w:val="24"/>
     </w:rPr>
   </w:style>
-  <w:style w:type="paragraph" w:styleId="BodyText">
+  <w:style w:type="paragraph" w:styleId="Textoindependiente">
     <w:name w:val="Body Text"/>
     <w:basedOn w:val="Normal"/>
     <w:pPr>
@@ -7302,7 +7657,7 @@
   </w:style>
   <w:style w:type="paragraph" w:customStyle="1" w:styleId="TituloIndependiente">
     <w:name w:val="Titulo Independiente"/>
-    <w:basedOn w:val="Heading1"/>
+    <w:basedOn w:val="Ttulo1"/>
     <w:pPr>
       <w:numPr>
         <w:numId w:val="0"/>
@@ -7312,7 +7667,7 @@
       <w:lang w:val="es-ES"/>
     </w:rPr>
   </w:style>
-  <w:style w:type="paragraph" w:styleId="ListParagraph">
+  <w:style w:type="paragraph" w:styleId="Prrafodelista">
     <w:name w:val="List Paragraph"/>
     <w:basedOn w:val="Normal"/>
     <w:uiPriority w:val="34"/>
@@ -7332,7 +7687,7 @@
       <w:lang w:val="es-CO"/>
     </w:rPr>
   </w:style>
-  <w:style w:type="character" w:styleId="Emphasis">
+  <w:style w:type="character" w:styleId="nfasis">
     <w:name w:val="Emphasis"/>
     <w:uiPriority w:val="20"/>
     <w:qFormat/>
@@ -7342,7 +7697,7 @@
       <w:iCs/>
     </w:rPr>
   </w:style>
-  <w:style w:type="paragraph" w:styleId="Caption">
+  <w:style w:type="paragraph" w:styleId="Descripcin">
     <w:name w:val="caption"/>
     <w:basedOn w:val="Normal"/>
     <w:next w:val="Normal"/>
@@ -7359,9 +7714,9 @@
       <w:szCs w:val="18"/>
     </w:rPr>
   </w:style>
-  <w:style w:type="character" w:styleId="UnresolvedMention">
+  <w:style w:type="character" w:customStyle="1" w:styleId="UnresolvedMention">
     <w:name w:val="Unresolved Mention"/>
-    <w:basedOn w:val="DefaultParagraphFont"/>
+    <w:basedOn w:val="Fuentedeprrafopredeter"/>
     <w:uiPriority w:val="99"/>
     <w:semiHidden/>
     <w:unhideWhenUsed/>

--- a/Documentos/ED-definición del problema-final-2020-II.docx
+++ b/Documentos/ED-definición del problema-final-2020-II.docx
@@ -64,7 +64,7 @@
           <w:b/>
           <w:bCs/>
         </w:rPr>
-        <w:t xml:space="preserve">Medina Gabriel Andrés, Solano Yirlan </w:t>
+        <w:t xml:space="preserve">Medina Gabriel Andrés, Solano </w:t>
       </w:r>
       <w:proofErr w:type="spellStart"/>
       <w:r>
@@ -72,7 +72,7 @@
           <w:b/>
           <w:bCs/>
         </w:rPr>
-        <w:t>Andrey</w:t>
+        <w:t>Yirlan</w:t>
       </w:r>
       <w:proofErr w:type="spellEnd"/>
       <w:r>
@@ -80,28 +80,37 @@
           <w:b/>
           <w:bCs/>
         </w:rPr>
-        <w:t>, Urrutia Juan Pablo</w:t>
-      </w:r>
+        <w:t xml:space="preserve"> </w:t>
+      </w:r>
+      <w:proofErr w:type="spellStart"/>
       <w:r>
         <w:rPr>
           <w:b/>
           <w:bCs/>
         </w:rPr>
-        <w:t xml:space="preserve">, </w:t>
-      </w:r>
+        <w:t>Andrey</w:t>
+      </w:r>
+      <w:proofErr w:type="spellEnd"/>
       <w:r>
         <w:rPr>
           <w:b/>
           <w:bCs/>
         </w:rPr>
-        <w:t>Santamaría</w:t>
+        <w:t>, Urrutia Juan Pablo</w:t>
       </w:r>
       <w:r>
         <w:rPr>
           <w:b/>
           <w:bCs/>
         </w:rPr>
-        <w:t xml:space="preserve"> </w:t>
+        <w:t xml:space="preserve">, </w:t>
+      </w:r>
+      <w:r>
+        <w:rPr>
+          <w:b/>
+          <w:bCs/>
+        </w:rPr>
+        <w:t xml:space="preserve">Santamaría </w:t>
       </w:r>
       <w:r>
         <w:rPr>
@@ -758,15 +767,7 @@
         <w:rPr>
           <w:lang w:val="es-CO"/>
         </w:rPr>
-        <w:t>dicha aplicación cuente con una herramienta</w:t>
-      </w:r>
-      <w:bookmarkStart w:id="0" w:name="_GoBack"/>
-      <w:bookmarkEnd w:id="0"/>
-      <w:r>
-        <w:rPr>
-          <w:lang w:val="es-CO"/>
-        </w:rPr>
-        <w:t xml:space="preserve"> practica en donde</w:t>
+        <w:t>dicha aplicación cuente con una herramienta practica en donde</w:t>
       </w:r>
       <w:r>
         <w:rPr>
@@ -1757,8 +1758,8 @@
           <w:lang w:val="es-CO"/>
         </w:rPr>
       </w:pPr>
-      <w:bookmarkStart w:id="1" w:name="_heading=h.d9g5jh5qwh8n" w:colFirst="0" w:colLast="0"/>
-      <w:bookmarkEnd w:id="1"/>
+      <w:bookmarkStart w:id="0" w:name="_heading=h.d9g5jh5qwh8n" w:colFirst="0" w:colLast="0"/>
+      <w:bookmarkEnd w:id="0"/>
       <w:r>
         <w:rPr>
           <w:color w:val="000000"/>
@@ -2407,8 +2408,8 @@
           <w:lang w:val="es-CO"/>
         </w:rPr>
       </w:pPr>
-      <w:bookmarkStart w:id="2" w:name="_heading=h.uize9oro8zhl" w:colFirst="0" w:colLast="0"/>
-      <w:bookmarkEnd w:id="2"/>
+      <w:bookmarkStart w:id="1" w:name="_heading=h.uize9oro8zhl" w:colFirst="0" w:colLast="0"/>
+      <w:bookmarkEnd w:id="1"/>
       <w:r>
         <w:rPr>
           <w:sz w:val="22"/>
@@ -2542,7 +2543,7 @@
           <w:lang w:val="es-CO"/>
         </w:rPr>
       </w:pPr>
-      <w:bookmarkStart w:id="3" w:name="_Hlk51390346"/>
+      <w:bookmarkStart w:id="2" w:name="_Hlk51390346"/>
     </w:p>
     <w:p>
       <w:pPr>
@@ -2689,7 +2690,7 @@
         </w:rPr>
       </w:pPr>
     </w:p>
-    <w:bookmarkEnd w:id="3"/>
+    <w:bookmarkEnd w:id="2"/>
     <w:p>
       <w:pPr>
         <w:pStyle w:val="Ttulo1"/>
@@ -3843,8 +3844,8 @@
                 <w:lang w:val="es-CO"/>
               </w:rPr>
             </w:pPr>
-            <w:bookmarkStart w:id="4" w:name="_heading=h.1fob9te" w:colFirst="0" w:colLast="0"/>
-            <w:bookmarkEnd w:id="4"/>
+            <w:bookmarkStart w:id="3" w:name="_heading=h.1fob9te" w:colFirst="0" w:colLast="0"/>
+            <w:bookmarkEnd w:id="3"/>
             <w:r>
               <w:rPr>
                 <w:rFonts w:eastAsia="Arial"/>
@@ -4147,12 +4148,16 @@
       </w:tr>
       <w:tr>
         <w:trPr>
-          <w:trHeight w:val="98"/>
+          <w:trHeight w:val="310"/>
         </w:trPr>
         <w:tc>
           <w:tcPr>
             <w:tcW w:w="1692" w:type="dxa"/>
             <w:vMerge w:val="restart"/>
+            <w:tcBorders>
+              <w:bottom w:val="single" w:sz="4" w:space="0" w:color="000000"/>
+            </w:tcBorders>
+            <w:vAlign w:val="center"/>
           </w:tcPr>
           <w:p>
             <w:pPr>
@@ -4171,24 +4176,6 @@
                 <w:lang w:val="es-CO"/>
               </w:rPr>
             </w:pPr>
-          </w:p>
-          <w:p>
-            <w:pPr>
-              <w:pBdr>
-                <w:top w:val="nil"/>
-                <w:left w:val="nil"/>
-                <w:bottom w:val="nil"/>
-                <w:right w:val="nil"/>
-                <w:between w:val="nil"/>
-              </w:pBdr>
-              <w:spacing w:line="259" w:lineRule="auto"/>
-              <w:jc w:val="center"/>
-              <w:rPr>
-                <w:rFonts w:eastAsia="Arial"/>
-                <w:color w:val="000000"/>
-                <w:lang w:val="es-CO"/>
-              </w:rPr>
-            </w:pPr>
             <w:r>
               <w:rPr>
                 <w:rFonts w:eastAsia="Arial"/>
@@ -4202,7 +4189,9 @@
         <w:tc>
           <w:tcPr>
             <w:tcW w:w="2893" w:type="dxa"/>
-            <w:vMerge w:val="restart"/>
+            <w:tcBorders>
+              <w:bottom w:val="single" w:sz="4" w:space="0" w:color="000000"/>
+            </w:tcBorders>
           </w:tcPr>
           <w:p>
             <w:pPr>
@@ -4215,18 +4204,30 @@
               </w:pBdr>
               <w:spacing w:line="259" w:lineRule="auto"/>
               <w:ind w:hanging="720"/>
-              <w:jc w:val="both"/>
+              <w:jc w:val="center"/>
               <w:rPr>
                 <w:rFonts w:eastAsia="Arial"/>
                 <w:color w:val="000000"/>
                 <w:lang w:val="es-CO"/>
               </w:rPr>
             </w:pPr>
+            <w:r>
+              <w:rPr>
+                <w:rFonts w:eastAsia="Arial"/>
+                <w:color w:val="000000"/>
+                <w:lang w:val="es-CO"/>
+              </w:rPr>
+              <w:t xml:space="preserve">             Investigador</w:t>
+            </w:r>
           </w:p>
         </w:tc>
         <w:tc>
           <w:tcPr>
             <w:tcW w:w="4405" w:type="dxa"/>
+            <w:vMerge w:val="restart"/>
+            <w:tcBorders>
+              <w:bottom w:val="single" w:sz="4" w:space="0" w:color="000000"/>
+            </w:tcBorders>
           </w:tcPr>
           <w:p>
             <w:pPr>
@@ -4238,25 +4239,35 @@
                 <w:between w:val="nil"/>
               </w:pBdr>
               <w:spacing w:line="259" w:lineRule="auto"/>
-              <w:ind w:hanging="720"/>
-              <w:jc w:val="both"/>
               <w:rPr>
                 <w:rFonts w:eastAsia="Arial"/>
                 <w:color w:val="000000"/>
                 <w:lang w:val="es-CO"/>
               </w:rPr>
             </w:pPr>
+            <w:r>
+              <w:rPr>
+                <w:rFonts w:eastAsia="Arial"/>
+                <w:color w:val="000000"/>
+                <w:lang w:val="es-CO"/>
+              </w:rPr>
+              <w:t>Lectura y escritura de documentos descargados de la base de datos.</w:t>
+            </w:r>
           </w:p>
         </w:tc>
       </w:tr>
       <w:tr>
         <w:trPr>
-          <w:trHeight w:val="271"/>
+          <w:trHeight w:val="258"/>
         </w:trPr>
         <w:tc>
           <w:tcPr>
             <w:tcW w:w="1692" w:type="dxa"/>
             <w:vMerge/>
+            <w:tcBorders>
+              <w:bottom w:val="single" w:sz="4" w:space="0" w:color="000000"/>
+            </w:tcBorders>
+            <w:vAlign w:val="center"/>
           </w:tcPr>
           <w:p>
             <w:pPr>
@@ -4281,30 +4292,9 @@
         <w:tc>
           <w:tcPr>
             <w:tcW w:w="2893" w:type="dxa"/>
-            <w:vMerge/>
-          </w:tcPr>
-          <w:p>
-            <w:pPr>
-              <w:widowControl w:val="0"/>
-              <w:pBdr>
-                <w:top w:val="nil"/>
-                <w:left w:val="nil"/>
-                <w:bottom w:val="nil"/>
-                <w:right w:val="nil"/>
-                <w:between w:val="nil"/>
-              </w:pBdr>
-              <w:spacing w:line="276" w:lineRule="auto"/>
-              <w:rPr>
-                <w:rFonts w:eastAsia="Arial"/>
-                <w:color w:val="000000"/>
-                <w:lang w:val="es-CO"/>
-              </w:rPr>
-            </w:pPr>
-          </w:p>
-        </w:tc>
-        <w:tc>
-          <w:tcPr>
-            <w:tcW w:w="4405" w:type="dxa"/>
+            <w:tcBorders>
+              <w:bottom w:val="single" w:sz="4" w:space="0" w:color="000000"/>
+            </w:tcBorders>
           </w:tcPr>
           <w:p>
             <w:pPr>
@@ -4317,7 +4307,43 @@
               </w:pBdr>
               <w:spacing w:line="259" w:lineRule="auto"/>
               <w:ind w:hanging="720"/>
-              <w:jc w:val="both"/>
+              <w:jc w:val="center"/>
+              <w:rPr>
+                <w:rFonts w:eastAsia="Arial"/>
+                <w:color w:val="000000"/>
+                <w:lang w:val="es-CO"/>
+              </w:rPr>
+            </w:pPr>
+            <w:r>
+              <w:rPr>
+                <w:rFonts w:eastAsia="Arial"/>
+                <w:color w:val="000000"/>
+                <w:lang w:val="es-CO"/>
+              </w:rPr>
+              <w:t xml:space="preserve">             Técnico</w:t>
+            </w:r>
+          </w:p>
+        </w:tc>
+        <w:tc>
+          <w:tcPr>
+            <w:tcW w:w="4405" w:type="dxa"/>
+            <w:vMerge/>
+            <w:tcBorders>
+              <w:bottom w:val="single" w:sz="4" w:space="0" w:color="000000"/>
+            </w:tcBorders>
+          </w:tcPr>
+          <w:p>
+            <w:pPr>
+              <w:pBdr>
+                <w:top w:val="nil"/>
+                <w:left w:val="nil"/>
+                <w:bottom w:val="nil"/>
+                <w:right w:val="nil"/>
+                <w:between w:val="nil"/>
+              </w:pBdr>
+              <w:spacing w:line="259" w:lineRule="auto"/>
+              <w:ind w:hanging="720"/>
+              <w:jc w:val="center"/>
               <w:rPr>
                 <w:rFonts w:eastAsia="Arial"/>
                 <w:color w:val="000000"/>
@@ -4328,10 +4354,138 @@
         </w:tc>
       </w:tr>
       <w:tr>
+        <w:trPr>
+          <w:trHeight w:val="258"/>
+        </w:trPr>
+        <w:tc>
+          <w:tcPr>
+            <w:tcW w:w="1692" w:type="dxa"/>
+            <w:vMerge w:val="restart"/>
+            <w:tcBorders>
+              <w:bottom w:val="single" w:sz="4" w:space="0" w:color="000000"/>
+            </w:tcBorders>
+            <w:vAlign w:val="center"/>
+          </w:tcPr>
+          <w:p>
+            <w:pPr>
+              <w:pBdr>
+                <w:top w:val="nil"/>
+                <w:left w:val="nil"/>
+                <w:bottom w:val="nil"/>
+                <w:right w:val="nil"/>
+                <w:between w:val="nil"/>
+              </w:pBdr>
+              <w:spacing w:line="259" w:lineRule="auto"/>
+              <w:jc w:val="center"/>
+              <w:rPr>
+                <w:rFonts w:eastAsia="Arial"/>
+                <w:color w:val="000000"/>
+                <w:lang w:val="es-CO"/>
+              </w:rPr>
+            </w:pPr>
+            <w:proofErr w:type="spellStart"/>
+            <w:r>
+              <w:rPr>
+                <w:rFonts w:eastAsia="Arial"/>
+                <w:color w:val="000000"/>
+                <w:lang w:val="es-CO"/>
+              </w:rPr>
+              <w:t>Andrey</w:t>
+            </w:r>
+            <w:proofErr w:type="spellEnd"/>
+            <w:r>
+              <w:rPr>
+                <w:rFonts w:eastAsia="Arial"/>
+                <w:color w:val="000000"/>
+                <w:lang w:val="es-CO"/>
+              </w:rPr>
+              <w:t xml:space="preserve"> Solano</w:t>
+            </w:r>
+          </w:p>
+        </w:tc>
+        <w:tc>
+          <w:tcPr>
+            <w:tcW w:w="2893" w:type="dxa"/>
+            <w:tcBorders>
+              <w:bottom w:val="single" w:sz="4" w:space="0" w:color="000000"/>
+            </w:tcBorders>
+          </w:tcPr>
+          <w:p>
+            <w:pPr>
+              <w:pBdr>
+                <w:top w:val="nil"/>
+                <w:left w:val="nil"/>
+                <w:bottom w:val="nil"/>
+                <w:right w:val="nil"/>
+                <w:between w:val="nil"/>
+              </w:pBdr>
+              <w:spacing w:line="259" w:lineRule="auto"/>
+              <w:ind w:hanging="720"/>
+              <w:jc w:val="center"/>
+              <w:rPr>
+                <w:rFonts w:eastAsia="Arial"/>
+                <w:color w:val="000000"/>
+                <w:lang w:val="es-CO"/>
+              </w:rPr>
+            </w:pPr>
+            <w:r>
+              <w:rPr>
+                <w:rFonts w:eastAsia="Arial"/>
+                <w:color w:val="000000"/>
+                <w:lang w:val="es-CO"/>
+              </w:rPr>
+              <w:t xml:space="preserve">             Líder</w:t>
+            </w:r>
+          </w:p>
+        </w:tc>
+        <w:tc>
+          <w:tcPr>
+            <w:tcW w:w="4405" w:type="dxa"/>
+            <w:vMerge w:val="restart"/>
+            <w:tcBorders>
+              <w:bottom w:val="single" w:sz="4" w:space="0" w:color="000000"/>
+            </w:tcBorders>
+          </w:tcPr>
+          <w:p>
+            <w:pPr>
+              <w:pBdr>
+                <w:top w:val="nil"/>
+                <w:left w:val="nil"/>
+                <w:bottom w:val="nil"/>
+                <w:right w:val="nil"/>
+                <w:between w:val="nil"/>
+              </w:pBdr>
+              <w:spacing w:line="259" w:lineRule="auto"/>
+              <w:ind w:hanging="720"/>
+              <w:rPr>
+                <w:rFonts w:eastAsia="Arial"/>
+                <w:color w:val="000000"/>
+                <w:lang w:val="es-CO"/>
+              </w:rPr>
+            </w:pPr>
+            <w:r>
+              <w:rPr>
+                <w:rFonts w:eastAsia="Arial"/>
+                <w:color w:val="000000"/>
+                <w:lang w:val="es-CO"/>
+              </w:rPr>
+              <w:t xml:space="preserve">              Vinculación de la parte gráfica en Android Studio con la estructuración lógica de los datos.</w:t>
+            </w:r>
+          </w:p>
+        </w:tc>
+      </w:tr>
+      <w:tr>
+        <w:trPr>
+          <w:trHeight w:val="258"/>
+        </w:trPr>
         <w:tc>
           <w:tcPr>
             <w:tcW w:w="1692" w:type="dxa"/>
             <w:vMerge/>
+            <w:tcBorders>
+              <w:bottom w:val="single" w:sz="4" w:space="0" w:color="000000"/>
+            </w:tcBorders>
+            <w:vAlign w:val="center"/>
           </w:tcPr>
           <w:p>
             <w:pPr>
@@ -4356,7 +4510,9 @@
         <w:tc>
           <w:tcPr>
             <w:tcW w:w="2893" w:type="dxa"/>
-            <w:vMerge w:val="restart"/>
+            <w:tcBorders>
+              <w:bottom w:val="single" w:sz="4" w:space="0" w:color="000000"/>
+            </w:tcBorders>
           </w:tcPr>
           <w:p>
             <w:pPr>
@@ -4369,18 +4525,32 @@
               </w:pBdr>
               <w:spacing w:line="259" w:lineRule="auto"/>
               <w:ind w:hanging="720"/>
-              <w:jc w:val="both"/>
+              <w:jc w:val="center"/>
               <w:rPr>
                 <w:rFonts w:eastAsia="Arial"/>
                 <w:color w:val="000000"/>
                 <w:lang w:val="es-CO"/>
               </w:rPr>
             </w:pPr>
+            <w:r>
+              <w:rPr>
+                <w:rFonts w:eastAsia="Arial"/>
+                <w:color w:val="000000"/>
+                <w:lang w:val="es-CO"/>
+              </w:rPr>
+              <w:t xml:space="preserve">              Técnico</w:t>
+            </w:r>
+            <w:bookmarkStart w:id="4" w:name="_GoBack"/>
+            <w:bookmarkEnd w:id="4"/>
           </w:p>
         </w:tc>
         <w:tc>
           <w:tcPr>
             <w:tcW w:w="4405" w:type="dxa"/>
+            <w:vMerge/>
+            <w:tcBorders>
+              <w:bottom w:val="single" w:sz="4" w:space="0" w:color="000000"/>
+            </w:tcBorders>
           </w:tcPr>
           <w:p>
             <w:pPr>
@@ -4393,7 +4563,7 @@
               </w:pBdr>
               <w:spacing w:line="259" w:lineRule="auto"/>
               <w:ind w:hanging="720"/>
-              <w:jc w:val="both"/>
+              <w:jc w:val="center"/>
               <w:rPr>
                 <w:rFonts w:eastAsia="Arial"/>
                 <w:color w:val="000000"/>
@@ -4404,10 +4574,17 @@
         </w:tc>
       </w:tr>
       <w:tr>
+        <w:trPr>
+          <w:trHeight w:val="274"/>
+        </w:trPr>
         <w:tc>
           <w:tcPr>
             <w:tcW w:w="1692" w:type="dxa"/>
-            <w:vMerge/>
+            <w:vMerge w:val="restart"/>
+            <w:tcBorders>
+              <w:bottom w:val="single" w:sz="4" w:space="0" w:color="000000"/>
+            </w:tcBorders>
+            <w:vAlign w:val="center"/>
           </w:tcPr>
           <w:p>
             <w:pPr>
@@ -4427,171 +4604,22 @@
                 <w:lang w:val="es-CO"/>
               </w:rPr>
             </w:pPr>
-          </w:p>
-        </w:tc>
-        <w:tc>
-          <w:tcPr>
-            <w:tcW w:w="2893" w:type="dxa"/>
-            <w:vMerge/>
-          </w:tcPr>
-          <w:p>
-            <w:pPr>
-              <w:widowControl w:val="0"/>
-              <w:pBdr>
-                <w:top w:val="nil"/>
-                <w:left w:val="nil"/>
-                <w:bottom w:val="nil"/>
-                <w:right w:val="nil"/>
-                <w:between w:val="nil"/>
-              </w:pBdr>
-              <w:spacing w:line="276" w:lineRule="auto"/>
-              <w:rPr>
-                <w:rFonts w:eastAsia="Arial"/>
-                <w:color w:val="000000"/>
-                <w:lang w:val="es-CO"/>
-              </w:rPr>
-            </w:pPr>
-          </w:p>
-        </w:tc>
-        <w:tc>
-          <w:tcPr>
-            <w:tcW w:w="4405" w:type="dxa"/>
-          </w:tcPr>
-          <w:p>
-            <w:pPr>
-              <w:pBdr>
-                <w:top w:val="nil"/>
-                <w:left w:val="nil"/>
-                <w:bottom w:val="nil"/>
-                <w:right w:val="nil"/>
-                <w:between w:val="nil"/>
-              </w:pBdr>
-              <w:spacing w:line="259" w:lineRule="auto"/>
-              <w:ind w:hanging="720"/>
-              <w:jc w:val="both"/>
-              <w:rPr>
-                <w:rFonts w:eastAsia="Arial"/>
-                <w:color w:val="000000"/>
-                <w:lang w:val="es-CO"/>
-              </w:rPr>
-            </w:pPr>
-          </w:p>
-        </w:tc>
-      </w:tr>
-      <w:tr>
-        <w:tc>
-          <w:tcPr>
-            <w:tcW w:w="1692" w:type="dxa"/>
-            <w:vMerge w:val="restart"/>
-          </w:tcPr>
-          <w:p>
-            <w:pPr>
-              <w:pBdr>
-                <w:top w:val="nil"/>
-                <w:left w:val="nil"/>
-                <w:bottom w:val="nil"/>
-                <w:right w:val="nil"/>
-                <w:between w:val="nil"/>
-              </w:pBdr>
-              <w:spacing w:line="259" w:lineRule="auto"/>
-              <w:jc w:val="center"/>
-              <w:rPr>
-                <w:rFonts w:eastAsia="Arial"/>
-                <w:color w:val="000000"/>
-                <w:lang w:val="es-CO"/>
-              </w:rPr>
-            </w:pPr>
-          </w:p>
-          <w:p>
-            <w:pPr>
-              <w:pBdr>
-                <w:top w:val="nil"/>
-                <w:left w:val="nil"/>
-                <w:bottom w:val="nil"/>
-                <w:right w:val="nil"/>
-                <w:between w:val="nil"/>
-              </w:pBdr>
-              <w:spacing w:line="259" w:lineRule="auto"/>
-              <w:jc w:val="center"/>
-              <w:rPr>
-                <w:rFonts w:eastAsia="Arial"/>
-                <w:color w:val="000000"/>
-                <w:lang w:val="es-CO"/>
-              </w:rPr>
-            </w:pPr>
             <w:r>
               <w:rPr>
                 <w:rFonts w:eastAsia="Arial"/>
                 <w:color w:val="000000"/>
                 <w:lang w:val="es-CO"/>
               </w:rPr>
-              <w:t>Andrey Solano</w:t>
+              <w:t>Juan Urrutia</w:t>
             </w:r>
           </w:p>
         </w:tc>
         <w:tc>
           <w:tcPr>
             <w:tcW w:w="2893" w:type="dxa"/>
-            <w:vMerge w:val="restart"/>
-          </w:tcPr>
-          <w:p>
-            <w:pPr>
-              <w:pBdr>
-                <w:top w:val="nil"/>
-                <w:left w:val="nil"/>
-                <w:bottom w:val="nil"/>
-                <w:right w:val="nil"/>
-                <w:between w:val="nil"/>
-              </w:pBdr>
-              <w:spacing w:line="259" w:lineRule="auto"/>
-              <w:ind w:hanging="720"/>
-              <w:jc w:val="both"/>
-              <w:rPr>
-                <w:rFonts w:eastAsia="Arial"/>
-                <w:color w:val="000000"/>
-                <w:lang w:val="es-CO"/>
-              </w:rPr>
-            </w:pPr>
-            <w:r>
-              <w:rPr>
-                <w:rFonts w:eastAsia="Arial"/>
-                <w:color w:val="000000"/>
-                <w:lang w:val="es-CO"/>
-              </w:rPr>
-              <w:t xml:space="preserve"> </w:t>
-            </w:r>
-          </w:p>
-        </w:tc>
-        <w:tc>
-          <w:tcPr>
-            <w:tcW w:w="4405" w:type="dxa"/>
-          </w:tcPr>
-          <w:p>
-            <w:pPr>
-              <w:pBdr>
-                <w:top w:val="nil"/>
-                <w:left w:val="nil"/>
-                <w:bottom w:val="nil"/>
-                <w:right w:val="nil"/>
-                <w:between w:val="nil"/>
-              </w:pBdr>
-              <w:spacing w:line="259" w:lineRule="auto"/>
-              <w:ind w:hanging="720"/>
-              <w:jc w:val="both"/>
-              <w:rPr>
-                <w:rFonts w:eastAsia="Arial"/>
-                <w:color w:val="000000"/>
-                <w:lang w:val="es-CO"/>
-              </w:rPr>
-            </w:pPr>
-          </w:p>
-        </w:tc>
-      </w:tr>
-      <w:tr>
-        <w:tc>
-          <w:tcPr>
-            <w:tcW w:w="1692" w:type="dxa"/>
-            <w:vMerge/>
+            <w:tcBorders>
+              <w:bottom w:val="single" w:sz="4" w:space="0" w:color="000000"/>
+            </w:tcBorders>
           </w:tcPr>
           <w:p>
             <w:pPr>
@@ -4611,35 +4639,23 @@
                 <w:lang w:val="es-CO"/>
               </w:rPr>
             </w:pPr>
-          </w:p>
-        </w:tc>
-        <w:tc>
-          <w:tcPr>
-            <w:tcW w:w="2893" w:type="dxa"/>
-            <w:vMerge/>
-          </w:tcPr>
-          <w:p>
-            <w:pPr>
-              <w:widowControl w:val="0"/>
-              <w:pBdr>
-                <w:top w:val="nil"/>
-                <w:left w:val="nil"/>
-                <w:bottom w:val="nil"/>
-                <w:right w:val="nil"/>
-                <w:between w:val="nil"/>
-              </w:pBdr>
-              <w:spacing w:line="276" w:lineRule="auto"/>
-              <w:rPr>
-                <w:rFonts w:eastAsia="Arial"/>
-                <w:color w:val="000000"/>
-                <w:lang w:val="es-CO"/>
-              </w:rPr>
-            </w:pPr>
+            <w:r>
+              <w:rPr>
+                <w:rFonts w:eastAsia="Arial"/>
+                <w:color w:val="000000"/>
+                <w:lang w:val="es-CO"/>
+              </w:rPr>
+              <w:t>Experto</w:t>
+            </w:r>
           </w:p>
         </w:tc>
         <w:tc>
           <w:tcPr>
             <w:tcW w:w="4405" w:type="dxa"/>
+            <w:vMerge w:val="restart"/>
+            <w:tcBorders>
+              <w:bottom w:val="single" w:sz="4" w:space="0" w:color="000000"/>
+            </w:tcBorders>
           </w:tcPr>
           <w:p>
             <w:pPr>
@@ -4652,21 +4668,35 @@
               </w:pBdr>
               <w:spacing w:line="259" w:lineRule="auto"/>
               <w:ind w:hanging="720"/>
-              <w:jc w:val="both"/>
               <w:rPr>
                 <w:rFonts w:eastAsia="Arial"/>
                 <w:color w:val="000000"/>
                 <w:lang w:val="es-CO"/>
               </w:rPr>
             </w:pPr>
+            <w:r>
+              <w:rPr>
+                <w:rFonts w:eastAsia="Arial"/>
+                <w:color w:val="000000"/>
+                <w:lang w:val="es-CO"/>
+              </w:rPr>
+              <w:t xml:space="preserve">              Implementar el árbol que organiza los datos junto con su métodos de adición, eliminación y búsqueda.</w:t>
+            </w:r>
           </w:p>
         </w:tc>
       </w:tr>
       <w:tr>
+        <w:trPr>
+          <w:trHeight w:val="274"/>
+        </w:trPr>
         <w:tc>
           <w:tcPr>
             <w:tcW w:w="1692" w:type="dxa"/>
             <w:vMerge/>
+            <w:tcBorders>
+              <w:bottom w:val="single" w:sz="4" w:space="0" w:color="000000"/>
+            </w:tcBorders>
+            <w:vAlign w:val="center"/>
           </w:tcPr>
           <w:p>
             <w:pPr>
@@ -4691,58 +4721,9 @@
         <w:tc>
           <w:tcPr>
             <w:tcW w:w="2893" w:type="dxa"/>
-            <w:vMerge w:val="restart"/>
-          </w:tcPr>
-          <w:p>
-            <w:pPr>
-              <w:pBdr>
-                <w:top w:val="nil"/>
-                <w:left w:val="nil"/>
-                <w:bottom w:val="nil"/>
-                <w:right w:val="nil"/>
-                <w:between w:val="nil"/>
-              </w:pBdr>
-              <w:spacing w:line="259" w:lineRule="auto"/>
-              <w:ind w:hanging="720"/>
-              <w:jc w:val="both"/>
-              <w:rPr>
-                <w:rFonts w:eastAsia="Arial"/>
-                <w:color w:val="000000"/>
-                <w:lang w:val="es-CO"/>
-              </w:rPr>
-            </w:pPr>
-          </w:p>
-        </w:tc>
-        <w:tc>
-          <w:tcPr>
-            <w:tcW w:w="4405" w:type="dxa"/>
-          </w:tcPr>
-          <w:p>
-            <w:pPr>
-              <w:pBdr>
-                <w:top w:val="nil"/>
-                <w:left w:val="nil"/>
-                <w:bottom w:val="nil"/>
-                <w:right w:val="nil"/>
-                <w:between w:val="nil"/>
-              </w:pBdr>
-              <w:spacing w:line="259" w:lineRule="auto"/>
-              <w:ind w:hanging="720"/>
-              <w:jc w:val="both"/>
-              <w:rPr>
-                <w:rFonts w:eastAsia="Arial"/>
-                <w:color w:val="000000"/>
-                <w:lang w:val="es-CO"/>
-              </w:rPr>
-            </w:pPr>
-          </w:p>
-        </w:tc>
-      </w:tr>
-      <w:tr>
-        <w:tc>
-          <w:tcPr>
-            <w:tcW w:w="1692" w:type="dxa"/>
-            <w:vMerge/>
+            <w:tcBorders>
+              <w:bottom w:val="single" w:sz="4" w:space="0" w:color="000000"/>
+            </w:tcBorders>
           </w:tcPr>
           <w:p>
             <w:pPr>
@@ -4762,35 +4743,23 @@
                 <w:lang w:val="es-CO"/>
               </w:rPr>
             </w:pPr>
-          </w:p>
-        </w:tc>
-        <w:tc>
-          <w:tcPr>
-            <w:tcW w:w="2893" w:type="dxa"/>
-            <w:vMerge/>
-          </w:tcPr>
-          <w:p>
-            <w:pPr>
-              <w:widowControl w:val="0"/>
-              <w:pBdr>
-                <w:top w:val="nil"/>
-                <w:left w:val="nil"/>
-                <w:bottom w:val="nil"/>
-                <w:right w:val="nil"/>
-                <w:between w:val="nil"/>
-              </w:pBdr>
-              <w:spacing w:line="276" w:lineRule="auto"/>
-              <w:rPr>
-                <w:rFonts w:eastAsia="Arial"/>
-                <w:color w:val="000000"/>
-                <w:lang w:val="es-CO"/>
-              </w:rPr>
-            </w:pPr>
+            <w:r>
+              <w:rPr>
+                <w:rFonts w:eastAsia="Arial"/>
+                <w:color w:val="000000"/>
+                <w:lang w:val="es-CO"/>
+              </w:rPr>
+              <w:t>Técnico</w:t>
+            </w:r>
           </w:p>
         </w:tc>
         <w:tc>
           <w:tcPr>
             <w:tcW w:w="4405" w:type="dxa"/>
+            <w:vMerge/>
+            <w:tcBorders>
+              <w:bottom w:val="single" w:sz="4" w:space="0" w:color="000000"/>
+            </w:tcBorders>
           </w:tcPr>
           <w:p>
             <w:pPr>
@@ -4803,7 +4772,7 @@
               </w:pBdr>
               <w:spacing w:line="259" w:lineRule="auto"/>
               <w:ind w:hanging="720"/>
-              <w:jc w:val="both"/>
+              <w:jc w:val="center"/>
               <w:rPr>
                 <w:rFonts w:eastAsia="Arial"/>
                 <w:color w:val="000000"/>
@@ -4814,10 +4783,17 @@
         </w:tc>
       </w:tr>
       <w:tr>
+        <w:trPr>
+          <w:trHeight w:val="306"/>
+        </w:trPr>
         <w:tc>
           <w:tcPr>
             <w:tcW w:w="1692" w:type="dxa"/>
             <w:vMerge w:val="restart"/>
+            <w:tcBorders>
+              <w:bottom w:val="single" w:sz="4" w:space="0" w:color="000000"/>
+            </w:tcBorders>
+            <w:vAlign w:val="center"/>
           </w:tcPr>
           <w:p>
             <w:pPr>
@@ -4837,7 +4813,23 @@
                 <w:lang w:val="es-CO"/>
               </w:rPr>
             </w:pPr>
+            <w:r>
+              <w:rPr>
+                <w:rFonts w:eastAsia="Arial"/>
+                <w:color w:val="000000"/>
+                <w:lang w:val="es-CO"/>
+              </w:rPr>
+              <w:t>Juan Nicolás Santamaría</w:t>
+            </w:r>
           </w:p>
+        </w:tc>
+        <w:tc>
+          <w:tcPr>
+            <w:tcW w:w="2893" w:type="dxa"/>
+            <w:tcBorders>
+              <w:bottom w:val="single" w:sz="4" w:space="0" w:color="000000"/>
+            </w:tcBorders>
+          </w:tcPr>
           <w:p>
             <w:pPr>
               <w:widowControl w:val="0"/>
@@ -4862,14 +4854,57 @@
                 <w:color w:val="000000"/>
                 <w:lang w:val="es-CO"/>
               </w:rPr>
-              <w:t>Juan Urrutia</w:t>
+              <w:t>Investigador</w:t>
             </w:r>
           </w:p>
         </w:tc>
         <w:tc>
           <w:tcPr>
-            <w:tcW w:w="2893" w:type="dxa"/>
+            <w:tcW w:w="4405" w:type="dxa"/>
             <w:vMerge w:val="restart"/>
+            <w:tcBorders>
+              <w:bottom w:val="single" w:sz="4" w:space="0" w:color="000000"/>
+            </w:tcBorders>
+          </w:tcPr>
+          <w:p>
+            <w:pPr>
+              <w:pBdr>
+                <w:top w:val="nil"/>
+                <w:left w:val="nil"/>
+                <w:bottom w:val="nil"/>
+                <w:right w:val="nil"/>
+                <w:between w:val="nil"/>
+              </w:pBdr>
+              <w:spacing w:line="259" w:lineRule="auto"/>
+              <w:ind w:hanging="720"/>
+              <w:rPr>
+                <w:rFonts w:eastAsia="Arial"/>
+                <w:color w:val="000000"/>
+                <w:lang w:val="es-CO"/>
+              </w:rPr>
+            </w:pPr>
+            <w:r>
+              <w:rPr>
+                <w:rFonts w:eastAsia="Arial"/>
+                <w:color w:val="000000"/>
+                <w:lang w:val="es-CO"/>
+              </w:rPr>
+              <w:t xml:space="preserve">              Uso de Fire Base para como base de datos y de login y registro de usuarios.</w:t>
+            </w:r>
+          </w:p>
+        </w:tc>
+      </w:tr>
+      <w:tr>
+        <w:trPr>
+          <w:trHeight w:val="281"/>
+        </w:trPr>
+        <w:tc>
+          <w:tcPr>
+            <w:tcW w:w="1692" w:type="dxa"/>
+            <w:vMerge/>
+            <w:tcBorders>
+              <w:bottom w:val="single" w:sz="4" w:space="0" w:color="000000"/>
+            </w:tcBorders>
           </w:tcPr>
           <w:p>
             <w:pPr>
@@ -4892,7 +4927,46 @@
         </w:tc>
         <w:tc>
           <w:tcPr>
+            <w:tcW w:w="2893" w:type="dxa"/>
+            <w:tcBorders>
+              <w:bottom w:val="single" w:sz="4" w:space="0" w:color="000000"/>
+            </w:tcBorders>
+          </w:tcPr>
+          <w:p>
+            <w:pPr>
+              <w:widowControl w:val="0"/>
+              <w:pBdr>
+                <w:top w:val="nil"/>
+                <w:left w:val="nil"/>
+                <w:bottom w:val="nil"/>
+                <w:right w:val="nil"/>
+                <w:between w:val="nil"/>
+              </w:pBdr>
+              <w:spacing w:line="276" w:lineRule="auto"/>
+              <w:jc w:val="center"/>
+              <w:rPr>
+                <w:rFonts w:eastAsia="Arial"/>
+                <w:color w:val="000000"/>
+                <w:lang w:val="es-CO"/>
+              </w:rPr>
+            </w:pPr>
+            <w:r>
+              <w:rPr>
+                <w:rFonts w:eastAsia="Arial"/>
+                <w:color w:val="000000"/>
+                <w:lang w:val="es-CO"/>
+              </w:rPr>
+              <w:t>Técnico</w:t>
+            </w:r>
+          </w:p>
+        </w:tc>
+        <w:tc>
+          <w:tcPr>
             <w:tcW w:w="4405" w:type="dxa"/>
+            <w:vMerge/>
+            <w:tcBorders>
+              <w:bottom w:val="single" w:sz="4" w:space="0" w:color="000000"/>
+            </w:tcBorders>
           </w:tcPr>
           <w:p>
             <w:pPr>
@@ -4905,564 +4979,7 @@
               </w:pBdr>
               <w:spacing w:line="259" w:lineRule="auto"/>
               <w:ind w:hanging="720"/>
-              <w:jc w:val="both"/>
-              <w:rPr>
-                <w:rFonts w:eastAsia="Arial"/>
-                <w:color w:val="000000"/>
-                <w:lang w:val="es-CO"/>
-              </w:rPr>
-            </w:pPr>
-          </w:p>
-        </w:tc>
-      </w:tr>
-      <w:tr>
-        <w:tc>
-          <w:tcPr>
-            <w:tcW w:w="1692" w:type="dxa"/>
-            <w:vMerge/>
-          </w:tcPr>
-          <w:p>
-            <w:pPr>
-              <w:widowControl w:val="0"/>
-              <w:pBdr>
-                <w:top w:val="nil"/>
-                <w:left w:val="nil"/>
-                <w:bottom w:val="nil"/>
-                <w:right w:val="nil"/>
-                <w:between w:val="nil"/>
-              </w:pBdr>
-              <w:spacing w:line="276" w:lineRule="auto"/>
-              <w:rPr>
-                <w:rFonts w:eastAsia="Arial"/>
-                <w:color w:val="000000"/>
-                <w:lang w:val="es-CO"/>
-              </w:rPr>
-            </w:pPr>
-          </w:p>
-        </w:tc>
-        <w:tc>
-          <w:tcPr>
-            <w:tcW w:w="2893" w:type="dxa"/>
-            <w:vMerge/>
-          </w:tcPr>
-          <w:p>
-            <w:pPr>
-              <w:widowControl w:val="0"/>
-              <w:pBdr>
-                <w:top w:val="nil"/>
-                <w:left w:val="nil"/>
-                <w:bottom w:val="nil"/>
-                <w:right w:val="nil"/>
-                <w:between w:val="nil"/>
-              </w:pBdr>
-              <w:spacing w:line="276" w:lineRule="auto"/>
-              <w:rPr>
-                <w:rFonts w:eastAsia="Arial"/>
-                <w:color w:val="000000"/>
-                <w:lang w:val="es-CO"/>
-              </w:rPr>
-            </w:pPr>
-          </w:p>
-        </w:tc>
-        <w:tc>
-          <w:tcPr>
-            <w:tcW w:w="4405" w:type="dxa"/>
-          </w:tcPr>
-          <w:p>
-            <w:pPr>
-              <w:pBdr>
-                <w:top w:val="nil"/>
-                <w:left w:val="nil"/>
-                <w:bottom w:val="nil"/>
-                <w:right w:val="nil"/>
-                <w:between w:val="nil"/>
-              </w:pBdr>
-              <w:spacing w:line="259" w:lineRule="auto"/>
-              <w:ind w:hanging="720"/>
-              <w:jc w:val="both"/>
-              <w:rPr>
-                <w:rFonts w:eastAsia="Arial"/>
-                <w:color w:val="000000"/>
-                <w:lang w:val="es-CO"/>
-              </w:rPr>
-            </w:pPr>
-          </w:p>
-        </w:tc>
-      </w:tr>
-      <w:tr>
-        <w:tc>
-          <w:tcPr>
-            <w:tcW w:w="1692" w:type="dxa"/>
-            <w:vMerge/>
-          </w:tcPr>
-          <w:p>
-            <w:pPr>
-              <w:widowControl w:val="0"/>
-              <w:pBdr>
-                <w:top w:val="nil"/>
-                <w:left w:val="nil"/>
-                <w:bottom w:val="nil"/>
-                <w:right w:val="nil"/>
-                <w:between w:val="nil"/>
-              </w:pBdr>
-              <w:spacing w:line="276" w:lineRule="auto"/>
-              <w:rPr>
-                <w:rFonts w:eastAsia="Arial"/>
-                <w:color w:val="000000"/>
-                <w:lang w:val="es-CO"/>
-              </w:rPr>
-            </w:pPr>
-          </w:p>
-        </w:tc>
-        <w:tc>
-          <w:tcPr>
-            <w:tcW w:w="2893" w:type="dxa"/>
-            <w:vMerge w:val="restart"/>
-          </w:tcPr>
-          <w:p>
-            <w:pPr>
-              <w:widowControl w:val="0"/>
-              <w:pBdr>
-                <w:top w:val="nil"/>
-                <w:left w:val="nil"/>
-                <w:bottom w:val="nil"/>
-                <w:right w:val="nil"/>
-                <w:between w:val="nil"/>
-              </w:pBdr>
-              <w:spacing w:line="276" w:lineRule="auto"/>
-              <w:rPr>
-                <w:rFonts w:eastAsia="Arial"/>
-                <w:color w:val="000000"/>
-                <w:lang w:val="es-CO"/>
-              </w:rPr>
-            </w:pPr>
-          </w:p>
-        </w:tc>
-        <w:tc>
-          <w:tcPr>
-            <w:tcW w:w="4405" w:type="dxa"/>
-          </w:tcPr>
-          <w:p>
-            <w:pPr>
-              <w:pBdr>
-                <w:top w:val="nil"/>
-                <w:left w:val="nil"/>
-                <w:bottom w:val="nil"/>
-                <w:right w:val="nil"/>
-                <w:between w:val="nil"/>
-              </w:pBdr>
-              <w:spacing w:line="259" w:lineRule="auto"/>
-              <w:ind w:hanging="720"/>
-              <w:jc w:val="both"/>
-              <w:rPr>
-                <w:rFonts w:eastAsia="Arial"/>
-                <w:color w:val="000000"/>
-                <w:lang w:val="es-CO"/>
-              </w:rPr>
-            </w:pPr>
-          </w:p>
-        </w:tc>
-      </w:tr>
-      <w:tr>
-        <w:tc>
-          <w:tcPr>
-            <w:tcW w:w="1692" w:type="dxa"/>
-            <w:vMerge/>
-          </w:tcPr>
-          <w:p>
-            <w:pPr>
-              <w:widowControl w:val="0"/>
-              <w:pBdr>
-                <w:top w:val="nil"/>
-                <w:left w:val="nil"/>
-                <w:bottom w:val="nil"/>
-                <w:right w:val="nil"/>
-                <w:between w:val="nil"/>
-              </w:pBdr>
-              <w:spacing w:line="276" w:lineRule="auto"/>
-              <w:rPr>
-                <w:rFonts w:eastAsia="Arial"/>
-                <w:color w:val="000000"/>
-                <w:lang w:val="es-CO"/>
-              </w:rPr>
-            </w:pPr>
-          </w:p>
-        </w:tc>
-        <w:tc>
-          <w:tcPr>
-            <w:tcW w:w="2893" w:type="dxa"/>
-            <w:vMerge/>
-          </w:tcPr>
-          <w:p>
-            <w:pPr>
-              <w:widowControl w:val="0"/>
-              <w:pBdr>
-                <w:top w:val="nil"/>
-                <w:left w:val="nil"/>
-                <w:bottom w:val="nil"/>
-                <w:right w:val="nil"/>
-                <w:between w:val="nil"/>
-              </w:pBdr>
-              <w:spacing w:line="276" w:lineRule="auto"/>
-              <w:rPr>
-                <w:rFonts w:eastAsia="Arial"/>
-                <w:color w:val="000000"/>
-                <w:lang w:val="es-CO"/>
-              </w:rPr>
-            </w:pPr>
-          </w:p>
-        </w:tc>
-        <w:tc>
-          <w:tcPr>
-            <w:tcW w:w="4405" w:type="dxa"/>
-          </w:tcPr>
-          <w:p>
-            <w:pPr>
-              <w:pBdr>
-                <w:top w:val="nil"/>
-                <w:left w:val="nil"/>
-                <w:bottom w:val="nil"/>
-                <w:right w:val="nil"/>
-                <w:between w:val="nil"/>
-              </w:pBdr>
-              <w:spacing w:line="259" w:lineRule="auto"/>
-              <w:ind w:hanging="720"/>
-              <w:jc w:val="both"/>
-              <w:rPr>
-                <w:rFonts w:eastAsia="Arial"/>
-                <w:color w:val="000000"/>
-                <w:lang w:val="es-CO"/>
-              </w:rPr>
-            </w:pPr>
-          </w:p>
-        </w:tc>
-      </w:tr>
-      <w:tr>
-        <w:trPr>
-          <w:trHeight w:val="193"/>
-        </w:trPr>
-        <w:tc>
-          <w:tcPr>
-            <w:tcW w:w="1692" w:type="dxa"/>
-            <w:vMerge w:val="restart"/>
-          </w:tcPr>
-          <w:p>
-            <w:pPr>
-              <w:widowControl w:val="0"/>
-              <w:pBdr>
-                <w:top w:val="nil"/>
-                <w:left w:val="nil"/>
-                <w:bottom w:val="nil"/>
-                <w:right w:val="nil"/>
-                <w:between w:val="nil"/>
-              </w:pBdr>
-              <w:spacing w:line="276" w:lineRule="auto"/>
-              <w:rPr>
-                <w:rFonts w:eastAsia="Arial"/>
-                <w:color w:val="000000"/>
-                <w:lang w:val="es-CO"/>
-              </w:rPr>
-            </w:pPr>
-          </w:p>
-          <w:p>
-            <w:pPr>
-              <w:widowControl w:val="0"/>
-              <w:pBdr>
-                <w:top w:val="nil"/>
-                <w:left w:val="nil"/>
-                <w:bottom w:val="nil"/>
-                <w:right w:val="nil"/>
-                <w:between w:val="nil"/>
-              </w:pBdr>
-              <w:spacing w:line="276" w:lineRule="auto"/>
               <w:jc w:val="center"/>
-              <w:rPr>
-                <w:rFonts w:eastAsia="Arial"/>
-                <w:color w:val="000000"/>
-                <w:lang w:val="es-CO"/>
-              </w:rPr>
-            </w:pPr>
-            <w:r>
-              <w:rPr>
-                <w:rFonts w:eastAsia="Arial"/>
-                <w:color w:val="000000"/>
-                <w:lang w:val="es-CO"/>
-              </w:rPr>
-              <w:t>Juan Nicolás Santamaría</w:t>
-            </w:r>
-          </w:p>
-        </w:tc>
-        <w:tc>
-          <w:tcPr>
-            <w:tcW w:w="2893" w:type="dxa"/>
-            <w:vMerge w:val="restart"/>
-          </w:tcPr>
-          <w:p>
-            <w:pPr>
-              <w:widowControl w:val="0"/>
-              <w:pBdr>
-                <w:top w:val="nil"/>
-                <w:left w:val="nil"/>
-                <w:bottom w:val="nil"/>
-                <w:right w:val="nil"/>
-                <w:between w:val="nil"/>
-              </w:pBdr>
-              <w:spacing w:line="276" w:lineRule="auto"/>
-              <w:rPr>
-                <w:rFonts w:eastAsia="Arial"/>
-                <w:color w:val="000000"/>
-                <w:lang w:val="es-CO"/>
-              </w:rPr>
-            </w:pPr>
-          </w:p>
-        </w:tc>
-        <w:tc>
-          <w:tcPr>
-            <w:tcW w:w="4405" w:type="dxa"/>
-          </w:tcPr>
-          <w:p>
-            <w:pPr>
-              <w:pBdr>
-                <w:top w:val="nil"/>
-                <w:left w:val="nil"/>
-                <w:bottom w:val="nil"/>
-                <w:right w:val="nil"/>
-                <w:between w:val="nil"/>
-              </w:pBdr>
-              <w:spacing w:line="259" w:lineRule="auto"/>
-              <w:ind w:hanging="720"/>
-              <w:jc w:val="both"/>
-              <w:rPr>
-                <w:rFonts w:eastAsia="Arial"/>
-                <w:color w:val="000000"/>
-                <w:lang w:val="es-CO"/>
-              </w:rPr>
-            </w:pPr>
-          </w:p>
-        </w:tc>
-      </w:tr>
-      <w:tr>
-        <w:trPr>
-          <w:trHeight w:val="193"/>
-        </w:trPr>
-        <w:tc>
-          <w:tcPr>
-            <w:tcW w:w="1692" w:type="dxa"/>
-            <w:vMerge/>
-          </w:tcPr>
-          <w:p>
-            <w:pPr>
-              <w:widowControl w:val="0"/>
-              <w:pBdr>
-                <w:top w:val="nil"/>
-                <w:left w:val="nil"/>
-                <w:bottom w:val="nil"/>
-                <w:right w:val="nil"/>
-                <w:between w:val="nil"/>
-              </w:pBdr>
-              <w:spacing w:line="276" w:lineRule="auto"/>
-              <w:rPr>
-                <w:rFonts w:eastAsia="Arial"/>
-                <w:color w:val="000000"/>
-                <w:lang w:val="es-CO"/>
-              </w:rPr>
-            </w:pPr>
-          </w:p>
-        </w:tc>
-        <w:tc>
-          <w:tcPr>
-            <w:tcW w:w="2893" w:type="dxa"/>
-            <w:vMerge/>
-          </w:tcPr>
-          <w:p>
-            <w:pPr>
-              <w:widowControl w:val="0"/>
-              <w:pBdr>
-                <w:top w:val="nil"/>
-                <w:left w:val="nil"/>
-                <w:bottom w:val="nil"/>
-                <w:right w:val="nil"/>
-                <w:between w:val="nil"/>
-              </w:pBdr>
-              <w:spacing w:line="276" w:lineRule="auto"/>
-              <w:rPr>
-                <w:rFonts w:eastAsia="Arial"/>
-                <w:color w:val="000000"/>
-                <w:lang w:val="es-CO"/>
-              </w:rPr>
-            </w:pPr>
-          </w:p>
-        </w:tc>
-        <w:tc>
-          <w:tcPr>
-            <w:tcW w:w="4405" w:type="dxa"/>
-          </w:tcPr>
-          <w:p>
-            <w:pPr>
-              <w:pBdr>
-                <w:top w:val="nil"/>
-                <w:left w:val="nil"/>
-                <w:bottom w:val="nil"/>
-                <w:right w:val="nil"/>
-                <w:between w:val="nil"/>
-              </w:pBdr>
-              <w:spacing w:line="259" w:lineRule="auto"/>
-              <w:ind w:hanging="720"/>
-              <w:jc w:val="both"/>
-              <w:rPr>
-                <w:rFonts w:eastAsia="Arial"/>
-                <w:color w:val="000000"/>
-                <w:lang w:val="es-CO"/>
-              </w:rPr>
-            </w:pPr>
-          </w:p>
-        </w:tc>
-      </w:tr>
-      <w:tr>
-        <w:trPr>
-          <w:trHeight w:val="197"/>
-        </w:trPr>
-        <w:tc>
-          <w:tcPr>
-            <w:tcW w:w="1692" w:type="dxa"/>
-            <w:vMerge/>
-          </w:tcPr>
-          <w:p>
-            <w:pPr>
-              <w:widowControl w:val="0"/>
-              <w:pBdr>
-                <w:top w:val="nil"/>
-                <w:left w:val="nil"/>
-                <w:bottom w:val="nil"/>
-                <w:right w:val="nil"/>
-                <w:between w:val="nil"/>
-              </w:pBdr>
-              <w:spacing w:line="276" w:lineRule="auto"/>
-              <w:rPr>
-                <w:rFonts w:eastAsia="Arial"/>
-                <w:color w:val="000000"/>
-                <w:lang w:val="es-CO"/>
-              </w:rPr>
-            </w:pPr>
-          </w:p>
-        </w:tc>
-        <w:tc>
-          <w:tcPr>
-            <w:tcW w:w="2893" w:type="dxa"/>
-            <w:vMerge w:val="restart"/>
-          </w:tcPr>
-          <w:p>
-            <w:pPr>
-              <w:widowControl w:val="0"/>
-              <w:pBdr>
-                <w:top w:val="nil"/>
-                <w:left w:val="nil"/>
-                <w:bottom w:val="nil"/>
-                <w:right w:val="nil"/>
-                <w:between w:val="nil"/>
-              </w:pBdr>
-              <w:spacing w:line="276" w:lineRule="auto"/>
-              <w:rPr>
-                <w:rFonts w:eastAsia="Arial"/>
-                <w:color w:val="000000"/>
-                <w:lang w:val="es-CO"/>
-              </w:rPr>
-            </w:pPr>
-          </w:p>
-        </w:tc>
-        <w:tc>
-          <w:tcPr>
-            <w:tcW w:w="4405" w:type="dxa"/>
-          </w:tcPr>
-          <w:p>
-            <w:pPr>
-              <w:pBdr>
-                <w:top w:val="nil"/>
-                <w:left w:val="nil"/>
-                <w:bottom w:val="nil"/>
-                <w:right w:val="nil"/>
-                <w:between w:val="nil"/>
-              </w:pBdr>
-              <w:spacing w:line="259" w:lineRule="auto"/>
-              <w:ind w:hanging="720"/>
-              <w:jc w:val="both"/>
-              <w:rPr>
-                <w:rFonts w:eastAsia="Arial"/>
-                <w:color w:val="000000"/>
-                <w:lang w:val="es-CO"/>
-              </w:rPr>
-            </w:pPr>
-          </w:p>
-        </w:tc>
-      </w:tr>
-      <w:tr>
-        <w:trPr>
-          <w:trHeight w:val="197"/>
-        </w:trPr>
-        <w:tc>
-          <w:tcPr>
-            <w:tcW w:w="1692" w:type="dxa"/>
-            <w:vMerge/>
-          </w:tcPr>
-          <w:p>
-            <w:pPr>
-              <w:widowControl w:val="0"/>
-              <w:pBdr>
-                <w:top w:val="nil"/>
-                <w:left w:val="nil"/>
-                <w:bottom w:val="nil"/>
-                <w:right w:val="nil"/>
-                <w:between w:val="nil"/>
-              </w:pBdr>
-              <w:spacing w:line="276" w:lineRule="auto"/>
-              <w:rPr>
-                <w:rFonts w:eastAsia="Arial"/>
-                <w:color w:val="000000"/>
-                <w:lang w:val="es-CO"/>
-              </w:rPr>
-            </w:pPr>
-          </w:p>
-        </w:tc>
-        <w:tc>
-          <w:tcPr>
-            <w:tcW w:w="2893" w:type="dxa"/>
-            <w:vMerge/>
-          </w:tcPr>
-          <w:p>
-            <w:pPr>
-              <w:widowControl w:val="0"/>
-              <w:pBdr>
-                <w:top w:val="nil"/>
-                <w:left w:val="nil"/>
-                <w:bottom w:val="nil"/>
-                <w:right w:val="nil"/>
-                <w:between w:val="nil"/>
-              </w:pBdr>
-              <w:spacing w:line="276" w:lineRule="auto"/>
-              <w:rPr>
-                <w:rFonts w:eastAsia="Arial"/>
-                <w:color w:val="000000"/>
-                <w:lang w:val="es-CO"/>
-              </w:rPr>
-            </w:pPr>
-          </w:p>
-        </w:tc>
-        <w:tc>
-          <w:tcPr>
-            <w:tcW w:w="4405" w:type="dxa"/>
-          </w:tcPr>
-          <w:p>
-            <w:pPr>
-              <w:pBdr>
-                <w:top w:val="nil"/>
-                <w:left w:val="nil"/>
-                <w:bottom w:val="nil"/>
-                <w:right w:val="nil"/>
-                <w:between w:val="nil"/>
-              </w:pBdr>
-              <w:spacing w:line="259" w:lineRule="auto"/>
-              <w:ind w:hanging="720"/>
-              <w:jc w:val="both"/>
               <w:rPr>
                 <w:rFonts w:eastAsia="Arial"/>
                 <w:color w:val="000000"/>
@@ -5607,7 +5124,13 @@
         <w:rPr>
           <w:lang w:val="es-CO"/>
         </w:rPr>
-        <w:t xml:space="preserve">, dado que las pruebas de rendimiento requieren de grandes cantidades de datos, fue necesario aprender sobre el manejo e integración de </w:t>
+        <w:t xml:space="preserve">, dado que las pruebas de rendimiento requieren de grandes cantidades de datos, fue necesario aprender sobre el </w:t>
+      </w:r>
+      <w:r>
+        <w:rPr>
+          <w:lang w:val="es-CO"/>
+        </w:rPr>
+        <w:t xml:space="preserve">manejo e integración de </w:t>
       </w:r>
       <w:r>
         <w:rPr>
@@ -5677,11 +5200,7 @@
         <w:t xml:space="preserve"> Nacional Para Sordos. </w:t>
       </w:r>
       <w:r>
-        <w:t>[online] Available at:&lt;http://www.insor.gov.co/home/servicio-</w:t>
-      </w:r>
-      <w:r>
-        <w:lastRenderedPageBreak/>
-        <w:t>alciudadano/preguntas-frecuentes/&gt; [Accessed 8 September 2020].</w:t>
+        <w:t>[online] Available at:&lt;http://www.insor.gov.co/home/servicio-alciudadano/preguntas-frecuentes/&gt; [Accessed 8 September 2020].</w:t>
       </w:r>
     </w:p>
     <w:p>
@@ -5770,7 +5289,7 @@
       <w:rPr>
         <w:noProof/>
       </w:rPr>
-      <w:t>1</w:t>
+      <w:t>3</w:t>
     </w:r>
     <w:r>
       <w:fldChar w:fldCharType="end"/>
